--- a/Dokumentáció/Vizsga/Frontend_doksi_Szindi.docx
+++ b/Dokumentáció/Vizsga/Frontend_doksi_Szindi.docx
@@ -152,6 +152,7 @@
       <w:r>
         <w:rPr>
           <w:rFonts w:ascii="Times New Roman" w:hAnsi="Times New Roman" w:cs="Times New Roman"/>
+          <w:noProof/>
           <w:sz w:val="28"/>
           <w:szCs w:val="28"/>
         </w:rPr>
@@ -294,6 +295,7 @@
       <w:r>
         <w:rPr>
           <w:rFonts w:ascii="Times New Roman" w:hAnsi="Times New Roman" w:cs="Times New Roman"/>
+          <w:noProof/>
           <w:sz w:val="28"/>
           <w:szCs w:val="28"/>
         </w:rPr>
@@ -631,6 +633,7 @@
       <w:r>
         <w:rPr>
           <w:rFonts w:ascii="Times New Roman" w:hAnsi="Times New Roman" w:cs="Times New Roman"/>
+          <w:noProof/>
         </w:rPr>
         <w:drawing>
           <wp:anchor distT="0" distB="0" distL="114300" distR="114300" simplePos="0" relativeHeight="251658240" behindDoc="0" locked="0" layoutInCell="1" allowOverlap="1" wp14:anchorId="5C6778D4" wp14:editId="6CF9174B">
@@ -688,6 +691,12 @@
         </w:rPr>
         <w:t xml:space="preserve">Az alábbi képen láthatók a beviteli mezők, melyek arra szolgálnak, hogy a már adminisztrátori joggal rendelkező felhasználó adatokat tudjon feltölteni az adott videókártyáról azonban, ha már létezik az adott alkatrész az oldalon, akkor nem adódik lehetősége ugyan azzal az adatokkal hozzáadni. A beviteli mezők tartalmaznak példákat a könnyebb megértés érdekében melyek az első betű vagy szám begépelése után eltűnnek. </w:t>
       </w:r>
+      <w:r>
+        <w:rPr>
+          <w:rFonts w:ascii="Times New Roman" w:hAnsi="Times New Roman" w:cs="Times New Roman"/>
+        </w:rPr>
+        <w:t>Ezek az oldal bal oldalán helyezkednek el.</w:t>
+      </w:r>
     </w:p>
     <w:p>
       <w:pPr>
@@ -703,58 +712,52 @@
         <w:lastRenderedPageBreak/>
         <w:t xml:space="preserve">Az oldalon van lehetőség kép feltöltésre is, mely nem kötelező, azonban, ha nem csatol fájlt akkor az adatbázisban egy alapértelmezett kép kerül feltöltésre. Képcsatolás esetén a formátumok választéka korlátozott, csak </w:t>
       </w:r>
+      <w:proofErr w:type="spellStart"/>
       <w:r>
         <w:rPr>
           <w:rFonts w:ascii="Times New Roman" w:hAnsi="Times New Roman" w:cs="Times New Roman"/>
           <w:i/>
           <w:iCs/>
         </w:rPr>
-        <w:t xml:space="preserve">png, </w:t>
-      </w:r>
+        <w:t>png</w:t>
+      </w:r>
+      <w:proofErr w:type="spellEnd"/>
       <w:r>
         <w:rPr>
           <w:rFonts w:ascii="Times New Roman" w:hAnsi="Times New Roman" w:cs="Times New Roman"/>
           <w:i/>
           <w:iCs/>
         </w:rPr>
-        <w:t>j</w:t>
-      </w:r>
+        <w:t xml:space="preserve">, </w:t>
+      </w:r>
+      <w:proofErr w:type="spellStart"/>
       <w:r>
         <w:rPr>
           <w:rFonts w:ascii="Times New Roman" w:hAnsi="Times New Roman" w:cs="Times New Roman"/>
           <w:i/>
           <w:iCs/>
         </w:rPr>
-        <w:t>pg, jpeg</w:t>
-      </w:r>
+        <w:t>jpg</w:t>
+      </w:r>
+      <w:proofErr w:type="spellEnd"/>
       <w:r>
         <w:rPr>
           <w:rFonts w:ascii="Times New Roman" w:hAnsi="Times New Roman" w:cs="Times New Roman"/>
           <w:i/>
           <w:iCs/>
         </w:rPr>
-        <w:t xml:space="preserve"> </w:t>
-      </w:r>
-      <w:r>
-        <w:rPr>
-          <w:rFonts w:ascii="Times New Roman" w:hAnsi="Times New Roman" w:cs="Times New Roman"/>
-        </w:rPr>
-        <w:t>és</w:t>
-      </w:r>
+        <w:t xml:space="preserve">, </w:t>
+      </w:r>
+      <w:proofErr w:type="spellStart"/>
       <w:r>
         <w:rPr>
           <w:rFonts w:ascii="Times New Roman" w:hAnsi="Times New Roman" w:cs="Times New Roman"/>
           <w:i/>
           <w:iCs/>
         </w:rPr>
-        <w:t xml:space="preserve"> gif'</w:t>
-      </w:r>
-      <w:r>
-        <w:rPr>
-          <w:rFonts w:ascii="Times New Roman" w:hAnsi="Times New Roman" w:cs="Times New Roman"/>
-        </w:rPr>
-        <w:t xml:space="preserve"> formátumban</w:t>
-      </w:r>
+        <w:t>jpeg</w:t>
+      </w:r>
+      <w:proofErr w:type="spellEnd"/>
       <w:r>
         <w:rPr>
           <w:rFonts w:ascii="Times New Roman" w:hAnsi="Times New Roman" w:cs="Times New Roman"/>
@@ -767,21 +770,7 @@
         <w:rPr>
           <w:rFonts w:ascii="Times New Roman" w:hAnsi="Times New Roman" w:cs="Times New Roman"/>
         </w:rPr>
-        <w:t>lehetséges a képfeltöltés.</w:t>
-      </w:r>
-    </w:p>
-    <w:p>
-      <w:pPr>
-        <w:jc w:val="both"/>
-        <w:rPr>
-          <w:rFonts w:ascii="Times New Roman" w:hAnsi="Times New Roman" w:cs="Times New Roman"/>
-        </w:rPr>
-      </w:pPr>
-      <w:r>
-        <w:rPr>
-          <w:rFonts w:ascii="Times New Roman" w:hAnsi="Times New Roman" w:cs="Times New Roman"/>
-        </w:rPr>
-        <w:t xml:space="preserve">A mezők alatt található az </w:t>
+        <w:t>és</w:t>
       </w:r>
       <w:r>
         <w:rPr>
@@ -789,6 +778,66 @@
           <w:i/>
           <w:iCs/>
         </w:rPr>
+        <w:t xml:space="preserve"> </w:t>
+      </w:r>
+      <w:proofErr w:type="spellStart"/>
+      <w:r>
+        <w:rPr>
+          <w:rFonts w:ascii="Times New Roman" w:hAnsi="Times New Roman" w:cs="Times New Roman"/>
+          <w:i/>
+          <w:iCs/>
+        </w:rPr>
+        <w:t>gif</w:t>
+      </w:r>
+      <w:proofErr w:type="spellEnd"/>
+      <w:r>
+        <w:rPr>
+          <w:rFonts w:ascii="Times New Roman" w:hAnsi="Times New Roman" w:cs="Times New Roman"/>
+          <w:i/>
+          <w:iCs/>
+        </w:rPr>
+        <w:t>'</w:t>
+      </w:r>
+      <w:r>
+        <w:rPr>
+          <w:rFonts w:ascii="Times New Roman" w:hAnsi="Times New Roman" w:cs="Times New Roman"/>
+        </w:rPr>
+        <w:t xml:space="preserve"> formátumban</w:t>
+      </w:r>
+      <w:r>
+        <w:rPr>
+          <w:rFonts w:ascii="Times New Roman" w:hAnsi="Times New Roman" w:cs="Times New Roman"/>
+          <w:i/>
+          <w:iCs/>
+        </w:rPr>
+        <w:t xml:space="preserve"> </w:t>
+      </w:r>
+      <w:r>
+        <w:rPr>
+          <w:rFonts w:ascii="Times New Roman" w:hAnsi="Times New Roman" w:cs="Times New Roman"/>
+        </w:rPr>
+        <w:t>lehetséges a képfeltöltés.</w:t>
+      </w:r>
+    </w:p>
+    <w:p>
+      <w:pPr>
+        <w:jc w:val="both"/>
+        <w:rPr>
+          <w:rFonts w:ascii="Times New Roman" w:hAnsi="Times New Roman" w:cs="Times New Roman"/>
+        </w:rPr>
+      </w:pPr>
+      <w:r>
+        <w:rPr>
+          <w:rFonts w:ascii="Times New Roman" w:hAnsi="Times New Roman" w:cs="Times New Roman"/>
+        </w:rPr>
+        <w:t xml:space="preserve">A mezők alatt található az </w:t>
+      </w:r>
+      <w:r>
+        <w:rPr>
+          <w:rFonts w:ascii="Times New Roman" w:hAnsi="Times New Roman" w:cs="Times New Roman"/>
+          <w:i/>
+          <w:iCs/>
+        </w:rPr>
         <w:t>Adatok feltöltése</w:t>
       </w:r>
       <w:r>
@@ -824,6 +873,7 @@
       <w:r>
         <w:rPr>
           <w:rFonts w:ascii="Times New Roman" w:hAnsi="Times New Roman" w:cs="Times New Roman"/>
+          <w:noProof/>
           <w:sz w:val="28"/>
           <w:szCs w:val="28"/>
         </w:rPr>
@@ -1012,19 +1062,7 @@
         <w:rPr>
           <w:rFonts w:ascii="Times New Roman" w:hAnsi="Times New Roman" w:cs="Times New Roman"/>
         </w:rPr>
-        <w:t xml:space="preserve">Új elem hozzáadása: </w:t>
-      </w:r>
-      <w:r>
-        <w:rPr>
-          <w:rFonts w:ascii="Times New Roman" w:hAnsi="Times New Roman" w:cs="Times New Roman"/>
-        </w:rPr>
-        <w:t>ennek a gombnak a megnyomásával hívható elő az az oldal,</w:t>
-      </w:r>
-      <w:r>
-        <w:rPr>
-          <w:rFonts w:ascii="Times New Roman" w:hAnsi="Times New Roman" w:cs="Times New Roman"/>
-        </w:rPr>
-        <w:t xml:space="preserve"> melyen az adatbázisban még nem szereplő alkatrészeket tudjuk feltölteni.</w:t>
+        <w:t>Új elem hozzáadása: ennek a gombnak a megnyomásával hívható elő az az oldal, melyen az adatbázisban még nem szereplő alkatrészeket tudjuk feltölteni.</w:t>
       </w:r>
     </w:p>
     <w:p>
@@ -1043,19 +1081,7 @@
         <w:rPr>
           <w:rFonts w:ascii="Times New Roman" w:hAnsi="Times New Roman" w:cs="Times New Roman"/>
         </w:rPr>
-        <w:t xml:space="preserve">Elem törlése: </w:t>
-      </w:r>
-      <w:r>
-        <w:rPr>
-          <w:rFonts w:ascii="Times New Roman" w:hAnsi="Times New Roman" w:cs="Times New Roman"/>
-        </w:rPr>
-        <w:t>ennek a gombnak a megnyomásával hívható elő az az oldal,</w:t>
-      </w:r>
-      <w:r>
-        <w:rPr>
-          <w:rFonts w:ascii="Times New Roman" w:hAnsi="Times New Roman" w:cs="Times New Roman"/>
-        </w:rPr>
-        <w:t xml:space="preserve"> melyen az adatbázisban meglévő alkatrészek törölhetőek minden paramétereikkel együtt.</w:t>
+        <w:t>Elem törlése: ennek a gombnak a megnyomásával hívható elő az az oldal, melyen az adatbázisban meglévő alkatrészek törölhetőek minden paramétereikkel együtt.</w:t>
       </w:r>
     </w:p>
     <w:p>
@@ -1120,6 +1146,1265 @@
           <w:rFonts w:ascii="Times New Roman" w:hAnsi="Times New Roman" w:cs="Times New Roman"/>
         </w:rPr>
         <w:t>részen csak az 1. és 2. pontban megemlített gombok szerepelnek.</w:t>
+      </w:r>
+    </w:p>
+    <w:p>
+      <w:pPr>
+        <w:rPr>
+          <w:rFonts w:ascii="Times New Roman" w:hAnsi="Times New Roman" w:cs="Times New Roman"/>
+        </w:rPr>
+      </w:pPr>
+      <w:r>
+        <w:rPr>
+          <w:rFonts w:ascii="Times New Roman" w:hAnsi="Times New Roman" w:cs="Times New Roman"/>
+        </w:rPr>
+        <w:br w:type="page"/>
+      </w:r>
+    </w:p>
+    <w:p>
+      <w:pPr>
+        <w:jc w:val="both"/>
+        <w:rPr>
+          <w:rFonts w:ascii="Times New Roman" w:hAnsi="Times New Roman" w:cs="Times New Roman"/>
+          <w:sz w:val="28"/>
+          <w:szCs w:val="28"/>
+        </w:rPr>
+      </w:pPr>
+      <w:r>
+        <w:rPr>
+          <w:noProof/>
+        </w:rPr>
+        <w:lastRenderedPageBreak/>
+        <mc:AlternateContent>
+          <mc:Choice Requires="wps">
+            <w:drawing>
+              <wp:anchor distT="0" distB="0" distL="114300" distR="114300" simplePos="0" relativeHeight="251663360" behindDoc="0" locked="0" layoutInCell="1" allowOverlap="1" wp14:anchorId="1800165B" wp14:editId="6CDA1FA1">
+                <wp:simplePos x="0" y="0"/>
+                <wp:positionH relativeFrom="column">
+                  <wp:posOffset>413385</wp:posOffset>
+                </wp:positionH>
+                <wp:positionV relativeFrom="paragraph">
+                  <wp:posOffset>3768090</wp:posOffset>
+                </wp:positionV>
+                <wp:extent cx="4925695" cy="635"/>
+                <wp:effectExtent l="0" t="0" r="8255" b="11430"/>
+                <wp:wrapTopAndBottom/>
+                <wp:docPr id="687853227" name="Szövegdoboz 1"/>
+                <wp:cNvGraphicFramePr/>
+                <a:graphic xmlns:a="http://schemas.openxmlformats.org/drawingml/2006/main">
+                  <a:graphicData uri="http://schemas.microsoft.com/office/word/2010/wordprocessingShape">
+                    <wps:wsp>
+                      <wps:cNvSpPr txBox="1"/>
+                      <wps:spPr>
+                        <a:xfrm>
+                          <a:off x="0" y="0"/>
+                          <a:ext cx="4925695" cy="635"/>
+                        </a:xfrm>
+                        <a:prstGeom prst="rect">
+                          <a:avLst/>
+                        </a:prstGeom>
+                        <a:noFill/>
+                        <a:ln>
+                          <a:noFill/>
+                        </a:ln>
+                      </wps:spPr>
+                      <wps:txbx>
+                        <w:txbxContent>
+                          <w:p>
+                            <w:pPr>
+                              <w:pStyle w:val="Kpalrs"/>
+                              <w:jc w:val="center"/>
+                              <w:rPr>
+                                <w:rFonts w:ascii="Times New Roman" w:hAnsi="Times New Roman" w:cs="Times New Roman"/>
+                                <w:sz w:val="28"/>
+                                <w:szCs w:val="28"/>
+                              </w:rPr>
+                            </w:pPr>
+                            <w:r>
+                              <w:rPr>
+                                <w:rFonts w:ascii="Times New Roman" w:hAnsi="Times New Roman" w:cs="Times New Roman"/>
+                                <w:sz w:val="28"/>
+                                <w:szCs w:val="28"/>
+                              </w:rPr>
+                              <w:fldChar w:fldCharType="begin"/>
+                            </w:r>
+                            <w:r>
+                              <w:rPr>
+                                <w:rFonts w:ascii="Times New Roman" w:hAnsi="Times New Roman" w:cs="Times New Roman"/>
+                                <w:sz w:val="28"/>
+                                <w:szCs w:val="28"/>
+                              </w:rPr>
+                              <w:instrText xml:space="preserve"> SEQ ábra \* ARABIC </w:instrText>
+                            </w:r>
+                            <w:r>
+                              <w:rPr>
+                                <w:rFonts w:ascii="Times New Roman" w:hAnsi="Times New Roman" w:cs="Times New Roman"/>
+                                <w:sz w:val="28"/>
+                                <w:szCs w:val="28"/>
+                              </w:rPr>
+                              <w:fldChar w:fldCharType="separate"/>
+                            </w:r>
+                            <w:r>
+                              <w:rPr>
+                                <w:rFonts w:ascii="Times New Roman" w:hAnsi="Times New Roman" w:cs="Times New Roman"/>
+                                <w:noProof/>
+                                <w:sz w:val="28"/>
+                                <w:szCs w:val="28"/>
+                              </w:rPr>
+                              <w:t>5</w:t>
+                            </w:r>
+                            <w:r>
+                              <w:rPr>
+                                <w:rFonts w:ascii="Times New Roman" w:hAnsi="Times New Roman" w:cs="Times New Roman"/>
+                                <w:sz w:val="28"/>
+                                <w:szCs w:val="28"/>
+                              </w:rPr>
+                              <w:fldChar w:fldCharType="end"/>
+                            </w:r>
+                            <w:r>
+                              <w:t>. ábra videókártya adatainak módosító oldala</w:t>
+                            </w:r>
+                          </w:p>
+                        </w:txbxContent>
+                      </wps:txbx>
+                      <wps:bodyPr rot="0" spcFirstLastPara="0" vertOverflow="overflow" horzOverflow="overflow" vert="horz" wrap="square" lIns="0" tIns="0" rIns="0" bIns="0" numCol="1" spcCol="0" rtlCol="0" fromWordArt="0" anchor="t" anchorCtr="0" forceAA="0" compatLnSpc="1">
+                        <a:prstTxWarp prst="textNoShape">
+                          <a:avLst/>
+                        </a:prstTxWarp>
+                        <a:spAutoFit/>
+                      </wps:bodyPr>
+                    </wps:wsp>
+                  </a:graphicData>
+                </a:graphic>
+              </wp:anchor>
+            </w:drawing>
+          </mc:Choice>
+          <mc:Fallback>
+            <w:pict>
+              <v:shape w14:anchorId="1800165B" id="_x0000_s1027" type="#_x0000_t202" style="position:absolute;left:0;text-align:left;margin-left:32.55pt;margin-top:296.7pt;width:387.85pt;height:.05pt;z-index:251663360;visibility:visible;mso-wrap-style:square;mso-wrap-distance-left:9pt;mso-wrap-distance-top:0;mso-wrap-distance-right:9pt;mso-wrap-distance-bottom:0;mso-position-horizontal:absolute;mso-position-horizontal-relative:text;mso-position-vertical:absolute;mso-position-vertical-relative:text;v-text-anchor:top" o:gfxdata="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" filled="f" stroked="f">
+                <v:textbox style="mso-fit-shape-to-text:t" inset="0,0,0,0">
+                  <w:txbxContent>
+                    <w:p>
+                      <w:pPr>
+                        <w:pStyle w:val="Kpalrs"/>
+                        <w:jc w:val="center"/>
+                        <w:rPr>
+                          <w:rFonts w:ascii="Times New Roman" w:hAnsi="Times New Roman" w:cs="Times New Roman"/>
+                          <w:sz w:val="28"/>
+                          <w:szCs w:val="28"/>
+                        </w:rPr>
+                      </w:pPr>
+                      <w:r>
+                        <w:rPr>
+                          <w:rFonts w:ascii="Times New Roman" w:hAnsi="Times New Roman" w:cs="Times New Roman"/>
+                          <w:sz w:val="28"/>
+                          <w:szCs w:val="28"/>
+                        </w:rPr>
+                        <w:fldChar w:fldCharType="begin"/>
+                      </w:r>
+                      <w:r>
+                        <w:rPr>
+                          <w:rFonts w:ascii="Times New Roman" w:hAnsi="Times New Roman" w:cs="Times New Roman"/>
+                          <w:sz w:val="28"/>
+                          <w:szCs w:val="28"/>
+                        </w:rPr>
+                        <w:instrText xml:space="preserve"> SEQ ábra \* ARABIC </w:instrText>
+                      </w:r>
+                      <w:r>
+                        <w:rPr>
+                          <w:rFonts w:ascii="Times New Roman" w:hAnsi="Times New Roman" w:cs="Times New Roman"/>
+                          <w:sz w:val="28"/>
+                          <w:szCs w:val="28"/>
+                        </w:rPr>
+                        <w:fldChar w:fldCharType="separate"/>
+                      </w:r>
+                      <w:r>
+                        <w:rPr>
+                          <w:rFonts w:ascii="Times New Roman" w:hAnsi="Times New Roman" w:cs="Times New Roman"/>
+                          <w:noProof/>
+                          <w:sz w:val="28"/>
+                          <w:szCs w:val="28"/>
+                        </w:rPr>
+                        <w:t>5</w:t>
+                      </w:r>
+                      <w:r>
+                        <w:rPr>
+                          <w:rFonts w:ascii="Times New Roman" w:hAnsi="Times New Roman" w:cs="Times New Roman"/>
+                          <w:sz w:val="28"/>
+                          <w:szCs w:val="28"/>
+                        </w:rPr>
+                        <w:fldChar w:fldCharType="end"/>
+                      </w:r>
+                      <w:r>
+                        <w:t>. ábra videókártya adatainak módosító oldala</w:t>
+                      </w:r>
+                    </w:p>
+                  </w:txbxContent>
+                </v:textbox>
+                <w10:wrap type="topAndBottom"/>
+              </v:shape>
+            </w:pict>
+          </mc:Fallback>
+        </mc:AlternateContent>
+      </w:r>
+      <w:r>
+        <w:rPr>
+          <w:rFonts w:ascii="Times New Roman" w:hAnsi="Times New Roman" w:cs="Times New Roman"/>
+          <w:sz w:val="28"/>
+          <w:szCs w:val="28"/>
+        </w:rPr>
+        <w:drawing>
+          <wp:anchor distT="0" distB="0" distL="114300" distR="114300" simplePos="0" relativeHeight="251661312" behindDoc="0" locked="0" layoutInCell="1" allowOverlap="1" wp14:anchorId="5D93B165" wp14:editId="4FDAD04D">
+            <wp:simplePos x="0" y="0"/>
+            <wp:positionH relativeFrom="margin">
+              <wp:align>center</wp:align>
+            </wp:positionH>
+            <wp:positionV relativeFrom="paragraph">
+              <wp:posOffset>316506</wp:posOffset>
+            </wp:positionV>
+            <wp:extent cx="4925833" cy="3395198"/>
+            <wp:effectExtent l="0" t="0" r="8255" b="0"/>
+            <wp:wrapTopAndBottom/>
+            <wp:docPr id="1522356812" name="Kép 1" descr="A képen szöveg, képernyőkép, tervezés látható&#10;&#10;Előfordulhat, hogy a mesterséges intelligencia által létrehozott tartalom helytelen."/>
+            <wp:cNvGraphicFramePr>
+              <a:graphicFrameLocks xmlns:a="http://schemas.openxmlformats.org/drawingml/2006/main" noChangeAspect="1"/>
+            </wp:cNvGraphicFramePr>
+            <a:graphic xmlns:a="http://schemas.openxmlformats.org/drawingml/2006/main">
+              <a:graphicData uri="http://schemas.openxmlformats.org/drawingml/2006/picture">
+                <pic:pic xmlns:pic="http://schemas.openxmlformats.org/drawingml/2006/picture">
+                  <pic:nvPicPr>
+                    <pic:cNvPr id="1522356812" name="Kép 1" descr="A képen szöveg, képernyőkép, tervezés látható&#10;&#10;Előfordulhat, hogy a mesterséges intelligencia által létrehozott tartalom helytelen."/>
+                    <pic:cNvPicPr/>
+                  </pic:nvPicPr>
+                  <pic:blipFill>
+                    <a:blip r:embed="rId9">
+                      <a:extLst>
+                        <a:ext uri="{28A0092B-C50C-407E-A947-70E740481C1C}">
+                          <a14:useLocalDpi xmlns:a14="http://schemas.microsoft.com/office/drawing/2010/main" val="0"/>
+                        </a:ext>
+                      </a:extLst>
+                    </a:blip>
+                    <a:stretch>
+                      <a:fillRect/>
+                    </a:stretch>
+                  </pic:blipFill>
+                  <pic:spPr>
+                    <a:xfrm>
+                      <a:off x="0" y="0"/>
+                      <a:ext cx="4925833" cy="3395198"/>
+                    </a:xfrm>
+                    <a:prstGeom prst="rect">
+                      <a:avLst/>
+                    </a:prstGeom>
+                  </pic:spPr>
+                </pic:pic>
+              </a:graphicData>
+            </a:graphic>
+          </wp:anchor>
+        </w:drawing>
+      </w:r>
+      <w:r>
+        <w:rPr>
+          <w:rFonts w:ascii="Times New Roman" w:hAnsi="Times New Roman" w:cs="Times New Roman"/>
+          <w:sz w:val="28"/>
+          <w:szCs w:val="28"/>
+        </w:rPr>
+        <w:t xml:space="preserve">Videókártya </w:t>
+      </w:r>
+      <w:r>
+        <w:rPr>
+          <w:rFonts w:ascii="Times New Roman" w:hAnsi="Times New Roman" w:cs="Times New Roman"/>
+          <w:sz w:val="28"/>
+          <w:szCs w:val="28"/>
+        </w:rPr>
+        <w:t>adatainak feltöltése:</w:t>
+      </w:r>
+    </w:p>
+    <w:p>
+      <w:pPr>
+        <w:jc w:val="both"/>
+        <w:rPr>
+          <w:rFonts w:ascii="Times New Roman" w:hAnsi="Times New Roman" w:cs="Times New Roman"/>
+          <w:sz w:val="28"/>
+          <w:szCs w:val="28"/>
+        </w:rPr>
+      </w:pPr>
+    </w:p>
+    <w:p>
+      <w:pPr>
+        <w:jc w:val="both"/>
+        <w:rPr>
+          <w:rFonts w:ascii="Times New Roman" w:hAnsi="Times New Roman" w:cs="Times New Roman"/>
+        </w:rPr>
+      </w:pPr>
+      <w:r>
+        <w:rPr>
+          <w:rFonts w:ascii="Times New Roman" w:hAnsi="Times New Roman" w:cs="Times New Roman"/>
+        </w:rPr>
+        <w:t>A képen látható a videókártya adatainak módosítására szolgáló oldal, amely két részre osztható fel:</w:t>
+      </w:r>
+    </w:p>
+    <w:p>
+      <w:pPr>
+        <w:pStyle w:val="Listaszerbekezds"/>
+        <w:numPr>
+          <w:ilvl w:val="0"/>
+          <w:numId w:val="4"/>
+        </w:numPr>
+        <w:jc w:val="both"/>
+        <w:rPr>
+          <w:rFonts w:ascii="Times New Roman" w:hAnsi="Times New Roman" w:cs="Times New Roman"/>
+        </w:rPr>
+      </w:pPr>
+      <w:r>
+        <w:rPr>
+          <w:rFonts w:ascii="Times New Roman" w:hAnsi="Times New Roman" w:cs="Times New Roman"/>
+        </w:rPr>
+        <w:t>Az adatok módosítására szolgáló szélső oszlop</w:t>
+      </w:r>
+      <w:r>
+        <w:rPr>
+          <w:rFonts w:ascii="Times New Roman" w:hAnsi="Times New Roman" w:cs="Times New Roman"/>
+        </w:rPr>
+        <w:t xml:space="preserve"> (az első két legördülő lista kivételével)</w:t>
+      </w:r>
+    </w:p>
+    <w:p>
+      <w:pPr>
+        <w:pStyle w:val="Listaszerbekezds"/>
+        <w:numPr>
+          <w:ilvl w:val="0"/>
+          <w:numId w:val="4"/>
+        </w:numPr>
+        <w:jc w:val="both"/>
+        <w:rPr>
+          <w:rFonts w:ascii="Times New Roman" w:hAnsi="Times New Roman" w:cs="Times New Roman"/>
+        </w:rPr>
+      </w:pPr>
+      <w:r>
+        <w:rPr>
+          <w:rFonts w:ascii="Times New Roman" w:hAnsi="Times New Roman" w:cs="Times New Roman"/>
+        </w:rPr>
+        <w:t>A középen található oszlop, a jelenlegi adatok listázására</w:t>
+      </w:r>
+    </w:p>
+    <w:p>
+      <w:pPr>
+        <w:jc w:val="both"/>
+        <w:rPr>
+          <w:rFonts w:ascii="Times New Roman" w:hAnsi="Times New Roman" w:cs="Times New Roman"/>
+        </w:rPr>
+      </w:pPr>
+      <w:r>
+        <w:rPr>
+          <w:rFonts w:ascii="Times New Roman" w:hAnsi="Times New Roman" w:cs="Times New Roman"/>
+        </w:rPr>
+        <w:t>Ezen a részen lehet az adatokat módosítani a kiválasztott alkatrésszel kapcsolatban, a név és az alkatrész virtuális memóriájának kivételével mivel azokat nem lehet felülírni!</w:t>
+      </w:r>
+    </w:p>
+    <w:p>
+      <w:pPr>
+        <w:keepNext/>
+        <w:jc w:val="both"/>
+      </w:pPr>
+      <w:r>
+        <w:rPr>
+          <w:noProof/>
+        </w:rPr>
+        <mc:AlternateContent>
+          <mc:Choice Requires="wps">
+            <w:drawing>
+              <wp:anchor distT="0" distB="0" distL="114300" distR="114300" simplePos="0" relativeHeight="251666432" behindDoc="0" locked="0" layoutInCell="1" allowOverlap="1" wp14:anchorId="05DF3592" wp14:editId="3201F80B">
+                <wp:simplePos x="0" y="0"/>
+                <wp:positionH relativeFrom="column">
+                  <wp:posOffset>0</wp:posOffset>
+                </wp:positionH>
+                <wp:positionV relativeFrom="paragraph">
+                  <wp:posOffset>1675765</wp:posOffset>
+                </wp:positionV>
+                <wp:extent cx="2334260" cy="635"/>
+                <wp:effectExtent l="0" t="0" r="8890" b="0"/>
+                <wp:wrapSquare wrapText="bothSides"/>
+                <wp:docPr id="438253302" name="Szövegdoboz 1"/>
+                <wp:cNvGraphicFramePr/>
+                <a:graphic xmlns:a="http://schemas.openxmlformats.org/drawingml/2006/main">
+                  <a:graphicData uri="http://schemas.microsoft.com/office/word/2010/wordprocessingShape">
+                    <wps:wsp>
+                      <wps:cNvSpPr txBox="1"/>
+                      <wps:spPr>
+                        <a:xfrm>
+                          <a:off x="0" y="0"/>
+                          <a:ext cx="2334260" cy="635"/>
+                        </a:xfrm>
+                        <a:prstGeom prst="rect">
+                          <a:avLst/>
+                        </a:prstGeom>
+                        <a:noFill/>
+                        <a:ln>
+                          <a:noFill/>
+                        </a:ln>
+                      </wps:spPr>
+                      <wps:txbx>
+                        <w:txbxContent>
+                          <w:p>
+                            <w:pPr>
+                              <w:pStyle w:val="Kpalrs"/>
+                              <w:jc w:val="center"/>
+                              <w:rPr>
+                                <w:rFonts w:ascii="Times New Roman" w:hAnsi="Times New Roman" w:cs="Times New Roman"/>
+                              </w:rPr>
+                            </w:pPr>
+                            <w:r>
+                              <w:rPr>
+                                <w:rFonts w:ascii="Times New Roman" w:hAnsi="Times New Roman" w:cs="Times New Roman"/>
+                              </w:rPr>
+                              <w:fldChar w:fldCharType="begin"/>
+                            </w:r>
+                            <w:r>
+                              <w:rPr>
+                                <w:rFonts w:ascii="Times New Roman" w:hAnsi="Times New Roman" w:cs="Times New Roman"/>
+                              </w:rPr>
+                              <w:instrText xml:space="preserve"> SEQ ábra \* ARABIC </w:instrText>
+                            </w:r>
+                            <w:r>
+                              <w:rPr>
+                                <w:rFonts w:ascii="Times New Roman" w:hAnsi="Times New Roman" w:cs="Times New Roman"/>
+                              </w:rPr>
+                              <w:fldChar w:fldCharType="separate"/>
+                            </w:r>
+                            <w:r>
+                              <w:rPr>
+                                <w:rFonts w:ascii="Times New Roman" w:hAnsi="Times New Roman" w:cs="Times New Roman"/>
+                                <w:noProof/>
+                              </w:rPr>
+                              <w:t>6</w:t>
+                            </w:r>
+                            <w:r>
+                              <w:rPr>
+                                <w:rFonts w:ascii="Times New Roman" w:hAnsi="Times New Roman" w:cs="Times New Roman"/>
+                              </w:rPr>
+                              <w:fldChar w:fldCharType="end"/>
+                            </w:r>
+                            <w:r>
+                              <w:t>. ábra eredeti adatok listázása</w:t>
+                            </w:r>
+                          </w:p>
+                        </w:txbxContent>
+                      </wps:txbx>
+                      <wps:bodyPr rot="0" spcFirstLastPara="0" vertOverflow="overflow" horzOverflow="overflow" vert="horz" wrap="square" lIns="0" tIns="0" rIns="0" bIns="0" numCol="1" spcCol="0" rtlCol="0" fromWordArt="0" anchor="t" anchorCtr="0" forceAA="0" compatLnSpc="1">
+                        <a:prstTxWarp prst="textNoShape">
+                          <a:avLst/>
+                        </a:prstTxWarp>
+                        <a:spAutoFit/>
+                      </wps:bodyPr>
+                    </wps:wsp>
+                  </a:graphicData>
+                </a:graphic>
+              </wp:anchor>
+            </w:drawing>
+          </mc:Choice>
+          <mc:Fallback>
+            <w:pict>
+              <v:shape w14:anchorId="05DF3592" id="_x0000_s1028" type="#_x0000_t202" style="position:absolute;left:0;text-align:left;margin-left:0;margin-top:131.95pt;width:183.8pt;height:.05pt;z-index:251666432;visibility:visible;mso-wrap-style:square;mso-wrap-distance-left:9pt;mso-wrap-distance-top:0;mso-wrap-distance-right:9pt;mso-wrap-distance-bottom:0;mso-position-horizontal:absolute;mso-position-horizontal-relative:text;mso-position-vertical:absolute;mso-position-vertical-relative:text;v-text-anchor:top" o:gfxdata="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" filled="f" stroked="f">
+                <v:textbox style="mso-fit-shape-to-text:t" inset="0,0,0,0">
+                  <w:txbxContent>
+                    <w:p>
+                      <w:pPr>
+                        <w:pStyle w:val="Kpalrs"/>
+                        <w:jc w:val="center"/>
+                        <w:rPr>
+                          <w:rFonts w:ascii="Times New Roman" w:hAnsi="Times New Roman" w:cs="Times New Roman"/>
+                        </w:rPr>
+                      </w:pPr>
+                      <w:r>
+                        <w:rPr>
+                          <w:rFonts w:ascii="Times New Roman" w:hAnsi="Times New Roman" w:cs="Times New Roman"/>
+                        </w:rPr>
+                        <w:fldChar w:fldCharType="begin"/>
+                      </w:r>
+                      <w:r>
+                        <w:rPr>
+                          <w:rFonts w:ascii="Times New Roman" w:hAnsi="Times New Roman" w:cs="Times New Roman"/>
+                        </w:rPr>
+                        <w:instrText xml:space="preserve"> SEQ ábra \* ARABIC </w:instrText>
+                      </w:r>
+                      <w:r>
+                        <w:rPr>
+                          <w:rFonts w:ascii="Times New Roman" w:hAnsi="Times New Roman" w:cs="Times New Roman"/>
+                        </w:rPr>
+                        <w:fldChar w:fldCharType="separate"/>
+                      </w:r>
+                      <w:r>
+                        <w:rPr>
+                          <w:rFonts w:ascii="Times New Roman" w:hAnsi="Times New Roman" w:cs="Times New Roman"/>
+                          <w:noProof/>
+                        </w:rPr>
+                        <w:t>6</w:t>
+                      </w:r>
+                      <w:r>
+                        <w:rPr>
+                          <w:rFonts w:ascii="Times New Roman" w:hAnsi="Times New Roman" w:cs="Times New Roman"/>
+                        </w:rPr>
+                        <w:fldChar w:fldCharType="end"/>
+                      </w:r>
+                      <w:r>
+                        <w:t>. ábra eredeti adatok listázása</w:t>
+                      </w:r>
+                    </w:p>
+                  </w:txbxContent>
+                </v:textbox>
+                <w10:wrap type="square"/>
+              </v:shape>
+            </w:pict>
+          </mc:Fallback>
+        </mc:AlternateContent>
+      </w:r>
+      <w:r>
+        <w:rPr>
+          <w:rFonts w:ascii="Times New Roman" w:hAnsi="Times New Roman" w:cs="Times New Roman"/>
+        </w:rPr>
+        <w:drawing>
+          <wp:anchor distT="0" distB="0" distL="114300" distR="114300" simplePos="0" relativeHeight="251664384" behindDoc="0" locked="0" layoutInCell="1" allowOverlap="1" wp14:anchorId="6F539BCC" wp14:editId="6178D977">
+            <wp:simplePos x="0" y="0"/>
+            <wp:positionH relativeFrom="margin">
+              <wp:align>left</wp:align>
+            </wp:positionH>
+            <wp:positionV relativeFrom="paragraph">
+              <wp:posOffset>362280</wp:posOffset>
+            </wp:positionV>
+            <wp:extent cx="2334311" cy="1256937"/>
+            <wp:effectExtent l="0" t="0" r="8890" b="635"/>
+            <wp:wrapSquare wrapText="bothSides"/>
+            <wp:docPr id="122790058" name="Kép 1" descr="A képen szöveg, képernyőkép, Betűtípus látható&#10;&#10;Előfordulhat, hogy a mesterséges intelligencia által létrehozott tartalom helytelen."/>
+            <wp:cNvGraphicFramePr>
+              <a:graphicFrameLocks xmlns:a="http://schemas.openxmlformats.org/drawingml/2006/main" noChangeAspect="1"/>
+            </wp:cNvGraphicFramePr>
+            <a:graphic xmlns:a="http://schemas.openxmlformats.org/drawingml/2006/main">
+              <a:graphicData uri="http://schemas.openxmlformats.org/drawingml/2006/picture">
+                <pic:pic xmlns:pic="http://schemas.openxmlformats.org/drawingml/2006/picture">
+                  <pic:nvPicPr>
+                    <pic:cNvPr id="122790058" name="Kép 1" descr="A képen szöveg, képernyőkép, Betűtípus látható&#10;&#10;Előfordulhat, hogy a mesterséges intelligencia által létrehozott tartalom helytelen."/>
+                    <pic:cNvPicPr/>
+                  </pic:nvPicPr>
+                  <pic:blipFill>
+                    <a:blip r:embed="rId10">
+                      <a:extLst>
+                        <a:ext uri="{28A0092B-C50C-407E-A947-70E740481C1C}">
+                          <a14:useLocalDpi xmlns:a14="http://schemas.microsoft.com/office/drawing/2010/main" val="0"/>
+                        </a:ext>
+                      </a:extLst>
+                    </a:blip>
+                    <a:stretch>
+                      <a:fillRect/>
+                    </a:stretch>
+                  </pic:blipFill>
+                  <pic:spPr>
+                    <a:xfrm>
+                      <a:off x="0" y="0"/>
+                      <a:ext cx="2334311" cy="1256937"/>
+                    </a:xfrm>
+                    <a:prstGeom prst="rect">
+                      <a:avLst/>
+                    </a:prstGeom>
+                  </pic:spPr>
+                </pic:pic>
+              </a:graphicData>
+            </a:graphic>
+          </wp:anchor>
+        </w:drawing>
+      </w:r>
+      <w:r>
+        <w:rPr>
+          <w:rFonts w:ascii="Times New Roman" w:hAnsi="Times New Roman" w:cs="Times New Roman"/>
+        </w:rPr>
+        <w:tab/>
+      </w:r>
+      <w:r>
+        <w:rPr>
+          <w:rFonts w:ascii="Times New Roman" w:hAnsi="Times New Roman" w:cs="Times New Roman"/>
+        </w:rPr>
+        <w:tab/>
+      </w:r>
+      <w:r>
+        <w:rPr>
+          <w:rFonts w:ascii="Times New Roman" w:hAnsi="Times New Roman" w:cs="Times New Roman"/>
+        </w:rPr>
+        <w:tab/>
+      </w:r>
+      <w:r>
+        <w:rPr>
+          <w:rFonts w:ascii="Times New Roman" w:hAnsi="Times New Roman" w:cs="Times New Roman"/>
+        </w:rPr>
+        <w:drawing>
+          <wp:inline distT="0" distB="0" distL="0" distR="0" wp14:anchorId="0B085897" wp14:editId="5317FCF2">
+            <wp:extent cx="1395454" cy="1975104"/>
+            <wp:effectExtent l="0" t="0" r="0" b="6350"/>
+            <wp:docPr id="1353922303" name="Kép 1" descr="A képen szöveg, képernyőkép, Betűtípus, menü látható&#10;&#10;Előfordulhat, hogy a mesterséges intelligencia által létrehozott tartalom helytelen."/>
+            <wp:cNvGraphicFramePr>
+              <a:graphicFrameLocks xmlns:a="http://schemas.openxmlformats.org/drawingml/2006/main" noChangeAspect="1"/>
+            </wp:cNvGraphicFramePr>
+            <a:graphic xmlns:a="http://schemas.openxmlformats.org/drawingml/2006/main">
+              <a:graphicData uri="http://schemas.openxmlformats.org/drawingml/2006/picture">
+                <pic:pic xmlns:pic="http://schemas.openxmlformats.org/drawingml/2006/picture">
+                  <pic:nvPicPr>
+                    <pic:cNvPr id="1353922303" name="Kép 1" descr="A képen szöveg, képernyőkép, Betűtípus, menü látható&#10;&#10;Előfordulhat, hogy a mesterséges intelligencia által létrehozott tartalom helytelen."/>
+                    <pic:cNvPicPr/>
+                  </pic:nvPicPr>
+                  <pic:blipFill>
+                    <a:blip r:embed="rId11"/>
+                    <a:stretch>
+                      <a:fillRect/>
+                    </a:stretch>
+                  </pic:blipFill>
+                  <pic:spPr>
+                    <a:xfrm>
+                      <a:off x="0" y="0"/>
+                      <a:ext cx="1427818" cy="2020912"/>
+                    </a:xfrm>
+                    <a:prstGeom prst="rect">
+                      <a:avLst/>
+                    </a:prstGeom>
+                  </pic:spPr>
+                </pic:pic>
+              </a:graphicData>
+            </a:graphic>
+          </wp:inline>
+        </w:drawing>
+      </w:r>
+    </w:p>
+    <w:p>
+      <w:pPr>
+        <w:pStyle w:val="Kpalrs"/>
+        <w:ind w:left="4395"/>
+        <w:jc w:val="center"/>
+      </w:pPr>
+      <w:fldSimple w:instr=" SEQ ábra \* ARABIC ">
+        <w:r>
+          <w:rPr>
+            <w:noProof/>
+          </w:rPr>
+          <w:t>7</w:t>
+        </w:r>
+      </w:fldSimple>
+      <w:r>
+        <w:t>. ábra</w:t>
+      </w:r>
+      <w:r>
+        <w:t xml:space="preserve"> alkatrész eredeti adatai a módosítás előtt</w:t>
+      </w:r>
+    </w:p>
+    <w:p>
+      <w:pPr>
+        <w:jc w:val="both"/>
+        <w:rPr>
+          <w:rFonts w:ascii="Times New Roman" w:hAnsi="Times New Roman" w:cs="Times New Roman"/>
+        </w:rPr>
+      </w:pPr>
+      <w:r>
+        <w:rPr>
+          <w:rFonts w:ascii="Times New Roman" w:hAnsi="Times New Roman" w:cs="Times New Roman"/>
+        </w:rPr>
+        <w:t xml:space="preserve">Mint ahogyan a 2. pontban említettem a középső oszlopban jelennek meg a 6. ábrán látható két legördülő listában kiválasztott videókártya adatainak további részlete az </w:t>
+      </w:r>
+      <w:r>
+        <w:rPr>
+          <w:rFonts w:ascii="Times New Roman" w:hAnsi="Times New Roman" w:cs="Times New Roman"/>
+          <w:i/>
+          <w:iCs/>
+        </w:rPr>
+        <w:t xml:space="preserve">Adatok lekérése </w:t>
+      </w:r>
+      <w:r>
+        <w:rPr>
+          <w:rFonts w:ascii="Times New Roman" w:hAnsi="Times New Roman" w:cs="Times New Roman"/>
+        </w:rPr>
+        <w:t xml:space="preserve">gomb </w:t>
+      </w:r>
+      <w:r>
+        <w:rPr>
+          <w:rFonts w:ascii="Times New Roman" w:hAnsi="Times New Roman" w:cs="Times New Roman"/>
+        </w:rPr>
+        <w:lastRenderedPageBreak/>
+        <w:t>megnyomása után. A jobb láthatóság érdekében mintával választottuk el az adatokat egymástól CSS szelektorok segítségével. A</w:t>
+      </w:r>
+      <w:r>
+        <w:rPr>
+          <w:rFonts w:ascii="Times New Roman" w:hAnsi="Times New Roman" w:cs="Times New Roman"/>
+        </w:rPr>
+        <w:t xml:space="preserve">z </w:t>
+      </w:r>
+      <w:r>
+        <w:rPr>
+          <w:rFonts w:ascii="Times New Roman" w:hAnsi="Times New Roman" w:cs="Times New Roman"/>
+        </w:rPr>
+        <w:t>előbb említett gomb megnyomása után ide íródnak ki azok a paraméterek melyeket az adatbázis eltárolt a feltöltés eljárás során.</w:t>
+      </w:r>
+    </w:p>
+    <w:p>
+      <w:pPr>
+        <w:jc w:val="both"/>
+        <w:rPr>
+          <w:rFonts w:ascii="Times New Roman" w:hAnsi="Times New Roman" w:cs="Times New Roman"/>
+        </w:rPr>
+      </w:pPr>
+      <w:r>
+        <w:rPr>
+          <w:noProof/>
+        </w:rPr>
+        <mc:AlternateContent>
+          <mc:Choice Requires="wps">
+            <w:drawing>
+              <wp:anchor distT="0" distB="0" distL="114300" distR="114300" simplePos="0" relativeHeight="251669504" behindDoc="0" locked="0" layoutInCell="1" allowOverlap="1" wp14:anchorId="4DBED9EF" wp14:editId="161058FC">
+                <wp:simplePos x="0" y="0"/>
+                <wp:positionH relativeFrom="column">
+                  <wp:posOffset>1965960</wp:posOffset>
+                </wp:positionH>
+                <wp:positionV relativeFrom="paragraph">
+                  <wp:posOffset>2842895</wp:posOffset>
+                </wp:positionV>
+                <wp:extent cx="1828800" cy="635"/>
+                <wp:effectExtent l="0" t="0" r="0" b="10160"/>
+                <wp:wrapTopAndBottom/>
+                <wp:docPr id="2125712801" name="Szövegdoboz 1"/>
+                <wp:cNvGraphicFramePr/>
+                <a:graphic xmlns:a="http://schemas.openxmlformats.org/drawingml/2006/main">
+                  <a:graphicData uri="http://schemas.microsoft.com/office/word/2010/wordprocessingShape">
+                    <wps:wsp>
+                      <wps:cNvSpPr txBox="1"/>
+                      <wps:spPr>
+                        <a:xfrm>
+                          <a:off x="0" y="0"/>
+                          <a:ext cx="1828800" cy="635"/>
+                        </a:xfrm>
+                        <a:prstGeom prst="rect">
+                          <a:avLst/>
+                        </a:prstGeom>
+                        <a:noFill/>
+                        <a:ln>
+                          <a:noFill/>
+                        </a:ln>
+                      </wps:spPr>
+                      <wps:txbx>
+                        <w:txbxContent>
+                          <w:p>
+                            <w:pPr>
+                              <w:pStyle w:val="Kpalrs"/>
+                              <w:jc w:val="center"/>
+                              <w:rPr>
+                                <w:rFonts w:ascii="Times New Roman" w:hAnsi="Times New Roman" w:cs="Times New Roman"/>
+                              </w:rPr>
+                            </w:pPr>
+                            <w:r>
+                              <w:rPr>
+                                <w:rFonts w:ascii="Times New Roman" w:hAnsi="Times New Roman" w:cs="Times New Roman"/>
+                              </w:rPr>
+                              <w:fldChar w:fldCharType="begin"/>
+                            </w:r>
+                            <w:r>
+                              <w:rPr>
+                                <w:rFonts w:ascii="Times New Roman" w:hAnsi="Times New Roman" w:cs="Times New Roman"/>
+                              </w:rPr>
+                              <w:instrText xml:space="preserve"> SEQ ábra \* ARABIC </w:instrText>
+                            </w:r>
+                            <w:r>
+                              <w:rPr>
+                                <w:rFonts w:ascii="Times New Roman" w:hAnsi="Times New Roman" w:cs="Times New Roman"/>
+                              </w:rPr>
+                              <w:fldChar w:fldCharType="separate"/>
+                            </w:r>
+                            <w:r>
+                              <w:rPr>
+                                <w:rFonts w:ascii="Times New Roman" w:hAnsi="Times New Roman" w:cs="Times New Roman"/>
+                                <w:noProof/>
+                              </w:rPr>
+                              <w:t>8</w:t>
+                            </w:r>
+                            <w:r>
+                              <w:rPr>
+                                <w:rFonts w:ascii="Times New Roman" w:hAnsi="Times New Roman" w:cs="Times New Roman"/>
+                              </w:rPr>
+                              <w:fldChar w:fldCharType="end"/>
+                            </w:r>
+                            <w:r>
+                              <w:rPr>
+                                <w:rFonts w:ascii="Times New Roman" w:hAnsi="Times New Roman" w:cs="Times New Roman"/>
+                              </w:rPr>
+                              <w:t>. ábra videókártya adatainak módosító mezői</w:t>
+                            </w:r>
+                          </w:p>
+                        </w:txbxContent>
+                      </wps:txbx>
+                      <wps:bodyPr rot="0" spcFirstLastPara="0" vertOverflow="overflow" horzOverflow="overflow" vert="horz" wrap="square" lIns="0" tIns="0" rIns="0" bIns="0" numCol="1" spcCol="0" rtlCol="0" fromWordArt="0" anchor="t" anchorCtr="0" forceAA="0" compatLnSpc="1">
+                        <a:prstTxWarp prst="textNoShape">
+                          <a:avLst/>
+                        </a:prstTxWarp>
+                        <a:spAutoFit/>
+                      </wps:bodyPr>
+                    </wps:wsp>
+                  </a:graphicData>
+                </a:graphic>
+              </wp:anchor>
+            </w:drawing>
+          </mc:Choice>
+          <mc:Fallback>
+            <w:pict>
+              <v:shape w14:anchorId="4DBED9EF" id="_x0000_s1029" type="#_x0000_t202" style="position:absolute;left:0;text-align:left;margin-left:154.8pt;margin-top:223.85pt;width:2in;height:.05pt;z-index:251669504;visibility:visible;mso-wrap-style:square;mso-wrap-distance-left:9pt;mso-wrap-distance-top:0;mso-wrap-distance-right:9pt;mso-wrap-distance-bottom:0;mso-position-horizontal:absolute;mso-position-horizontal-relative:text;mso-position-vertical:absolute;mso-position-vertical-relative:text;v-text-anchor:top" o:gfxdata="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" filled="f" stroked="f">
+                <v:textbox style="mso-fit-shape-to-text:t" inset="0,0,0,0">
+                  <w:txbxContent>
+                    <w:p>
+                      <w:pPr>
+                        <w:pStyle w:val="Kpalrs"/>
+                        <w:jc w:val="center"/>
+                        <w:rPr>
+                          <w:rFonts w:ascii="Times New Roman" w:hAnsi="Times New Roman" w:cs="Times New Roman"/>
+                        </w:rPr>
+                      </w:pPr>
+                      <w:r>
+                        <w:rPr>
+                          <w:rFonts w:ascii="Times New Roman" w:hAnsi="Times New Roman" w:cs="Times New Roman"/>
+                        </w:rPr>
+                        <w:fldChar w:fldCharType="begin"/>
+                      </w:r>
+                      <w:r>
+                        <w:rPr>
+                          <w:rFonts w:ascii="Times New Roman" w:hAnsi="Times New Roman" w:cs="Times New Roman"/>
+                        </w:rPr>
+                        <w:instrText xml:space="preserve"> SEQ ábra \* ARABIC </w:instrText>
+                      </w:r>
+                      <w:r>
+                        <w:rPr>
+                          <w:rFonts w:ascii="Times New Roman" w:hAnsi="Times New Roman" w:cs="Times New Roman"/>
+                        </w:rPr>
+                        <w:fldChar w:fldCharType="separate"/>
+                      </w:r>
+                      <w:r>
+                        <w:rPr>
+                          <w:rFonts w:ascii="Times New Roman" w:hAnsi="Times New Roman" w:cs="Times New Roman"/>
+                          <w:noProof/>
+                        </w:rPr>
+                        <w:t>8</w:t>
+                      </w:r>
+                      <w:r>
+                        <w:rPr>
+                          <w:rFonts w:ascii="Times New Roman" w:hAnsi="Times New Roman" w:cs="Times New Roman"/>
+                        </w:rPr>
+                        <w:fldChar w:fldCharType="end"/>
+                      </w:r>
+                      <w:r>
+                        <w:rPr>
+                          <w:rFonts w:ascii="Times New Roman" w:hAnsi="Times New Roman" w:cs="Times New Roman"/>
+                        </w:rPr>
+                        <w:t>. ábra videókártya adatainak módosító mezői</w:t>
+                      </w:r>
+                    </w:p>
+                  </w:txbxContent>
+                </v:textbox>
+                <w10:wrap type="topAndBottom"/>
+              </v:shape>
+            </w:pict>
+          </mc:Fallback>
+        </mc:AlternateContent>
+      </w:r>
+      <w:r>
+        <w:rPr>
+          <w:rFonts w:ascii="Times New Roman" w:hAnsi="Times New Roman" w:cs="Times New Roman"/>
+        </w:rPr>
+        <w:drawing>
+          <wp:anchor distT="0" distB="0" distL="114300" distR="114300" simplePos="0" relativeHeight="251667456" behindDoc="0" locked="0" layoutInCell="1" allowOverlap="1" wp14:anchorId="04C85A20" wp14:editId="74C93265">
+            <wp:simplePos x="0" y="0"/>
+            <wp:positionH relativeFrom="margin">
+              <wp:align>center</wp:align>
+            </wp:positionH>
+            <wp:positionV relativeFrom="paragraph">
+              <wp:posOffset>50571</wp:posOffset>
+            </wp:positionV>
+            <wp:extent cx="1828800" cy="2736000"/>
+            <wp:effectExtent l="0" t="0" r="0" b="7620"/>
+            <wp:wrapTopAndBottom/>
+            <wp:docPr id="596466396" name="Kép 1" descr="A képen szöveg, képernyőkép, Betűtípus, tervezés látható&#10;&#10;Előfordulhat, hogy a mesterséges intelligencia által létrehozott tartalom helytelen."/>
+            <wp:cNvGraphicFramePr>
+              <a:graphicFrameLocks xmlns:a="http://schemas.openxmlformats.org/drawingml/2006/main" noChangeAspect="1"/>
+            </wp:cNvGraphicFramePr>
+            <a:graphic xmlns:a="http://schemas.openxmlformats.org/drawingml/2006/main">
+              <a:graphicData uri="http://schemas.openxmlformats.org/drawingml/2006/picture">
+                <pic:pic xmlns:pic="http://schemas.openxmlformats.org/drawingml/2006/picture">
+                  <pic:nvPicPr>
+                    <pic:cNvPr id="596466396" name="Kép 1" descr="A képen szöveg, képernyőkép, Betűtípus, tervezés látható&#10;&#10;Előfordulhat, hogy a mesterséges intelligencia által létrehozott tartalom helytelen."/>
+                    <pic:cNvPicPr/>
+                  </pic:nvPicPr>
+                  <pic:blipFill>
+                    <a:blip r:embed="rId12">
+                      <a:extLst>
+                        <a:ext uri="{28A0092B-C50C-407E-A947-70E740481C1C}">
+                          <a14:useLocalDpi xmlns:a14="http://schemas.microsoft.com/office/drawing/2010/main" val="0"/>
+                        </a:ext>
+                      </a:extLst>
+                    </a:blip>
+                    <a:stretch>
+                      <a:fillRect/>
+                    </a:stretch>
+                  </pic:blipFill>
+                  <pic:spPr>
+                    <a:xfrm>
+                      <a:off x="0" y="0"/>
+                      <a:ext cx="1828800" cy="2736000"/>
+                    </a:xfrm>
+                    <a:prstGeom prst="rect">
+                      <a:avLst/>
+                    </a:prstGeom>
+                  </pic:spPr>
+                </pic:pic>
+              </a:graphicData>
+            </a:graphic>
+            <wp14:sizeRelH relativeFrom="margin">
+              <wp14:pctWidth>0</wp14:pctWidth>
+            </wp14:sizeRelH>
+            <wp14:sizeRelV relativeFrom="margin">
+              <wp14:pctHeight>0</wp14:pctHeight>
+            </wp14:sizeRelV>
+          </wp:anchor>
+        </w:drawing>
+      </w:r>
+      <w:r>
+        <w:rPr>
+          <w:rFonts w:ascii="Times New Roman" w:hAnsi="Times New Roman" w:cs="Times New Roman"/>
+        </w:rPr>
+        <w:t>A képen látható a már korábban 1-es felsorolásban említett paramétermódosító rész, melyben a csatlakozásokat, tápegységet, chip gyártó nevét lehet módosítani. A képfeltöltés lehetősége itt is fennáll, azonban itt sem kötelező a kép megadása, ha nincs tartalma, akkor, ugyan az az eljárás megy végben, mint a feltöltésnél és minden olyan oldalon, ahol ez a funkció fellelhető.</w:t>
+      </w:r>
+    </w:p>
+    <w:p>
+      <w:pPr>
+        <w:jc w:val="both"/>
+        <w:rPr>
+          <w:rFonts w:ascii="Times New Roman" w:hAnsi="Times New Roman" w:cs="Times New Roman"/>
+        </w:rPr>
+      </w:pPr>
+      <w:r>
+        <w:rPr>
+          <w:rFonts w:ascii="Times New Roman" w:hAnsi="Times New Roman" w:cs="Times New Roman"/>
+        </w:rPr>
+        <w:t xml:space="preserve">A </w:t>
+      </w:r>
+      <w:r>
+        <w:rPr>
+          <w:rFonts w:ascii="Times New Roman" w:hAnsi="Times New Roman" w:cs="Times New Roman"/>
+          <w:i/>
+          <w:iCs/>
+        </w:rPr>
+        <w:t>Módosítások mentése</w:t>
+      </w:r>
+      <w:r>
+        <w:rPr>
+          <w:rFonts w:ascii="Times New Roman" w:hAnsi="Times New Roman" w:cs="Times New Roman"/>
+        </w:rPr>
+        <w:t xml:space="preserve"> gomb használata után egy felugró ablak fogja jelezni a feltöltés sikerességét vagy sikertelenségét. Ha sikeres, akkor minden paraméter, mely kiválasztásra- illetve módosító szándékra került, azok eltűnnek a listákból egyaránt.</w:t>
+      </w:r>
+    </w:p>
+    <w:p>
+      <w:pPr>
+        <w:jc w:val="both"/>
+        <w:rPr>
+          <w:rFonts w:ascii="Times New Roman" w:hAnsi="Times New Roman" w:cs="Times New Roman"/>
+          <w:sz w:val="28"/>
+          <w:szCs w:val="28"/>
+        </w:rPr>
+      </w:pPr>
+      <w:r>
+        <w:rPr>
+          <w:noProof/>
+        </w:rPr>
+        <mc:AlternateContent>
+          <mc:Choice Requires="wps">
+            <w:drawing>
+              <wp:anchor distT="0" distB="0" distL="114300" distR="114300" simplePos="0" relativeHeight="251672576" behindDoc="0" locked="0" layoutInCell="1" allowOverlap="1" wp14:anchorId="336303DF" wp14:editId="0885B77A">
+                <wp:simplePos x="0" y="0"/>
+                <wp:positionH relativeFrom="column">
+                  <wp:posOffset>126365</wp:posOffset>
+                </wp:positionH>
+                <wp:positionV relativeFrom="paragraph">
+                  <wp:posOffset>2995295</wp:posOffset>
+                </wp:positionV>
+                <wp:extent cx="5507990" cy="635"/>
+                <wp:effectExtent l="0" t="0" r="16510" b="8255"/>
+                <wp:wrapTopAndBottom/>
+                <wp:docPr id="1516696510" name="Szövegdoboz 1"/>
+                <wp:cNvGraphicFramePr/>
+                <a:graphic xmlns:a="http://schemas.openxmlformats.org/drawingml/2006/main">
+                  <a:graphicData uri="http://schemas.microsoft.com/office/word/2010/wordprocessingShape">
+                    <wps:wsp>
+                      <wps:cNvSpPr txBox="1"/>
+                      <wps:spPr>
+                        <a:xfrm>
+                          <a:off x="0" y="0"/>
+                          <a:ext cx="5507990" cy="635"/>
+                        </a:xfrm>
+                        <a:prstGeom prst="rect">
+                          <a:avLst/>
+                        </a:prstGeom>
+                        <a:noFill/>
+                        <a:ln>
+                          <a:noFill/>
+                        </a:ln>
+                      </wps:spPr>
+                      <wps:txbx>
+                        <w:txbxContent>
+                          <w:p>
+                            <w:pPr>
+                              <w:pStyle w:val="Kpalrs"/>
+                              <w:jc w:val="center"/>
+                              <w:rPr>
+                                <w:rFonts w:ascii="Times New Roman" w:hAnsi="Times New Roman" w:cs="Times New Roman"/>
+                              </w:rPr>
+                            </w:pPr>
+                            <w:r>
+                              <w:rPr>
+                                <w:rFonts w:ascii="Times New Roman" w:hAnsi="Times New Roman" w:cs="Times New Roman"/>
+                              </w:rPr>
+                              <w:fldChar w:fldCharType="begin"/>
+                            </w:r>
+                            <w:r>
+                              <w:rPr>
+                                <w:rFonts w:ascii="Times New Roman" w:hAnsi="Times New Roman" w:cs="Times New Roman"/>
+                              </w:rPr>
+                              <w:instrText xml:space="preserve"> SEQ ábra \* ARABIC </w:instrText>
+                            </w:r>
+                            <w:r>
+                              <w:rPr>
+                                <w:rFonts w:ascii="Times New Roman" w:hAnsi="Times New Roman" w:cs="Times New Roman"/>
+                              </w:rPr>
+                              <w:fldChar w:fldCharType="separate"/>
+                            </w:r>
+                            <w:r>
+                              <w:rPr>
+                                <w:rFonts w:ascii="Times New Roman" w:hAnsi="Times New Roman" w:cs="Times New Roman"/>
+                                <w:noProof/>
+                              </w:rPr>
+                              <w:t>9</w:t>
+                            </w:r>
+                            <w:r>
+                              <w:rPr>
+                                <w:rFonts w:ascii="Times New Roman" w:hAnsi="Times New Roman" w:cs="Times New Roman"/>
+                              </w:rPr>
+                              <w:fldChar w:fldCharType="end"/>
+                            </w:r>
+                            <w:r>
+                              <w:rPr>
+                                <w:rFonts w:ascii="Times New Roman" w:hAnsi="Times New Roman" w:cs="Times New Roman"/>
+                              </w:rPr>
+                              <w:t>. ábra videókártya törlés oldal</w:t>
+                            </w:r>
+                          </w:p>
+                        </w:txbxContent>
+                      </wps:txbx>
+                      <wps:bodyPr rot="0" spcFirstLastPara="0" vertOverflow="overflow" horzOverflow="overflow" vert="horz" wrap="square" lIns="0" tIns="0" rIns="0" bIns="0" numCol="1" spcCol="0" rtlCol="0" fromWordArt="0" anchor="t" anchorCtr="0" forceAA="0" compatLnSpc="1">
+                        <a:prstTxWarp prst="textNoShape">
+                          <a:avLst/>
+                        </a:prstTxWarp>
+                        <a:spAutoFit/>
+                      </wps:bodyPr>
+                    </wps:wsp>
+                  </a:graphicData>
+                </a:graphic>
+              </wp:anchor>
+            </w:drawing>
+          </mc:Choice>
+          <mc:Fallback>
+            <w:pict>
+              <v:shape w14:anchorId="336303DF" id="_x0000_s1030" type="#_x0000_t202" style="position:absolute;left:0;text-align:left;margin-left:9.95pt;margin-top:235.85pt;width:433.7pt;height:.05pt;z-index:251672576;visibility:visible;mso-wrap-style:square;mso-wrap-distance-left:9pt;mso-wrap-distance-top:0;mso-wrap-distance-right:9pt;mso-wrap-distance-bottom:0;mso-position-horizontal:absolute;mso-position-horizontal-relative:text;mso-position-vertical:absolute;mso-position-vertical-relative:text;v-text-anchor:top" o:gfxdata="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" filled="f" stroked="f">
+                <v:textbox style="mso-fit-shape-to-text:t" inset="0,0,0,0">
+                  <w:txbxContent>
+                    <w:p>
+                      <w:pPr>
+                        <w:pStyle w:val="Kpalrs"/>
+                        <w:jc w:val="center"/>
+                        <w:rPr>
+                          <w:rFonts w:ascii="Times New Roman" w:hAnsi="Times New Roman" w:cs="Times New Roman"/>
+                        </w:rPr>
+                      </w:pPr>
+                      <w:r>
+                        <w:rPr>
+                          <w:rFonts w:ascii="Times New Roman" w:hAnsi="Times New Roman" w:cs="Times New Roman"/>
+                        </w:rPr>
+                        <w:fldChar w:fldCharType="begin"/>
+                      </w:r>
+                      <w:r>
+                        <w:rPr>
+                          <w:rFonts w:ascii="Times New Roman" w:hAnsi="Times New Roman" w:cs="Times New Roman"/>
+                        </w:rPr>
+                        <w:instrText xml:space="preserve"> SEQ ábra \* ARABIC </w:instrText>
+                      </w:r>
+                      <w:r>
+                        <w:rPr>
+                          <w:rFonts w:ascii="Times New Roman" w:hAnsi="Times New Roman" w:cs="Times New Roman"/>
+                        </w:rPr>
+                        <w:fldChar w:fldCharType="separate"/>
+                      </w:r>
+                      <w:r>
+                        <w:rPr>
+                          <w:rFonts w:ascii="Times New Roman" w:hAnsi="Times New Roman" w:cs="Times New Roman"/>
+                          <w:noProof/>
+                        </w:rPr>
+                        <w:t>9</w:t>
+                      </w:r>
+                      <w:r>
+                        <w:rPr>
+                          <w:rFonts w:ascii="Times New Roman" w:hAnsi="Times New Roman" w:cs="Times New Roman"/>
+                        </w:rPr>
+                        <w:fldChar w:fldCharType="end"/>
+                      </w:r>
+                      <w:r>
+                        <w:rPr>
+                          <w:rFonts w:ascii="Times New Roman" w:hAnsi="Times New Roman" w:cs="Times New Roman"/>
+                        </w:rPr>
+                        <w:t>. ábra videókártya törlés oldal</w:t>
+                      </w:r>
+                    </w:p>
+                  </w:txbxContent>
+                </v:textbox>
+                <w10:wrap type="topAndBottom"/>
+              </v:shape>
+            </w:pict>
+          </mc:Fallback>
+        </mc:AlternateContent>
+      </w:r>
+      <w:r>
+        <w:rPr>
+          <w:rFonts w:ascii="Times New Roman" w:hAnsi="Times New Roman" w:cs="Times New Roman"/>
+        </w:rPr>
+        <w:drawing>
+          <wp:anchor distT="0" distB="0" distL="114300" distR="114300" simplePos="0" relativeHeight="251670528" behindDoc="0" locked="0" layoutInCell="1" allowOverlap="1" wp14:anchorId="1873F870" wp14:editId="5F913AC0">
+            <wp:simplePos x="0" y="0"/>
+            <wp:positionH relativeFrom="margin">
+              <wp:align>center</wp:align>
+            </wp:positionH>
+            <wp:positionV relativeFrom="paragraph">
+              <wp:posOffset>354356</wp:posOffset>
+            </wp:positionV>
+            <wp:extent cx="5508345" cy="2584162"/>
+            <wp:effectExtent l="0" t="0" r="0" b="6985"/>
+            <wp:wrapTopAndBottom/>
+            <wp:docPr id="624781767" name="Kép 1" descr="A képen szöveg, képernyőkép, tervezés látható&#10;&#10;Előfordulhat, hogy a mesterséges intelligencia által létrehozott tartalom helytelen."/>
+            <wp:cNvGraphicFramePr>
+              <a:graphicFrameLocks xmlns:a="http://schemas.openxmlformats.org/drawingml/2006/main" noChangeAspect="1"/>
+            </wp:cNvGraphicFramePr>
+            <a:graphic xmlns:a="http://schemas.openxmlformats.org/drawingml/2006/main">
+              <a:graphicData uri="http://schemas.openxmlformats.org/drawingml/2006/picture">
+                <pic:pic xmlns:pic="http://schemas.openxmlformats.org/drawingml/2006/picture">
+                  <pic:nvPicPr>
+                    <pic:cNvPr id="624781767" name="Kép 1" descr="A képen szöveg, képernyőkép, tervezés látható&#10;&#10;Előfordulhat, hogy a mesterséges intelligencia által létrehozott tartalom helytelen."/>
+                    <pic:cNvPicPr/>
+                  </pic:nvPicPr>
+                  <pic:blipFill>
+                    <a:blip r:embed="rId13">
+                      <a:extLst>
+                        <a:ext uri="{28A0092B-C50C-407E-A947-70E740481C1C}">
+                          <a14:useLocalDpi xmlns:a14="http://schemas.microsoft.com/office/drawing/2010/main" val="0"/>
+                        </a:ext>
+                      </a:extLst>
+                    </a:blip>
+                    <a:stretch>
+                      <a:fillRect/>
+                    </a:stretch>
+                  </pic:blipFill>
+                  <pic:spPr>
+                    <a:xfrm>
+                      <a:off x="0" y="0"/>
+                      <a:ext cx="5508345" cy="2584162"/>
+                    </a:xfrm>
+                    <a:prstGeom prst="rect">
+                      <a:avLst/>
+                    </a:prstGeom>
+                  </pic:spPr>
+                </pic:pic>
+              </a:graphicData>
+            </a:graphic>
+            <wp14:sizeRelH relativeFrom="page">
+              <wp14:pctWidth>0</wp14:pctWidth>
+            </wp14:sizeRelH>
+            <wp14:sizeRelV relativeFrom="page">
+              <wp14:pctHeight>0</wp14:pctHeight>
+            </wp14:sizeRelV>
+          </wp:anchor>
+        </w:drawing>
+      </w:r>
+      <w:r>
+        <w:rPr>
+          <w:rFonts w:ascii="Times New Roman" w:hAnsi="Times New Roman" w:cs="Times New Roman"/>
+          <w:sz w:val="28"/>
+          <w:szCs w:val="28"/>
+        </w:rPr>
+        <w:t>Videókártya adatainak törlése:</w:t>
+      </w:r>
+    </w:p>
+    <w:p>
+      <w:pPr>
+        <w:jc w:val="both"/>
+        <w:rPr>
+          <w:rFonts w:ascii="Times New Roman" w:hAnsi="Times New Roman" w:cs="Times New Roman"/>
+        </w:rPr>
+      </w:pPr>
+      <w:r>
+        <w:rPr>
+          <w:rFonts w:ascii="Times New Roman" w:hAnsi="Times New Roman" w:cs="Times New Roman"/>
+        </w:rPr>
+        <w:lastRenderedPageBreak/>
+        <w:t xml:space="preserve">Ezen az oldalon tudjuk törölni az adatbázisból a videókártyákat, minden paraméterükkel együtt. Az első oszlopban a nevet és virtuális memória kiválasztása után az </w:t>
+      </w:r>
+      <w:r>
+        <w:rPr>
+          <w:rFonts w:ascii="Times New Roman" w:hAnsi="Times New Roman" w:cs="Times New Roman"/>
+          <w:i/>
+          <w:iCs/>
+        </w:rPr>
+        <w:t>Adatok lekérése</w:t>
+      </w:r>
+      <w:r>
+        <w:rPr>
+          <w:rFonts w:ascii="Times New Roman" w:hAnsi="Times New Roman" w:cs="Times New Roman"/>
+          <w:i/>
+          <w:iCs/>
+        </w:rPr>
+        <w:t xml:space="preserve"> </w:t>
+      </w:r>
+      <w:r>
+        <w:rPr>
+          <w:rFonts w:ascii="Times New Roman" w:hAnsi="Times New Roman" w:cs="Times New Roman"/>
+        </w:rPr>
+        <w:t xml:space="preserve">megnyomásával középen megjelennek az alkatrész paraméterei, melyek tárolva vannak. A legalsó gomb, az </w:t>
+      </w:r>
+      <w:r>
+        <w:rPr>
+          <w:rFonts w:ascii="Times New Roman" w:hAnsi="Times New Roman" w:cs="Times New Roman"/>
+          <w:i/>
+          <w:iCs/>
+        </w:rPr>
+        <w:t>Alkatrész eltávolítása</w:t>
+      </w:r>
+      <w:r>
+        <w:rPr>
+          <w:rFonts w:ascii="Times New Roman" w:hAnsi="Times New Roman" w:cs="Times New Roman"/>
+        </w:rPr>
+        <w:t xml:space="preserve"> </w:t>
+      </w:r>
+      <w:r>
+        <w:rPr>
+          <w:rFonts w:ascii="Times New Roman" w:hAnsi="Times New Roman" w:cs="Times New Roman"/>
+        </w:rPr>
+        <w:t xml:space="preserve">megnyomása után törli az egyedet, ahogy azt említettem minden adatával együtt. A folyamat végbemenetele után a törlés nem visszafordítható! </w:t>
+      </w:r>
+    </w:p>
+    <w:p>
+      <w:pPr>
+        <w:jc w:val="both"/>
+        <w:rPr>
+          <w:rFonts w:ascii="Times New Roman" w:hAnsi="Times New Roman" w:cs="Times New Roman"/>
+        </w:rPr>
+      </w:pPr>
+      <w:r>
+        <w:rPr>
+          <w:rFonts w:ascii="Times New Roman" w:hAnsi="Times New Roman" w:cs="Times New Roman"/>
+        </w:rPr>
+        <w:t>Ezek után a listákban már nem fog megjelenni az alkatrész, csak újbóli feltöltés esetén!</w:t>
       </w:r>
     </w:p>
     <w:sectPr>
@@ -1361,6 +2646,92 @@
     </w:lvl>
   </w:abstractNum>
   <w:abstractNum w:abstractNumId="2" w15:restartNumberingAfterBreak="0">
+    <w:nsid w:val="765A278E"/>
+    <w:multiLevelType w:val="hybridMultilevel"/>
+    <w:tmpl w:val="75C8FF3C"/>
+    <w:lvl w:ilvl="0" w:tplc="040E000F">
+      <w:start w:val="1"/>
+      <w:numFmt w:val="decimal"/>
+      <w:lvlText w:val="%1."/>
+      <w:lvlJc w:val="left"/>
+      <w:pPr>
+        <w:ind w:left="720" w:hanging="360"/>
+      </w:pPr>
+    </w:lvl>
+    <w:lvl w:ilvl="1" w:tplc="040E0019" w:tentative="1">
+      <w:start w:val="1"/>
+      <w:numFmt w:val="lowerLetter"/>
+      <w:lvlText w:val="%2."/>
+      <w:lvlJc w:val="left"/>
+      <w:pPr>
+        <w:ind w:left="1440" w:hanging="360"/>
+      </w:pPr>
+    </w:lvl>
+    <w:lvl w:ilvl="2" w:tplc="040E001B" w:tentative="1">
+      <w:start w:val="1"/>
+      <w:numFmt w:val="lowerRoman"/>
+      <w:lvlText w:val="%3."/>
+      <w:lvlJc w:val="right"/>
+      <w:pPr>
+        <w:ind w:left="2160" w:hanging="180"/>
+      </w:pPr>
+    </w:lvl>
+    <w:lvl w:ilvl="3" w:tplc="040E000F" w:tentative="1">
+      <w:start w:val="1"/>
+      <w:numFmt w:val="decimal"/>
+      <w:lvlText w:val="%4."/>
+      <w:lvlJc w:val="left"/>
+      <w:pPr>
+        <w:ind w:left="2880" w:hanging="360"/>
+      </w:pPr>
+    </w:lvl>
+    <w:lvl w:ilvl="4" w:tplc="040E0019" w:tentative="1">
+      <w:start w:val="1"/>
+      <w:numFmt w:val="lowerLetter"/>
+      <w:lvlText w:val="%5."/>
+      <w:lvlJc w:val="left"/>
+      <w:pPr>
+        <w:ind w:left="3600" w:hanging="360"/>
+      </w:pPr>
+    </w:lvl>
+    <w:lvl w:ilvl="5" w:tplc="040E001B" w:tentative="1">
+      <w:start w:val="1"/>
+      <w:numFmt w:val="lowerRoman"/>
+      <w:lvlText w:val="%6."/>
+      <w:lvlJc w:val="right"/>
+      <w:pPr>
+        <w:ind w:left="4320" w:hanging="180"/>
+      </w:pPr>
+    </w:lvl>
+    <w:lvl w:ilvl="6" w:tplc="040E000F" w:tentative="1">
+      <w:start w:val="1"/>
+      <w:numFmt w:val="decimal"/>
+      <w:lvlText w:val="%7."/>
+      <w:lvlJc w:val="left"/>
+      <w:pPr>
+        <w:ind w:left="5040" w:hanging="360"/>
+      </w:pPr>
+    </w:lvl>
+    <w:lvl w:ilvl="7" w:tplc="040E0019" w:tentative="1">
+      <w:start w:val="1"/>
+      <w:numFmt w:val="lowerLetter"/>
+      <w:lvlText w:val="%8."/>
+      <w:lvlJc w:val="left"/>
+      <w:pPr>
+        <w:ind w:left="5760" w:hanging="360"/>
+      </w:pPr>
+    </w:lvl>
+    <w:lvl w:ilvl="8" w:tplc="040E001B" w:tentative="1">
+      <w:start w:val="1"/>
+      <w:numFmt w:val="lowerRoman"/>
+      <w:lvlText w:val="%9."/>
+      <w:lvlJc w:val="right"/>
+      <w:pPr>
+        <w:ind w:left="6480" w:hanging="180"/>
+      </w:pPr>
+    </w:lvl>
+  </w:abstractNum>
+  <w:abstractNum w:abstractNumId="3" w15:restartNumberingAfterBreak="0">
     <w:nsid w:val="7E42020B"/>
     <w:multiLevelType w:val="hybridMultilevel"/>
     <w:tmpl w:val="D730E81E"/>
@@ -1480,6 +2851,9 @@
     <w:abstractNumId w:val="0"/>
   </w:num>
   <w:num w:numId="3" w16cid:durableId="548763505">
+    <w:abstractNumId w:val="3"/>
+  </w:num>
+  <w:num w:numId="4" w16cid:durableId="1121342585">
     <w:abstractNumId w:val="2"/>
   </w:num>
 </w:numbering>
@@ -2088,6 +3462,7 @@
   <w:style w:type="character" w:default="1" w:styleId="Bekezdsalapbettpusa">
     <w:name w:val="Default Paragraph Font"/>
     <w:uiPriority w:val="1"/>
+    <w:semiHidden/>
     <w:unhideWhenUsed/>
   </w:style>
   <w:style w:type="table" w:default="1" w:styleId="Normltblzat">

--- a/Dokumentáció/Vizsga/Frontend_doksi_Szindi.docx
+++ b/Dokumentáció/Vizsga/Frontend_doksi_Szindi.docx
@@ -712,91 +712,35 @@
         <w:lastRenderedPageBreak/>
         <w:t xml:space="preserve">Az oldalon van lehetőség kép feltöltésre is, mely nem kötelező, azonban, ha nem csatol fájlt akkor az adatbázisban egy alapértelmezett kép kerül feltöltésre. Képcsatolás esetén a formátumok választéka korlátozott, csak </w:t>
       </w:r>
-      <w:proofErr w:type="spellStart"/>
       <w:r>
         <w:rPr>
           <w:rFonts w:ascii="Times New Roman" w:hAnsi="Times New Roman" w:cs="Times New Roman"/>
           <w:i/>
           <w:iCs/>
         </w:rPr>
-        <w:t>png</w:t>
-      </w:r>
-      <w:proofErr w:type="spellEnd"/>
+        <w:t>png, jpg, jpeg</w:t>
+      </w:r>
       <w:r>
         <w:rPr>
           <w:rFonts w:ascii="Times New Roman" w:hAnsi="Times New Roman" w:cs="Times New Roman"/>
           <w:i/>
           <w:iCs/>
         </w:rPr>
-        <w:t xml:space="preserve">, </w:t>
-      </w:r>
-      <w:proofErr w:type="spellStart"/>
+        <w:t xml:space="preserve"> </w:t>
+      </w:r>
+      <w:r>
+        <w:rPr>
+          <w:rFonts w:ascii="Times New Roman" w:hAnsi="Times New Roman" w:cs="Times New Roman"/>
+        </w:rPr>
+        <w:t>és</w:t>
+      </w:r>
       <w:r>
         <w:rPr>
           <w:rFonts w:ascii="Times New Roman" w:hAnsi="Times New Roman" w:cs="Times New Roman"/>
           <w:i/>
           <w:iCs/>
         </w:rPr>
-        <w:t>jpg</w:t>
-      </w:r>
-      <w:proofErr w:type="spellEnd"/>
-      <w:r>
-        <w:rPr>
-          <w:rFonts w:ascii="Times New Roman" w:hAnsi="Times New Roman" w:cs="Times New Roman"/>
-          <w:i/>
-          <w:iCs/>
-        </w:rPr>
-        <w:t xml:space="preserve">, </w:t>
-      </w:r>
-      <w:proofErr w:type="spellStart"/>
-      <w:r>
-        <w:rPr>
-          <w:rFonts w:ascii="Times New Roman" w:hAnsi="Times New Roman" w:cs="Times New Roman"/>
-          <w:i/>
-          <w:iCs/>
-        </w:rPr>
-        <w:t>jpeg</w:t>
-      </w:r>
-      <w:proofErr w:type="spellEnd"/>
-      <w:r>
-        <w:rPr>
-          <w:rFonts w:ascii="Times New Roman" w:hAnsi="Times New Roman" w:cs="Times New Roman"/>
-          <w:i/>
-          <w:iCs/>
-        </w:rPr>
-        <w:t xml:space="preserve"> </w:t>
-      </w:r>
-      <w:r>
-        <w:rPr>
-          <w:rFonts w:ascii="Times New Roman" w:hAnsi="Times New Roman" w:cs="Times New Roman"/>
-        </w:rPr>
-        <w:t>és</w:t>
-      </w:r>
-      <w:r>
-        <w:rPr>
-          <w:rFonts w:ascii="Times New Roman" w:hAnsi="Times New Roman" w:cs="Times New Roman"/>
-          <w:i/>
-          <w:iCs/>
-        </w:rPr>
-        <w:t xml:space="preserve"> </w:t>
-      </w:r>
-      <w:proofErr w:type="spellStart"/>
-      <w:r>
-        <w:rPr>
-          <w:rFonts w:ascii="Times New Roman" w:hAnsi="Times New Roman" w:cs="Times New Roman"/>
-          <w:i/>
-          <w:iCs/>
-        </w:rPr>
-        <w:t>gif</w:t>
-      </w:r>
-      <w:proofErr w:type="spellEnd"/>
-      <w:r>
-        <w:rPr>
-          <w:rFonts w:ascii="Times New Roman" w:hAnsi="Times New Roman" w:cs="Times New Roman"/>
-          <w:i/>
-          <w:iCs/>
-        </w:rPr>
-        <w:t>'</w:t>
+        <w:t xml:space="preserve"> gif'</w:t>
       </w:r>
       <w:r>
         <w:rPr>
@@ -1350,6 +1294,7 @@
       <w:r>
         <w:rPr>
           <w:rFonts w:ascii="Times New Roman" w:hAnsi="Times New Roman" w:cs="Times New Roman"/>
+          <w:noProof/>
           <w:sz w:val="28"/>
           <w:szCs w:val="28"/>
         </w:rPr>
@@ -1662,6 +1607,7 @@
       <w:r>
         <w:rPr>
           <w:rFonts w:ascii="Times New Roman" w:hAnsi="Times New Roman" w:cs="Times New Roman"/>
+          <w:noProof/>
         </w:rPr>
         <w:drawing>
           <wp:anchor distT="0" distB="0" distL="114300" distR="114300" simplePos="0" relativeHeight="251664384" behindDoc="0" locked="0" layoutInCell="1" allowOverlap="1" wp14:anchorId="6F539BCC" wp14:editId="6178D977">
@@ -1734,6 +1680,7 @@
       <w:r>
         <w:rPr>
           <w:rFonts w:ascii="Times New Roman" w:hAnsi="Times New Roman" w:cs="Times New Roman"/>
+          <w:noProof/>
         </w:rPr>
         <w:drawing>
           <wp:inline distT="0" distB="0" distL="0" distR="0" wp14:anchorId="0B085897" wp14:editId="5317FCF2">
@@ -2008,6 +1955,7 @@
       <w:r>
         <w:rPr>
           <w:rFonts w:ascii="Times New Roman" w:hAnsi="Times New Roman" w:cs="Times New Roman"/>
+          <w:noProof/>
         </w:rPr>
         <w:drawing>
           <wp:anchor distT="0" distB="0" distL="114300" distR="114300" simplePos="0" relativeHeight="251667456" behindDoc="0" locked="0" layoutInCell="1" allowOverlap="1" wp14:anchorId="04C85A20" wp14:editId="74C93265">
@@ -2270,6 +2218,7 @@
       <w:r>
         <w:rPr>
           <w:rFonts w:ascii="Times New Roman" w:hAnsi="Times New Roman" w:cs="Times New Roman"/>
+          <w:noProof/>
         </w:rPr>
         <w:drawing>
           <wp:anchor distT="0" distB="0" distL="114300" distR="114300" simplePos="0" relativeHeight="251670528" behindDoc="0" locked="0" layoutInCell="1" allowOverlap="1" wp14:anchorId="1873F870" wp14:editId="5F913AC0">
@@ -2407,6 +2356,1899 @@
         <w:t>Ezek után a listákban már nem fog megjelenni az alkatrész, csak újbóli feltöltés esetén!</w:t>
       </w:r>
     </w:p>
+    <w:p>
+      <w:pPr>
+        <w:rPr>
+          <w:rFonts w:ascii="Times New Roman" w:hAnsi="Times New Roman" w:cs="Times New Roman"/>
+        </w:rPr>
+      </w:pPr>
+      <w:r>
+        <w:rPr>
+          <w:rFonts w:ascii="Times New Roman" w:hAnsi="Times New Roman" w:cs="Times New Roman"/>
+        </w:rPr>
+        <w:br w:type="page"/>
+      </w:r>
+    </w:p>
+    <w:p>
+      <w:pPr>
+        <w:jc w:val="both"/>
+        <w:rPr>
+          <w:rFonts w:ascii="Times New Roman" w:hAnsi="Times New Roman" w:cs="Times New Roman"/>
+        </w:rPr>
+      </w:pPr>
+    </w:p>
+    <w:p>
+      <w:pPr>
+        <w:jc w:val="both"/>
+        <w:rPr>
+          <w:rFonts w:ascii="Times New Roman" w:hAnsi="Times New Roman" w:cs="Times New Roman"/>
+          <w:sz w:val="28"/>
+          <w:szCs w:val="28"/>
+        </w:rPr>
+      </w:pPr>
+      <w:r>
+        <w:rPr>
+          <w:rFonts w:ascii="Times New Roman" w:hAnsi="Times New Roman" w:cs="Times New Roman"/>
+          <w:sz w:val="28"/>
+          <w:szCs w:val="28"/>
+        </w:rPr>
+        <w:t>Alaplap adatainak feltöltése:</w:t>
+      </w:r>
+    </w:p>
+    <w:p>
+      <w:pPr>
+        <w:jc w:val="both"/>
+        <w:rPr>
+          <w:rFonts w:ascii="Times New Roman" w:hAnsi="Times New Roman" w:cs="Times New Roman"/>
+        </w:rPr>
+      </w:pPr>
+      <w:r>
+        <w:rPr>
+          <w:rFonts w:ascii="Times New Roman" w:hAnsi="Times New Roman" w:cs="Times New Roman"/>
+        </w:rPr>
+        <w:t>A képen látható az alaplap adatainak felöltésére szolgáló oldal, melyen az alaplap adatait tudjuk rögzíteni az adatbázisba. Beviteli mezők mellett itt már egy listából is választani kell, méghozzá alaplap csatlakozót, mivel minden egyes alaplapnak más csatlakoztatási lehetőségei vannak. Többet is ki lehet választani, és mindet feltöltjük az adatbázisba. Vannak alaplapok melynél fontos tudni, hogy van-e benne integrált videókártya vagy nincsen, ezért ennek megadására egy rádiógombos választási lehetőséget adtunk, itt két választás van:</w:t>
+      </w:r>
+    </w:p>
+    <w:p>
+      <w:pPr>
+        <w:pStyle w:val="Listaszerbekezds"/>
+        <w:numPr>
+          <w:ilvl w:val="0"/>
+          <w:numId w:val="5"/>
+        </w:numPr>
+        <w:jc w:val="both"/>
+        <w:rPr>
+          <w:rFonts w:ascii="Times New Roman" w:hAnsi="Times New Roman" w:cs="Times New Roman"/>
+        </w:rPr>
+      </w:pPr>
+      <w:r>
+        <w:rPr>
+          <w:rFonts w:ascii="Times New Roman" w:hAnsi="Times New Roman" w:cs="Times New Roman"/>
+        </w:rPr>
+        <w:t>Tartalmazza az integrált videókártyát,</w:t>
+      </w:r>
+    </w:p>
+    <w:p>
+      <w:pPr>
+        <w:pStyle w:val="Listaszerbekezds"/>
+        <w:numPr>
+          <w:ilvl w:val="0"/>
+          <w:numId w:val="5"/>
+        </w:numPr>
+        <w:jc w:val="both"/>
+        <w:rPr>
+          <w:rFonts w:ascii="Times New Roman" w:hAnsi="Times New Roman" w:cs="Times New Roman"/>
+        </w:rPr>
+      </w:pPr>
+      <w:r>
+        <w:rPr>
+          <w:rFonts w:ascii="Times New Roman" w:hAnsi="Times New Roman" w:cs="Times New Roman"/>
+        </w:rPr>
+        <w:t>Vagy nem tartalmazza az integrált videókártyát.</w:t>
+      </w:r>
+    </w:p>
+    <w:p>
+      <w:pPr>
+        <w:jc w:val="both"/>
+        <w:rPr>
+          <w:rFonts w:ascii="Times New Roman" w:hAnsi="Times New Roman" w:cs="Times New Roman"/>
+        </w:rPr>
+      </w:pPr>
+      <w:r>
+        <w:rPr>
+          <w:rFonts w:ascii="Times New Roman" w:hAnsi="Times New Roman" w:cs="Times New Roman"/>
+        </w:rPr>
+        <w:t>Fontos tudni, hogy csak egy választási lehetőség van!</w:t>
+      </w:r>
+    </w:p>
+    <w:p>
+      <w:pPr>
+        <w:jc w:val="both"/>
+        <w:rPr>
+          <w:rFonts w:ascii="Times New Roman" w:hAnsi="Times New Roman" w:cs="Times New Roman"/>
+        </w:rPr>
+      </w:pPr>
+      <w:r>
+        <w:rPr>
+          <w:rFonts w:ascii="Times New Roman" w:hAnsi="Times New Roman" w:cs="Times New Roman"/>
+        </w:rPr>
+        <w:t>Minden mező kitöltése után és</w:t>
+      </w:r>
+      <w:r>
+        <w:rPr>
+          <w:rFonts w:ascii="Times New Roman" w:hAnsi="Times New Roman" w:cs="Times New Roman"/>
+        </w:rPr>
+        <w:t xml:space="preserve"> a listában és a megfelelő rádiógomb kiválasztása után</w:t>
+      </w:r>
+      <w:r>
+        <w:rPr>
+          <w:rFonts w:ascii="Times New Roman" w:hAnsi="Times New Roman" w:cs="Times New Roman"/>
+        </w:rPr>
+        <w:t xml:space="preserve"> képet lehet az alaplapról feltölteni. Ha nincs szándék a képfeltöltésre akkor egy alapértelmezett kép kerül feltöltésre.</w:t>
+      </w:r>
+      <w:r>
+        <w:rPr>
+          <w:rFonts w:ascii="Times New Roman" w:hAnsi="Times New Roman" w:cs="Times New Roman"/>
+        </w:rPr>
+        <w:t xml:space="preserve"> Ezek után a mezőkből törlődik minden, és a lista és a rádiógomb is visszaáll az alaphelyzetbe.</w:t>
+      </w:r>
+    </w:p>
+    <w:p>
+      <w:pPr>
+        <w:rPr>
+          <w:rFonts w:ascii="Times New Roman" w:hAnsi="Times New Roman" w:cs="Times New Roman"/>
+          <w:sz w:val="28"/>
+          <w:szCs w:val="28"/>
+        </w:rPr>
+      </w:pPr>
+      <w:r>
+        <w:rPr>
+          <w:rFonts w:ascii="Times New Roman" w:hAnsi="Times New Roman" w:cs="Times New Roman"/>
+          <w:sz w:val="28"/>
+          <w:szCs w:val="28"/>
+        </w:rPr>
+        <w:br w:type="page"/>
+      </w:r>
+    </w:p>
+    <w:p>
+      <w:pPr>
+        <w:jc w:val="both"/>
+        <w:rPr>
+          <w:rFonts w:ascii="Times New Roman" w:hAnsi="Times New Roman" w:cs="Times New Roman"/>
+          <w:sz w:val="28"/>
+          <w:szCs w:val="28"/>
+        </w:rPr>
+      </w:pPr>
+      <w:r>
+        <w:rPr>
+          <w:rFonts w:ascii="Times New Roman" w:hAnsi="Times New Roman" w:cs="Times New Roman"/>
+          <w:sz w:val="28"/>
+          <w:szCs w:val="28"/>
+        </w:rPr>
+        <w:lastRenderedPageBreak/>
+        <w:t>Alaplap</w:t>
+      </w:r>
+      <w:r>
+        <w:rPr>
+          <w:rFonts w:ascii="Times New Roman" w:hAnsi="Times New Roman" w:cs="Times New Roman"/>
+          <w:sz w:val="28"/>
+          <w:szCs w:val="28"/>
+        </w:rPr>
+        <w:t xml:space="preserve"> adatainak módosítása:</w:t>
+      </w:r>
+    </w:p>
+    <w:p>
+      <w:pPr>
+        <w:jc w:val="both"/>
+        <w:rPr>
+          <w:rFonts w:ascii="Times New Roman" w:hAnsi="Times New Roman" w:cs="Times New Roman"/>
+        </w:rPr>
+      </w:pPr>
+      <w:r>
+        <w:rPr>
+          <w:rFonts w:ascii="Times New Roman" w:hAnsi="Times New Roman" w:cs="Times New Roman"/>
+        </w:rPr>
+        <w:t>Ezen az oldalon lehet átírni az egyes alaplapok adatait. A legördülő listában a névkiválasztás után az Adatok lekérése gomb megnyomása után a középen látható mezőkben megjelennek az adatbázisban szereplő adatok (amik még a módosítás előtt került fel). Alatta a beviteli</w:t>
+      </w:r>
+      <w:r>
+        <w:rPr>
+          <w:rFonts w:ascii="Times New Roman" w:hAnsi="Times New Roman" w:cs="Times New Roman"/>
+        </w:rPr>
+        <w:t xml:space="preserve"> mezőben a paraméterek megadása után ki kell választani a megfelelő rádiógombot. A csatlakozókat külön oldalon kell az alaplaphoz hozzáadni! </w:t>
+      </w:r>
+    </w:p>
+    <w:p>
+      <w:pPr>
+        <w:jc w:val="both"/>
+        <w:rPr>
+          <w:rFonts w:ascii="Times New Roman" w:hAnsi="Times New Roman" w:cs="Times New Roman"/>
+        </w:rPr>
+      </w:pPr>
+      <w:r>
+        <w:rPr>
+          <w:rFonts w:ascii="Times New Roman" w:hAnsi="Times New Roman" w:cs="Times New Roman"/>
+        </w:rPr>
+        <w:t xml:space="preserve">Kép módosítási lehetősége </w:t>
+      </w:r>
+      <w:r>
+        <w:rPr>
+          <w:rFonts w:ascii="Times New Roman" w:hAnsi="Times New Roman" w:cs="Times New Roman"/>
+        </w:rPr>
+        <w:t>fennáll</w:t>
+      </w:r>
+      <w:r>
+        <w:rPr>
+          <w:rFonts w:ascii="Times New Roman" w:hAnsi="Times New Roman" w:cs="Times New Roman"/>
+        </w:rPr>
+        <w:t>, ha nincs erre igény, akkor a feltöltött vagy alapértelmezetten beállított kép nem fog változni.</w:t>
+      </w:r>
+    </w:p>
+    <w:p>
+      <w:pPr>
+        <w:jc w:val="both"/>
+        <w:rPr>
+          <w:rFonts w:ascii="Times New Roman" w:hAnsi="Times New Roman" w:cs="Times New Roman"/>
+        </w:rPr>
+      </w:pPr>
+      <w:r>
+        <w:rPr>
+          <w:rFonts w:ascii="Times New Roman" w:hAnsi="Times New Roman" w:cs="Times New Roman"/>
+        </w:rPr>
+        <w:t xml:space="preserve">Ezen részek után az </w:t>
+      </w:r>
+      <w:r>
+        <w:rPr>
+          <w:rFonts w:ascii="Times New Roman" w:hAnsi="Times New Roman" w:cs="Times New Roman"/>
+          <w:i/>
+          <w:iCs/>
+        </w:rPr>
+        <w:t>Adatok feltöltése</w:t>
+      </w:r>
+      <w:r>
+        <w:rPr>
+          <w:rFonts w:ascii="Times New Roman" w:hAnsi="Times New Roman" w:cs="Times New Roman"/>
+        </w:rPr>
+        <w:t xml:space="preserve"> gombra nyomás után</w:t>
+      </w:r>
+      <w:r>
+        <w:rPr>
+          <w:rFonts w:ascii="Times New Roman" w:hAnsi="Times New Roman" w:cs="Times New Roman"/>
+        </w:rPr>
+        <w:t xml:space="preserve"> </w:t>
+      </w:r>
+      <w:r>
+        <w:rPr>
+          <w:rFonts w:ascii="Times New Roman" w:hAnsi="Times New Roman" w:cs="Times New Roman"/>
+        </w:rPr>
+        <w:t>az adatok módosításra kerülnek. A begépelt adatok a sikerességet jelző ablak bezárása után automatikusan törlődnek.</w:t>
+      </w:r>
+    </w:p>
+    <w:p>
+      <w:pPr>
+        <w:rPr>
+          <w:rFonts w:ascii="Times New Roman" w:hAnsi="Times New Roman" w:cs="Times New Roman"/>
+          <w:sz w:val="28"/>
+          <w:szCs w:val="28"/>
+        </w:rPr>
+      </w:pPr>
+      <w:r>
+        <w:rPr>
+          <w:rFonts w:ascii="Times New Roman" w:hAnsi="Times New Roman" w:cs="Times New Roman"/>
+          <w:sz w:val="28"/>
+          <w:szCs w:val="28"/>
+        </w:rPr>
+        <w:br w:type="page"/>
+      </w:r>
+    </w:p>
+    <w:p>
+      <w:pPr>
+        <w:jc w:val="both"/>
+        <w:rPr>
+          <w:rFonts w:ascii="Times New Roman" w:hAnsi="Times New Roman" w:cs="Times New Roman"/>
+          <w:sz w:val="28"/>
+          <w:szCs w:val="28"/>
+        </w:rPr>
+      </w:pPr>
+      <w:r>
+        <w:rPr>
+          <w:rFonts w:ascii="Times New Roman" w:hAnsi="Times New Roman" w:cs="Times New Roman"/>
+          <w:sz w:val="28"/>
+          <w:szCs w:val="28"/>
+        </w:rPr>
+        <w:lastRenderedPageBreak/>
+        <w:t>Alaplap adatainak törlése:</w:t>
+      </w:r>
+    </w:p>
+    <w:p>
+      <w:pPr>
+        <w:jc w:val="both"/>
+        <w:rPr>
+          <w:rFonts w:ascii="Times New Roman" w:hAnsi="Times New Roman" w:cs="Times New Roman"/>
+        </w:rPr>
+      </w:pPr>
+      <w:r>
+        <w:rPr>
+          <w:rFonts w:ascii="Times New Roman" w:hAnsi="Times New Roman" w:cs="Times New Roman"/>
+        </w:rPr>
+        <w:t>Az alaplapok és paramétereik törlésére szolgáló oldal. Itt elégséges csak a nevet megadni, mivel ez az egyedi „azonosítója”, mely alapján meg tudjuk keresni minden adatával együtt. Adatlekérés után megjelennek a</w:t>
+      </w:r>
+      <w:r>
+        <w:rPr>
+          <w:rFonts w:ascii="Times New Roman" w:hAnsi="Times New Roman" w:cs="Times New Roman"/>
+        </w:rPr>
+        <w:t>z adatok a weblap középső részén</w:t>
+      </w:r>
+      <w:r>
+        <w:rPr>
+          <w:rFonts w:ascii="Times New Roman" w:hAnsi="Times New Roman" w:cs="Times New Roman"/>
+        </w:rPr>
+        <w:t xml:space="preserve">. Az </w:t>
+      </w:r>
+      <w:r>
+        <w:rPr>
+          <w:rFonts w:ascii="Times New Roman" w:hAnsi="Times New Roman" w:cs="Times New Roman"/>
+          <w:i/>
+          <w:iCs/>
+        </w:rPr>
+        <w:t>Adatok törlése</w:t>
+      </w:r>
+      <w:r>
+        <w:rPr>
+          <w:rFonts w:ascii="Times New Roman" w:hAnsi="Times New Roman" w:cs="Times New Roman"/>
+        </w:rPr>
+        <w:t xml:space="preserve"> gomb megnyomása után ezen adatok törlésre kerülnek, melyet visszavonni nem lehet a folyamat után. Itt is minden visszaáll a folyamat után az eredeti állapotba.</w:t>
+      </w:r>
+    </w:p>
+    <w:p>
+      <w:pPr>
+        <w:rPr>
+          <w:rFonts w:ascii="Times New Roman" w:hAnsi="Times New Roman" w:cs="Times New Roman"/>
+        </w:rPr>
+      </w:pPr>
+      <w:r>
+        <w:rPr>
+          <w:rFonts w:ascii="Times New Roman" w:hAnsi="Times New Roman" w:cs="Times New Roman"/>
+        </w:rPr>
+        <w:br w:type="page"/>
+      </w:r>
+    </w:p>
+    <w:p>
+      <w:pPr>
+        <w:jc w:val="both"/>
+        <w:rPr>
+          <w:rFonts w:ascii="Times New Roman" w:hAnsi="Times New Roman" w:cs="Times New Roman"/>
+        </w:rPr>
+      </w:pPr>
+      <w:r>
+        <w:rPr>
+          <w:rFonts w:ascii="Times New Roman" w:hAnsi="Times New Roman" w:cs="Times New Roman"/>
+        </w:rPr>
+        <w:lastRenderedPageBreak/>
+        <w:t>Memória adatainak feltöltése:</w:t>
+      </w:r>
+    </w:p>
+    <w:p>
+      <w:pPr>
+        <w:jc w:val="both"/>
+        <w:rPr>
+          <w:rFonts w:ascii="Times New Roman" w:hAnsi="Times New Roman" w:cs="Times New Roman"/>
+        </w:rPr>
+      </w:pPr>
+      <w:r>
+        <w:rPr>
+          <w:rFonts w:ascii="Times New Roman" w:hAnsi="Times New Roman" w:cs="Times New Roman"/>
+        </w:rPr>
+        <w:t>Az alábbi képen látható a memória adatinak feltöltéséhez szükséges weboldal. Tartalmaz négy beviteli mezőt és egy képfeltöltést, egy feltöltő gombot és a jobb oldalon található gombokat.</w:t>
+      </w:r>
+    </w:p>
+    <w:p>
+      <w:pPr>
+        <w:jc w:val="both"/>
+        <w:rPr>
+          <w:rFonts w:ascii="Times New Roman" w:hAnsi="Times New Roman" w:cs="Times New Roman"/>
+        </w:rPr>
+      </w:pPr>
+      <w:r>
+        <w:rPr>
+          <w:rFonts w:ascii="Times New Roman" w:hAnsi="Times New Roman" w:cs="Times New Roman"/>
+        </w:rPr>
+        <w:t>Beviteli mezők:</w:t>
+      </w:r>
+    </w:p>
+    <w:p>
+      <w:pPr>
+        <w:jc w:val="both"/>
+        <w:rPr>
+          <w:rFonts w:ascii="Times New Roman" w:hAnsi="Times New Roman" w:cs="Times New Roman"/>
+        </w:rPr>
+      </w:pPr>
+      <w:r>
+        <w:rPr>
+          <w:rFonts w:ascii="Times New Roman" w:hAnsi="Times New Roman" w:cs="Times New Roman"/>
+        </w:rPr>
+        <w:t>Itt kell megadni a nevet, a típust, frekvenciát és a méretet. El</w:t>
+      </w:r>
+      <w:r>
+        <w:rPr>
+          <w:rFonts w:ascii="Times New Roman" w:hAnsi="Times New Roman" w:cs="Times New Roman"/>
+        </w:rPr>
+        <w:t xml:space="preserve">ső két mező szöveges bevitelű, míg utóbbi kettő csak szám. Utóbbiaknál van felső és alsó határ. Különösen fontos, hogy a frekvenciát megahertzben (MHz) adjuk meg és a méret is szigorúan gigabyte (GB) legyen! A szöveges mezőknél </w:t>
+      </w:r>
+      <w:r>
+        <w:rPr>
+          <w:rFonts w:ascii="Times New Roman" w:hAnsi="Times New Roman" w:cs="Times New Roman"/>
+        </w:rPr>
+        <w:t xml:space="preserve">és a szám bevitelnél </w:t>
+      </w:r>
+      <w:r>
+        <w:rPr>
+          <w:rFonts w:ascii="Times New Roman" w:hAnsi="Times New Roman" w:cs="Times New Roman"/>
+        </w:rPr>
+        <w:t>ügyeljünk a helyes megadásra, hiszen a név</w:t>
+      </w:r>
+      <w:r>
+        <w:rPr>
+          <w:rFonts w:ascii="Times New Roman" w:hAnsi="Times New Roman" w:cs="Times New Roman"/>
+        </w:rPr>
+        <w:t>, a méret, és a frekvencia</w:t>
+      </w:r>
+      <w:r>
+        <w:rPr>
+          <w:rFonts w:ascii="Times New Roman" w:hAnsi="Times New Roman" w:cs="Times New Roman"/>
+        </w:rPr>
+        <w:t xml:space="preserve"> megadása és feltöltése után már nincs lehetőség módosításra!</w:t>
+      </w:r>
+    </w:p>
+    <w:p>
+      <w:pPr>
+        <w:jc w:val="both"/>
+        <w:rPr>
+          <w:rFonts w:ascii="Times New Roman" w:hAnsi="Times New Roman" w:cs="Times New Roman"/>
+        </w:rPr>
+      </w:pPr>
+      <w:r>
+        <w:rPr>
+          <w:rFonts w:ascii="Times New Roman" w:hAnsi="Times New Roman" w:cs="Times New Roman"/>
+        </w:rPr>
+        <w:t>Képfeltöltés:</w:t>
+      </w:r>
+    </w:p>
+    <w:p>
+      <w:pPr>
+        <w:jc w:val="both"/>
+        <w:rPr>
+          <w:rFonts w:ascii="Times New Roman" w:hAnsi="Times New Roman" w:cs="Times New Roman"/>
+        </w:rPr>
+      </w:pPr>
+      <w:r>
+        <w:rPr>
+          <w:rFonts w:ascii="Times New Roman" w:hAnsi="Times New Roman" w:cs="Times New Roman"/>
+        </w:rPr>
+        <w:t>Képfeltöltésre van lehetőség, használata esetén a fent leírt formátumok egyikét használva lehetséges a feltöltés. Ha használata mellőzött, akkor ebben az esetben egy automatikusan generált kép fog megjelenni.</w:t>
+      </w:r>
+    </w:p>
+    <w:p>
+      <w:pPr>
+        <w:jc w:val="both"/>
+        <w:rPr>
+          <w:rFonts w:ascii="Times New Roman" w:hAnsi="Times New Roman" w:cs="Times New Roman"/>
+        </w:rPr>
+      </w:pPr>
+      <w:r>
+        <w:rPr>
+          <w:rFonts w:ascii="Times New Roman" w:hAnsi="Times New Roman" w:cs="Times New Roman"/>
+        </w:rPr>
+        <w:t>Feltöltés:</w:t>
+      </w:r>
+    </w:p>
+    <w:p>
+      <w:pPr>
+        <w:jc w:val="both"/>
+        <w:rPr>
+          <w:rFonts w:ascii="Times New Roman" w:hAnsi="Times New Roman" w:cs="Times New Roman"/>
+        </w:rPr>
+      </w:pPr>
+      <w:r>
+        <w:rPr>
+          <w:rFonts w:ascii="Times New Roman" w:hAnsi="Times New Roman" w:cs="Times New Roman"/>
+        </w:rPr>
+        <w:t xml:space="preserve">Az </w:t>
+      </w:r>
+      <w:r>
+        <w:rPr>
+          <w:rFonts w:ascii="Times New Roman" w:hAnsi="Times New Roman" w:cs="Times New Roman"/>
+          <w:i/>
+          <w:iCs/>
+        </w:rPr>
+        <w:t>Adatok feltöltése</w:t>
+      </w:r>
+      <w:r>
+        <w:rPr>
+          <w:rFonts w:ascii="Times New Roman" w:hAnsi="Times New Roman" w:cs="Times New Roman"/>
+        </w:rPr>
+        <w:t xml:space="preserve"> gombra kattintás után a felugró üzenet bezárása után az adatok feltöltődnek az adatbázisba és minden visszaáll alapértelmezett állapotba.</w:t>
+      </w:r>
+    </w:p>
+    <w:p>
+      <w:pPr>
+        <w:rPr>
+          <w:rFonts w:ascii="Times New Roman" w:hAnsi="Times New Roman" w:cs="Times New Roman"/>
+        </w:rPr>
+      </w:pPr>
+      <w:r>
+        <w:rPr>
+          <w:rFonts w:ascii="Times New Roman" w:hAnsi="Times New Roman" w:cs="Times New Roman"/>
+        </w:rPr>
+        <w:br w:type="page"/>
+      </w:r>
+    </w:p>
+    <w:p>
+      <w:pPr>
+        <w:jc w:val="both"/>
+        <w:rPr>
+          <w:rFonts w:ascii="Times New Roman" w:hAnsi="Times New Roman" w:cs="Times New Roman"/>
+        </w:rPr>
+      </w:pPr>
+      <w:r>
+        <w:rPr>
+          <w:rFonts w:ascii="Times New Roman" w:hAnsi="Times New Roman" w:cs="Times New Roman"/>
+        </w:rPr>
+        <w:lastRenderedPageBreak/>
+        <w:t>Memória adatainak módosítása:</w:t>
+      </w:r>
+    </w:p>
+    <w:p>
+      <w:pPr>
+        <w:jc w:val="both"/>
+        <w:rPr>
+          <w:rFonts w:ascii="Times New Roman" w:hAnsi="Times New Roman" w:cs="Times New Roman"/>
+        </w:rPr>
+      </w:pPr>
+      <w:r>
+        <w:rPr>
+          <w:rFonts w:ascii="Times New Roman" w:hAnsi="Times New Roman" w:cs="Times New Roman"/>
+        </w:rPr>
+        <w:t xml:space="preserve">Az alábbi képen látható a memória adatinak </w:t>
+      </w:r>
+      <w:r>
+        <w:rPr>
+          <w:rFonts w:ascii="Times New Roman" w:hAnsi="Times New Roman" w:cs="Times New Roman"/>
+        </w:rPr>
+        <w:t>módosításához</w:t>
+      </w:r>
+      <w:r>
+        <w:rPr>
+          <w:rFonts w:ascii="Times New Roman" w:hAnsi="Times New Roman" w:cs="Times New Roman"/>
+        </w:rPr>
+        <w:t xml:space="preserve"> szükséges oldal. </w:t>
+      </w:r>
+      <w:r>
+        <w:rPr>
+          <w:rFonts w:ascii="Times New Roman" w:hAnsi="Times New Roman" w:cs="Times New Roman"/>
+        </w:rPr>
+        <w:t xml:space="preserve">Tartalmaz </w:t>
+      </w:r>
+      <w:r>
+        <w:rPr>
+          <w:rFonts w:ascii="Times New Roman" w:hAnsi="Times New Roman" w:cs="Times New Roman"/>
+        </w:rPr>
+        <w:t xml:space="preserve">jobb oldalon </w:t>
+      </w:r>
+      <w:r>
+        <w:rPr>
+          <w:rFonts w:ascii="Times New Roman" w:hAnsi="Times New Roman" w:cs="Times New Roman"/>
+        </w:rPr>
+        <w:t>három legördülő listát</w:t>
+      </w:r>
+      <w:r>
+        <w:rPr>
+          <w:rFonts w:ascii="Times New Roman" w:hAnsi="Times New Roman" w:cs="Times New Roman"/>
+        </w:rPr>
+        <w:t>, egy adatlekérő gombot egy szöveges mezőt, képfeltöltést és a mentés gombot.</w:t>
+      </w:r>
+      <w:r>
+        <w:rPr>
+          <w:rFonts w:ascii="Times New Roman" w:hAnsi="Times New Roman" w:cs="Times New Roman"/>
+        </w:rPr>
+        <w:t xml:space="preserve"> Középen tartalmaz négy mezőt melybe adatok kerülnek.</w:t>
+      </w:r>
+    </w:p>
+    <w:p>
+      <w:pPr>
+        <w:jc w:val="both"/>
+        <w:rPr>
+          <w:rFonts w:ascii="Times New Roman" w:hAnsi="Times New Roman" w:cs="Times New Roman"/>
+        </w:rPr>
+      </w:pPr>
+      <w:r>
+        <w:rPr>
+          <w:rFonts w:ascii="Times New Roman" w:hAnsi="Times New Roman" w:cs="Times New Roman"/>
+        </w:rPr>
+        <w:t>L</w:t>
+      </w:r>
+      <w:r>
+        <w:rPr>
+          <w:rFonts w:ascii="Times New Roman" w:hAnsi="Times New Roman" w:cs="Times New Roman"/>
+        </w:rPr>
+        <w:t>egördülő listá</w:t>
+      </w:r>
+      <w:r>
+        <w:rPr>
+          <w:rFonts w:ascii="Times New Roman" w:hAnsi="Times New Roman" w:cs="Times New Roman"/>
+        </w:rPr>
+        <w:t>k és az adatlekérés</w:t>
+      </w:r>
+      <w:r>
+        <w:rPr>
+          <w:rFonts w:ascii="Times New Roman" w:hAnsi="Times New Roman" w:cs="Times New Roman"/>
+        </w:rPr>
+        <w:t>:</w:t>
+      </w:r>
+    </w:p>
+    <w:p>
+      <w:pPr>
+        <w:jc w:val="both"/>
+        <w:rPr>
+          <w:rFonts w:ascii="Times New Roman" w:hAnsi="Times New Roman" w:cs="Times New Roman"/>
+        </w:rPr>
+      </w:pPr>
+      <w:r>
+        <w:rPr>
+          <w:rFonts w:ascii="Times New Roman" w:hAnsi="Times New Roman" w:cs="Times New Roman"/>
+        </w:rPr>
+        <w:t>Itt tudjuk kiválasztani a nevet, a frekvenciát és a méretet, melyek korábban már feltöltésre kerültek. Fontos, hogy a kiválasztásnál mindig fentről lefelé (Név =&gt; Frekvencia =&gt; Méret) Ezek után az adatlekérés gombra kattintva az oldal közepén lévő mezőkben meg fognak azok azadatok jelenni, melyek a feltöltés után kerültek az adatbázisba.</w:t>
+      </w:r>
+    </w:p>
+    <w:p>
+      <w:pPr>
+        <w:jc w:val="both"/>
+        <w:rPr>
+          <w:rFonts w:ascii="Times New Roman" w:hAnsi="Times New Roman" w:cs="Times New Roman"/>
+        </w:rPr>
+      </w:pPr>
+      <w:r>
+        <w:rPr>
+          <w:rFonts w:ascii="Times New Roman" w:hAnsi="Times New Roman" w:cs="Times New Roman"/>
+        </w:rPr>
+        <w:t>Szöveges mező:</w:t>
+      </w:r>
+    </w:p>
+    <w:p>
+      <w:pPr>
+        <w:jc w:val="both"/>
+        <w:rPr>
+          <w:rFonts w:ascii="Times New Roman" w:hAnsi="Times New Roman" w:cs="Times New Roman"/>
+        </w:rPr>
+      </w:pPr>
+      <w:r>
+        <w:rPr>
+          <w:rFonts w:ascii="Times New Roman" w:hAnsi="Times New Roman" w:cs="Times New Roman"/>
+        </w:rPr>
+        <w:t>Itt tudjuk módosítani a memória típust, ha esetlegesen rossz értek került volna fel az adatbázisba.</w:t>
+      </w:r>
+    </w:p>
+    <w:p>
+      <w:pPr>
+        <w:jc w:val="both"/>
+        <w:rPr>
+          <w:rFonts w:ascii="Times New Roman" w:hAnsi="Times New Roman" w:cs="Times New Roman"/>
+        </w:rPr>
+      </w:pPr>
+      <w:r>
+        <w:rPr>
+          <w:rFonts w:ascii="Times New Roman" w:hAnsi="Times New Roman" w:cs="Times New Roman"/>
+        </w:rPr>
+        <w:t>Képfeltöltés:</w:t>
+      </w:r>
+    </w:p>
+    <w:p>
+      <w:pPr>
+        <w:jc w:val="both"/>
+        <w:rPr>
+          <w:rFonts w:ascii="Times New Roman" w:hAnsi="Times New Roman" w:cs="Times New Roman"/>
+        </w:rPr>
+      </w:pPr>
+      <w:r>
+        <w:rPr>
+          <w:rFonts w:ascii="Times New Roman" w:hAnsi="Times New Roman" w:cs="Times New Roman"/>
+        </w:rPr>
+        <w:t>Képfeltöltésre van lehetőség, használata esetén a fent leírt formátumok egyikét használva lehetséges a feltöltés. Ha használata mellőzött, akkor ebben az esetben egy automatikusan generált kép fog megjelenni</w:t>
+      </w:r>
+      <w:r>
+        <w:rPr>
+          <w:rFonts w:ascii="Times New Roman" w:hAnsi="Times New Roman" w:cs="Times New Roman"/>
+        </w:rPr>
+        <w:t xml:space="preserve"> vagy a korábban feltöltött saját kép</w:t>
+      </w:r>
+      <w:r>
+        <w:rPr>
+          <w:rFonts w:ascii="Times New Roman" w:hAnsi="Times New Roman" w:cs="Times New Roman"/>
+        </w:rPr>
+        <w:t>.</w:t>
+      </w:r>
+    </w:p>
+    <w:p>
+      <w:pPr>
+        <w:jc w:val="both"/>
+        <w:rPr>
+          <w:rFonts w:ascii="Times New Roman" w:hAnsi="Times New Roman" w:cs="Times New Roman"/>
+        </w:rPr>
+      </w:pPr>
+      <w:r>
+        <w:rPr>
+          <w:rFonts w:ascii="Times New Roman" w:hAnsi="Times New Roman" w:cs="Times New Roman"/>
+        </w:rPr>
+        <w:t>Módosítás</w:t>
+      </w:r>
+      <w:r>
+        <w:rPr>
+          <w:rFonts w:ascii="Times New Roman" w:hAnsi="Times New Roman" w:cs="Times New Roman"/>
+        </w:rPr>
+        <w:t>:</w:t>
+      </w:r>
+    </w:p>
+    <w:p>
+      <w:pPr>
+        <w:jc w:val="both"/>
+        <w:rPr>
+          <w:rFonts w:ascii="Times New Roman" w:hAnsi="Times New Roman" w:cs="Times New Roman"/>
+        </w:rPr>
+      </w:pPr>
+      <w:r>
+        <w:rPr>
+          <w:rFonts w:ascii="Times New Roman" w:hAnsi="Times New Roman" w:cs="Times New Roman"/>
+        </w:rPr>
+        <w:t xml:space="preserve">Az </w:t>
+      </w:r>
+      <w:r>
+        <w:rPr>
+          <w:rFonts w:ascii="Times New Roman" w:hAnsi="Times New Roman" w:cs="Times New Roman"/>
+          <w:i/>
+          <w:iCs/>
+        </w:rPr>
+        <w:t>Módosítások mentése</w:t>
+      </w:r>
+      <w:r>
+        <w:rPr>
+          <w:rFonts w:ascii="Times New Roman" w:hAnsi="Times New Roman" w:cs="Times New Roman"/>
+        </w:rPr>
+        <w:t xml:space="preserve"> </w:t>
+      </w:r>
+      <w:r>
+        <w:rPr>
+          <w:rFonts w:ascii="Times New Roman" w:hAnsi="Times New Roman" w:cs="Times New Roman"/>
+        </w:rPr>
+        <w:t xml:space="preserve">gombra kattintás után a felugró üzenet bezárása után az adatok </w:t>
+      </w:r>
+      <w:r>
+        <w:rPr>
+          <w:rFonts w:ascii="Times New Roman" w:hAnsi="Times New Roman" w:cs="Times New Roman"/>
+        </w:rPr>
+        <w:t>módosítása megtörténik</w:t>
+      </w:r>
+      <w:r>
+        <w:rPr>
+          <w:rFonts w:ascii="Times New Roman" w:hAnsi="Times New Roman" w:cs="Times New Roman"/>
+        </w:rPr>
+        <w:t xml:space="preserve"> és minden visszaáll alapértelmezett állapotba.</w:t>
+      </w:r>
+    </w:p>
+    <w:p>
+      <w:pPr>
+        <w:rPr>
+          <w:rFonts w:ascii="Times New Roman" w:hAnsi="Times New Roman" w:cs="Times New Roman"/>
+        </w:rPr>
+      </w:pPr>
+      <w:r>
+        <w:rPr>
+          <w:rFonts w:ascii="Times New Roman" w:hAnsi="Times New Roman" w:cs="Times New Roman"/>
+        </w:rPr>
+        <w:br w:type="page"/>
+      </w:r>
+    </w:p>
+    <w:p>
+      <w:pPr>
+        <w:jc w:val="both"/>
+        <w:rPr>
+          <w:rFonts w:ascii="Times New Roman" w:hAnsi="Times New Roman" w:cs="Times New Roman"/>
+        </w:rPr>
+      </w:pPr>
+      <w:r>
+        <w:rPr>
+          <w:rFonts w:ascii="Times New Roman" w:hAnsi="Times New Roman" w:cs="Times New Roman"/>
+        </w:rPr>
+        <w:lastRenderedPageBreak/>
+        <w:t>Memória adatainak törlése:</w:t>
+      </w:r>
+    </w:p>
+    <w:p>
+      <w:pPr>
+        <w:jc w:val="both"/>
+        <w:rPr>
+          <w:rFonts w:ascii="Times New Roman" w:hAnsi="Times New Roman" w:cs="Times New Roman"/>
+        </w:rPr>
+      </w:pPr>
+      <w:r>
+        <w:rPr>
+          <w:rFonts w:ascii="Times New Roman" w:hAnsi="Times New Roman" w:cs="Times New Roman"/>
+        </w:rPr>
+        <w:t xml:space="preserve">Az alábbi képen látható a memória adatinak </w:t>
+      </w:r>
+      <w:r>
+        <w:rPr>
+          <w:rFonts w:ascii="Times New Roman" w:hAnsi="Times New Roman" w:cs="Times New Roman"/>
+        </w:rPr>
+        <w:t xml:space="preserve">törléséhez </w:t>
+      </w:r>
+      <w:r>
+        <w:rPr>
+          <w:rFonts w:ascii="Times New Roman" w:hAnsi="Times New Roman" w:cs="Times New Roman"/>
+        </w:rPr>
+        <w:t xml:space="preserve">szükséges </w:t>
+      </w:r>
+      <w:r>
+        <w:rPr>
+          <w:rFonts w:ascii="Times New Roman" w:hAnsi="Times New Roman" w:cs="Times New Roman"/>
+        </w:rPr>
+        <w:t>weblap</w:t>
+      </w:r>
+      <w:r>
+        <w:rPr>
+          <w:rFonts w:ascii="Times New Roman" w:hAnsi="Times New Roman" w:cs="Times New Roman"/>
+        </w:rPr>
+        <w:t>. Tartalmaz három legördülő listát, egy adatlekérő gombot és a mentés gombot.</w:t>
+      </w:r>
+      <w:r>
+        <w:rPr>
+          <w:rFonts w:ascii="Times New Roman" w:hAnsi="Times New Roman" w:cs="Times New Roman"/>
+        </w:rPr>
+        <w:t xml:space="preserve"> </w:t>
+      </w:r>
+      <w:r>
+        <w:rPr>
+          <w:rFonts w:ascii="Times New Roman" w:hAnsi="Times New Roman" w:cs="Times New Roman"/>
+        </w:rPr>
+        <w:t>Középen tartalmaz négy mezőt melybe adatok kerülnek.</w:t>
+      </w:r>
+    </w:p>
+    <w:p>
+      <w:pPr>
+        <w:jc w:val="both"/>
+        <w:rPr>
+          <w:rFonts w:ascii="Times New Roman" w:hAnsi="Times New Roman" w:cs="Times New Roman"/>
+        </w:rPr>
+      </w:pPr>
+      <w:r>
+        <w:rPr>
+          <w:rFonts w:ascii="Times New Roman" w:hAnsi="Times New Roman" w:cs="Times New Roman"/>
+        </w:rPr>
+        <w:t>Legördülő listák és az adatlekérés:</w:t>
+      </w:r>
+    </w:p>
+    <w:p>
+      <w:pPr>
+        <w:jc w:val="both"/>
+        <w:rPr>
+          <w:rFonts w:ascii="Times New Roman" w:hAnsi="Times New Roman" w:cs="Times New Roman"/>
+        </w:rPr>
+      </w:pPr>
+      <w:r>
+        <w:rPr>
+          <w:rFonts w:ascii="Times New Roman" w:hAnsi="Times New Roman" w:cs="Times New Roman"/>
+        </w:rPr>
+        <w:t>Itt tudjuk kiválasztani a nevet, a frekvenciát és a méretet, melyek korábban már feltöltésre</w:t>
+      </w:r>
+      <w:r>
+        <w:rPr>
+          <w:rFonts w:ascii="Times New Roman" w:hAnsi="Times New Roman" w:cs="Times New Roman"/>
+        </w:rPr>
+        <w:t xml:space="preserve"> vagy módosításra</w:t>
+      </w:r>
+      <w:r>
+        <w:rPr>
+          <w:rFonts w:ascii="Times New Roman" w:hAnsi="Times New Roman" w:cs="Times New Roman"/>
+        </w:rPr>
+        <w:t xml:space="preserve"> kerültek. Fontos, hogy a kiválasztásnál mindig fentről lefelé (Név =&gt; Frekvencia =&gt; Méret) Ezek után az adatlekérés gombra kattintva az oldal közepén lévő mezőkben meg fognak azok azadatok jelenni, melyek a feltöltés</w:t>
+      </w:r>
+      <w:r>
+        <w:rPr>
+          <w:rFonts w:ascii="Times New Roman" w:hAnsi="Times New Roman" w:cs="Times New Roman"/>
+        </w:rPr>
+        <w:t xml:space="preserve"> vagy módosítás</w:t>
+      </w:r>
+      <w:r>
+        <w:rPr>
+          <w:rFonts w:ascii="Times New Roman" w:hAnsi="Times New Roman" w:cs="Times New Roman"/>
+        </w:rPr>
+        <w:t xml:space="preserve"> után kerültek az adatbázisba.</w:t>
+      </w:r>
+    </w:p>
+    <w:p>
+      <w:pPr>
+        <w:jc w:val="both"/>
+        <w:rPr>
+          <w:rFonts w:ascii="Times New Roman" w:hAnsi="Times New Roman" w:cs="Times New Roman"/>
+        </w:rPr>
+      </w:pPr>
+      <w:r>
+        <w:rPr>
+          <w:rFonts w:ascii="Times New Roman" w:hAnsi="Times New Roman" w:cs="Times New Roman"/>
+        </w:rPr>
+        <w:t>Törlés</w:t>
+      </w:r>
+      <w:r>
+        <w:rPr>
+          <w:rFonts w:ascii="Times New Roman" w:hAnsi="Times New Roman" w:cs="Times New Roman"/>
+        </w:rPr>
+        <w:t>:</w:t>
+      </w:r>
+    </w:p>
+    <w:p>
+      <w:pPr>
+        <w:jc w:val="both"/>
+        <w:rPr>
+          <w:rFonts w:ascii="Times New Roman" w:hAnsi="Times New Roman" w:cs="Times New Roman"/>
+        </w:rPr>
+      </w:pPr>
+      <w:r>
+        <w:rPr>
+          <w:rFonts w:ascii="Times New Roman" w:hAnsi="Times New Roman" w:cs="Times New Roman"/>
+        </w:rPr>
+        <w:t xml:space="preserve">Az </w:t>
+      </w:r>
+      <w:r>
+        <w:rPr>
+          <w:rFonts w:ascii="Times New Roman" w:hAnsi="Times New Roman" w:cs="Times New Roman"/>
+          <w:i/>
+          <w:iCs/>
+        </w:rPr>
+        <w:t>Alkatrészek eltávolítása</w:t>
+      </w:r>
+      <w:r>
+        <w:rPr>
+          <w:rFonts w:ascii="Times New Roman" w:hAnsi="Times New Roman" w:cs="Times New Roman"/>
+        </w:rPr>
+        <w:t xml:space="preserve"> gombra kattintás után a felugró üzenet bezárása után az adatok </w:t>
+      </w:r>
+      <w:r>
+        <w:rPr>
+          <w:rFonts w:ascii="Times New Roman" w:hAnsi="Times New Roman" w:cs="Times New Roman"/>
+        </w:rPr>
+        <w:t xml:space="preserve">törlése történik meg az adatbázisból </w:t>
+      </w:r>
+      <w:r>
+        <w:rPr>
+          <w:rFonts w:ascii="Times New Roman" w:hAnsi="Times New Roman" w:cs="Times New Roman"/>
+        </w:rPr>
+        <w:t>és minden visszaáll alapértelmezett állapotba.</w:t>
+      </w:r>
+      <w:r>
+        <w:rPr>
+          <w:rFonts w:ascii="Times New Roman" w:hAnsi="Times New Roman" w:cs="Times New Roman"/>
+        </w:rPr>
+        <w:t xml:space="preserve"> A törlés után a folyamatot visszavonni nem lehet! A törlés után a listákból eltűnnek az elemek.</w:t>
+      </w:r>
+    </w:p>
+    <w:p>
+      <w:pPr>
+        <w:rPr>
+          <w:rFonts w:ascii="Times New Roman" w:hAnsi="Times New Roman" w:cs="Times New Roman"/>
+        </w:rPr>
+      </w:pPr>
+      <w:r>
+        <w:rPr>
+          <w:rFonts w:ascii="Times New Roman" w:hAnsi="Times New Roman" w:cs="Times New Roman"/>
+        </w:rPr>
+        <w:br w:type="page"/>
+      </w:r>
+    </w:p>
+    <w:p>
+      <w:pPr>
+        <w:jc w:val="both"/>
+        <w:rPr>
+          <w:rFonts w:ascii="Times New Roman" w:hAnsi="Times New Roman" w:cs="Times New Roman"/>
+        </w:rPr>
+      </w:pPr>
+      <w:r>
+        <w:rPr>
+          <w:rFonts w:ascii="Times New Roman" w:hAnsi="Times New Roman" w:cs="Times New Roman"/>
+        </w:rPr>
+        <w:lastRenderedPageBreak/>
+        <w:t>Processzor adatainak feltöltése:</w:t>
+      </w:r>
+    </w:p>
+    <w:p>
+      <w:pPr>
+        <w:jc w:val="both"/>
+        <w:rPr>
+          <w:rFonts w:ascii="Times New Roman" w:hAnsi="Times New Roman" w:cs="Times New Roman"/>
+        </w:rPr>
+      </w:pPr>
+      <w:r>
+        <w:rPr>
+          <w:rFonts w:ascii="Times New Roman" w:hAnsi="Times New Roman" w:cs="Times New Roman"/>
+        </w:rPr>
+        <w:t xml:space="preserve">Az alábbi képen látható a </w:t>
+      </w:r>
+      <w:r>
+        <w:rPr>
+          <w:rFonts w:ascii="Times New Roman" w:hAnsi="Times New Roman" w:cs="Times New Roman"/>
+        </w:rPr>
+        <w:t xml:space="preserve">processzor </w:t>
+      </w:r>
+      <w:r>
+        <w:rPr>
+          <w:rFonts w:ascii="Times New Roman" w:hAnsi="Times New Roman" w:cs="Times New Roman"/>
+        </w:rPr>
+        <w:t xml:space="preserve">adatinak feltöltéséhez szükséges oldal. Tartalmaz </w:t>
+      </w:r>
+      <w:r>
+        <w:rPr>
+          <w:rFonts w:ascii="Times New Roman" w:hAnsi="Times New Roman" w:cs="Times New Roman"/>
+        </w:rPr>
+        <w:t>kilenc</w:t>
+      </w:r>
+      <w:r>
+        <w:rPr>
+          <w:rFonts w:ascii="Times New Roman" w:hAnsi="Times New Roman" w:cs="Times New Roman"/>
+        </w:rPr>
+        <w:t xml:space="preserve"> beviteli mezőt</w:t>
+      </w:r>
+      <w:r>
+        <w:rPr>
+          <w:rFonts w:ascii="Times New Roman" w:hAnsi="Times New Roman" w:cs="Times New Roman"/>
+        </w:rPr>
+        <w:t xml:space="preserve">, kettő rádiógombot </w:t>
+      </w:r>
+      <w:r>
+        <w:rPr>
+          <w:rFonts w:ascii="Times New Roman" w:hAnsi="Times New Roman" w:cs="Times New Roman"/>
+        </w:rPr>
+        <w:t>és egy képfeltöltést</w:t>
+      </w:r>
+      <w:r>
+        <w:rPr>
+          <w:rFonts w:ascii="Times New Roman" w:hAnsi="Times New Roman" w:cs="Times New Roman"/>
+        </w:rPr>
+        <w:t xml:space="preserve"> és </w:t>
+      </w:r>
+      <w:r>
+        <w:rPr>
+          <w:rFonts w:ascii="Times New Roman" w:hAnsi="Times New Roman" w:cs="Times New Roman"/>
+        </w:rPr>
+        <w:t>egy feltöltő gombot</w:t>
+      </w:r>
+      <w:r>
+        <w:rPr>
+          <w:rFonts w:ascii="Times New Roman" w:hAnsi="Times New Roman" w:cs="Times New Roman"/>
+        </w:rPr>
+        <w:t>.</w:t>
+      </w:r>
+    </w:p>
+    <w:p>
+      <w:pPr>
+        <w:jc w:val="both"/>
+        <w:rPr>
+          <w:rFonts w:ascii="Times New Roman" w:hAnsi="Times New Roman" w:cs="Times New Roman"/>
+        </w:rPr>
+      </w:pPr>
+      <w:r>
+        <w:rPr>
+          <w:rFonts w:ascii="Times New Roman" w:hAnsi="Times New Roman" w:cs="Times New Roman"/>
+        </w:rPr>
+        <w:t>Beviteli mezők</w:t>
+      </w:r>
+      <w:r>
+        <w:rPr>
+          <w:rFonts w:ascii="Times New Roman" w:hAnsi="Times New Roman" w:cs="Times New Roman"/>
+        </w:rPr>
+        <w:t xml:space="preserve"> és rádiógombok</w:t>
+      </w:r>
+      <w:r>
+        <w:rPr>
+          <w:rFonts w:ascii="Times New Roman" w:hAnsi="Times New Roman" w:cs="Times New Roman"/>
+        </w:rPr>
+        <w:t>:</w:t>
+      </w:r>
+    </w:p>
+    <w:p>
+      <w:pPr>
+        <w:jc w:val="both"/>
+        <w:rPr>
+          <w:rFonts w:ascii="Times New Roman" w:hAnsi="Times New Roman" w:cs="Times New Roman"/>
+        </w:rPr>
+      </w:pPr>
+      <w:r>
+        <w:rPr>
+          <w:rFonts w:ascii="Times New Roman" w:hAnsi="Times New Roman" w:cs="Times New Roman"/>
+        </w:rPr>
+        <w:t xml:space="preserve">Itt kell megadni a nevet, </w:t>
+      </w:r>
+      <w:r>
+        <w:rPr>
+          <w:rFonts w:ascii="Times New Roman" w:hAnsi="Times New Roman" w:cs="Times New Roman"/>
+        </w:rPr>
+        <w:t>az</w:t>
+      </w:r>
+      <w:r>
+        <w:rPr>
+          <w:rFonts w:ascii="Times New Roman" w:hAnsi="Times New Roman" w:cs="Times New Roman"/>
+        </w:rPr>
+        <w:t xml:space="preserve"> </w:t>
+      </w:r>
+      <w:r>
+        <w:rPr>
+          <w:rFonts w:ascii="Times New Roman" w:hAnsi="Times New Roman" w:cs="Times New Roman"/>
+        </w:rPr>
+        <w:t>alap frekvenciát</w:t>
+      </w:r>
+      <w:r>
+        <w:rPr>
+          <w:rFonts w:ascii="Times New Roman" w:hAnsi="Times New Roman" w:cs="Times New Roman"/>
+        </w:rPr>
+        <w:t>,</w:t>
+      </w:r>
+      <w:r>
+        <w:rPr>
+          <w:rFonts w:ascii="Times New Roman" w:hAnsi="Times New Roman" w:cs="Times New Roman"/>
+        </w:rPr>
+        <w:t xml:space="preserve"> maximum </w:t>
+      </w:r>
+      <w:r>
+        <w:rPr>
+          <w:rFonts w:ascii="Times New Roman" w:hAnsi="Times New Roman" w:cs="Times New Roman"/>
+        </w:rPr>
+        <w:t xml:space="preserve">frekvenciát </w:t>
+      </w:r>
+      <w:r>
+        <w:rPr>
+          <w:rFonts w:ascii="Times New Roman" w:hAnsi="Times New Roman" w:cs="Times New Roman"/>
+        </w:rPr>
+        <w:t>alaplap foglalatot, processzorszálak számát, a támogatott memóriatípust, processzormagok számát, gyártót és az ajánlott tápegységet. A név, alaplap foglalat</w:t>
+      </w:r>
+      <w:r>
+        <w:rPr>
+          <w:rFonts w:ascii="Times New Roman" w:hAnsi="Times New Roman" w:cs="Times New Roman"/>
+        </w:rPr>
+        <w:t>, t</w:t>
+      </w:r>
+      <w:r>
+        <w:rPr>
+          <w:rFonts w:ascii="Times New Roman" w:hAnsi="Times New Roman" w:cs="Times New Roman"/>
+        </w:rPr>
+        <w:t>ámogatott memória típus</w:t>
+      </w:r>
+      <w:r>
+        <w:rPr>
+          <w:rFonts w:ascii="Times New Roman" w:hAnsi="Times New Roman" w:cs="Times New Roman"/>
+        </w:rPr>
+        <w:t xml:space="preserve"> és a gyártó szöveges, míg a többi mezőbe csak szám kerülhet. </w:t>
+      </w:r>
+      <w:r>
+        <w:rPr>
+          <w:rFonts w:ascii="Times New Roman" w:hAnsi="Times New Roman" w:cs="Times New Roman"/>
+        </w:rPr>
+        <w:t>Utóbbiaknál van felső és alsó határ.</w:t>
+      </w:r>
+      <w:r>
+        <w:rPr>
+          <w:rFonts w:ascii="Times New Roman" w:hAnsi="Times New Roman" w:cs="Times New Roman"/>
+        </w:rPr>
+        <w:t xml:space="preserve"> </w:t>
+      </w:r>
+      <w:r>
+        <w:rPr>
+          <w:rFonts w:ascii="Times New Roman" w:hAnsi="Times New Roman" w:cs="Times New Roman"/>
+        </w:rPr>
+        <w:t>Különösen fontos, hogy a frekvenciá</w:t>
+      </w:r>
+      <w:r>
+        <w:rPr>
+          <w:rFonts w:ascii="Times New Roman" w:hAnsi="Times New Roman" w:cs="Times New Roman"/>
+        </w:rPr>
+        <w:t>kat</w:t>
+      </w:r>
+      <w:r>
+        <w:rPr>
+          <w:rFonts w:ascii="Times New Roman" w:hAnsi="Times New Roman" w:cs="Times New Roman"/>
+        </w:rPr>
+        <w:t xml:space="preserve"> megahertzben (MHz) adjuk meg és a </w:t>
+      </w:r>
+      <w:r>
+        <w:rPr>
+          <w:rFonts w:ascii="Times New Roman" w:hAnsi="Times New Roman" w:cs="Times New Roman"/>
+        </w:rPr>
+        <w:t>tápegység</w:t>
+      </w:r>
+      <w:r>
+        <w:rPr>
+          <w:rFonts w:ascii="Times New Roman" w:hAnsi="Times New Roman" w:cs="Times New Roman"/>
+        </w:rPr>
+        <w:t xml:space="preserve"> is szigorúan </w:t>
+      </w:r>
+      <w:r>
+        <w:rPr>
+          <w:rFonts w:ascii="Times New Roman" w:hAnsi="Times New Roman" w:cs="Times New Roman"/>
+        </w:rPr>
+        <w:t xml:space="preserve">watt </w:t>
+      </w:r>
+      <w:r>
+        <w:rPr>
+          <w:rFonts w:ascii="Times New Roman" w:hAnsi="Times New Roman" w:cs="Times New Roman"/>
+        </w:rPr>
+        <w:t>(</w:t>
+      </w:r>
+      <w:r>
+        <w:rPr>
+          <w:rFonts w:ascii="Times New Roman" w:hAnsi="Times New Roman" w:cs="Times New Roman"/>
+        </w:rPr>
+        <w:t>W</w:t>
+      </w:r>
+      <w:r>
+        <w:rPr>
+          <w:rFonts w:ascii="Times New Roman" w:hAnsi="Times New Roman" w:cs="Times New Roman"/>
+        </w:rPr>
+        <w:t xml:space="preserve">) legyen! A </w:t>
+      </w:r>
+      <w:r>
+        <w:rPr>
+          <w:rFonts w:ascii="Times New Roman" w:hAnsi="Times New Roman" w:cs="Times New Roman"/>
+        </w:rPr>
+        <w:t xml:space="preserve">név mezőnél ügyeljünk </w:t>
+      </w:r>
+      <w:r>
+        <w:rPr>
+          <w:rFonts w:ascii="Times New Roman" w:hAnsi="Times New Roman" w:cs="Times New Roman"/>
+        </w:rPr>
+        <w:t>helyes megadásra, hiszen</w:t>
+      </w:r>
+      <w:r>
+        <w:rPr>
+          <w:rFonts w:ascii="Times New Roman" w:hAnsi="Times New Roman" w:cs="Times New Roman"/>
+        </w:rPr>
+        <w:t xml:space="preserve"> az adat </w:t>
+      </w:r>
+      <w:r>
+        <w:rPr>
+          <w:rFonts w:ascii="Times New Roman" w:hAnsi="Times New Roman" w:cs="Times New Roman"/>
+        </w:rPr>
+        <w:t>megadása után már nincs lehetőség módosításra!</w:t>
+      </w:r>
+      <w:r>
+        <w:rPr>
+          <w:rFonts w:ascii="Times New Roman" w:hAnsi="Times New Roman" w:cs="Times New Roman"/>
+        </w:rPr>
+        <w:t xml:space="preserve"> Integrált viedókártya megadására rádiógombokat helyeztünk el</w:t>
+      </w:r>
+      <w:r>
+        <w:rPr>
+          <w:rFonts w:ascii="Times New Roman" w:hAnsi="Times New Roman" w:cs="Times New Roman"/>
+        </w:rPr>
+        <w:t>, melynek állításával tudod ezt megadni. Két értéket egyszerre nem lehet megadni. mindig csak egyet!</w:t>
+      </w:r>
+    </w:p>
+    <w:p>
+      <w:pPr>
+        <w:jc w:val="both"/>
+        <w:rPr>
+          <w:rFonts w:ascii="Times New Roman" w:hAnsi="Times New Roman" w:cs="Times New Roman"/>
+        </w:rPr>
+      </w:pPr>
+      <w:r>
+        <w:rPr>
+          <w:rFonts w:ascii="Times New Roman" w:hAnsi="Times New Roman" w:cs="Times New Roman"/>
+        </w:rPr>
+        <w:t>Képfeltöltés:</w:t>
+      </w:r>
+    </w:p>
+    <w:p>
+      <w:pPr>
+        <w:jc w:val="both"/>
+        <w:rPr>
+          <w:rFonts w:ascii="Times New Roman" w:hAnsi="Times New Roman" w:cs="Times New Roman"/>
+        </w:rPr>
+      </w:pPr>
+      <w:r>
+        <w:rPr>
+          <w:rFonts w:ascii="Times New Roman" w:hAnsi="Times New Roman" w:cs="Times New Roman"/>
+        </w:rPr>
+        <w:t>Képfeltöltésre van lehetőség, használata esetén a fent leírt formátumok egyikét használva lehetséges a feltöltés. Ha használata mellőzött, akkor ebben az esetben egy automatikusan generált kép fog megjelenni.</w:t>
+      </w:r>
+    </w:p>
+    <w:p>
+      <w:pPr>
+        <w:jc w:val="both"/>
+        <w:rPr>
+          <w:rFonts w:ascii="Times New Roman" w:hAnsi="Times New Roman" w:cs="Times New Roman"/>
+        </w:rPr>
+      </w:pPr>
+      <w:r>
+        <w:rPr>
+          <w:rFonts w:ascii="Times New Roman" w:hAnsi="Times New Roman" w:cs="Times New Roman"/>
+        </w:rPr>
+        <w:t>Feltöltés:</w:t>
+      </w:r>
+    </w:p>
+    <w:p>
+      <w:pPr>
+        <w:jc w:val="both"/>
+        <w:rPr>
+          <w:rFonts w:ascii="Times New Roman" w:hAnsi="Times New Roman" w:cs="Times New Roman"/>
+        </w:rPr>
+      </w:pPr>
+      <w:r>
+        <w:rPr>
+          <w:rFonts w:ascii="Times New Roman" w:hAnsi="Times New Roman" w:cs="Times New Roman"/>
+        </w:rPr>
+        <w:t xml:space="preserve">Az </w:t>
+      </w:r>
+      <w:r>
+        <w:rPr>
+          <w:rFonts w:ascii="Times New Roman" w:hAnsi="Times New Roman" w:cs="Times New Roman"/>
+          <w:i/>
+          <w:iCs/>
+        </w:rPr>
+        <w:t>Adatok feltöltése</w:t>
+      </w:r>
+      <w:r>
+        <w:rPr>
+          <w:rFonts w:ascii="Times New Roman" w:hAnsi="Times New Roman" w:cs="Times New Roman"/>
+        </w:rPr>
+        <w:t xml:space="preserve"> gombra kattintás után a felugró üzenet bezárása után az adatok feltöltődnek az adatbázisba és minden visszaáll alapértelmezett állapotba.</w:t>
+      </w:r>
+    </w:p>
+    <w:p>
+      <w:pPr>
+        <w:jc w:val="both"/>
+        <w:rPr>
+          <w:rFonts w:ascii="Times New Roman" w:hAnsi="Times New Roman" w:cs="Times New Roman"/>
+        </w:rPr>
+      </w:pPr>
+    </w:p>
+    <w:p>
+      <w:pPr>
+        <w:rPr>
+          <w:rFonts w:ascii="Times New Roman" w:hAnsi="Times New Roman" w:cs="Times New Roman"/>
+        </w:rPr>
+      </w:pPr>
+      <w:r>
+        <w:rPr>
+          <w:rFonts w:ascii="Times New Roman" w:hAnsi="Times New Roman" w:cs="Times New Roman"/>
+        </w:rPr>
+        <w:br w:type="page"/>
+      </w:r>
+    </w:p>
+    <w:p>
+      <w:pPr>
+        <w:jc w:val="both"/>
+        <w:rPr>
+          <w:rFonts w:ascii="Times New Roman" w:hAnsi="Times New Roman" w:cs="Times New Roman"/>
+        </w:rPr>
+      </w:pPr>
+      <w:r>
+        <w:rPr>
+          <w:rFonts w:ascii="Times New Roman" w:hAnsi="Times New Roman" w:cs="Times New Roman"/>
+        </w:rPr>
+        <w:lastRenderedPageBreak/>
+        <w:t>Processzor adatinak módosítása:</w:t>
+      </w:r>
+    </w:p>
+    <w:p>
+      <w:pPr>
+        <w:jc w:val="both"/>
+        <w:rPr>
+          <w:rFonts w:ascii="Times New Roman" w:hAnsi="Times New Roman" w:cs="Times New Roman"/>
+        </w:rPr>
+      </w:pPr>
+      <w:r>
+        <w:rPr>
+          <w:rFonts w:ascii="Times New Roman" w:hAnsi="Times New Roman" w:cs="Times New Roman"/>
+        </w:rPr>
+        <w:t xml:space="preserve">Az alábbi képen látható a memória adatinak módosításához szükséges oldal. Tartalmaz jobb oldalon </w:t>
+      </w:r>
+      <w:r>
+        <w:rPr>
+          <w:rFonts w:ascii="Times New Roman" w:hAnsi="Times New Roman" w:cs="Times New Roman"/>
+        </w:rPr>
+        <w:t xml:space="preserve">egy </w:t>
+      </w:r>
+      <w:r>
+        <w:rPr>
+          <w:rFonts w:ascii="Times New Roman" w:hAnsi="Times New Roman" w:cs="Times New Roman"/>
+        </w:rPr>
+        <w:t>legördülő listát, egy adatlekérő gombot</w:t>
+      </w:r>
+      <w:r>
+        <w:rPr>
+          <w:rFonts w:ascii="Times New Roman" w:hAnsi="Times New Roman" w:cs="Times New Roman"/>
+        </w:rPr>
+        <w:t>, nyolc</w:t>
+      </w:r>
+      <w:r>
+        <w:rPr>
+          <w:rFonts w:ascii="Times New Roman" w:hAnsi="Times New Roman" w:cs="Times New Roman"/>
+        </w:rPr>
+        <w:t xml:space="preserve"> szöveges mezőt, </w:t>
+      </w:r>
+      <w:r>
+        <w:rPr>
+          <w:rFonts w:ascii="Times New Roman" w:hAnsi="Times New Roman" w:cs="Times New Roman"/>
+        </w:rPr>
+        <w:t xml:space="preserve">kettő rádiógombot, </w:t>
+      </w:r>
+      <w:r>
+        <w:rPr>
+          <w:rFonts w:ascii="Times New Roman" w:hAnsi="Times New Roman" w:cs="Times New Roman"/>
+        </w:rPr>
+        <w:t xml:space="preserve">képfeltöltést és a mentés gombot. Középen tartalmaz </w:t>
+      </w:r>
+      <w:r>
+        <w:rPr>
+          <w:rFonts w:ascii="Times New Roman" w:hAnsi="Times New Roman" w:cs="Times New Roman"/>
+        </w:rPr>
+        <w:t>tíz</w:t>
+      </w:r>
+      <w:r>
+        <w:rPr>
+          <w:rFonts w:ascii="Times New Roman" w:hAnsi="Times New Roman" w:cs="Times New Roman"/>
+        </w:rPr>
+        <w:t xml:space="preserve"> mezőt melybe adatok kerülnek.</w:t>
+      </w:r>
+    </w:p>
+    <w:p>
+      <w:pPr>
+        <w:jc w:val="both"/>
+        <w:rPr>
+          <w:rFonts w:ascii="Times New Roman" w:hAnsi="Times New Roman" w:cs="Times New Roman"/>
+        </w:rPr>
+      </w:pPr>
+      <w:r>
+        <w:rPr>
+          <w:rFonts w:ascii="Times New Roman" w:hAnsi="Times New Roman" w:cs="Times New Roman"/>
+        </w:rPr>
+        <w:t>Legördülő list</w:t>
+      </w:r>
+      <w:r>
+        <w:rPr>
+          <w:rFonts w:ascii="Times New Roman" w:hAnsi="Times New Roman" w:cs="Times New Roman"/>
+        </w:rPr>
+        <w:t>a</w:t>
+      </w:r>
+      <w:r>
+        <w:rPr>
+          <w:rFonts w:ascii="Times New Roman" w:hAnsi="Times New Roman" w:cs="Times New Roman"/>
+        </w:rPr>
+        <w:t xml:space="preserve"> és az adatlekérés:</w:t>
+      </w:r>
+    </w:p>
+    <w:p>
+      <w:pPr>
+        <w:jc w:val="both"/>
+        <w:rPr>
+          <w:rFonts w:ascii="Times New Roman" w:hAnsi="Times New Roman" w:cs="Times New Roman"/>
+        </w:rPr>
+      </w:pPr>
+      <w:r>
+        <w:rPr>
+          <w:rFonts w:ascii="Times New Roman" w:hAnsi="Times New Roman" w:cs="Times New Roman"/>
+        </w:rPr>
+        <w:t xml:space="preserve">Itt tudjuk kiválasztani a </w:t>
+      </w:r>
+      <w:r>
+        <w:rPr>
+          <w:rFonts w:ascii="Times New Roman" w:hAnsi="Times New Roman" w:cs="Times New Roman"/>
+        </w:rPr>
+        <w:t xml:space="preserve">nevet, mely korábban fel lett töltve. </w:t>
+      </w:r>
+      <w:r>
+        <w:rPr>
+          <w:rFonts w:ascii="Times New Roman" w:hAnsi="Times New Roman" w:cs="Times New Roman"/>
+        </w:rPr>
+        <w:t>Ezek után az adatlekérés gombra kattintva az oldal közepén lévő mezőkben meg fognak azok azadatok jelenni, melyek a feltöltés után kerültek az adatbázisba.</w:t>
+      </w:r>
+    </w:p>
+    <w:p>
+      <w:pPr>
+        <w:jc w:val="both"/>
+        <w:rPr>
+          <w:rFonts w:ascii="Times New Roman" w:hAnsi="Times New Roman" w:cs="Times New Roman"/>
+        </w:rPr>
+      </w:pPr>
+      <w:r>
+        <w:rPr>
+          <w:rFonts w:ascii="Times New Roman" w:hAnsi="Times New Roman" w:cs="Times New Roman"/>
+        </w:rPr>
+        <w:t>Szöveges mező</w:t>
+      </w:r>
+      <w:r>
+        <w:rPr>
+          <w:rFonts w:ascii="Times New Roman" w:hAnsi="Times New Roman" w:cs="Times New Roman"/>
+        </w:rPr>
+        <w:t>k és a rádiógombok</w:t>
+      </w:r>
+      <w:r>
+        <w:rPr>
+          <w:rFonts w:ascii="Times New Roman" w:hAnsi="Times New Roman" w:cs="Times New Roman"/>
+        </w:rPr>
+        <w:t>:</w:t>
+      </w:r>
+    </w:p>
+    <w:p>
+      <w:pPr>
+        <w:jc w:val="both"/>
+        <w:rPr>
+          <w:rFonts w:ascii="Times New Roman" w:hAnsi="Times New Roman" w:cs="Times New Roman"/>
+        </w:rPr>
+      </w:pPr>
+      <w:r>
+        <w:rPr>
+          <w:rFonts w:ascii="Times New Roman" w:hAnsi="Times New Roman" w:cs="Times New Roman"/>
+        </w:rPr>
+        <w:t>Itt tudjuk módosítani a</w:t>
+      </w:r>
+      <w:r>
+        <w:rPr>
+          <w:rFonts w:ascii="Times New Roman" w:hAnsi="Times New Roman" w:cs="Times New Roman"/>
+        </w:rPr>
+        <w:t>z</w:t>
+      </w:r>
+      <w:r>
+        <w:rPr>
+          <w:rFonts w:ascii="Times New Roman" w:hAnsi="Times New Roman" w:cs="Times New Roman"/>
+        </w:rPr>
+        <w:t xml:space="preserve"> alaplap foglalat</w:t>
+      </w:r>
+      <w:r>
+        <w:rPr>
+          <w:rFonts w:ascii="Times New Roman" w:hAnsi="Times New Roman" w:cs="Times New Roman"/>
+        </w:rPr>
+        <w:t>ot,</w:t>
+      </w:r>
+      <w:r>
+        <w:rPr>
+          <w:rFonts w:ascii="Times New Roman" w:hAnsi="Times New Roman" w:cs="Times New Roman"/>
+        </w:rPr>
+        <w:t xml:space="preserve"> a gyártó</w:t>
+      </w:r>
+      <w:r>
+        <w:rPr>
+          <w:rFonts w:ascii="Times New Roman" w:hAnsi="Times New Roman" w:cs="Times New Roman"/>
+        </w:rPr>
+        <w:t>t</w:t>
+      </w:r>
+      <w:r>
+        <w:rPr>
+          <w:rFonts w:ascii="Times New Roman" w:hAnsi="Times New Roman" w:cs="Times New Roman"/>
+        </w:rPr>
+        <w:t>,</w:t>
+      </w:r>
+      <w:r>
+        <w:rPr>
+          <w:rFonts w:ascii="Times New Roman" w:hAnsi="Times New Roman" w:cs="Times New Roman"/>
+        </w:rPr>
+        <w:t xml:space="preserve"> a frekvenciákat, a szálakat, a processzormagokat és a memóriatípust,</w:t>
+      </w:r>
+      <w:r>
+        <w:rPr>
+          <w:rFonts w:ascii="Times New Roman" w:hAnsi="Times New Roman" w:cs="Times New Roman"/>
+        </w:rPr>
+        <w:t xml:space="preserve"> ha esetlegesen rossz értek került volna fel az adatbázisba</w:t>
+      </w:r>
+      <w:r>
+        <w:rPr>
+          <w:rFonts w:ascii="Times New Roman" w:hAnsi="Times New Roman" w:cs="Times New Roman"/>
+        </w:rPr>
+        <w:t xml:space="preserve"> </w:t>
+      </w:r>
+      <w:r>
+        <w:rPr>
+          <w:rFonts w:ascii="Times New Roman" w:hAnsi="Times New Roman" w:cs="Times New Roman"/>
+        </w:rPr>
+        <w:t>Integrált viedókártya megadására rádiógombokat helyeztünk el, melynek állításával tudod</w:t>
+      </w:r>
+      <w:r>
+        <w:rPr>
+          <w:rFonts w:ascii="Times New Roman" w:hAnsi="Times New Roman" w:cs="Times New Roman"/>
+        </w:rPr>
+        <w:t xml:space="preserve"> módosítani, ha nem jó adat szerepel az adatbázisban</w:t>
+      </w:r>
+      <w:r>
+        <w:rPr>
+          <w:rFonts w:ascii="Times New Roman" w:hAnsi="Times New Roman" w:cs="Times New Roman"/>
+        </w:rPr>
+        <w:t>. Két értéket egyszerre nem lehet megadni. mindig csak egyet!</w:t>
+      </w:r>
+    </w:p>
+    <w:p>
+      <w:pPr>
+        <w:jc w:val="both"/>
+        <w:rPr>
+          <w:rFonts w:ascii="Times New Roman" w:hAnsi="Times New Roman" w:cs="Times New Roman"/>
+        </w:rPr>
+      </w:pPr>
+      <w:r>
+        <w:rPr>
+          <w:rFonts w:ascii="Times New Roman" w:hAnsi="Times New Roman" w:cs="Times New Roman"/>
+        </w:rPr>
+        <w:t>Képfeltöltés:</w:t>
+      </w:r>
+    </w:p>
+    <w:p>
+      <w:pPr>
+        <w:jc w:val="both"/>
+        <w:rPr>
+          <w:rFonts w:ascii="Times New Roman" w:hAnsi="Times New Roman" w:cs="Times New Roman"/>
+        </w:rPr>
+      </w:pPr>
+      <w:r>
+        <w:rPr>
+          <w:rFonts w:ascii="Times New Roman" w:hAnsi="Times New Roman" w:cs="Times New Roman"/>
+        </w:rPr>
+        <w:t>Képfeltöltésre van lehetőség, használata esetén a fent leírt formátumok egyikét használva lehetséges a feltöltés. Ha használata mellőzött, akkor ebben az esetben egy automatikusan generált kép fog megjelenni vagy a korábban feltöltött saját kép.</w:t>
+      </w:r>
+    </w:p>
+    <w:p>
+      <w:pPr>
+        <w:jc w:val="both"/>
+        <w:rPr>
+          <w:rFonts w:ascii="Times New Roman" w:hAnsi="Times New Roman" w:cs="Times New Roman"/>
+        </w:rPr>
+      </w:pPr>
+      <w:r>
+        <w:rPr>
+          <w:rFonts w:ascii="Times New Roman" w:hAnsi="Times New Roman" w:cs="Times New Roman"/>
+        </w:rPr>
+        <w:t>Módosítás:</w:t>
+      </w:r>
+    </w:p>
+    <w:p>
+      <w:pPr>
+        <w:jc w:val="both"/>
+        <w:rPr>
+          <w:rFonts w:ascii="Times New Roman" w:hAnsi="Times New Roman" w:cs="Times New Roman"/>
+        </w:rPr>
+      </w:pPr>
+      <w:r>
+        <w:rPr>
+          <w:rFonts w:ascii="Times New Roman" w:hAnsi="Times New Roman" w:cs="Times New Roman"/>
+        </w:rPr>
+        <w:t xml:space="preserve">Az </w:t>
+      </w:r>
+      <w:r>
+        <w:rPr>
+          <w:rFonts w:ascii="Times New Roman" w:hAnsi="Times New Roman" w:cs="Times New Roman"/>
+          <w:i/>
+          <w:iCs/>
+        </w:rPr>
+        <w:t>Módosítások mentése</w:t>
+      </w:r>
+      <w:r>
+        <w:rPr>
+          <w:rFonts w:ascii="Times New Roman" w:hAnsi="Times New Roman" w:cs="Times New Roman"/>
+        </w:rPr>
+        <w:t xml:space="preserve"> gombra kattintás után a felugró üzenet bezárása után az adatok módosítása megtörténik és minden visszaáll alapértelmezett állapotba.</w:t>
+      </w:r>
+    </w:p>
+    <w:p>
+      <w:pPr>
+        <w:jc w:val="both"/>
+        <w:rPr>
+          <w:rFonts w:ascii="Times New Roman" w:hAnsi="Times New Roman" w:cs="Times New Roman"/>
+        </w:rPr>
+      </w:pPr>
+    </w:p>
+    <w:p>
+      <w:pPr>
+        <w:rPr>
+          <w:rFonts w:ascii="Times New Roman" w:hAnsi="Times New Roman" w:cs="Times New Roman"/>
+        </w:rPr>
+      </w:pPr>
+      <w:r>
+        <w:rPr>
+          <w:rFonts w:ascii="Times New Roman" w:hAnsi="Times New Roman" w:cs="Times New Roman"/>
+        </w:rPr>
+        <w:br w:type="page"/>
+      </w:r>
+    </w:p>
+    <w:p>
+      <w:pPr>
+        <w:jc w:val="both"/>
+        <w:rPr>
+          <w:rFonts w:ascii="Times New Roman" w:hAnsi="Times New Roman" w:cs="Times New Roman"/>
+        </w:rPr>
+      </w:pPr>
+      <w:r>
+        <w:rPr>
+          <w:rFonts w:ascii="Times New Roman" w:hAnsi="Times New Roman" w:cs="Times New Roman"/>
+        </w:rPr>
+        <w:lastRenderedPageBreak/>
+        <w:t>Processzor adatainak törlése:</w:t>
+      </w:r>
+    </w:p>
+    <w:p>
+      <w:pPr>
+        <w:jc w:val="both"/>
+        <w:rPr>
+          <w:rFonts w:ascii="Times New Roman" w:hAnsi="Times New Roman" w:cs="Times New Roman"/>
+        </w:rPr>
+      </w:pPr>
+      <w:r>
+        <w:rPr>
+          <w:rFonts w:ascii="Times New Roman" w:hAnsi="Times New Roman" w:cs="Times New Roman"/>
+        </w:rPr>
+        <w:t xml:space="preserve">Az alábbi képen látható a memória adatinak törléséhez szükséges weblap. Tartalmaz </w:t>
+      </w:r>
+      <w:r>
+        <w:rPr>
+          <w:rFonts w:ascii="Times New Roman" w:hAnsi="Times New Roman" w:cs="Times New Roman"/>
+        </w:rPr>
+        <w:t>egy</w:t>
+      </w:r>
+      <w:r>
+        <w:rPr>
+          <w:rFonts w:ascii="Times New Roman" w:hAnsi="Times New Roman" w:cs="Times New Roman"/>
+        </w:rPr>
+        <w:t xml:space="preserve"> legördülő listát, egy adatlekérő gombot és a mentés gombot. Középen tartalmaz négy mezőt melybe adatok kerülnek.</w:t>
+      </w:r>
+    </w:p>
+    <w:p>
+      <w:pPr>
+        <w:jc w:val="both"/>
+        <w:rPr>
+          <w:rFonts w:ascii="Times New Roman" w:hAnsi="Times New Roman" w:cs="Times New Roman"/>
+        </w:rPr>
+      </w:pPr>
+      <w:r>
+        <w:rPr>
+          <w:rFonts w:ascii="Times New Roman" w:hAnsi="Times New Roman" w:cs="Times New Roman"/>
+        </w:rPr>
+        <w:t>Legördülő list</w:t>
+      </w:r>
+      <w:r>
+        <w:rPr>
+          <w:rFonts w:ascii="Times New Roman" w:hAnsi="Times New Roman" w:cs="Times New Roman"/>
+        </w:rPr>
+        <w:t>a</w:t>
+      </w:r>
+      <w:r>
+        <w:rPr>
+          <w:rFonts w:ascii="Times New Roman" w:hAnsi="Times New Roman" w:cs="Times New Roman"/>
+        </w:rPr>
+        <w:t xml:space="preserve"> és az adatlekérés:</w:t>
+      </w:r>
+    </w:p>
+    <w:p>
+      <w:pPr>
+        <w:jc w:val="both"/>
+        <w:rPr>
+          <w:rFonts w:ascii="Times New Roman" w:hAnsi="Times New Roman" w:cs="Times New Roman"/>
+        </w:rPr>
+      </w:pPr>
+      <w:r>
+        <w:rPr>
+          <w:rFonts w:ascii="Times New Roman" w:hAnsi="Times New Roman" w:cs="Times New Roman"/>
+        </w:rPr>
+        <w:t>Itt tudjuk kiválasztani a nevet</w:t>
+      </w:r>
+      <w:r>
+        <w:rPr>
+          <w:rFonts w:ascii="Times New Roman" w:hAnsi="Times New Roman" w:cs="Times New Roman"/>
+        </w:rPr>
+        <w:t xml:space="preserve"> </w:t>
+      </w:r>
+      <w:r>
+        <w:rPr>
+          <w:rFonts w:ascii="Times New Roman" w:hAnsi="Times New Roman" w:cs="Times New Roman"/>
+        </w:rPr>
+        <w:t>mely korábban már feltöltésre vagy módosításra került. Ezek után az adatlekérés gombra kattintva az oldal közepén lévő mezőkben meg fognak azok azadatok jelenni, melyek a feltöltés vagy módosítás után kerültek az adatbázisba.</w:t>
+      </w:r>
+    </w:p>
+    <w:p>
+      <w:pPr>
+        <w:jc w:val="both"/>
+        <w:rPr>
+          <w:rFonts w:ascii="Times New Roman" w:hAnsi="Times New Roman" w:cs="Times New Roman"/>
+        </w:rPr>
+      </w:pPr>
+      <w:r>
+        <w:rPr>
+          <w:rFonts w:ascii="Times New Roman" w:hAnsi="Times New Roman" w:cs="Times New Roman"/>
+        </w:rPr>
+        <w:t>Törlés:</w:t>
+      </w:r>
+    </w:p>
+    <w:p>
+      <w:pPr>
+        <w:jc w:val="both"/>
+        <w:rPr>
+          <w:rFonts w:ascii="Times New Roman" w:hAnsi="Times New Roman" w:cs="Times New Roman"/>
+        </w:rPr>
+      </w:pPr>
+      <w:r>
+        <w:rPr>
+          <w:rFonts w:ascii="Times New Roman" w:hAnsi="Times New Roman" w:cs="Times New Roman"/>
+        </w:rPr>
+        <w:t xml:space="preserve">Az </w:t>
+      </w:r>
+      <w:r>
+        <w:rPr>
+          <w:rFonts w:ascii="Times New Roman" w:hAnsi="Times New Roman" w:cs="Times New Roman"/>
+          <w:i/>
+          <w:iCs/>
+        </w:rPr>
+        <w:t>Alkatrészek eltávolítása</w:t>
+      </w:r>
+      <w:r>
+        <w:rPr>
+          <w:rFonts w:ascii="Times New Roman" w:hAnsi="Times New Roman" w:cs="Times New Roman"/>
+        </w:rPr>
+        <w:t xml:space="preserve"> gombra kattintás után a felugró üzenet bezárása után az adatok törlése történik meg az adatbázisból és minden visszaáll alapértelmezett állapotba. A törlés után a folyamatot visszavonni nem lehet! A törlés után a listákból eltűnnek az elemek.</w:t>
+      </w:r>
+    </w:p>
+    <w:p>
+      <w:pPr>
+        <w:jc w:val="both"/>
+        <w:rPr>
+          <w:rFonts w:ascii="Times New Roman" w:hAnsi="Times New Roman" w:cs="Times New Roman"/>
+        </w:rPr>
+      </w:pPr>
+    </w:p>
+    <w:p>
+      <w:pPr>
+        <w:rPr>
+          <w:rFonts w:ascii="Times New Roman" w:hAnsi="Times New Roman" w:cs="Times New Roman"/>
+        </w:rPr>
+      </w:pPr>
+      <w:r>
+        <w:rPr>
+          <w:rFonts w:ascii="Times New Roman" w:hAnsi="Times New Roman" w:cs="Times New Roman"/>
+        </w:rPr>
+        <w:br w:type="page"/>
+      </w:r>
+    </w:p>
+    <w:p>
+      <w:pPr>
+        <w:jc w:val="both"/>
+        <w:rPr>
+          <w:rFonts w:ascii="Times New Roman" w:hAnsi="Times New Roman" w:cs="Times New Roman"/>
+        </w:rPr>
+      </w:pPr>
+      <w:r>
+        <w:rPr>
+          <w:rFonts w:ascii="Times New Roman" w:hAnsi="Times New Roman" w:cs="Times New Roman"/>
+        </w:rPr>
+        <w:lastRenderedPageBreak/>
+        <w:t>Alaplap csatlakozók adatainak feltöltése:</w:t>
+      </w:r>
+    </w:p>
+    <w:p>
+      <w:pPr>
+        <w:rPr>
+          <w:rFonts w:ascii="Times New Roman" w:hAnsi="Times New Roman" w:cs="Times New Roman"/>
+        </w:rPr>
+      </w:pPr>
+      <w:r>
+        <w:rPr>
+          <w:rFonts w:ascii="Times New Roman" w:hAnsi="Times New Roman" w:cs="Times New Roman"/>
+        </w:rPr>
+        <w:br w:type="page"/>
+      </w:r>
+    </w:p>
+    <w:p>
+      <w:pPr>
+        <w:jc w:val="both"/>
+        <w:rPr>
+          <w:rFonts w:ascii="Times New Roman" w:hAnsi="Times New Roman" w:cs="Times New Roman"/>
+        </w:rPr>
+      </w:pPr>
+      <w:r>
+        <w:rPr>
+          <w:rFonts w:ascii="Times New Roman" w:hAnsi="Times New Roman" w:cs="Times New Roman"/>
+        </w:rPr>
+        <w:lastRenderedPageBreak/>
+        <w:t>Alaplap csatlakozóinak törlése:</w:t>
+      </w:r>
+    </w:p>
     <w:sectPr>
       <w:pgSz w:w="11906" w:h="16838"/>
       <w:pgMar w:top="1417" w:right="1417" w:bottom="1417" w:left="1417" w:header="708" w:footer="708" w:gutter="0"/>
@@ -2533,9 +4375,9 @@
     </w:lvl>
   </w:abstractNum>
   <w:abstractNum w:abstractNumId="1" w15:restartNumberingAfterBreak="0">
-    <w:nsid w:val="3CE140C9"/>
+    <w:nsid w:val="38FD062F"/>
     <w:multiLevelType w:val="hybridMultilevel"/>
-    <w:tmpl w:val="270A2DE0"/>
+    <w:tmpl w:val="C798B032"/>
     <w:lvl w:ilvl="0" w:tplc="040E0001">
       <w:start w:val="1"/>
       <w:numFmt w:val="bullet"/>
@@ -2646,6 +4488,119 @@
     </w:lvl>
   </w:abstractNum>
   <w:abstractNum w:abstractNumId="2" w15:restartNumberingAfterBreak="0">
+    <w:nsid w:val="3CE140C9"/>
+    <w:multiLevelType w:val="hybridMultilevel"/>
+    <w:tmpl w:val="270A2DE0"/>
+    <w:lvl w:ilvl="0" w:tplc="040E0001">
+      <w:start w:val="1"/>
+      <w:numFmt w:val="bullet"/>
+      <w:lvlText w:val=""/>
+      <w:lvlJc w:val="left"/>
+      <w:pPr>
+        <w:ind w:left="720" w:hanging="360"/>
+      </w:pPr>
+      <w:rPr>
+        <w:rFonts w:ascii="Symbol" w:hAnsi="Symbol" w:hint="default"/>
+      </w:rPr>
+    </w:lvl>
+    <w:lvl w:ilvl="1" w:tplc="040E0003" w:tentative="1">
+      <w:start w:val="1"/>
+      <w:numFmt w:val="bullet"/>
+      <w:lvlText w:val="o"/>
+      <w:lvlJc w:val="left"/>
+      <w:pPr>
+        <w:ind w:left="1440" w:hanging="360"/>
+      </w:pPr>
+      <w:rPr>
+        <w:rFonts w:ascii="Courier New" w:hAnsi="Courier New" w:cs="Courier New" w:hint="default"/>
+      </w:rPr>
+    </w:lvl>
+    <w:lvl w:ilvl="2" w:tplc="040E0005" w:tentative="1">
+      <w:start w:val="1"/>
+      <w:numFmt w:val="bullet"/>
+      <w:lvlText w:val=""/>
+      <w:lvlJc w:val="left"/>
+      <w:pPr>
+        <w:ind w:left="2160" w:hanging="360"/>
+      </w:pPr>
+      <w:rPr>
+        <w:rFonts w:ascii="Wingdings" w:hAnsi="Wingdings" w:hint="default"/>
+      </w:rPr>
+    </w:lvl>
+    <w:lvl w:ilvl="3" w:tplc="040E0001" w:tentative="1">
+      <w:start w:val="1"/>
+      <w:numFmt w:val="bullet"/>
+      <w:lvlText w:val=""/>
+      <w:lvlJc w:val="left"/>
+      <w:pPr>
+        <w:ind w:left="2880" w:hanging="360"/>
+      </w:pPr>
+      <w:rPr>
+        <w:rFonts w:ascii="Symbol" w:hAnsi="Symbol" w:hint="default"/>
+      </w:rPr>
+    </w:lvl>
+    <w:lvl w:ilvl="4" w:tplc="040E0003" w:tentative="1">
+      <w:start w:val="1"/>
+      <w:numFmt w:val="bullet"/>
+      <w:lvlText w:val="o"/>
+      <w:lvlJc w:val="left"/>
+      <w:pPr>
+        <w:ind w:left="3600" w:hanging="360"/>
+      </w:pPr>
+      <w:rPr>
+        <w:rFonts w:ascii="Courier New" w:hAnsi="Courier New" w:cs="Courier New" w:hint="default"/>
+      </w:rPr>
+    </w:lvl>
+    <w:lvl w:ilvl="5" w:tplc="040E0005" w:tentative="1">
+      <w:start w:val="1"/>
+      <w:numFmt w:val="bullet"/>
+      <w:lvlText w:val=""/>
+      <w:lvlJc w:val="left"/>
+      <w:pPr>
+        <w:ind w:left="4320" w:hanging="360"/>
+      </w:pPr>
+      <w:rPr>
+        <w:rFonts w:ascii="Wingdings" w:hAnsi="Wingdings" w:hint="default"/>
+      </w:rPr>
+    </w:lvl>
+    <w:lvl w:ilvl="6" w:tplc="040E0001" w:tentative="1">
+      <w:start w:val="1"/>
+      <w:numFmt w:val="bullet"/>
+      <w:lvlText w:val=""/>
+      <w:lvlJc w:val="left"/>
+      <w:pPr>
+        <w:ind w:left="5040" w:hanging="360"/>
+      </w:pPr>
+      <w:rPr>
+        <w:rFonts w:ascii="Symbol" w:hAnsi="Symbol" w:hint="default"/>
+      </w:rPr>
+    </w:lvl>
+    <w:lvl w:ilvl="7" w:tplc="040E0003" w:tentative="1">
+      <w:start w:val="1"/>
+      <w:numFmt w:val="bullet"/>
+      <w:lvlText w:val="o"/>
+      <w:lvlJc w:val="left"/>
+      <w:pPr>
+        <w:ind w:left="5760" w:hanging="360"/>
+      </w:pPr>
+      <w:rPr>
+        <w:rFonts w:ascii="Courier New" w:hAnsi="Courier New" w:cs="Courier New" w:hint="default"/>
+      </w:rPr>
+    </w:lvl>
+    <w:lvl w:ilvl="8" w:tplc="040E0005" w:tentative="1">
+      <w:start w:val="1"/>
+      <w:numFmt w:val="bullet"/>
+      <w:lvlText w:val=""/>
+      <w:lvlJc w:val="left"/>
+      <w:pPr>
+        <w:ind w:left="6480" w:hanging="360"/>
+      </w:pPr>
+      <w:rPr>
+        <w:rFonts w:ascii="Wingdings" w:hAnsi="Wingdings" w:hint="default"/>
+      </w:rPr>
+    </w:lvl>
+  </w:abstractNum>
+  <w:abstractNum w:abstractNumId="3" w15:restartNumberingAfterBreak="0">
     <w:nsid w:val="765A278E"/>
     <w:multiLevelType w:val="hybridMultilevel"/>
     <w:tmpl w:val="75C8FF3C"/>
@@ -2731,7 +4686,7 @@
       </w:pPr>
     </w:lvl>
   </w:abstractNum>
-  <w:abstractNum w:abstractNumId="3" w15:restartNumberingAfterBreak="0">
+  <w:abstractNum w:abstractNumId="4" w15:restartNumberingAfterBreak="0">
     <w:nsid w:val="7E42020B"/>
     <w:multiLevelType w:val="hybridMultilevel"/>
     <w:tmpl w:val="D730E81E"/>
@@ -2845,16 +4800,19 @@
     </w:lvl>
   </w:abstractNum>
   <w:num w:numId="1" w16cid:durableId="1943685519">
-    <w:abstractNumId w:val="1"/>
+    <w:abstractNumId w:val="2"/>
   </w:num>
   <w:num w:numId="2" w16cid:durableId="701978096">
     <w:abstractNumId w:val="0"/>
   </w:num>
   <w:num w:numId="3" w16cid:durableId="548763505">
+    <w:abstractNumId w:val="4"/>
+  </w:num>
+  <w:num w:numId="4" w16cid:durableId="1121342585">
     <w:abstractNumId w:val="3"/>
   </w:num>
-  <w:num w:numId="4" w16cid:durableId="1121342585">
-    <w:abstractNumId w:val="2"/>
+  <w:num w:numId="5" w16cid:durableId="981229618">
+    <w:abstractNumId w:val="1"/>
   </w:num>
 </w:numbering>
 </file>
@@ -3462,7 +5420,6 @@
   <w:style w:type="character" w:default="1" w:styleId="Bekezdsalapbettpusa">
     <w:name w:val="Default Paragraph Font"/>
     <w:uiPriority w:val="1"/>
-    <w:semiHidden/>
     <w:unhideWhenUsed/>
   </w:style>
   <w:style w:type="table" w:default="1" w:styleId="Normltblzat">

--- a/Dokumentáció/Vizsga/Frontend_doksi_Szindi.docx
+++ b/Dokumentáció/Vizsga/Frontend_doksi_Szindi.docx
@@ -374,7 +374,16 @@
         <w:fldChar w:fldCharType="end"/>
       </w:r>
       <w:r>
-        <w:t>. ábra navigációs menü</w:t>
+        <w:t xml:space="preserve">. ábra </w:t>
+      </w:r>
+      <w:r>
+        <w:t xml:space="preserve">új alkatrészek </w:t>
+      </w:r>
+      <w:r>
+        <w:t>navigációs menü</w:t>
+      </w:r>
+      <w:r>
+        <w:t>je</w:t>
       </w:r>
     </w:p>
     <w:p>
@@ -712,35 +721,91 @@
         <w:lastRenderedPageBreak/>
         <w:t xml:space="preserve">Az oldalon van lehetőség kép feltöltésre is, mely nem kötelező, azonban, ha nem csatol fájlt akkor az adatbázisban egy alapértelmezett kép kerül feltöltésre. Képcsatolás esetén a formátumok választéka korlátozott, csak </w:t>
       </w:r>
+      <w:proofErr w:type="spellStart"/>
       <w:r>
         <w:rPr>
           <w:rFonts w:ascii="Times New Roman" w:hAnsi="Times New Roman" w:cs="Times New Roman"/>
           <w:i/>
           <w:iCs/>
         </w:rPr>
-        <w:t>png, jpg, jpeg</w:t>
-      </w:r>
+        <w:t>png</w:t>
+      </w:r>
+      <w:proofErr w:type="spellEnd"/>
       <w:r>
         <w:rPr>
           <w:rFonts w:ascii="Times New Roman" w:hAnsi="Times New Roman" w:cs="Times New Roman"/>
           <w:i/>
           <w:iCs/>
         </w:rPr>
-        <w:t xml:space="preserve"> </w:t>
-      </w:r>
-      <w:r>
-        <w:rPr>
-          <w:rFonts w:ascii="Times New Roman" w:hAnsi="Times New Roman" w:cs="Times New Roman"/>
-        </w:rPr>
-        <w:t>és</w:t>
-      </w:r>
+        <w:t xml:space="preserve">, </w:t>
+      </w:r>
+      <w:proofErr w:type="spellStart"/>
       <w:r>
         <w:rPr>
           <w:rFonts w:ascii="Times New Roman" w:hAnsi="Times New Roman" w:cs="Times New Roman"/>
           <w:i/>
           <w:iCs/>
         </w:rPr>
-        <w:t xml:space="preserve"> gif'</w:t>
+        <w:t>jpg</w:t>
+      </w:r>
+      <w:proofErr w:type="spellEnd"/>
+      <w:r>
+        <w:rPr>
+          <w:rFonts w:ascii="Times New Roman" w:hAnsi="Times New Roman" w:cs="Times New Roman"/>
+          <w:i/>
+          <w:iCs/>
+        </w:rPr>
+        <w:t xml:space="preserve">, </w:t>
+      </w:r>
+      <w:proofErr w:type="spellStart"/>
+      <w:r>
+        <w:rPr>
+          <w:rFonts w:ascii="Times New Roman" w:hAnsi="Times New Roman" w:cs="Times New Roman"/>
+          <w:i/>
+          <w:iCs/>
+        </w:rPr>
+        <w:t>jpeg</w:t>
+      </w:r>
+      <w:proofErr w:type="spellEnd"/>
+      <w:r>
+        <w:rPr>
+          <w:rFonts w:ascii="Times New Roman" w:hAnsi="Times New Roman" w:cs="Times New Roman"/>
+          <w:i/>
+          <w:iCs/>
+        </w:rPr>
+        <w:t xml:space="preserve"> </w:t>
+      </w:r>
+      <w:r>
+        <w:rPr>
+          <w:rFonts w:ascii="Times New Roman" w:hAnsi="Times New Roman" w:cs="Times New Roman"/>
+        </w:rPr>
+        <w:t>és</w:t>
+      </w:r>
+      <w:r>
+        <w:rPr>
+          <w:rFonts w:ascii="Times New Roman" w:hAnsi="Times New Roman" w:cs="Times New Roman"/>
+          <w:i/>
+          <w:iCs/>
+        </w:rPr>
+        <w:t xml:space="preserve"> </w:t>
+      </w:r>
+      <w:proofErr w:type="spellStart"/>
+      <w:r>
+        <w:rPr>
+          <w:rFonts w:ascii="Times New Roman" w:hAnsi="Times New Roman" w:cs="Times New Roman"/>
+          <w:i/>
+          <w:iCs/>
+        </w:rPr>
+        <w:t>gif</w:t>
+      </w:r>
+      <w:proofErr w:type="spellEnd"/>
+      <w:r>
+        <w:rPr>
+          <w:rFonts w:ascii="Times New Roman" w:hAnsi="Times New Roman" w:cs="Times New Roman"/>
+          <w:i/>
+          <w:iCs/>
+        </w:rPr>
+        <w:t>'</w:t>
       </w:r>
       <w:r>
         <w:rPr>
@@ -2031,6 +2096,20 @@
         <w:rPr>
           <w:rFonts w:ascii="Times New Roman" w:hAnsi="Times New Roman" w:cs="Times New Roman"/>
         </w:rPr>
+        <w:t>Amennyiben nem szeretnénk minden paramétert módosítani abban az esetben csak az adott paraméter kell beírni a megfelelő helyre, nem szükséges mindent beírni!</w:t>
+      </w:r>
+    </w:p>
+    <w:p>
+      <w:pPr>
+        <w:jc w:val="both"/>
+        <w:rPr>
+          <w:rFonts w:ascii="Times New Roman" w:hAnsi="Times New Roman" w:cs="Times New Roman"/>
+        </w:rPr>
+      </w:pPr>
+      <w:r>
+        <w:rPr>
+          <w:rFonts w:ascii="Times New Roman" w:hAnsi="Times New Roman" w:cs="Times New Roman"/>
+        </w:rPr>
         <w:t xml:space="preserve">A </w:t>
       </w:r>
       <w:r>
@@ -2061,6 +2140,7 @@
         <w:rPr>
           <w:noProof/>
         </w:rPr>
+        <w:lastRenderedPageBreak/>
         <mc:AlternateContent>
           <mc:Choice Requires="wps">
             <w:drawing>
@@ -2296,7 +2376,6 @@
         <w:rPr>
           <w:rFonts w:ascii="Times New Roman" w:hAnsi="Times New Roman" w:cs="Times New Roman"/>
         </w:rPr>
-        <w:lastRenderedPageBreak/>
         <w:t xml:space="preserve">Ezen az oldalon tudjuk törölni az adatbázisból a videókártyákat, minden paraméterükkel együtt. Az első oszlopban a nevet és virtuális memória kiválasztása után az </w:t>
       </w:r>
       <w:r>
@@ -2406,7 +2485,3098 @@
         <w:rPr>
           <w:rFonts w:ascii="Times New Roman" w:hAnsi="Times New Roman" w:cs="Times New Roman"/>
         </w:rPr>
-        <w:t>A képen látható az alaplap adatainak felöltésére szolgáló oldal, melyen az alaplap adatait tudjuk rögzíteni az adatbázisba. Beviteli mezők mellett itt már egy listából is választani kell, méghozzá alaplap csatlakozót, mivel minden egyes alaplapnak más csatlakoztatási lehetőségei vannak. Többet is ki lehet választani, és mindet feltöltjük az adatbázisba. Vannak alaplapok melynél fontos tudni, hogy van-e benne integrált videókártya vagy nincsen, ezért ennek megadására egy rádiógombos választási lehetőséget adtunk, itt két választás van:</w:t>
+        <w:t>Az alábbi képen látható a</w:t>
+      </w:r>
+      <w:r>
+        <w:rPr>
+          <w:rFonts w:ascii="Times New Roman" w:hAnsi="Times New Roman" w:cs="Times New Roman"/>
+        </w:rPr>
+        <w:t>z alaplap</w:t>
+      </w:r>
+      <w:r>
+        <w:rPr>
+          <w:rFonts w:ascii="Times New Roman" w:hAnsi="Times New Roman" w:cs="Times New Roman"/>
+        </w:rPr>
+        <w:t xml:space="preserve"> adatinak feltöltéséhez szükséges weboldal. Tartalmaz </w:t>
+      </w:r>
+      <w:r>
+        <w:rPr>
+          <w:rFonts w:ascii="Times New Roman" w:hAnsi="Times New Roman" w:cs="Times New Roman"/>
+        </w:rPr>
+        <w:t>hét</w:t>
+      </w:r>
+      <w:r>
+        <w:rPr>
+          <w:rFonts w:ascii="Times New Roman" w:hAnsi="Times New Roman" w:cs="Times New Roman"/>
+        </w:rPr>
+        <w:t xml:space="preserve"> beviteli mezőt</w:t>
+      </w:r>
+      <w:r>
+        <w:rPr>
+          <w:rFonts w:ascii="Times New Roman" w:hAnsi="Times New Roman" w:cs="Times New Roman"/>
+        </w:rPr>
+        <w:t>, egy listát, kettő rádiógombot</w:t>
+      </w:r>
+      <w:r>
+        <w:rPr>
+          <w:rFonts w:ascii="Times New Roman" w:hAnsi="Times New Roman" w:cs="Times New Roman"/>
+        </w:rPr>
+        <w:t xml:space="preserve"> és egy képfeltöltést, egy feltöltő gombot és a jobb oldalon található gombokat.</w:t>
+      </w:r>
+    </w:p>
+    <w:p>
+      <w:pPr>
+        <w:jc w:val="both"/>
+        <w:rPr>
+          <w:rFonts w:ascii="Times New Roman" w:hAnsi="Times New Roman" w:cs="Times New Roman"/>
+        </w:rPr>
+      </w:pPr>
+      <w:r>
+        <w:rPr>
+          <w:rFonts w:ascii="Times New Roman" w:hAnsi="Times New Roman" w:cs="Times New Roman"/>
+        </w:rPr>
+        <w:t>Beviteli mezők:</w:t>
+      </w:r>
+    </w:p>
+    <w:p>
+      <w:pPr>
+        <w:jc w:val="both"/>
+        <w:rPr>
+          <w:rFonts w:ascii="Times New Roman" w:hAnsi="Times New Roman" w:cs="Times New Roman"/>
+        </w:rPr>
+      </w:pPr>
+      <w:r>
+        <w:rPr>
+          <w:rFonts w:ascii="Times New Roman" w:hAnsi="Times New Roman" w:cs="Times New Roman"/>
+        </w:rPr>
+        <w:t xml:space="preserve">Itt kell megadni a nevet, a </w:t>
+      </w:r>
+      <w:r>
+        <w:rPr>
+          <w:rFonts w:ascii="Times New Roman" w:hAnsi="Times New Roman" w:cs="Times New Roman"/>
+        </w:rPr>
+        <w:t>processzor foglalatot</w:t>
+      </w:r>
+      <w:r>
+        <w:rPr>
+          <w:rFonts w:ascii="Times New Roman" w:hAnsi="Times New Roman" w:cs="Times New Roman"/>
+        </w:rPr>
+        <w:t xml:space="preserve">, </w:t>
+      </w:r>
+      <w:r>
+        <w:rPr>
+          <w:rFonts w:ascii="Times New Roman" w:hAnsi="Times New Roman" w:cs="Times New Roman"/>
+        </w:rPr>
+        <w:t>alaplap formátumot, maximum frekvenciát, memória típust, lapkakészletet</w:t>
+      </w:r>
+      <w:r>
+        <w:rPr>
+          <w:rFonts w:ascii="Times New Roman" w:hAnsi="Times New Roman" w:cs="Times New Roman"/>
+        </w:rPr>
+        <w:t xml:space="preserve"> és a </w:t>
+      </w:r>
+      <w:r>
+        <w:rPr>
+          <w:rFonts w:ascii="Times New Roman" w:hAnsi="Times New Roman" w:cs="Times New Roman"/>
+        </w:rPr>
+        <w:t>memóriahelyek (</w:t>
+      </w:r>
+      <w:proofErr w:type="spellStart"/>
+      <w:r>
+        <w:rPr>
+          <w:rFonts w:ascii="Times New Roman" w:hAnsi="Times New Roman" w:cs="Times New Roman"/>
+        </w:rPr>
+        <w:t>slot</w:t>
+      </w:r>
+      <w:proofErr w:type="spellEnd"/>
+      <w:r>
+        <w:rPr>
+          <w:rFonts w:ascii="Times New Roman" w:hAnsi="Times New Roman" w:cs="Times New Roman"/>
+        </w:rPr>
+        <w:t>) számát</w:t>
+      </w:r>
+      <w:r>
+        <w:rPr>
+          <w:rFonts w:ascii="Times New Roman" w:hAnsi="Times New Roman" w:cs="Times New Roman"/>
+        </w:rPr>
+        <w:t xml:space="preserve">. </w:t>
+      </w:r>
+      <w:r>
+        <w:rPr>
+          <w:rFonts w:ascii="Times New Roman" w:hAnsi="Times New Roman" w:cs="Times New Roman"/>
+        </w:rPr>
+        <w:t>Hat</w:t>
+      </w:r>
+      <w:r>
+        <w:rPr>
+          <w:rFonts w:ascii="Times New Roman" w:hAnsi="Times New Roman" w:cs="Times New Roman"/>
+        </w:rPr>
+        <w:t xml:space="preserve"> mező </w:t>
+      </w:r>
+      <w:r>
+        <w:rPr>
+          <w:rFonts w:ascii="Times New Roman" w:hAnsi="Times New Roman" w:cs="Times New Roman"/>
+        </w:rPr>
+        <w:t>(név,</w:t>
+      </w:r>
+      <w:r>
+        <w:rPr>
+          <w:rFonts w:ascii="Times New Roman" w:hAnsi="Times New Roman" w:cs="Times New Roman"/>
+        </w:rPr>
+        <w:t xml:space="preserve"> </w:t>
+      </w:r>
+      <w:r>
+        <w:rPr>
+          <w:rFonts w:ascii="Times New Roman" w:hAnsi="Times New Roman" w:cs="Times New Roman"/>
+        </w:rPr>
+        <w:t>processzor foglalat</w:t>
+      </w:r>
+      <w:r>
+        <w:rPr>
+          <w:rFonts w:ascii="Times New Roman" w:hAnsi="Times New Roman" w:cs="Times New Roman"/>
+        </w:rPr>
+        <w:t xml:space="preserve">, </w:t>
+      </w:r>
+      <w:r>
+        <w:rPr>
+          <w:rFonts w:ascii="Times New Roman" w:hAnsi="Times New Roman" w:cs="Times New Roman"/>
+        </w:rPr>
+        <w:t>alaplap formátum</w:t>
+      </w:r>
+      <w:r>
+        <w:rPr>
+          <w:rFonts w:ascii="Times New Roman" w:hAnsi="Times New Roman" w:cs="Times New Roman"/>
+        </w:rPr>
+        <w:t xml:space="preserve">, </w:t>
+      </w:r>
+      <w:r>
+        <w:rPr>
+          <w:rFonts w:ascii="Times New Roman" w:hAnsi="Times New Roman" w:cs="Times New Roman"/>
+        </w:rPr>
+        <w:t>memória típus</w:t>
+      </w:r>
+      <w:r>
+        <w:rPr>
+          <w:rFonts w:ascii="Times New Roman" w:hAnsi="Times New Roman" w:cs="Times New Roman"/>
+        </w:rPr>
+        <w:t>,</w:t>
+      </w:r>
+      <w:r>
+        <w:rPr>
+          <w:rFonts w:ascii="Times New Roman" w:hAnsi="Times New Roman" w:cs="Times New Roman"/>
+        </w:rPr>
+        <w:t xml:space="preserve"> </w:t>
+      </w:r>
+      <w:r>
+        <w:rPr>
+          <w:rFonts w:ascii="Times New Roman" w:hAnsi="Times New Roman" w:cs="Times New Roman"/>
+        </w:rPr>
+        <w:t>lapkakészlet</w:t>
+      </w:r>
+      <w:r>
+        <w:rPr>
+          <w:rFonts w:ascii="Times New Roman" w:hAnsi="Times New Roman" w:cs="Times New Roman"/>
+        </w:rPr>
+        <w:t xml:space="preserve">) </w:t>
+      </w:r>
+      <w:r>
+        <w:rPr>
+          <w:rFonts w:ascii="Times New Roman" w:hAnsi="Times New Roman" w:cs="Times New Roman"/>
+        </w:rPr>
+        <w:t xml:space="preserve">szöveges bevitelű, míg </w:t>
+      </w:r>
+      <w:r>
+        <w:rPr>
+          <w:rFonts w:ascii="Times New Roman" w:hAnsi="Times New Roman" w:cs="Times New Roman"/>
+        </w:rPr>
+        <w:t xml:space="preserve">a frekvencia és </w:t>
+      </w:r>
+      <w:r>
+        <w:rPr>
+          <w:rFonts w:ascii="Times New Roman" w:hAnsi="Times New Roman" w:cs="Times New Roman"/>
+        </w:rPr>
+        <w:t>memóriahelyek</w:t>
+      </w:r>
+      <w:r>
+        <w:rPr>
+          <w:rFonts w:ascii="Times New Roman" w:hAnsi="Times New Roman" w:cs="Times New Roman"/>
+        </w:rPr>
+        <w:t xml:space="preserve"> száma</w:t>
+      </w:r>
+      <w:r>
+        <w:rPr>
+          <w:rFonts w:ascii="Times New Roman" w:hAnsi="Times New Roman" w:cs="Times New Roman"/>
+        </w:rPr>
+        <w:t xml:space="preserve"> csak szám</w:t>
+      </w:r>
+      <w:r>
+        <w:rPr>
+          <w:rFonts w:ascii="Times New Roman" w:hAnsi="Times New Roman" w:cs="Times New Roman"/>
+        </w:rPr>
+        <w:t xml:space="preserve"> típusú mező</w:t>
+      </w:r>
+      <w:r>
+        <w:rPr>
+          <w:rFonts w:ascii="Times New Roman" w:hAnsi="Times New Roman" w:cs="Times New Roman"/>
+        </w:rPr>
+        <w:t>. Utóbbiaknál van felső és alsó határ. Különösen fontos, hogy a frekvenciát megahertzben (MHz) adjuk</w:t>
+      </w:r>
+      <w:r>
+        <w:rPr>
+          <w:rFonts w:ascii="Times New Roman" w:hAnsi="Times New Roman" w:cs="Times New Roman"/>
+        </w:rPr>
+        <w:t xml:space="preserve"> meg</w:t>
+      </w:r>
+      <w:r>
+        <w:rPr>
+          <w:rFonts w:ascii="Times New Roman" w:hAnsi="Times New Roman" w:cs="Times New Roman"/>
+        </w:rPr>
+        <w:t>! A</w:t>
+      </w:r>
+      <w:r>
+        <w:rPr>
+          <w:rFonts w:ascii="Times New Roman" w:hAnsi="Times New Roman" w:cs="Times New Roman"/>
+        </w:rPr>
+        <w:t>z adatok bevitelénél figyeljünk a helyes megadásra, mert a név a többi eljárás során nem változtatható</w:t>
+      </w:r>
+      <w:r>
+        <w:rPr>
+          <w:rFonts w:ascii="Times New Roman" w:hAnsi="Times New Roman" w:cs="Times New Roman"/>
+        </w:rPr>
+        <w:t>!</w:t>
+      </w:r>
+    </w:p>
+    <w:p>
+      <w:pPr>
+        <w:jc w:val="both"/>
+        <w:rPr>
+          <w:rFonts w:ascii="Times New Roman" w:hAnsi="Times New Roman" w:cs="Times New Roman"/>
+        </w:rPr>
+      </w:pPr>
+      <w:r>
+        <w:rPr>
+          <w:rFonts w:ascii="Times New Roman" w:hAnsi="Times New Roman" w:cs="Times New Roman"/>
+        </w:rPr>
+        <w:t>Lista és rádiógombok:</w:t>
+      </w:r>
+    </w:p>
+    <w:p>
+      <w:pPr>
+        <w:jc w:val="both"/>
+        <w:rPr>
+          <w:rFonts w:ascii="Times New Roman" w:hAnsi="Times New Roman" w:cs="Times New Roman"/>
+        </w:rPr>
+      </w:pPr>
+      <w:r>
+        <w:rPr>
+          <w:rFonts w:ascii="Times New Roman" w:hAnsi="Times New Roman" w:cs="Times New Roman"/>
+        </w:rPr>
+        <w:t xml:space="preserve">A fenti adatok megadása után, ki kell választani az alaplaphoz tartó csatlakozót vagy csatlakozókat, melyeket később az </w:t>
+      </w:r>
+      <w:r>
+        <w:rPr>
+          <w:rFonts w:ascii="Times New Roman" w:hAnsi="Times New Roman" w:cs="Times New Roman"/>
+          <w:i/>
+          <w:iCs/>
+        </w:rPr>
+        <w:t>Alaplapi csatlakozó</w:t>
+      </w:r>
+      <w:r>
+        <w:rPr>
+          <w:rFonts w:ascii="Times New Roman" w:hAnsi="Times New Roman" w:cs="Times New Roman"/>
+        </w:rPr>
+        <w:t xml:space="preserve"> oldalon van lehetőség módosítani. </w:t>
+      </w:r>
+    </w:p>
+    <w:p>
+      <w:pPr>
+        <w:jc w:val="both"/>
+        <w:rPr>
+          <w:rFonts w:ascii="Times New Roman" w:hAnsi="Times New Roman" w:cs="Times New Roman"/>
+        </w:rPr>
+      </w:pPr>
+      <w:r>
+        <w:rPr>
+          <w:rFonts w:ascii="Times New Roman" w:hAnsi="Times New Roman" w:cs="Times New Roman"/>
+        </w:rPr>
+        <w:t>A rádiógomboknál ki kell választani a hangkártyának meglétét vagy hiányát. Két értéket nem lehet itt kiválasztani, mindig csak egyet lehetséges.</w:t>
+      </w:r>
+    </w:p>
+    <w:p>
+      <w:pPr>
+        <w:jc w:val="both"/>
+        <w:rPr>
+          <w:rFonts w:ascii="Times New Roman" w:hAnsi="Times New Roman" w:cs="Times New Roman"/>
+        </w:rPr>
+      </w:pPr>
+      <w:r>
+        <w:rPr>
+          <w:rFonts w:ascii="Times New Roman" w:hAnsi="Times New Roman" w:cs="Times New Roman"/>
+        </w:rPr>
+        <w:t>Képfeltöltés:</w:t>
+      </w:r>
+    </w:p>
+    <w:p>
+      <w:pPr>
+        <w:jc w:val="both"/>
+        <w:rPr>
+          <w:rFonts w:ascii="Times New Roman" w:hAnsi="Times New Roman" w:cs="Times New Roman"/>
+        </w:rPr>
+      </w:pPr>
+      <w:r>
+        <w:rPr>
+          <w:rFonts w:ascii="Times New Roman" w:hAnsi="Times New Roman" w:cs="Times New Roman"/>
+        </w:rPr>
+        <w:t>Képfeltöltésre van lehetőség, használata esetén a fent leírt formátumok egyikét használva lehetséges a feltöltés. Ha használata mellőzött, akkor ebben az esetben egy automatikusan generált kép fog megjelenni.</w:t>
+      </w:r>
+    </w:p>
+    <w:p>
+      <w:pPr>
+        <w:jc w:val="both"/>
+        <w:rPr>
+          <w:rFonts w:ascii="Times New Roman" w:hAnsi="Times New Roman" w:cs="Times New Roman"/>
+        </w:rPr>
+      </w:pPr>
+      <w:r>
+        <w:rPr>
+          <w:rFonts w:ascii="Times New Roman" w:hAnsi="Times New Roman" w:cs="Times New Roman"/>
+        </w:rPr>
+        <w:t>Feltöltés:</w:t>
+      </w:r>
+    </w:p>
+    <w:p>
+      <w:pPr>
+        <w:jc w:val="both"/>
+        <w:rPr>
+          <w:rFonts w:ascii="Times New Roman" w:hAnsi="Times New Roman" w:cs="Times New Roman"/>
+        </w:rPr>
+      </w:pPr>
+      <w:r>
+        <w:rPr>
+          <w:rFonts w:ascii="Times New Roman" w:hAnsi="Times New Roman" w:cs="Times New Roman"/>
+        </w:rPr>
+        <w:t xml:space="preserve">Az </w:t>
+      </w:r>
+      <w:r>
+        <w:rPr>
+          <w:rFonts w:ascii="Times New Roman" w:hAnsi="Times New Roman" w:cs="Times New Roman"/>
+          <w:i/>
+          <w:iCs/>
+        </w:rPr>
+        <w:t>Adatok feltöltése</w:t>
+      </w:r>
+      <w:r>
+        <w:rPr>
+          <w:rFonts w:ascii="Times New Roman" w:hAnsi="Times New Roman" w:cs="Times New Roman"/>
+        </w:rPr>
+        <w:t xml:space="preserve"> gombra kattintás után a felugró üzenet bezárása után az adatok feltöltődnek az adatbázisba és minden visszaáll alapértelmezett állapotba.</w:t>
+      </w:r>
+    </w:p>
+    <w:p>
+      <w:pPr>
+        <w:rPr>
+          <w:rFonts w:ascii="Times New Roman" w:hAnsi="Times New Roman" w:cs="Times New Roman"/>
+          <w:sz w:val="28"/>
+          <w:szCs w:val="28"/>
+        </w:rPr>
+      </w:pPr>
+      <w:r>
+        <w:rPr>
+          <w:rFonts w:ascii="Times New Roman" w:hAnsi="Times New Roman" w:cs="Times New Roman"/>
+          <w:sz w:val="28"/>
+          <w:szCs w:val="28"/>
+        </w:rPr>
+        <w:br w:type="page"/>
+      </w:r>
+    </w:p>
+    <w:p>
+      <w:pPr>
+        <w:jc w:val="both"/>
+        <w:rPr>
+          <w:rFonts w:ascii="Times New Roman" w:hAnsi="Times New Roman" w:cs="Times New Roman"/>
+          <w:sz w:val="28"/>
+          <w:szCs w:val="28"/>
+        </w:rPr>
+      </w:pPr>
+      <w:r>
+        <w:rPr>
+          <w:rFonts w:ascii="Times New Roman" w:hAnsi="Times New Roman" w:cs="Times New Roman"/>
+          <w:sz w:val="28"/>
+          <w:szCs w:val="28"/>
+        </w:rPr>
+        <w:lastRenderedPageBreak/>
+        <w:t>Alaplap</w:t>
+      </w:r>
+      <w:r>
+        <w:rPr>
+          <w:rFonts w:ascii="Times New Roman" w:hAnsi="Times New Roman" w:cs="Times New Roman"/>
+          <w:sz w:val="28"/>
+          <w:szCs w:val="28"/>
+        </w:rPr>
+        <w:t xml:space="preserve"> adatainak módosítása:</w:t>
+      </w:r>
+    </w:p>
+    <w:p>
+      <w:pPr>
+        <w:jc w:val="both"/>
+        <w:rPr>
+          <w:rFonts w:ascii="Times New Roman" w:hAnsi="Times New Roman" w:cs="Times New Roman"/>
+        </w:rPr>
+      </w:pPr>
+      <w:r>
+        <w:rPr>
+          <w:rFonts w:ascii="Times New Roman" w:hAnsi="Times New Roman" w:cs="Times New Roman"/>
+        </w:rPr>
+        <w:t xml:space="preserve">Az alábbi képen látható </w:t>
+      </w:r>
+      <w:r>
+        <w:rPr>
+          <w:rFonts w:ascii="Times New Roman" w:hAnsi="Times New Roman" w:cs="Times New Roman"/>
+        </w:rPr>
+        <w:t xml:space="preserve">az alaplap </w:t>
+      </w:r>
+      <w:r>
+        <w:rPr>
+          <w:rFonts w:ascii="Times New Roman" w:hAnsi="Times New Roman" w:cs="Times New Roman"/>
+        </w:rPr>
+        <w:t xml:space="preserve">adatinak módosításához szükséges oldal. Tartalmaz jobb oldalon </w:t>
+      </w:r>
+      <w:r>
+        <w:rPr>
+          <w:rFonts w:ascii="Times New Roman" w:hAnsi="Times New Roman" w:cs="Times New Roman"/>
+        </w:rPr>
+        <w:t>egy</w:t>
+      </w:r>
+      <w:r>
+        <w:rPr>
+          <w:rFonts w:ascii="Times New Roman" w:hAnsi="Times New Roman" w:cs="Times New Roman"/>
+        </w:rPr>
+        <w:t xml:space="preserve"> legördülő listát, egy adatlekérő gombot</w:t>
+      </w:r>
+      <w:r>
+        <w:rPr>
+          <w:rFonts w:ascii="Times New Roman" w:hAnsi="Times New Roman" w:cs="Times New Roman"/>
+        </w:rPr>
+        <w:t>, hat</w:t>
+      </w:r>
+      <w:r>
+        <w:rPr>
+          <w:rFonts w:ascii="Times New Roman" w:hAnsi="Times New Roman" w:cs="Times New Roman"/>
+        </w:rPr>
+        <w:t xml:space="preserve"> szöveges mezőt, </w:t>
+      </w:r>
+      <w:r>
+        <w:rPr>
+          <w:rFonts w:ascii="Times New Roman" w:hAnsi="Times New Roman" w:cs="Times New Roman"/>
+        </w:rPr>
+        <w:t xml:space="preserve">kettő rádiógombot, </w:t>
+      </w:r>
+      <w:r>
+        <w:rPr>
+          <w:rFonts w:ascii="Times New Roman" w:hAnsi="Times New Roman" w:cs="Times New Roman"/>
+        </w:rPr>
+        <w:t>képfeltöltést és a m</w:t>
+      </w:r>
+      <w:r>
+        <w:rPr>
+          <w:rFonts w:ascii="Times New Roman" w:hAnsi="Times New Roman" w:cs="Times New Roman"/>
+        </w:rPr>
+        <w:t>ódosító</w:t>
+      </w:r>
+      <w:r>
+        <w:rPr>
+          <w:rFonts w:ascii="Times New Roman" w:hAnsi="Times New Roman" w:cs="Times New Roman"/>
+        </w:rPr>
+        <w:t xml:space="preserve"> gombot. Középen tartalmaz </w:t>
+      </w:r>
+      <w:r>
+        <w:rPr>
+          <w:rFonts w:ascii="Times New Roman" w:hAnsi="Times New Roman" w:cs="Times New Roman"/>
+        </w:rPr>
+        <w:t xml:space="preserve">nyolc </w:t>
+      </w:r>
+      <w:r>
+        <w:rPr>
+          <w:rFonts w:ascii="Times New Roman" w:hAnsi="Times New Roman" w:cs="Times New Roman"/>
+        </w:rPr>
+        <w:t>mezőt melybe adatok kerülnek.</w:t>
+      </w:r>
+    </w:p>
+    <w:p>
+      <w:pPr>
+        <w:jc w:val="both"/>
+        <w:rPr>
+          <w:rFonts w:ascii="Times New Roman" w:hAnsi="Times New Roman" w:cs="Times New Roman"/>
+        </w:rPr>
+      </w:pPr>
+      <w:r>
+        <w:rPr>
+          <w:rFonts w:ascii="Times New Roman" w:hAnsi="Times New Roman" w:cs="Times New Roman"/>
+        </w:rPr>
+        <w:t>Legördülő list</w:t>
+      </w:r>
+      <w:r>
+        <w:rPr>
+          <w:rFonts w:ascii="Times New Roman" w:hAnsi="Times New Roman" w:cs="Times New Roman"/>
+        </w:rPr>
+        <w:t>a</w:t>
+      </w:r>
+      <w:r>
+        <w:rPr>
+          <w:rFonts w:ascii="Times New Roman" w:hAnsi="Times New Roman" w:cs="Times New Roman"/>
+        </w:rPr>
+        <w:t xml:space="preserve"> és az adatlekérés:</w:t>
+      </w:r>
+    </w:p>
+    <w:p>
+      <w:pPr>
+        <w:jc w:val="both"/>
+        <w:rPr>
+          <w:rFonts w:ascii="Times New Roman" w:hAnsi="Times New Roman" w:cs="Times New Roman"/>
+        </w:rPr>
+      </w:pPr>
+      <w:r>
+        <w:rPr>
+          <w:rFonts w:ascii="Times New Roman" w:hAnsi="Times New Roman" w:cs="Times New Roman"/>
+        </w:rPr>
+        <w:t xml:space="preserve">Itt tudjuk kiválasztani a nevet, </w:t>
+      </w:r>
+      <w:r>
+        <w:rPr>
+          <w:rFonts w:ascii="Times New Roman" w:hAnsi="Times New Roman" w:cs="Times New Roman"/>
+        </w:rPr>
+        <w:t>mely alapján a középső oszlopba kerülnek az adatbázisba feltöltött adatok az adatlekérés után.</w:t>
+      </w:r>
+    </w:p>
+    <w:p>
+      <w:pPr>
+        <w:jc w:val="both"/>
+        <w:rPr>
+          <w:rFonts w:ascii="Times New Roman" w:hAnsi="Times New Roman" w:cs="Times New Roman"/>
+        </w:rPr>
+      </w:pPr>
+      <w:r>
+        <w:rPr>
+          <w:rFonts w:ascii="Times New Roman" w:hAnsi="Times New Roman" w:cs="Times New Roman"/>
+        </w:rPr>
+        <w:t>Szöveges mező</w:t>
+      </w:r>
+      <w:r>
+        <w:rPr>
+          <w:rFonts w:ascii="Times New Roman" w:hAnsi="Times New Roman" w:cs="Times New Roman"/>
+        </w:rPr>
+        <w:t>k</w:t>
+      </w:r>
+      <w:r>
+        <w:rPr>
+          <w:rFonts w:ascii="Times New Roman" w:hAnsi="Times New Roman" w:cs="Times New Roman"/>
+        </w:rPr>
+        <w:t>:</w:t>
+      </w:r>
+    </w:p>
+    <w:p>
+      <w:pPr>
+        <w:jc w:val="both"/>
+        <w:rPr>
+          <w:rFonts w:ascii="Times New Roman" w:hAnsi="Times New Roman" w:cs="Times New Roman"/>
+        </w:rPr>
+      </w:pPr>
+      <w:r>
+        <w:rPr>
+          <w:rFonts w:ascii="Times New Roman" w:hAnsi="Times New Roman" w:cs="Times New Roman"/>
+        </w:rPr>
+        <w:t>Itt tudjuk módosítani a processzor foglalat</w:t>
+      </w:r>
+      <w:r>
+        <w:rPr>
+          <w:rFonts w:ascii="Times New Roman" w:hAnsi="Times New Roman" w:cs="Times New Roman"/>
+        </w:rPr>
+        <w:t>ot</w:t>
+      </w:r>
+      <w:r>
+        <w:rPr>
+          <w:rFonts w:ascii="Times New Roman" w:hAnsi="Times New Roman" w:cs="Times New Roman"/>
+        </w:rPr>
+        <w:t>, alaplap formátum</w:t>
+      </w:r>
+      <w:r>
+        <w:rPr>
+          <w:rFonts w:ascii="Times New Roman" w:hAnsi="Times New Roman" w:cs="Times New Roman"/>
+        </w:rPr>
+        <w:t>ot</w:t>
+      </w:r>
+      <w:r>
+        <w:rPr>
+          <w:rFonts w:ascii="Times New Roman" w:hAnsi="Times New Roman" w:cs="Times New Roman"/>
+        </w:rPr>
+        <w:t>, memória típus</w:t>
+      </w:r>
+      <w:r>
+        <w:rPr>
+          <w:rFonts w:ascii="Times New Roman" w:hAnsi="Times New Roman" w:cs="Times New Roman"/>
+        </w:rPr>
+        <w:t>t</w:t>
+      </w:r>
+      <w:r>
+        <w:rPr>
+          <w:rFonts w:ascii="Times New Roman" w:hAnsi="Times New Roman" w:cs="Times New Roman"/>
+        </w:rPr>
+        <w:t>,</w:t>
+      </w:r>
+      <w:r>
+        <w:rPr>
+          <w:rFonts w:ascii="Times New Roman" w:hAnsi="Times New Roman" w:cs="Times New Roman"/>
+        </w:rPr>
+        <w:t xml:space="preserve"> </w:t>
+      </w:r>
+      <w:r>
+        <w:rPr>
+          <w:rFonts w:ascii="Times New Roman" w:hAnsi="Times New Roman" w:cs="Times New Roman"/>
+        </w:rPr>
+        <w:t>lapkakészlet</w:t>
+      </w:r>
+      <w:r>
+        <w:rPr>
+          <w:rFonts w:ascii="Times New Roman" w:hAnsi="Times New Roman" w:cs="Times New Roman"/>
+        </w:rPr>
+        <w:t>et</w:t>
+      </w:r>
+      <w:r>
+        <w:rPr>
+          <w:rFonts w:ascii="Times New Roman" w:hAnsi="Times New Roman" w:cs="Times New Roman"/>
+        </w:rPr>
+        <w:t>,</w:t>
+      </w:r>
+      <w:r>
+        <w:rPr>
+          <w:rFonts w:ascii="Times New Roman" w:hAnsi="Times New Roman" w:cs="Times New Roman"/>
+        </w:rPr>
+        <w:t xml:space="preserve"> a frekvenciát és a memóriahely számot,</w:t>
+      </w:r>
+      <w:r>
+        <w:rPr>
+          <w:rFonts w:ascii="Times New Roman" w:hAnsi="Times New Roman" w:cs="Times New Roman"/>
+        </w:rPr>
+        <w:t xml:space="preserve"> ha esetlegesen rossz értek került volna fel az adatbázisba.</w:t>
+      </w:r>
+    </w:p>
+    <w:p>
+      <w:pPr>
+        <w:jc w:val="both"/>
+        <w:rPr>
+          <w:rFonts w:ascii="Times New Roman" w:hAnsi="Times New Roman" w:cs="Times New Roman"/>
+        </w:rPr>
+      </w:pPr>
+      <w:r>
+        <w:rPr>
+          <w:rFonts w:ascii="Times New Roman" w:hAnsi="Times New Roman" w:cs="Times New Roman"/>
+        </w:rPr>
+        <w:t>Amennyiben nem szeretnénk minden paramétert módosítani abban az esetben csak az adott paraméter kell beírni a megfelelő helyre, nem szükséges mindent beírni!</w:t>
+      </w:r>
+    </w:p>
+    <w:p>
+      <w:pPr>
+        <w:jc w:val="both"/>
+        <w:rPr>
+          <w:rFonts w:ascii="Times New Roman" w:hAnsi="Times New Roman" w:cs="Times New Roman"/>
+        </w:rPr>
+      </w:pPr>
+      <w:r>
+        <w:rPr>
+          <w:rFonts w:ascii="Times New Roman" w:hAnsi="Times New Roman" w:cs="Times New Roman"/>
+        </w:rPr>
+        <w:t>Képfeltöltés:</w:t>
+      </w:r>
+    </w:p>
+    <w:p>
+      <w:pPr>
+        <w:jc w:val="both"/>
+        <w:rPr>
+          <w:rFonts w:ascii="Times New Roman" w:hAnsi="Times New Roman" w:cs="Times New Roman"/>
+        </w:rPr>
+      </w:pPr>
+      <w:r>
+        <w:rPr>
+          <w:rFonts w:ascii="Times New Roman" w:hAnsi="Times New Roman" w:cs="Times New Roman"/>
+        </w:rPr>
+        <w:t>Képfeltöltésre van lehetőség, használata esetén a fent leírt formátumok egyikét használva lehetséges a feltöltés. Ha használata mellőzött, akkor ebben az esetben egy automatikusan generált kép fog megjelenni vagy a korábban feltöltött saját kép.</w:t>
+      </w:r>
+    </w:p>
+    <w:p>
+      <w:pPr>
+        <w:jc w:val="both"/>
+        <w:rPr>
+          <w:rFonts w:ascii="Times New Roman" w:hAnsi="Times New Roman" w:cs="Times New Roman"/>
+        </w:rPr>
+      </w:pPr>
+      <w:r>
+        <w:rPr>
+          <w:rFonts w:ascii="Times New Roman" w:hAnsi="Times New Roman" w:cs="Times New Roman"/>
+        </w:rPr>
+        <w:t>Módosítás:</w:t>
+      </w:r>
+    </w:p>
+    <w:p>
+      <w:pPr>
+        <w:jc w:val="both"/>
+        <w:rPr>
+          <w:rFonts w:ascii="Times New Roman" w:hAnsi="Times New Roman" w:cs="Times New Roman"/>
+        </w:rPr>
+      </w:pPr>
+      <w:r>
+        <w:rPr>
+          <w:rFonts w:ascii="Times New Roman" w:hAnsi="Times New Roman" w:cs="Times New Roman"/>
+        </w:rPr>
+        <w:t xml:space="preserve">Az </w:t>
+      </w:r>
+      <w:r>
+        <w:rPr>
+          <w:rFonts w:ascii="Times New Roman" w:hAnsi="Times New Roman" w:cs="Times New Roman"/>
+          <w:i/>
+          <w:iCs/>
+        </w:rPr>
+        <w:t>Módosítások mentése</w:t>
+      </w:r>
+      <w:r>
+        <w:rPr>
+          <w:rFonts w:ascii="Times New Roman" w:hAnsi="Times New Roman" w:cs="Times New Roman"/>
+        </w:rPr>
+        <w:t xml:space="preserve"> gombra kattintás után a felugró üzenet bezárása után az adatok módosítása megtörténik és minden visszaáll alapértelmezett állapotba.</w:t>
+      </w:r>
+    </w:p>
+    <w:p>
+      <w:pPr>
+        <w:rPr>
+          <w:rFonts w:ascii="Times New Roman" w:hAnsi="Times New Roman" w:cs="Times New Roman"/>
+          <w:sz w:val="28"/>
+          <w:szCs w:val="28"/>
+        </w:rPr>
+      </w:pPr>
+      <w:r>
+        <w:rPr>
+          <w:rFonts w:ascii="Times New Roman" w:hAnsi="Times New Roman" w:cs="Times New Roman"/>
+          <w:sz w:val="28"/>
+          <w:szCs w:val="28"/>
+        </w:rPr>
+        <w:br w:type="page"/>
+      </w:r>
+    </w:p>
+    <w:p>
+      <w:pPr>
+        <w:jc w:val="both"/>
+        <w:rPr>
+          <w:rFonts w:ascii="Times New Roman" w:hAnsi="Times New Roman" w:cs="Times New Roman"/>
+          <w:sz w:val="28"/>
+          <w:szCs w:val="28"/>
+        </w:rPr>
+      </w:pPr>
+      <w:r>
+        <w:rPr>
+          <w:rFonts w:ascii="Times New Roman" w:hAnsi="Times New Roman" w:cs="Times New Roman"/>
+          <w:sz w:val="28"/>
+          <w:szCs w:val="28"/>
+        </w:rPr>
+        <w:lastRenderedPageBreak/>
+        <w:t>Alaplap adatainak törlése:</w:t>
+      </w:r>
+    </w:p>
+    <w:p>
+      <w:pPr>
+        <w:jc w:val="both"/>
+        <w:rPr>
+          <w:rFonts w:ascii="Times New Roman" w:hAnsi="Times New Roman" w:cs="Times New Roman"/>
+        </w:rPr>
+      </w:pPr>
+      <w:r>
+        <w:rPr>
+          <w:rFonts w:ascii="Times New Roman" w:hAnsi="Times New Roman" w:cs="Times New Roman"/>
+        </w:rPr>
+        <w:t>Az alábbi képen látható a</w:t>
+      </w:r>
+      <w:r>
+        <w:rPr>
+          <w:rFonts w:ascii="Times New Roman" w:hAnsi="Times New Roman" w:cs="Times New Roman"/>
+        </w:rPr>
+        <w:t>z</w:t>
+      </w:r>
+      <w:r>
+        <w:rPr>
+          <w:rFonts w:ascii="Times New Roman" w:hAnsi="Times New Roman" w:cs="Times New Roman"/>
+        </w:rPr>
+        <w:t xml:space="preserve"> </w:t>
+      </w:r>
+      <w:r>
+        <w:rPr>
+          <w:rFonts w:ascii="Times New Roman" w:hAnsi="Times New Roman" w:cs="Times New Roman"/>
+        </w:rPr>
+        <w:t xml:space="preserve">alaplap </w:t>
+      </w:r>
+      <w:r>
+        <w:rPr>
+          <w:rFonts w:ascii="Times New Roman" w:hAnsi="Times New Roman" w:cs="Times New Roman"/>
+        </w:rPr>
+        <w:t xml:space="preserve">adatinak törléséhez szükséges weblap. Tartalmaz </w:t>
+      </w:r>
+      <w:r>
+        <w:rPr>
+          <w:rFonts w:ascii="Times New Roman" w:hAnsi="Times New Roman" w:cs="Times New Roman"/>
+        </w:rPr>
+        <w:t>egy</w:t>
+      </w:r>
+      <w:r>
+        <w:rPr>
+          <w:rFonts w:ascii="Times New Roman" w:hAnsi="Times New Roman" w:cs="Times New Roman"/>
+        </w:rPr>
+        <w:t xml:space="preserve"> legördülő listát, egy adatlekérő gombot és a </w:t>
+      </w:r>
+      <w:r>
+        <w:rPr>
+          <w:rFonts w:ascii="Times New Roman" w:hAnsi="Times New Roman" w:cs="Times New Roman"/>
+        </w:rPr>
+        <w:t>törlés</w:t>
+      </w:r>
+      <w:r>
+        <w:rPr>
+          <w:rFonts w:ascii="Times New Roman" w:hAnsi="Times New Roman" w:cs="Times New Roman"/>
+        </w:rPr>
+        <w:t xml:space="preserve"> gombot. Középen tartalmaz </w:t>
+      </w:r>
+      <w:r>
+        <w:rPr>
+          <w:rFonts w:ascii="Times New Roman" w:hAnsi="Times New Roman" w:cs="Times New Roman"/>
+        </w:rPr>
+        <w:t>nyolc</w:t>
+      </w:r>
+      <w:r>
+        <w:rPr>
+          <w:rFonts w:ascii="Times New Roman" w:hAnsi="Times New Roman" w:cs="Times New Roman"/>
+        </w:rPr>
+        <w:t xml:space="preserve"> mezőt melybe adatok kerülnek.</w:t>
+      </w:r>
+    </w:p>
+    <w:p>
+      <w:pPr>
+        <w:jc w:val="both"/>
+        <w:rPr>
+          <w:rFonts w:ascii="Times New Roman" w:hAnsi="Times New Roman" w:cs="Times New Roman"/>
+        </w:rPr>
+      </w:pPr>
+      <w:r>
+        <w:rPr>
+          <w:rFonts w:ascii="Times New Roman" w:hAnsi="Times New Roman" w:cs="Times New Roman"/>
+        </w:rPr>
+        <w:t>Legördülő list</w:t>
+      </w:r>
+      <w:r>
+        <w:rPr>
+          <w:rFonts w:ascii="Times New Roman" w:hAnsi="Times New Roman" w:cs="Times New Roman"/>
+        </w:rPr>
+        <w:t>a</w:t>
+      </w:r>
+      <w:r>
+        <w:rPr>
+          <w:rFonts w:ascii="Times New Roman" w:hAnsi="Times New Roman" w:cs="Times New Roman"/>
+        </w:rPr>
+        <w:t xml:space="preserve"> és az adatlekérés:</w:t>
+      </w:r>
+    </w:p>
+    <w:p>
+      <w:pPr>
+        <w:jc w:val="both"/>
+        <w:rPr>
+          <w:rFonts w:ascii="Times New Roman" w:hAnsi="Times New Roman" w:cs="Times New Roman"/>
+        </w:rPr>
+      </w:pPr>
+      <w:r>
+        <w:rPr>
+          <w:rFonts w:ascii="Times New Roman" w:hAnsi="Times New Roman" w:cs="Times New Roman"/>
+        </w:rPr>
+        <w:t>Itt tudjuk kiválasztani a nevet, mely alapján a középső oszlopba kerülnek az adatbázisba feltöltött</w:t>
+      </w:r>
+      <w:r>
+        <w:rPr>
+          <w:rFonts w:ascii="Times New Roman" w:hAnsi="Times New Roman" w:cs="Times New Roman"/>
+        </w:rPr>
+        <w:t xml:space="preserve">/módosított </w:t>
+      </w:r>
+      <w:r>
+        <w:rPr>
+          <w:rFonts w:ascii="Times New Roman" w:hAnsi="Times New Roman" w:cs="Times New Roman"/>
+        </w:rPr>
+        <w:t>adatok az adatlekérés után.</w:t>
+      </w:r>
+    </w:p>
+    <w:p>
+      <w:pPr>
+        <w:jc w:val="both"/>
+        <w:rPr>
+          <w:rFonts w:ascii="Times New Roman" w:hAnsi="Times New Roman" w:cs="Times New Roman"/>
+        </w:rPr>
+      </w:pPr>
+      <w:r>
+        <w:rPr>
+          <w:rFonts w:ascii="Times New Roman" w:hAnsi="Times New Roman" w:cs="Times New Roman"/>
+        </w:rPr>
+        <w:t>Törlés:</w:t>
+      </w:r>
+    </w:p>
+    <w:p>
+      <w:pPr>
+        <w:jc w:val="both"/>
+        <w:rPr>
+          <w:rFonts w:ascii="Times New Roman" w:hAnsi="Times New Roman" w:cs="Times New Roman"/>
+        </w:rPr>
+      </w:pPr>
+      <w:r>
+        <w:rPr>
+          <w:rFonts w:ascii="Times New Roman" w:hAnsi="Times New Roman" w:cs="Times New Roman"/>
+        </w:rPr>
+        <w:t xml:space="preserve">Az </w:t>
+      </w:r>
+      <w:r>
+        <w:rPr>
+          <w:rFonts w:ascii="Times New Roman" w:hAnsi="Times New Roman" w:cs="Times New Roman"/>
+          <w:i/>
+          <w:iCs/>
+        </w:rPr>
+        <w:t>Alkatrész eltávolítása</w:t>
+      </w:r>
+      <w:r>
+        <w:rPr>
+          <w:rFonts w:ascii="Times New Roman" w:hAnsi="Times New Roman" w:cs="Times New Roman"/>
+        </w:rPr>
+        <w:t xml:space="preserve"> gombra kattintás után a felugró üzenet bezárása után az adatok törlése történik meg az adatbázisból és minden visszaáll alapértelmezett állapotba. A törlés után a folyamatot visszavonni nem lehet! A törlés után a listából eltűn</w:t>
+      </w:r>
+      <w:r>
+        <w:rPr>
+          <w:rFonts w:ascii="Times New Roman" w:hAnsi="Times New Roman" w:cs="Times New Roman"/>
+        </w:rPr>
+        <w:t>ik</w:t>
+      </w:r>
+      <w:r>
+        <w:rPr>
+          <w:rFonts w:ascii="Times New Roman" w:hAnsi="Times New Roman" w:cs="Times New Roman"/>
+        </w:rPr>
+        <w:t xml:space="preserve"> a</w:t>
+      </w:r>
+      <w:r>
+        <w:rPr>
+          <w:rFonts w:ascii="Times New Roman" w:hAnsi="Times New Roman" w:cs="Times New Roman"/>
+        </w:rPr>
+        <w:t xml:space="preserve"> már törlésre került elem</w:t>
+      </w:r>
+      <w:r>
+        <w:rPr>
+          <w:rFonts w:ascii="Times New Roman" w:hAnsi="Times New Roman" w:cs="Times New Roman"/>
+        </w:rPr>
+        <w:t>.</w:t>
+      </w:r>
+    </w:p>
+    <w:p>
+      <w:pPr>
+        <w:rPr>
+          <w:rFonts w:ascii="Times New Roman" w:hAnsi="Times New Roman" w:cs="Times New Roman"/>
+        </w:rPr>
+      </w:pPr>
+      <w:r>
+        <w:rPr>
+          <w:rFonts w:ascii="Times New Roman" w:hAnsi="Times New Roman" w:cs="Times New Roman"/>
+        </w:rPr>
+        <w:br w:type="page"/>
+      </w:r>
+    </w:p>
+    <w:p>
+      <w:pPr>
+        <w:jc w:val="both"/>
+        <w:rPr>
+          <w:rFonts w:ascii="Times New Roman" w:hAnsi="Times New Roman" w:cs="Times New Roman"/>
+        </w:rPr>
+      </w:pPr>
+      <w:r>
+        <w:rPr>
+          <w:rFonts w:ascii="Times New Roman" w:hAnsi="Times New Roman" w:cs="Times New Roman"/>
+        </w:rPr>
+        <w:lastRenderedPageBreak/>
+        <w:t>Memória adatainak feltöltése:</w:t>
+      </w:r>
+    </w:p>
+    <w:p>
+      <w:pPr>
+        <w:jc w:val="both"/>
+        <w:rPr>
+          <w:rFonts w:ascii="Times New Roman" w:hAnsi="Times New Roman" w:cs="Times New Roman"/>
+        </w:rPr>
+      </w:pPr>
+      <w:r>
+        <w:rPr>
+          <w:rFonts w:ascii="Times New Roman" w:hAnsi="Times New Roman" w:cs="Times New Roman"/>
+        </w:rPr>
+        <w:t>Az alábbi képen látható a memória adatinak feltöltéséhez szükséges weboldal. Tartalmaz négy beviteli mezőt és egy képfeltöltést, egy feltöltő gombot és a jobb oldalon található gombokat.</w:t>
+      </w:r>
+    </w:p>
+    <w:p>
+      <w:pPr>
+        <w:jc w:val="both"/>
+        <w:rPr>
+          <w:rFonts w:ascii="Times New Roman" w:hAnsi="Times New Roman" w:cs="Times New Roman"/>
+        </w:rPr>
+      </w:pPr>
+      <w:r>
+        <w:rPr>
+          <w:rFonts w:ascii="Times New Roman" w:hAnsi="Times New Roman" w:cs="Times New Roman"/>
+        </w:rPr>
+        <w:t>Beviteli mezők:</w:t>
+      </w:r>
+    </w:p>
+    <w:p>
+      <w:pPr>
+        <w:jc w:val="both"/>
+        <w:rPr>
+          <w:rFonts w:ascii="Times New Roman" w:hAnsi="Times New Roman" w:cs="Times New Roman"/>
+        </w:rPr>
+      </w:pPr>
+      <w:r>
+        <w:rPr>
+          <w:rFonts w:ascii="Times New Roman" w:hAnsi="Times New Roman" w:cs="Times New Roman"/>
+        </w:rPr>
+        <w:t>Itt kell megadni a nevet, a típust, frekvenciát és a méretet. El</w:t>
+      </w:r>
+      <w:r>
+        <w:rPr>
+          <w:rFonts w:ascii="Times New Roman" w:hAnsi="Times New Roman" w:cs="Times New Roman"/>
+        </w:rPr>
+        <w:t xml:space="preserve">ső két mező szöveges bevitelű, míg utóbbi kettő csak szám. Utóbbiaknál van felső és alsó határ. Különösen fontos, hogy a frekvenciát megahertzben (MHz) adjuk meg és a méret is szigorúan gigabyte (GB) legyen! A szöveges mezőknél </w:t>
+      </w:r>
+      <w:r>
+        <w:rPr>
+          <w:rFonts w:ascii="Times New Roman" w:hAnsi="Times New Roman" w:cs="Times New Roman"/>
+        </w:rPr>
+        <w:t xml:space="preserve">és a szám bevitelnél </w:t>
+      </w:r>
+      <w:r>
+        <w:rPr>
+          <w:rFonts w:ascii="Times New Roman" w:hAnsi="Times New Roman" w:cs="Times New Roman"/>
+        </w:rPr>
+        <w:t>ügyeljünk a helyes megadásra, hiszen a név</w:t>
+      </w:r>
+      <w:r>
+        <w:rPr>
+          <w:rFonts w:ascii="Times New Roman" w:hAnsi="Times New Roman" w:cs="Times New Roman"/>
+        </w:rPr>
+        <w:t>, a méret, és a frekvencia</w:t>
+      </w:r>
+      <w:r>
+        <w:rPr>
+          <w:rFonts w:ascii="Times New Roman" w:hAnsi="Times New Roman" w:cs="Times New Roman"/>
+        </w:rPr>
+        <w:t xml:space="preserve"> megadása és feltöltése után már nincs lehetőség módosításra!</w:t>
+      </w:r>
+    </w:p>
+    <w:p>
+      <w:pPr>
+        <w:jc w:val="both"/>
+        <w:rPr>
+          <w:rFonts w:ascii="Times New Roman" w:hAnsi="Times New Roman" w:cs="Times New Roman"/>
+        </w:rPr>
+      </w:pPr>
+      <w:r>
+        <w:rPr>
+          <w:rFonts w:ascii="Times New Roman" w:hAnsi="Times New Roman" w:cs="Times New Roman"/>
+        </w:rPr>
+        <w:t>Képfeltöltés:</w:t>
+      </w:r>
+    </w:p>
+    <w:p>
+      <w:pPr>
+        <w:jc w:val="both"/>
+        <w:rPr>
+          <w:rFonts w:ascii="Times New Roman" w:hAnsi="Times New Roman" w:cs="Times New Roman"/>
+        </w:rPr>
+      </w:pPr>
+      <w:r>
+        <w:rPr>
+          <w:rFonts w:ascii="Times New Roman" w:hAnsi="Times New Roman" w:cs="Times New Roman"/>
+        </w:rPr>
+        <w:t>Képfeltöltésre van lehetőség, használata esetén a fent leírt formátumok egyikét használva lehetséges a feltöltés. Ha használata mellőzött, akkor ebben az esetben egy automatikusan generált kép fog megjelenni.</w:t>
+      </w:r>
+    </w:p>
+    <w:p>
+      <w:pPr>
+        <w:jc w:val="both"/>
+        <w:rPr>
+          <w:rFonts w:ascii="Times New Roman" w:hAnsi="Times New Roman" w:cs="Times New Roman"/>
+        </w:rPr>
+      </w:pPr>
+      <w:r>
+        <w:rPr>
+          <w:rFonts w:ascii="Times New Roman" w:hAnsi="Times New Roman" w:cs="Times New Roman"/>
+        </w:rPr>
+        <w:t>Feltöltés:</w:t>
+      </w:r>
+    </w:p>
+    <w:p>
+      <w:pPr>
+        <w:jc w:val="both"/>
+        <w:rPr>
+          <w:rFonts w:ascii="Times New Roman" w:hAnsi="Times New Roman" w:cs="Times New Roman"/>
+        </w:rPr>
+      </w:pPr>
+      <w:r>
+        <w:rPr>
+          <w:rFonts w:ascii="Times New Roman" w:hAnsi="Times New Roman" w:cs="Times New Roman"/>
+        </w:rPr>
+        <w:t xml:space="preserve">Az </w:t>
+      </w:r>
+      <w:r>
+        <w:rPr>
+          <w:rFonts w:ascii="Times New Roman" w:hAnsi="Times New Roman" w:cs="Times New Roman"/>
+          <w:i/>
+          <w:iCs/>
+        </w:rPr>
+        <w:t>Adatok feltöltése</w:t>
+      </w:r>
+      <w:r>
+        <w:rPr>
+          <w:rFonts w:ascii="Times New Roman" w:hAnsi="Times New Roman" w:cs="Times New Roman"/>
+        </w:rPr>
+        <w:t xml:space="preserve"> gombra kattintás után a felugró üzenet bezárása után az adatok feltöltődnek az adatbázisba és minden visszaáll alapértelmezett állapotba.</w:t>
+      </w:r>
+    </w:p>
+    <w:p>
+      <w:pPr>
+        <w:rPr>
+          <w:rFonts w:ascii="Times New Roman" w:hAnsi="Times New Roman" w:cs="Times New Roman"/>
+        </w:rPr>
+      </w:pPr>
+      <w:r>
+        <w:rPr>
+          <w:rFonts w:ascii="Times New Roman" w:hAnsi="Times New Roman" w:cs="Times New Roman"/>
+        </w:rPr>
+        <w:br w:type="page"/>
+      </w:r>
+    </w:p>
+    <w:p>
+      <w:pPr>
+        <w:jc w:val="both"/>
+        <w:rPr>
+          <w:rFonts w:ascii="Times New Roman" w:hAnsi="Times New Roman" w:cs="Times New Roman"/>
+        </w:rPr>
+      </w:pPr>
+      <w:r>
+        <w:rPr>
+          <w:rFonts w:ascii="Times New Roman" w:hAnsi="Times New Roman" w:cs="Times New Roman"/>
+        </w:rPr>
+        <w:lastRenderedPageBreak/>
+        <w:t>Memória adatainak módosítása:</w:t>
+      </w:r>
+    </w:p>
+    <w:p>
+      <w:pPr>
+        <w:jc w:val="both"/>
+        <w:rPr>
+          <w:rFonts w:ascii="Times New Roman" w:hAnsi="Times New Roman" w:cs="Times New Roman"/>
+        </w:rPr>
+      </w:pPr>
+      <w:r>
+        <w:rPr>
+          <w:rFonts w:ascii="Times New Roman" w:hAnsi="Times New Roman" w:cs="Times New Roman"/>
+        </w:rPr>
+        <w:t xml:space="preserve">Az alábbi képen látható a memória adatinak módosításához szükséges oldal. Tartalmaz </w:t>
+      </w:r>
+      <w:r>
+        <w:rPr>
+          <w:rFonts w:ascii="Times New Roman" w:hAnsi="Times New Roman" w:cs="Times New Roman"/>
+        </w:rPr>
+        <w:t xml:space="preserve">jobb oldalon </w:t>
+      </w:r>
+      <w:r>
+        <w:rPr>
+          <w:rFonts w:ascii="Times New Roman" w:hAnsi="Times New Roman" w:cs="Times New Roman"/>
+        </w:rPr>
+        <w:t>három legördülő listát</w:t>
+      </w:r>
+      <w:r>
+        <w:rPr>
+          <w:rFonts w:ascii="Times New Roman" w:hAnsi="Times New Roman" w:cs="Times New Roman"/>
+        </w:rPr>
+        <w:t>, egy adatlekérő gombot egy szöveges mezőt, képfeltöltést és a m</w:t>
+      </w:r>
+      <w:r>
+        <w:rPr>
+          <w:rFonts w:ascii="Times New Roman" w:hAnsi="Times New Roman" w:cs="Times New Roman"/>
+        </w:rPr>
+        <w:t>ódosító</w:t>
+      </w:r>
+      <w:r>
+        <w:rPr>
+          <w:rFonts w:ascii="Times New Roman" w:hAnsi="Times New Roman" w:cs="Times New Roman"/>
+        </w:rPr>
+        <w:t xml:space="preserve"> gombot.</w:t>
+      </w:r>
+      <w:r>
+        <w:rPr>
+          <w:rFonts w:ascii="Times New Roman" w:hAnsi="Times New Roman" w:cs="Times New Roman"/>
+        </w:rPr>
+        <w:t xml:space="preserve"> Középen tartalmaz négy mezőt melybe adatok kerülnek.</w:t>
+      </w:r>
+    </w:p>
+    <w:p>
+      <w:pPr>
+        <w:jc w:val="both"/>
+        <w:rPr>
+          <w:rFonts w:ascii="Times New Roman" w:hAnsi="Times New Roman" w:cs="Times New Roman"/>
+        </w:rPr>
+      </w:pPr>
+      <w:r>
+        <w:rPr>
+          <w:rFonts w:ascii="Times New Roman" w:hAnsi="Times New Roman" w:cs="Times New Roman"/>
+        </w:rPr>
+        <w:t>Legördülő listák és az adatlekérés</w:t>
+      </w:r>
+      <w:r>
+        <w:rPr>
+          <w:rFonts w:ascii="Times New Roman" w:hAnsi="Times New Roman" w:cs="Times New Roman"/>
+        </w:rPr>
+        <w:t>:</w:t>
+      </w:r>
+    </w:p>
+    <w:p>
+      <w:pPr>
+        <w:jc w:val="both"/>
+        <w:rPr>
+          <w:rFonts w:ascii="Times New Roman" w:hAnsi="Times New Roman" w:cs="Times New Roman"/>
+        </w:rPr>
+      </w:pPr>
+      <w:r>
+        <w:rPr>
+          <w:rFonts w:ascii="Times New Roman" w:hAnsi="Times New Roman" w:cs="Times New Roman"/>
+        </w:rPr>
+        <w:t>Itt tudjuk kiválasztani a nevet, a frekvenciát és a méretet, melyek korábban már feltöltésre kerültek. Fontos, hogy a kiválasztásnál mindig fentről lefelé (Név =&gt; Frekvencia =&gt; Méret) Ezek után az adatlekérés gombra kattintva az oldal közepén lévő mezőkben meg fognak azok azadatok jelenni, melyek a feltöltés után kerültek az adatbázisba.</w:t>
+      </w:r>
+    </w:p>
+    <w:p>
+      <w:pPr>
+        <w:jc w:val="both"/>
+        <w:rPr>
+          <w:rFonts w:ascii="Times New Roman" w:hAnsi="Times New Roman" w:cs="Times New Roman"/>
+        </w:rPr>
+      </w:pPr>
+      <w:r>
+        <w:rPr>
+          <w:rFonts w:ascii="Times New Roman" w:hAnsi="Times New Roman" w:cs="Times New Roman"/>
+        </w:rPr>
+        <w:t>Szöveges mező:</w:t>
+      </w:r>
+    </w:p>
+    <w:p>
+      <w:pPr>
+        <w:jc w:val="both"/>
+        <w:rPr>
+          <w:rFonts w:ascii="Times New Roman" w:hAnsi="Times New Roman" w:cs="Times New Roman"/>
+        </w:rPr>
+      </w:pPr>
+      <w:r>
+        <w:rPr>
+          <w:rFonts w:ascii="Times New Roman" w:hAnsi="Times New Roman" w:cs="Times New Roman"/>
+        </w:rPr>
+        <w:t>Itt tudjuk módosítani a memória típust, ha esetlegesen rossz értek került volna fel az adatbázisba.</w:t>
+      </w:r>
+    </w:p>
+    <w:p>
+      <w:pPr>
+        <w:jc w:val="both"/>
+        <w:rPr>
+          <w:rFonts w:ascii="Times New Roman" w:hAnsi="Times New Roman" w:cs="Times New Roman"/>
+        </w:rPr>
+      </w:pPr>
+      <w:r>
+        <w:rPr>
+          <w:rFonts w:ascii="Times New Roman" w:hAnsi="Times New Roman" w:cs="Times New Roman"/>
+        </w:rPr>
+        <w:t>Amennyiben nem szeretnénk minden paramétert módosítani abban az esetben csak az adott paraméter kell beírni a megfelelő helyre, nem szükséges mindent beírni!</w:t>
+      </w:r>
+    </w:p>
+    <w:p>
+      <w:pPr>
+        <w:jc w:val="both"/>
+        <w:rPr>
+          <w:rFonts w:ascii="Times New Roman" w:hAnsi="Times New Roman" w:cs="Times New Roman"/>
+        </w:rPr>
+      </w:pPr>
+      <w:r>
+        <w:rPr>
+          <w:rFonts w:ascii="Times New Roman" w:hAnsi="Times New Roman" w:cs="Times New Roman"/>
+        </w:rPr>
+        <w:t>Képfeltöltés:</w:t>
+      </w:r>
+    </w:p>
+    <w:p>
+      <w:pPr>
+        <w:jc w:val="both"/>
+        <w:rPr>
+          <w:rFonts w:ascii="Times New Roman" w:hAnsi="Times New Roman" w:cs="Times New Roman"/>
+        </w:rPr>
+      </w:pPr>
+      <w:r>
+        <w:rPr>
+          <w:rFonts w:ascii="Times New Roman" w:hAnsi="Times New Roman" w:cs="Times New Roman"/>
+        </w:rPr>
+        <w:t>Képfeltöltésre van lehetőség, használata esetén a fent leírt formátumok egyikét használva lehetséges a feltöltés. Ha használata mellőzött, akkor ebben az esetben egy automatikusan generált kép fog megjelenni</w:t>
+      </w:r>
+      <w:r>
+        <w:rPr>
+          <w:rFonts w:ascii="Times New Roman" w:hAnsi="Times New Roman" w:cs="Times New Roman"/>
+        </w:rPr>
+        <w:t xml:space="preserve"> vagy a korábban feltöltött saját kép</w:t>
+      </w:r>
+      <w:r>
+        <w:rPr>
+          <w:rFonts w:ascii="Times New Roman" w:hAnsi="Times New Roman" w:cs="Times New Roman"/>
+        </w:rPr>
+        <w:t>.</w:t>
+      </w:r>
+    </w:p>
+    <w:p>
+      <w:pPr>
+        <w:jc w:val="both"/>
+        <w:rPr>
+          <w:rFonts w:ascii="Times New Roman" w:hAnsi="Times New Roman" w:cs="Times New Roman"/>
+        </w:rPr>
+      </w:pPr>
+      <w:r>
+        <w:rPr>
+          <w:rFonts w:ascii="Times New Roman" w:hAnsi="Times New Roman" w:cs="Times New Roman"/>
+        </w:rPr>
+        <w:t>Módosítás</w:t>
+      </w:r>
+      <w:r>
+        <w:rPr>
+          <w:rFonts w:ascii="Times New Roman" w:hAnsi="Times New Roman" w:cs="Times New Roman"/>
+        </w:rPr>
+        <w:t>:</w:t>
+      </w:r>
+    </w:p>
+    <w:p>
+      <w:pPr>
+        <w:jc w:val="both"/>
+        <w:rPr>
+          <w:rFonts w:ascii="Times New Roman" w:hAnsi="Times New Roman" w:cs="Times New Roman"/>
+        </w:rPr>
+      </w:pPr>
+      <w:r>
+        <w:rPr>
+          <w:rFonts w:ascii="Times New Roman" w:hAnsi="Times New Roman" w:cs="Times New Roman"/>
+        </w:rPr>
+        <w:t xml:space="preserve">Az </w:t>
+      </w:r>
+      <w:r>
+        <w:rPr>
+          <w:rFonts w:ascii="Times New Roman" w:hAnsi="Times New Roman" w:cs="Times New Roman"/>
+          <w:i/>
+          <w:iCs/>
+        </w:rPr>
+        <w:t>Módosítások mentése</w:t>
+      </w:r>
+      <w:r>
+        <w:rPr>
+          <w:rFonts w:ascii="Times New Roman" w:hAnsi="Times New Roman" w:cs="Times New Roman"/>
+        </w:rPr>
+        <w:t xml:space="preserve"> </w:t>
+      </w:r>
+      <w:r>
+        <w:rPr>
+          <w:rFonts w:ascii="Times New Roman" w:hAnsi="Times New Roman" w:cs="Times New Roman"/>
+        </w:rPr>
+        <w:t xml:space="preserve">gombra kattintás után a felugró üzenet bezárása után az adatok </w:t>
+      </w:r>
+      <w:r>
+        <w:rPr>
+          <w:rFonts w:ascii="Times New Roman" w:hAnsi="Times New Roman" w:cs="Times New Roman"/>
+        </w:rPr>
+        <w:t>módosítása megtörténik</w:t>
+      </w:r>
+      <w:r>
+        <w:rPr>
+          <w:rFonts w:ascii="Times New Roman" w:hAnsi="Times New Roman" w:cs="Times New Roman"/>
+        </w:rPr>
+        <w:t xml:space="preserve"> és minden visszaáll alapértelmezett állapotba.</w:t>
+      </w:r>
+    </w:p>
+    <w:p>
+      <w:pPr>
+        <w:rPr>
+          <w:rFonts w:ascii="Times New Roman" w:hAnsi="Times New Roman" w:cs="Times New Roman"/>
+        </w:rPr>
+      </w:pPr>
+      <w:r>
+        <w:rPr>
+          <w:rFonts w:ascii="Times New Roman" w:hAnsi="Times New Roman" w:cs="Times New Roman"/>
+        </w:rPr>
+        <w:br w:type="page"/>
+      </w:r>
+    </w:p>
+    <w:p>
+      <w:pPr>
+        <w:jc w:val="both"/>
+        <w:rPr>
+          <w:rFonts w:ascii="Times New Roman" w:hAnsi="Times New Roman" w:cs="Times New Roman"/>
+        </w:rPr>
+      </w:pPr>
+      <w:r>
+        <w:rPr>
+          <w:rFonts w:ascii="Times New Roman" w:hAnsi="Times New Roman" w:cs="Times New Roman"/>
+        </w:rPr>
+        <w:lastRenderedPageBreak/>
+        <w:t>Memória adatainak törlése:</w:t>
+      </w:r>
+    </w:p>
+    <w:p>
+      <w:pPr>
+        <w:jc w:val="both"/>
+        <w:rPr>
+          <w:rFonts w:ascii="Times New Roman" w:hAnsi="Times New Roman" w:cs="Times New Roman"/>
+        </w:rPr>
+      </w:pPr>
+      <w:r>
+        <w:rPr>
+          <w:rFonts w:ascii="Times New Roman" w:hAnsi="Times New Roman" w:cs="Times New Roman"/>
+        </w:rPr>
+        <w:t xml:space="preserve">Az alábbi képen látható a memória adatinak törléséhez szükséges weblap. Tartalmaz három legördülő listát, egy adatlekérő gombot és a </w:t>
+      </w:r>
+      <w:r>
+        <w:rPr>
+          <w:rFonts w:ascii="Times New Roman" w:hAnsi="Times New Roman" w:cs="Times New Roman"/>
+        </w:rPr>
+        <w:t>törlő</w:t>
+      </w:r>
+      <w:r>
+        <w:rPr>
+          <w:rFonts w:ascii="Times New Roman" w:hAnsi="Times New Roman" w:cs="Times New Roman"/>
+        </w:rPr>
+        <w:t xml:space="preserve"> gombot. Középen tartalmaz négy mezőt melybe adatok kerülnek.</w:t>
+      </w:r>
+    </w:p>
+    <w:p>
+      <w:pPr>
+        <w:jc w:val="both"/>
+        <w:rPr>
+          <w:rFonts w:ascii="Times New Roman" w:hAnsi="Times New Roman" w:cs="Times New Roman"/>
+        </w:rPr>
+      </w:pPr>
+      <w:r>
+        <w:rPr>
+          <w:rFonts w:ascii="Times New Roman" w:hAnsi="Times New Roman" w:cs="Times New Roman"/>
+        </w:rPr>
+        <w:t>Legördülő listák és az adatlekérés:</w:t>
+      </w:r>
+    </w:p>
+    <w:p>
+      <w:pPr>
+        <w:jc w:val="both"/>
+        <w:rPr>
+          <w:rFonts w:ascii="Times New Roman" w:hAnsi="Times New Roman" w:cs="Times New Roman"/>
+        </w:rPr>
+      </w:pPr>
+      <w:r>
+        <w:rPr>
+          <w:rFonts w:ascii="Times New Roman" w:hAnsi="Times New Roman" w:cs="Times New Roman"/>
+        </w:rPr>
+        <w:t>Itt tudjuk kiválasztani a nevet, a frekvenciát és a méretet, melyek korábban már feltöltésre vagy módosításra kerültek. Fontos, hogy a kiválasztásnál mindig fentről lefelé (Név =&gt; Frekvencia =&gt; Méret) Ezek után az adatlekérés gombra kattintva az oldal közepén lévő mezőkben meg fognak azok azadatok jelenni, melyek a feltöltés vagy módosítás után kerültek az adatbázisba.</w:t>
+      </w:r>
+    </w:p>
+    <w:p>
+      <w:pPr>
+        <w:jc w:val="both"/>
+        <w:rPr>
+          <w:rFonts w:ascii="Times New Roman" w:hAnsi="Times New Roman" w:cs="Times New Roman"/>
+        </w:rPr>
+      </w:pPr>
+      <w:r>
+        <w:rPr>
+          <w:rFonts w:ascii="Times New Roman" w:hAnsi="Times New Roman" w:cs="Times New Roman"/>
+        </w:rPr>
+        <w:t>Törlés:</w:t>
+      </w:r>
+    </w:p>
+    <w:p>
+      <w:pPr>
+        <w:jc w:val="both"/>
+        <w:rPr>
+          <w:rFonts w:ascii="Times New Roman" w:hAnsi="Times New Roman" w:cs="Times New Roman"/>
+        </w:rPr>
+      </w:pPr>
+      <w:r>
+        <w:rPr>
+          <w:rFonts w:ascii="Times New Roman" w:hAnsi="Times New Roman" w:cs="Times New Roman"/>
+        </w:rPr>
+        <w:t xml:space="preserve">Az </w:t>
+      </w:r>
+      <w:r>
+        <w:rPr>
+          <w:rFonts w:ascii="Times New Roman" w:hAnsi="Times New Roman" w:cs="Times New Roman"/>
+          <w:i/>
+          <w:iCs/>
+        </w:rPr>
+        <w:t>Alkatrész eltávolítása</w:t>
+      </w:r>
+      <w:r>
+        <w:rPr>
+          <w:rFonts w:ascii="Times New Roman" w:hAnsi="Times New Roman" w:cs="Times New Roman"/>
+        </w:rPr>
+        <w:t xml:space="preserve"> gombra kattintás után a felugró üzenet bezárása után az adatok </w:t>
+      </w:r>
+      <w:r>
+        <w:rPr>
+          <w:rFonts w:ascii="Times New Roman" w:hAnsi="Times New Roman" w:cs="Times New Roman"/>
+        </w:rPr>
+        <w:t xml:space="preserve">törlése történik meg az adatbázisból </w:t>
+      </w:r>
+      <w:r>
+        <w:rPr>
+          <w:rFonts w:ascii="Times New Roman" w:hAnsi="Times New Roman" w:cs="Times New Roman"/>
+        </w:rPr>
+        <w:t>és minden visszaáll alapértelmezett állapotba.</w:t>
+      </w:r>
+      <w:r>
+        <w:rPr>
+          <w:rFonts w:ascii="Times New Roman" w:hAnsi="Times New Roman" w:cs="Times New Roman"/>
+        </w:rPr>
+        <w:t xml:space="preserve"> A törlés után a folyamatot visszavonni nem lehet! A törlés után a listákból eltűnnek az elemek.</w:t>
+      </w:r>
+    </w:p>
+    <w:p>
+      <w:pPr>
+        <w:rPr>
+          <w:rFonts w:ascii="Times New Roman" w:hAnsi="Times New Roman" w:cs="Times New Roman"/>
+        </w:rPr>
+      </w:pPr>
+      <w:r>
+        <w:rPr>
+          <w:rFonts w:ascii="Times New Roman" w:hAnsi="Times New Roman" w:cs="Times New Roman"/>
+        </w:rPr>
+        <w:br w:type="page"/>
+      </w:r>
+    </w:p>
+    <w:p>
+      <w:pPr>
+        <w:jc w:val="both"/>
+        <w:rPr>
+          <w:rFonts w:ascii="Times New Roman" w:hAnsi="Times New Roman" w:cs="Times New Roman"/>
+        </w:rPr>
+      </w:pPr>
+      <w:r>
+        <w:rPr>
+          <w:rFonts w:ascii="Times New Roman" w:hAnsi="Times New Roman" w:cs="Times New Roman"/>
+        </w:rPr>
+        <w:lastRenderedPageBreak/>
+        <w:t>Processzor adatainak feltöltése:</w:t>
+      </w:r>
+    </w:p>
+    <w:p>
+      <w:pPr>
+        <w:jc w:val="both"/>
+        <w:rPr>
+          <w:rFonts w:ascii="Times New Roman" w:hAnsi="Times New Roman" w:cs="Times New Roman"/>
+        </w:rPr>
+      </w:pPr>
+      <w:r>
+        <w:rPr>
+          <w:rFonts w:ascii="Times New Roman" w:hAnsi="Times New Roman" w:cs="Times New Roman"/>
+        </w:rPr>
+        <w:t>Az alábbi képen látható a processzor adatinak feltöltéséhez szükséges oldal. Tartalmaz kilenc beviteli mezőt, kettő rádiógombot és egy képfeltöltést és egy feltöltő gombot.</w:t>
+      </w:r>
+    </w:p>
+    <w:p>
+      <w:pPr>
+        <w:jc w:val="both"/>
+        <w:rPr>
+          <w:rFonts w:ascii="Times New Roman" w:hAnsi="Times New Roman" w:cs="Times New Roman"/>
+        </w:rPr>
+      </w:pPr>
+      <w:r>
+        <w:rPr>
+          <w:rFonts w:ascii="Times New Roman" w:hAnsi="Times New Roman" w:cs="Times New Roman"/>
+        </w:rPr>
+        <w:t>Beviteli mezők</w:t>
+      </w:r>
+      <w:r>
+        <w:rPr>
+          <w:rFonts w:ascii="Times New Roman" w:hAnsi="Times New Roman" w:cs="Times New Roman"/>
+        </w:rPr>
+        <w:t xml:space="preserve"> és rádiógombok</w:t>
+      </w:r>
+      <w:r>
+        <w:rPr>
+          <w:rFonts w:ascii="Times New Roman" w:hAnsi="Times New Roman" w:cs="Times New Roman"/>
+        </w:rPr>
+        <w:t>:</w:t>
+      </w:r>
+    </w:p>
+    <w:p>
+      <w:pPr>
+        <w:jc w:val="both"/>
+        <w:rPr>
+          <w:rFonts w:ascii="Times New Roman" w:hAnsi="Times New Roman" w:cs="Times New Roman"/>
+        </w:rPr>
+      </w:pPr>
+      <w:r>
+        <w:rPr>
+          <w:rFonts w:ascii="Times New Roman" w:hAnsi="Times New Roman" w:cs="Times New Roman"/>
+        </w:rPr>
+        <w:t xml:space="preserve">Itt kell megadni a nevet, </w:t>
+      </w:r>
+      <w:r>
+        <w:rPr>
+          <w:rFonts w:ascii="Times New Roman" w:hAnsi="Times New Roman" w:cs="Times New Roman"/>
+        </w:rPr>
+        <w:t>az</w:t>
+      </w:r>
+      <w:r>
+        <w:rPr>
+          <w:rFonts w:ascii="Times New Roman" w:hAnsi="Times New Roman" w:cs="Times New Roman"/>
+        </w:rPr>
+        <w:t xml:space="preserve"> </w:t>
+      </w:r>
+      <w:r>
+        <w:rPr>
+          <w:rFonts w:ascii="Times New Roman" w:hAnsi="Times New Roman" w:cs="Times New Roman"/>
+        </w:rPr>
+        <w:t>alap frekvenciát</w:t>
+      </w:r>
+      <w:r>
+        <w:rPr>
+          <w:rFonts w:ascii="Times New Roman" w:hAnsi="Times New Roman" w:cs="Times New Roman"/>
+        </w:rPr>
+        <w:t>,</w:t>
+      </w:r>
+      <w:r>
+        <w:rPr>
+          <w:rFonts w:ascii="Times New Roman" w:hAnsi="Times New Roman" w:cs="Times New Roman"/>
+        </w:rPr>
+        <w:t xml:space="preserve"> maximum </w:t>
+      </w:r>
+      <w:r>
+        <w:rPr>
+          <w:rFonts w:ascii="Times New Roman" w:hAnsi="Times New Roman" w:cs="Times New Roman"/>
+        </w:rPr>
+        <w:t xml:space="preserve">frekvenciát </w:t>
+      </w:r>
+      <w:r>
+        <w:rPr>
+          <w:rFonts w:ascii="Times New Roman" w:hAnsi="Times New Roman" w:cs="Times New Roman"/>
+        </w:rPr>
+        <w:t>alaplap foglalatot, processzorszálak számát, a támogatott memóriatípust, processzormagok számát, gyártót és az ajánlott tápegységet. A név, alaplap foglalat</w:t>
+      </w:r>
+      <w:r>
+        <w:rPr>
+          <w:rFonts w:ascii="Times New Roman" w:hAnsi="Times New Roman" w:cs="Times New Roman"/>
+        </w:rPr>
+        <w:t>, t</w:t>
+      </w:r>
+      <w:r>
+        <w:rPr>
+          <w:rFonts w:ascii="Times New Roman" w:hAnsi="Times New Roman" w:cs="Times New Roman"/>
+        </w:rPr>
+        <w:t>ámogatott memória típus</w:t>
+      </w:r>
+      <w:r>
+        <w:rPr>
+          <w:rFonts w:ascii="Times New Roman" w:hAnsi="Times New Roman" w:cs="Times New Roman"/>
+        </w:rPr>
+        <w:t xml:space="preserve"> és a gyártó szöveges, míg a többi mezőbe csak szám kerülhet. Utóbbiaknál van felső és alsó határ. </w:t>
+      </w:r>
+      <w:r>
+        <w:rPr>
+          <w:rFonts w:ascii="Times New Roman" w:hAnsi="Times New Roman" w:cs="Times New Roman"/>
+        </w:rPr>
+        <w:t>Különösen fontos, hogy a frekvenciá</w:t>
+      </w:r>
+      <w:r>
+        <w:rPr>
+          <w:rFonts w:ascii="Times New Roman" w:hAnsi="Times New Roman" w:cs="Times New Roman"/>
+        </w:rPr>
+        <w:t>kat</w:t>
+      </w:r>
+      <w:r>
+        <w:rPr>
+          <w:rFonts w:ascii="Times New Roman" w:hAnsi="Times New Roman" w:cs="Times New Roman"/>
+        </w:rPr>
+        <w:t xml:space="preserve"> megahertzben (MHz) adjuk meg és a </w:t>
+      </w:r>
+      <w:r>
+        <w:rPr>
+          <w:rFonts w:ascii="Times New Roman" w:hAnsi="Times New Roman" w:cs="Times New Roman"/>
+        </w:rPr>
+        <w:t>tápegység</w:t>
+      </w:r>
+      <w:r>
+        <w:rPr>
+          <w:rFonts w:ascii="Times New Roman" w:hAnsi="Times New Roman" w:cs="Times New Roman"/>
+        </w:rPr>
+        <w:t xml:space="preserve"> is szigorúan </w:t>
+      </w:r>
+      <w:r>
+        <w:rPr>
+          <w:rFonts w:ascii="Times New Roman" w:hAnsi="Times New Roman" w:cs="Times New Roman"/>
+        </w:rPr>
+        <w:t xml:space="preserve">watt </w:t>
+      </w:r>
+      <w:r>
+        <w:rPr>
+          <w:rFonts w:ascii="Times New Roman" w:hAnsi="Times New Roman" w:cs="Times New Roman"/>
+        </w:rPr>
+        <w:t>(</w:t>
+      </w:r>
+      <w:r>
+        <w:rPr>
+          <w:rFonts w:ascii="Times New Roman" w:hAnsi="Times New Roman" w:cs="Times New Roman"/>
+        </w:rPr>
+        <w:t>W</w:t>
+      </w:r>
+      <w:r>
+        <w:rPr>
+          <w:rFonts w:ascii="Times New Roman" w:hAnsi="Times New Roman" w:cs="Times New Roman"/>
+        </w:rPr>
+        <w:t xml:space="preserve">) legyen! A </w:t>
+      </w:r>
+      <w:r>
+        <w:rPr>
+          <w:rFonts w:ascii="Times New Roman" w:hAnsi="Times New Roman" w:cs="Times New Roman"/>
+        </w:rPr>
+        <w:t xml:space="preserve">név mezőnél ügyeljünk </w:t>
+      </w:r>
+      <w:r>
+        <w:rPr>
+          <w:rFonts w:ascii="Times New Roman" w:hAnsi="Times New Roman" w:cs="Times New Roman"/>
+        </w:rPr>
+        <w:t>helyes megadásra, hiszen</w:t>
+      </w:r>
+      <w:r>
+        <w:rPr>
+          <w:rFonts w:ascii="Times New Roman" w:hAnsi="Times New Roman" w:cs="Times New Roman"/>
+        </w:rPr>
+        <w:t xml:space="preserve"> az adat </w:t>
+      </w:r>
+      <w:r>
+        <w:rPr>
+          <w:rFonts w:ascii="Times New Roman" w:hAnsi="Times New Roman" w:cs="Times New Roman"/>
+        </w:rPr>
+        <w:t>megadása után már nincs lehetőség módosításra!</w:t>
+      </w:r>
+      <w:r>
+        <w:rPr>
+          <w:rFonts w:ascii="Times New Roman" w:hAnsi="Times New Roman" w:cs="Times New Roman"/>
+        </w:rPr>
+        <w:t xml:space="preserve"> Integrált viedókártya megadására rádiógombokat helyeztünk el</w:t>
+      </w:r>
+      <w:r>
+        <w:rPr>
+          <w:rFonts w:ascii="Times New Roman" w:hAnsi="Times New Roman" w:cs="Times New Roman"/>
+        </w:rPr>
+        <w:t>, melynek állításával tudod ezt megadni. Két értéket egyszerre nem lehet megadni. mindig csak egyet!</w:t>
+      </w:r>
+    </w:p>
+    <w:p>
+      <w:pPr>
+        <w:jc w:val="both"/>
+        <w:rPr>
+          <w:rFonts w:ascii="Times New Roman" w:hAnsi="Times New Roman" w:cs="Times New Roman"/>
+        </w:rPr>
+      </w:pPr>
+      <w:r>
+        <w:rPr>
+          <w:rFonts w:ascii="Times New Roman" w:hAnsi="Times New Roman" w:cs="Times New Roman"/>
+        </w:rPr>
+        <w:t>Képfeltöltés:</w:t>
+      </w:r>
+    </w:p>
+    <w:p>
+      <w:pPr>
+        <w:jc w:val="both"/>
+        <w:rPr>
+          <w:rFonts w:ascii="Times New Roman" w:hAnsi="Times New Roman" w:cs="Times New Roman"/>
+        </w:rPr>
+      </w:pPr>
+      <w:r>
+        <w:rPr>
+          <w:rFonts w:ascii="Times New Roman" w:hAnsi="Times New Roman" w:cs="Times New Roman"/>
+        </w:rPr>
+        <w:t>Képfeltöltésre van lehetőség, használata esetén a fent leírt formátumok egyikét használva lehetséges a feltöltés. Ha használata mellőzött, akkor ebben az esetben egy automatikusan generált kép fog megjelenni.</w:t>
+      </w:r>
+    </w:p>
+    <w:p>
+      <w:pPr>
+        <w:jc w:val="both"/>
+        <w:rPr>
+          <w:rFonts w:ascii="Times New Roman" w:hAnsi="Times New Roman" w:cs="Times New Roman"/>
+        </w:rPr>
+      </w:pPr>
+      <w:r>
+        <w:rPr>
+          <w:rFonts w:ascii="Times New Roman" w:hAnsi="Times New Roman" w:cs="Times New Roman"/>
+        </w:rPr>
+        <w:t>Feltöltés:</w:t>
+      </w:r>
+    </w:p>
+    <w:p>
+      <w:pPr>
+        <w:jc w:val="both"/>
+        <w:rPr>
+          <w:rFonts w:ascii="Times New Roman" w:hAnsi="Times New Roman" w:cs="Times New Roman"/>
+        </w:rPr>
+      </w:pPr>
+      <w:r>
+        <w:rPr>
+          <w:rFonts w:ascii="Times New Roman" w:hAnsi="Times New Roman" w:cs="Times New Roman"/>
+        </w:rPr>
+        <w:t xml:space="preserve">Az </w:t>
+      </w:r>
+      <w:r>
+        <w:rPr>
+          <w:rFonts w:ascii="Times New Roman" w:hAnsi="Times New Roman" w:cs="Times New Roman"/>
+          <w:i/>
+          <w:iCs/>
+        </w:rPr>
+        <w:t>Adatok feltöltése</w:t>
+      </w:r>
+      <w:r>
+        <w:rPr>
+          <w:rFonts w:ascii="Times New Roman" w:hAnsi="Times New Roman" w:cs="Times New Roman"/>
+        </w:rPr>
+        <w:t xml:space="preserve"> gombra kattintás után a felugró üzenet bezárása után az adatok feltöltődnek az adatbázisba és minden visszaáll alapértelmezett állapotba.</w:t>
+      </w:r>
+    </w:p>
+    <w:p>
+      <w:pPr>
+        <w:rPr>
+          <w:rFonts w:ascii="Times New Roman" w:hAnsi="Times New Roman" w:cs="Times New Roman"/>
+        </w:rPr>
+      </w:pPr>
+      <w:r>
+        <w:rPr>
+          <w:rFonts w:ascii="Times New Roman" w:hAnsi="Times New Roman" w:cs="Times New Roman"/>
+        </w:rPr>
+        <w:br w:type="page"/>
+      </w:r>
+    </w:p>
+    <w:p>
+      <w:pPr>
+        <w:jc w:val="both"/>
+        <w:rPr>
+          <w:rFonts w:ascii="Times New Roman" w:hAnsi="Times New Roman" w:cs="Times New Roman"/>
+        </w:rPr>
+      </w:pPr>
+      <w:r>
+        <w:rPr>
+          <w:rFonts w:ascii="Times New Roman" w:hAnsi="Times New Roman" w:cs="Times New Roman"/>
+        </w:rPr>
+        <w:lastRenderedPageBreak/>
+        <w:t>Processzor adatinak módosítása:</w:t>
+      </w:r>
+    </w:p>
+    <w:p>
+      <w:pPr>
+        <w:jc w:val="both"/>
+        <w:rPr>
+          <w:rFonts w:ascii="Times New Roman" w:hAnsi="Times New Roman" w:cs="Times New Roman"/>
+        </w:rPr>
+      </w:pPr>
+      <w:r>
+        <w:rPr>
+          <w:rFonts w:ascii="Times New Roman" w:hAnsi="Times New Roman" w:cs="Times New Roman"/>
+        </w:rPr>
+        <w:t xml:space="preserve">Az alábbi képen látható a memória adatinak módosításához szükséges oldal. Tartalmaz jobb oldalon egy legördülő listát, egy adatlekérő gombot, nyolc szöveges mezőt, kettő rádiógombot, képfeltöltést és a </w:t>
+      </w:r>
+      <w:r>
+        <w:rPr>
+          <w:rFonts w:ascii="Times New Roman" w:hAnsi="Times New Roman" w:cs="Times New Roman"/>
+        </w:rPr>
+        <w:t>módosító</w:t>
+      </w:r>
+      <w:r>
+        <w:rPr>
+          <w:rFonts w:ascii="Times New Roman" w:hAnsi="Times New Roman" w:cs="Times New Roman"/>
+        </w:rPr>
+        <w:t xml:space="preserve"> gombot. Középen tartalmaz tíz mezőt melybe adatok kerülnek.</w:t>
+      </w:r>
+    </w:p>
+    <w:p>
+      <w:pPr>
+        <w:jc w:val="both"/>
+        <w:rPr>
+          <w:rFonts w:ascii="Times New Roman" w:hAnsi="Times New Roman" w:cs="Times New Roman"/>
+        </w:rPr>
+      </w:pPr>
+      <w:r>
+        <w:rPr>
+          <w:rFonts w:ascii="Times New Roman" w:hAnsi="Times New Roman" w:cs="Times New Roman"/>
+        </w:rPr>
+        <w:t>Legördülő lista és az adatlekérés:</w:t>
+      </w:r>
+    </w:p>
+    <w:p>
+      <w:pPr>
+        <w:jc w:val="both"/>
+        <w:rPr>
+          <w:rFonts w:ascii="Times New Roman" w:hAnsi="Times New Roman" w:cs="Times New Roman"/>
+        </w:rPr>
+      </w:pPr>
+      <w:r>
+        <w:rPr>
+          <w:rFonts w:ascii="Times New Roman" w:hAnsi="Times New Roman" w:cs="Times New Roman"/>
+        </w:rPr>
+        <w:t>Itt tudjuk kiválasztani a nevet, mely korábban fel lett töltve. Ezek után az adatlekérés gombra kattintva az oldal közepén lévő mezőkben meg fognak azok azadatok jelenni, melyek a feltöltés után kerültek az adatbázisba.</w:t>
+      </w:r>
+    </w:p>
+    <w:p>
+      <w:pPr>
+        <w:jc w:val="both"/>
+        <w:rPr>
+          <w:rFonts w:ascii="Times New Roman" w:hAnsi="Times New Roman" w:cs="Times New Roman"/>
+        </w:rPr>
+      </w:pPr>
+      <w:r>
+        <w:rPr>
+          <w:rFonts w:ascii="Times New Roman" w:hAnsi="Times New Roman" w:cs="Times New Roman"/>
+        </w:rPr>
+        <w:t>Szöveges mezők és a rádiógombok:</w:t>
+      </w:r>
+    </w:p>
+    <w:p>
+      <w:pPr>
+        <w:jc w:val="both"/>
+        <w:rPr>
+          <w:rFonts w:ascii="Times New Roman" w:hAnsi="Times New Roman" w:cs="Times New Roman"/>
+        </w:rPr>
+      </w:pPr>
+      <w:r>
+        <w:rPr>
+          <w:rFonts w:ascii="Times New Roman" w:hAnsi="Times New Roman" w:cs="Times New Roman"/>
+        </w:rPr>
+        <w:t>Itt tudjuk módosítani az alaplap foglalatot, a gyártót, a frekvenciákat, a szálakat, a processzormagokat és a memóriatípust, ha esetlegesen rossz értek került volna fel az adatbázisba Integrált viedókártya megadására rádiógombokat helyeztünk el, melynek állításával tudod módosítani, ha nem jó adat szerepel az adatbázisban. Két értéket egyszerre nem lehet megadni. mindig csak egyet!</w:t>
+      </w:r>
+    </w:p>
+    <w:p>
+      <w:pPr>
+        <w:jc w:val="both"/>
+        <w:rPr>
+          <w:rFonts w:ascii="Times New Roman" w:hAnsi="Times New Roman" w:cs="Times New Roman"/>
+        </w:rPr>
+      </w:pPr>
+      <w:r>
+        <w:rPr>
+          <w:rFonts w:ascii="Times New Roman" w:hAnsi="Times New Roman" w:cs="Times New Roman"/>
+        </w:rPr>
+        <w:t>Amennyiben nem szeretnénk minden paramétert módosítani abban az esetben csak az adott paraméter kell beírni a megfelelő helyre, nem szükséges mindent beírni!</w:t>
+      </w:r>
+    </w:p>
+    <w:p>
+      <w:pPr>
+        <w:jc w:val="both"/>
+        <w:rPr>
+          <w:rFonts w:ascii="Times New Roman" w:hAnsi="Times New Roman" w:cs="Times New Roman"/>
+        </w:rPr>
+      </w:pPr>
+      <w:r>
+        <w:rPr>
+          <w:rFonts w:ascii="Times New Roman" w:hAnsi="Times New Roman" w:cs="Times New Roman"/>
+        </w:rPr>
+        <w:t>Képfeltöltés:</w:t>
+      </w:r>
+    </w:p>
+    <w:p>
+      <w:pPr>
+        <w:jc w:val="both"/>
+        <w:rPr>
+          <w:rFonts w:ascii="Times New Roman" w:hAnsi="Times New Roman" w:cs="Times New Roman"/>
+        </w:rPr>
+      </w:pPr>
+      <w:r>
+        <w:rPr>
+          <w:rFonts w:ascii="Times New Roman" w:hAnsi="Times New Roman" w:cs="Times New Roman"/>
+        </w:rPr>
+        <w:t>Képfeltöltésre van lehetőség, használata esetén a fent leírt formátumok egyikét használva lehetséges a feltöltés. Ha használata mellőzött, akkor ebben az esetben egy automatikusan generált kép fog megjelenni vagy a korábban feltöltött saját kép.</w:t>
+      </w:r>
+    </w:p>
+    <w:p>
+      <w:pPr>
+        <w:jc w:val="both"/>
+        <w:rPr>
+          <w:rFonts w:ascii="Times New Roman" w:hAnsi="Times New Roman" w:cs="Times New Roman"/>
+        </w:rPr>
+      </w:pPr>
+      <w:r>
+        <w:rPr>
+          <w:rFonts w:ascii="Times New Roman" w:hAnsi="Times New Roman" w:cs="Times New Roman"/>
+        </w:rPr>
+        <w:t>Módosítás:</w:t>
+      </w:r>
+    </w:p>
+    <w:p>
+      <w:pPr>
+        <w:jc w:val="both"/>
+        <w:rPr>
+          <w:rFonts w:ascii="Times New Roman" w:hAnsi="Times New Roman" w:cs="Times New Roman"/>
+        </w:rPr>
+      </w:pPr>
+      <w:r>
+        <w:rPr>
+          <w:rFonts w:ascii="Times New Roman" w:hAnsi="Times New Roman" w:cs="Times New Roman"/>
+        </w:rPr>
+        <w:t xml:space="preserve">Az </w:t>
+      </w:r>
+      <w:r>
+        <w:rPr>
+          <w:rFonts w:ascii="Times New Roman" w:hAnsi="Times New Roman" w:cs="Times New Roman"/>
+          <w:i/>
+          <w:iCs/>
+        </w:rPr>
+        <w:t>Módosítások mentése</w:t>
+      </w:r>
+      <w:r>
+        <w:rPr>
+          <w:rFonts w:ascii="Times New Roman" w:hAnsi="Times New Roman" w:cs="Times New Roman"/>
+        </w:rPr>
+        <w:t xml:space="preserve"> gombra kattintás után a felugró üzenet bezárása után az adatok módosítása megtörténik és minden visszaáll alapértelmezett állapotba.</w:t>
+      </w:r>
+    </w:p>
+    <w:p>
+      <w:pPr>
+        <w:rPr>
+          <w:rFonts w:ascii="Times New Roman" w:hAnsi="Times New Roman" w:cs="Times New Roman"/>
+        </w:rPr>
+      </w:pPr>
+      <w:r>
+        <w:rPr>
+          <w:rFonts w:ascii="Times New Roman" w:hAnsi="Times New Roman" w:cs="Times New Roman"/>
+        </w:rPr>
+        <w:br w:type="page"/>
+      </w:r>
+    </w:p>
+    <w:p>
+      <w:pPr>
+        <w:jc w:val="both"/>
+        <w:rPr>
+          <w:rFonts w:ascii="Times New Roman" w:hAnsi="Times New Roman" w:cs="Times New Roman"/>
+        </w:rPr>
+      </w:pPr>
+      <w:r>
+        <w:rPr>
+          <w:rFonts w:ascii="Times New Roman" w:hAnsi="Times New Roman" w:cs="Times New Roman"/>
+        </w:rPr>
+        <w:lastRenderedPageBreak/>
+        <w:t>Processzor adatainak törlése:</w:t>
+      </w:r>
+    </w:p>
+    <w:p>
+      <w:pPr>
+        <w:jc w:val="both"/>
+        <w:rPr>
+          <w:rFonts w:ascii="Times New Roman" w:hAnsi="Times New Roman" w:cs="Times New Roman"/>
+        </w:rPr>
+      </w:pPr>
+      <w:r>
+        <w:rPr>
+          <w:rFonts w:ascii="Times New Roman" w:hAnsi="Times New Roman" w:cs="Times New Roman"/>
+        </w:rPr>
+        <w:t xml:space="preserve">Az alábbi képen látható a memória adatinak törléséhez szükséges weblap. Tartalmaz egy legördülő listát, egy adatlekérő gombot és a </w:t>
+      </w:r>
+      <w:r>
+        <w:rPr>
+          <w:rFonts w:ascii="Times New Roman" w:hAnsi="Times New Roman" w:cs="Times New Roman"/>
+        </w:rPr>
+        <w:t xml:space="preserve">törlő </w:t>
+      </w:r>
+      <w:r>
+        <w:rPr>
+          <w:rFonts w:ascii="Times New Roman" w:hAnsi="Times New Roman" w:cs="Times New Roman"/>
+        </w:rPr>
+        <w:t>gombot. Középen tartalmaz négy mezőt melybe adatok kerülnek.</w:t>
+      </w:r>
+    </w:p>
+    <w:p>
+      <w:pPr>
+        <w:jc w:val="both"/>
+        <w:rPr>
+          <w:rFonts w:ascii="Times New Roman" w:hAnsi="Times New Roman" w:cs="Times New Roman"/>
+        </w:rPr>
+      </w:pPr>
+      <w:r>
+        <w:rPr>
+          <w:rFonts w:ascii="Times New Roman" w:hAnsi="Times New Roman" w:cs="Times New Roman"/>
+        </w:rPr>
+        <w:t>Legördülő lista és az adatlekérés:</w:t>
+      </w:r>
+    </w:p>
+    <w:p>
+      <w:pPr>
+        <w:jc w:val="both"/>
+        <w:rPr>
+          <w:rFonts w:ascii="Times New Roman" w:hAnsi="Times New Roman" w:cs="Times New Roman"/>
+        </w:rPr>
+      </w:pPr>
+      <w:r>
+        <w:rPr>
+          <w:rFonts w:ascii="Times New Roman" w:hAnsi="Times New Roman" w:cs="Times New Roman"/>
+        </w:rPr>
+        <w:t>Itt tudjuk kiválasztani a nevet mely korábban már feltöltésre vagy módosításra került. Ezek után az adatlekérés gombra kattintva az oldal közepén lévő mezőkben meg fognak azok azadatok jelenni, melyek a feltöltés vagy módosítás után kerültek az adatbázisba.</w:t>
+      </w:r>
+    </w:p>
+    <w:p>
+      <w:pPr>
+        <w:jc w:val="both"/>
+        <w:rPr>
+          <w:rFonts w:ascii="Times New Roman" w:hAnsi="Times New Roman" w:cs="Times New Roman"/>
+        </w:rPr>
+      </w:pPr>
+      <w:r>
+        <w:rPr>
+          <w:rFonts w:ascii="Times New Roman" w:hAnsi="Times New Roman" w:cs="Times New Roman"/>
+        </w:rPr>
+        <w:t>Törlés:</w:t>
+      </w:r>
+    </w:p>
+    <w:p>
+      <w:pPr>
+        <w:jc w:val="both"/>
+        <w:rPr>
+          <w:rFonts w:ascii="Times New Roman" w:hAnsi="Times New Roman" w:cs="Times New Roman"/>
+        </w:rPr>
+      </w:pPr>
+      <w:r>
+        <w:rPr>
+          <w:rFonts w:ascii="Times New Roman" w:hAnsi="Times New Roman" w:cs="Times New Roman"/>
+        </w:rPr>
+        <w:t xml:space="preserve">Az </w:t>
+      </w:r>
+      <w:r>
+        <w:rPr>
+          <w:rFonts w:ascii="Times New Roman" w:hAnsi="Times New Roman" w:cs="Times New Roman"/>
+          <w:i/>
+          <w:iCs/>
+        </w:rPr>
+        <w:t>Alkatrész eltávolítása</w:t>
+      </w:r>
+      <w:r>
+        <w:rPr>
+          <w:rFonts w:ascii="Times New Roman" w:hAnsi="Times New Roman" w:cs="Times New Roman"/>
+        </w:rPr>
+        <w:t xml:space="preserve"> gombra kattintás után a felugró üzenet bezárása után az adatok törlése történik meg az adatbázisból és minden visszaáll alapértelmezett állapotba. A törlés után a folyamatot visszavonni nem lehet! A törlés után a listákból eltűnnek az elemek.</w:t>
+      </w:r>
+    </w:p>
+    <w:p>
+      <w:pPr>
+        <w:rPr>
+          <w:rFonts w:ascii="Times New Roman" w:hAnsi="Times New Roman" w:cs="Times New Roman"/>
+        </w:rPr>
+      </w:pPr>
+      <w:r>
+        <w:rPr>
+          <w:rFonts w:ascii="Times New Roman" w:hAnsi="Times New Roman" w:cs="Times New Roman"/>
+        </w:rPr>
+        <w:br w:type="page"/>
+      </w:r>
+    </w:p>
+    <w:p>
+      <w:pPr>
+        <w:jc w:val="both"/>
+        <w:rPr>
+          <w:rFonts w:ascii="Times New Roman" w:hAnsi="Times New Roman" w:cs="Times New Roman"/>
+        </w:rPr>
+      </w:pPr>
+      <w:r>
+        <w:rPr>
+          <w:rFonts w:ascii="Times New Roman" w:hAnsi="Times New Roman" w:cs="Times New Roman"/>
+        </w:rPr>
+        <w:lastRenderedPageBreak/>
+        <w:t>Alaplap csatlakozók adatainak feltöltése:</w:t>
+      </w:r>
+    </w:p>
+    <w:p>
+      <w:pPr>
+        <w:jc w:val="both"/>
+        <w:rPr>
+          <w:rFonts w:ascii="Times New Roman" w:hAnsi="Times New Roman" w:cs="Times New Roman"/>
+        </w:rPr>
+      </w:pPr>
+      <w:r>
+        <w:rPr>
+          <w:rFonts w:ascii="Times New Roman" w:hAnsi="Times New Roman" w:cs="Times New Roman"/>
+        </w:rPr>
+        <w:t>Az alábbi képen látható a</w:t>
+      </w:r>
+      <w:r>
+        <w:rPr>
+          <w:rFonts w:ascii="Times New Roman" w:hAnsi="Times New Roman" w:cs="Times New Roman"/>
+        </w:rPr>
+        <w:t>z alaplaphoz a csatlakozók</w:t>
+      </w:r>
+      <w:r>
+        <w:rPr>
+          <w:rFonts w:ascii="Times New Roman" w:hAnsi="Times New Roman" w:cs="Times New Roman"/>
+        </w:rPr>
+        <w:t xml:space="preserve"> feltöltéséhez szükséges oldal. Tartalmaz </w:t>
+      </w:r>
+      <w:r>
+        <w:rPr>
+          <w:rFonts w:ascii="Times New Roman" w:hAnsi="Times New Roman" w:cs="Times New Roman"/>
+        </w:rPr>
+        <w:t xml:space="preserve">egy legördülő listát, egy sima listát és egy </w:t>
+      </w:r>
+      <w:r>
+        <w:rPr>
+          <w:rFonts w:ascii="Times New Roman" w:hAnsi="Times New Roman" w:cs="Times New Roman"/>
+        </w:rPr>
+        <w:t>feltöltő gombot.</w:t>
+      </w:r>
+    </w:p>
+    <w:p>
+      <w:pPr>
+        <w:jc w:val="both"/>
+        <w:rPr>
+          <w:rFonts w:ascii="Times New Roman" w:hAnsi="Times New Roman" w:cs="Times New Roman"/>
+        </w:rPr>
+      </w:pPr>
+      <w:r>
+        <w:rPr>
+          <w:rFonts w:ascii="Times New Roman" w:hAnsi="Times New Roman" w:cs="Times New Roman"/>
+        </w:rPr>
+        <w:t>Legördülő lista</w:t>
+      </w:r>
+      <w:r>
+        <w:rPr>
+          <w:rFonts w:ascii="Times New Roman" w:hAnsi="Times New Roman" w:cs="Times New Roman"/>
+        </w:rPr>
+        <w:t>:</w:t>
+      </w:r>
+    </w:p>
+    <w:p>
+      <w:pPr>
+        <w:jc w:val="both"/>
+        <w:rPr>
+          <w:rFonts w:ascii="Times New Roman" w:hAnsi="Times New Roman" w:cs="Times New Roman"/>
+        </w:rPr>
+      </w:pPr>
+      <w:r>
+        <w:rPr>
+          <w:rFonts w:ascii="Times New Roman" w:hAnsi="Times New Roman" w:cs="Times New Roman"/>
+        </w:rPr>
+        <w:t>Itt kell kiválasztani a már adatbázisban szereplő alaplap nevét.</w:t>
+      </w:r>
+    </w:p>
+    <w:p>
+      <w:pPr>
+        <w:jc w:val="both"/>
+        <w:rPr>
+          <w:rFonts w:ascii="Times New Roman" w:hAnsi="Times New Roman" w:cs="Times New Roman"/>
+        </w:rPr>
+      </w:pPr>
+      <w:r>
+        <w:rPr>
+          <w:rFonts w:ascii="Times New Roman" w:hAnsi="Times New Roman" w:cs="Times New Roman"/>
+        </w:rPr>
+        <w:t>Sima lista:</w:t>
+      </w:r>
+    </w:p>
+    <w:p>
+      <w:pPr>
+        <w:jc w:val="both"/>
+        <w:rPr>
+          <w:rFonts w:ascii="Times New Roman" w:hAnsi="Times New Roman" w:cs="Times New Roman"/>
+        </w:rPr>
+      </w:pPr>
+      <w:r>
+        <w:rPr>
+          <w:rFonts w:ascii="Times New Roman" w:hAnsi="Times New Roman" w:cs="Times New Roman"/>
+        </w:rPr>
+        <w:t>A névkiválasztás után itt kell kiválasztani egy (vagy akár több) csatlakozót, mely hozzá tartozik.</w:t>
+      </w:r>
+    </w:p>
+    <w:p>
+      <w:pPr>
+        <w:jc w:val="both"/>
+        <w:rPr>
+          <w:rFonts w:ascii="Times New Roman" w:hAnsi="Times New Roman" w:cs="Times New Roman"/>
+        </w:rPr>
+      </w:pPr>
+      <w:r>
+        <w:rPr>
+          <w:rFonts w:ascii="Times New Roman" w:hAnsi="Times New Roman" w:cs="Times New Roman"/>
+        </w:rPr>
+        <w:t>Feltöltés:</w:t>
+      </w:r>
+    </w:p>
+    <w:p>
+      <w:pPr>
+        <w:jc w:val="both"/>
+        <w:rPr>
+          <w:rFonts w:ascii="Times New Roman" w:hAnsi="Times New Roman" w:cs="Times New Roman"/>
+        </w:rPr>
+      </w:pPr>
+      <w:r>
+        <w:rPr>
+          <w:rFonts w:ascii="Times New Roman" w:hAnsi="Times New Roman" w:cs="Times New Roman"/>
+        </w:rPr>
+        <w:t xml:space="preserve">Az </w:t>
+      </w:r>
+      <w:r>
+        <w:rPr>
+          <w:rFonts w:ascii="Times New Roman" w:hAnsi="Times New Roman" w:cs="Times New Roman"/>
+          <w:i/>
+          <w:iCs/>
+        </w:rPr>
+        <w:t>Adatok feltöltése</w:t>
+      </w:r>
+      <w:r>
+        <w:rPr>
+          <w:rFonts w:ascii="Times New Roman" w:hAnsi="Times New Roman" w:cs="Times New Roman"/>
+        </w:rPr>
+        <w:t xml:space="preserve"> gombra kattintás után a felugró üzenet bezárása után az adatok feltöltődnek az adatbázisba és minden visszaáll alapértelmezett állapotba.</w:t>
+      </w:r>
+    </w:p>
+    <w:p>
+      <w:pPr>
+        <w:jc w:val="both"/>
+        <w:rPr>
+          <w:rFonts w:ascii="Times New Roman" w:hAnsi="Times New Roman" w:cs="Times New Roman"/>
+        </w:rPr>
+      </w:pPr>
+    </w:p>
+    <w:p>
+      <w:pPr>
+        <w:rPr>
+          <w:rFonts w:ascii="Times New Roman" w:hAnsi="Times New Roman" w:cs="Times New Roman"/>
+        </w:rPr>
+      </w:pPr>
+      <w:r>
+        <w:rPr>
+          <w:rFonts w:ascii="Times New Roman" w:hAnsi="Times New Roman" w:cs="Times New Roman"/>
+        </w:rPr>
+        <w:br w:type="page"/>
+      </w:r>
+    </w:p>
+    <w:p>
+      <w:pPr>
+        <w:jc w:val="both"/>
+        <w:rPr>
+          <w:rFonts w:ascii="Times New Roman" w:hAnsi="Times New Roman" w:cs="Times New Roman"/>
+        </w:rPr>
+      </w:pPr>
+      <w:r>
+        <w:rPr>
+          <w:rFonts w:ascii="Times New Roman" w:hAnsi="Times New Roman" w:cs="Times New Roman"/>
+        </w:rPr>
+        <w:lastRenderedPageBreak/>
+        <w:t>Alaplap csatlakozóinak törlése:</w:t>
+      </w:r>
+    </w:p>
+    <w:p>
+      <w:pPr>
+        <w:jc w:val="both"/>
+        <w:rPr>
+          <w:rFonts w:ascii="Times New Roman" w:hAnsi="Times New Roman" w:cs="Times New Roman"/>
+        </w:rPr>
+      </w:pPr>
+      <w:r>
+        <w:rPr>
+          <w:rFonts w:ascii="Times New Roman" w:hAnsi="Times New Roman" w:cs="Times New Roman"/>
+        </w:rPr>
+        <w:t xml:space="preserve">Az alábbi képen látható az alaplaphoz </w:t>
+      </w:r>
+      <w:r>
+        <w:rPr>
+          <w:rFonts w:ascii="Times New Roman" w:hAnsi="Times New Roman" w:cs="Times New Roman"/>
+        </w:rPr>
+        <w:t xml:space="preserve">tartozó egyes csatlakozók törléséhez </w:t>
+      </w:r>
+      <w:r>
+        <w:rPr>
+          <w:rFonts w:ascii="Times New Roman" w:hAnsi="Times New Roman" w:cs="Times New Roman"/>
+        </w:rPr>
+        <w:t xml:space="preserve">szükséges oldal. Tartalmaz </w:t>
+      </w:r>
+      <w:r>
+        <w:rPr>
+          <w:rFonts w:ascii="Times New Roman" w:hAnsi="Times New Roman" w:cs="Times New Roman"/>
+        </w:rPr>
+        <w:t>kettő</w:t>
+      </w:r>
+      <w:r>
+        <w:rPr>
+          <w:rFonts w:ascii="Times New Roman" w:hAnsi="Times New Roman" w:cs="Times New Roman"/>
+        </w:rPr>
+        <w:t xml:space="preserve"> legördülő listát, </w:t>
+      </w:r>
+      <w:r>
+        <w:rPr>
+          <w:rFonts w:ascii="Times New Roman" w:hAnsi="Times New Roman" w:cs="Times New Roman"/>
+        </w:rPr>
+        <w:t xml:space="preserve">egy adatlekérő </w:t>
+      </w:r>
+      <w:r>
+        <w:rPr>
+          <w:rFonts w:ascii="Times New Roman" w:hAnsi="Times New Roman" w:cs="Times New Roman"/>
+        </w:rPr>
+        <w:t xml:space="preserve">és egy feltöltő gombot. Középen tartalmaz </w:t>
+      </w:r>
+      <w:r>
+        <w:rPr>
+          <w:rFonts w:ascii="Times New Roman" w:hAnsi="Times New Roman" w:cs="Times New Roman"/>
+        </w:rPr>
+        <w:t>alapértelmezetten két</w:t>
+      </w:r>
+      <w:r>
+        <w:rPr>
+          <w:rFonts w:ascii="Times New Roman" w:hAnsi="Times New Roman" w:cs="Times New Roman"/>
+        </w:rPr>
+        <w:t xml:space="preserve"> mezőt melybe adatok kerülnek.</w:t>
+      </w:r>
+    </w:p>
+    <w:p>
+      <w:pPr>
+        <w:jc w:val="both"/>
+        <w:rPr>
+          <w:rFonts w:ascii="Times New Roman" w:hAnsi="Times New Roman" w:cs="Times New Roman"/>
+        </w:rPr>
+      </w:pPr>
+      <w:r>
+        <w:rPr>
+          <w:rFonts w:ascii="Times New Roman" w:hAnsi="Times New Roman" w:cs="Times New Roman"/>
+        </w:rPr>
+        <w:t>Első l</w:t>
+      </w:r>
+      <w:r>
+        <w:rPr>
+          <w:rFonts w:ascii="Times New Roman" w:hAnsi="Times New Roman" w:cs="Times New Roman"/>
+        </w:rPr>
+        <w:t>egördülő lista</w:t>
+      </w:r>
+      <w:r>
+        <w:rPr>
+          <w:rFonts w:ascii="Times New Roman" w:hAnsi="Times New Roman" w:cs="Times New Roman"/>
+        </w:rPr>
+        <w:t xml:space="preserve"> és az adatlekérés</w:t>
+      </w:r>
+      <w:r>
+        <w:rPr>
+          <w:rFonts w:ascii="Times New Roman" w:hAnsi="Times New Roman" w:cs="Times New Roman"/>
+        </w:rPr>
+        <w:t>:</w:t>
+      </w:r>
+    </w:p>
+    <w:p>
+      <w:pPr>
+        <w:jc w:val="both"/>
+        <w:rPr>
+          <w:rFonts w:ascii="Times New Roman" w:hAnsi="Times New Roman" w:cs="Times New Roman"/>
+        </w:rPr>
+      </w:pPr>
+      <w:r>
+        <w:rPr>
+          <w:rFonts w:ascii="Times New Roman" w:hAnsi="Times New Roman" w:cs="Times New Roman"/>
+        </w:rPr>
+        <w:t>Itt kell kiválasztani a már adatbázisban szereplő alaplap nevét.</w:t>
+      </w:r>
+      <w:r>
+        <w:rPr>
+          <w:rFonts w:ascii="Times New Roman" w:hAnsi="Times New Roman" w:cs="Times New Roman"/>
+        </w:rPr>
+        <w:t xml:space="preserve"> Az alatta található Adatok lekérése gombra kattintva középen megjelenik az kiválasztott alaplap neve és a hozzá tartozó csatlakozók nevei. Fontos tudni, hogy több csatlakozó esetén a középső részén a weboldalnak </w:t>
+      </w:r>
+      <w:r>
+        <w:rPr>
+          <w:rFonts w:ascii="Times New Roman" w:hAnsi="Times New Roman" w:cs="Times New Roman"/>
+        </w:rPr>
+        <w:t>a mezők száma annyival nő meg ahánnyal több adat tartozik az adott alkatrészhez. Ha egy kiválasztott alaplap adatlekérése után a név kivételével más nem jelenik meg más paraméter, akkor ebben az esetben nem került feltöltésre hozzá csatlakozó adat.</w:t>
+      </w:r>
+    </w:p>
+    <w:p>
+      <w:pPr>
+        <w:jc w:val="both"/>
+        <w:rPr>
+          <w:rFonts w:ascii="Times New Roman" w:hAnsi="Times New Roman" w:cs="Times New Roman"/>
+        </w:rPr>
+      </w:pPr>
+      <w:r>
+        <w:rPr>
+          <w:rFonts w:ascii="Times New Roman" w:hAnsi="Times New Roman" w:cs="Times New Roman"/>
+        </w:rPr>
+        <w:t xml:space="preserve">Második </w:t>
+      </w:r>
+      <w:r>
+        <w:rPr>
+          <w:rFonts w:ascii="Times New Roman" w:hAnsi="Times New Roman" w:cs="Times New Roman"/>
+        </w:rPr>
+        <w:t>legördülő lista</w:t>
+      </w:r>
+      <w:r>
+        <w:rPr>
+          <w:rFonts w:ascii="Times New Roman" w:hAnsi="Times New Roman" w:cs="Times New Roman"/>
+        </w:rPr>
+        <w:t>:</w:t>
+      </w:r>
+    </w:p>
+    <w:p>
+      <w:pPr>
+        <w:jc w:val="both"/>
+        <w:rPr>
+          <w:rFonts w:ascii="Times New Roman" w:hAnsi="Times New Roman" w:cs="Times New Roman"/>
+        </w:rPr>
+      </w:pPr>
+      <w:r>
+        <w:rPr>
+          <w:rFonts w:ascii="Times New Roman" w:hAnsi="Times New Roman" w:cs="Times New Roman"/>
+        </w:rPr>
+        <w:t xml:space="preserve">A névkiválasztás után itt kell kiválasztani </w:t>
+      </w:r>
+      <w:r>
+        <w:rPr>
+          <w:rFonts w:ascii="Times New Roman" w:hAnsi="Times New Roman" w:cs="Times New Roman"/>
+        </w:rPr>
+        <w:t>azt az egy csatlakozó megnevezését melyet el szeretnénk távolítani az adatbázisból. Ha az adatbázisban egy alkatrészhez egy csatlakozó többször szerepel és ha ezt választjuk ki, abban az esetben az összes ugyanolyan nevű adat törlésre kerül az alaplapról!</w:t>
+      </w:r>
+    </w:p>
+    <w:p>
+      <w:pPr>
+        <w:jc w:val="both"/>
+        <w:rPr>
+          <w:rFonts w:ascii="Times New Roman" w:hAnsi="Times New Roman" w:cs="Times New Roman"/>
+        </w:rPr>
+      </w:pPr>
+      <w:r>
+        <w:rPr>
+          <w:rFonts w:ascii="Times New Roman" w:hAnsi="Times New Roman" w:cs="Times New Roman"/>
+        </w:rPr>
+        <w:t>Törlés</w:t>
+      </w:r>
+      <w:r>
+        <w:rPr>
+          <w:rFonts w:ascii="Times New Roman" w:hAnsi="Times New Roman" w:cs="Times New Roman"/>
+        </w:rPr>
+        <w:t>:</w:t>
+      </w:r>
+    </w:p>
+    <w:p>
+      <w:pPr>
+        <w:jc w:val="both"/>
+        <w:rPr>
+          <w:rFonts w:ascii="Times New Roman" w:hAnsi="Times New Roman" w:cs="Times New Roman"/>
+        </w:rPr>
+      </w:pPr>
+      <w:r>
+        <w:rPr>
+          <w:rFonts w:ascii="Times New Roman" w:hAnsi="Times New Roman" w:cs="Times New Roman"/>
+        </w:rPr>
+        <w:t xml:space="preserve">Az </w:t>
+      </w:r>
+      <w:r>
+        <w:rPr>
+          <w:rFonts w:ascii="Times New Roman" w:hAnsi="Times New Roman" w:cs="Times New Roman"/>
+          <w:i/>
+          <w:iCs/>
+        </w:rPr>
+        <w:t>Kiválasztott adat törlése</w:t>
+      </w:r>
+      <w:r>
+        <w:rPr>
+          <w:rFonts w:ascii="Times New Roman" w:hAnsi="Times New Roman" w:cs="Times New Roman"/>
+        </w:rPr>
+        <w:t xml:space="preserve"> gombra kattintás után a felugró üzenet bezárása után az adatok törlése történik meg az adatbázisból és minden visszaáll alapértelmezett állapotba. A törlés után a folyamatot visszavonni nem lehet!</w:t>
+      </w:r>
+    </w:p>
+    <w:p>
+      <w:pPr>
+        <w:rPr>
+          <w:rFonts w:ascii="Times New Roman" w:hAnsi="Times New Roman" w:cs="Times New Roman"/>
+        </w:rPr>
+      </w:pPr>
+      <w:r>
+        <w:rPr>
+          <w:rFonts w:ascii="Times New Roman" w:hAnsi="Times New Roman" w:cs="Times New Roman"/>
+        </w:rPr>
+        <w:br w:type="page"/>
+      </w:r>
+    </w:p>
+    <w:p>
+      <w:pPr>
+        <w:rPr>
+          <w:rFonts w:ascii="Times New Roman" w:hAnsi="Times New Roman" w:cs="Times New Roman"/>
+          <w:sz w:val="28"/>
+          <w:szCs w:val="28"/>
+        </w:rPr>
+      </w:pPr>
+      <w:r>
+        <w:rPr>
+          <w:rFonts w:ascii="Times New Roman" w:hAnsi="Times New Roman" w:cs="Times New Roman"/>
+          <w:sz w:val="28"/>
+          <w:szCs w:val="28"/>
+        </w:rPr>
+        <w:lastRenderedPageBreak/>
+        <w:t>Új alk</w:t>
+      </w:r>
+      <w:r>
+        <w:rPr>
+          <w:rFonts w:ascii="Times New Roman" w:hAnsi="Times New Roman" w:cs="Times New Roman"/>
+          <w:sz w:val="28"/>
+          <w:szCs w:val="28"/>
+        </w:rPr>
+        <w:t xml:space="preserve">almazások </w:t>
+      </w:r>
+      <w:r>
+        <w:rPr>
+          <w:rFonts w:ascii="Times New Roman" w:hAnsi="Times New Roman" w:cs="Times New Roman"/>
+          <w:sz w:val="28"/>
+          <w:szCs w:val="28"/>
+        </w:rPr>
+        <w:t>weboldal:</w:t>
+      </w:r>
+    </w:p>
+    <w:p>
+      <w:pPr>
+        <w:rPr>
+          <w:rFonts w:ascii="Times New Roman" w:hAnsi="Times New Roman" w:cs="Times New Roman"/>
+          <w:sz w:val="28"/>
+          <w:szCs w:val="28"/>
+        </w:rPr>
+      </w:pPr>
+      <w:r>
+        <w:rPr>
+          <w:rFonts w:ascii="Times New Roman" w:hAnsi="Times New Roman" w:cs="Times New Roman"/>
+          <w:sz w:val="28"/>
+          <w:szCs w:val="28"/>
+        </w:rPr>
+        <w:t>Nyitóoldal:</w:t>
+      </w:r>
+    </w:p>
+    <w:p>
+      <w:pPr>
+        <w:keepNext/>
+        <w:jc w:val="both"/>
+      </w:pPr>
+      <w:r>
+        <w:rPr>
+          <w:rFonts w:ascii="Times New Roman" w:hAnsi="Times New Roman" w:cs="Times New Roman"/>
+          <w:noProof/>
+          <w:sz w:val="28"/>
+          <w:szCs w:val="28"/>
+        </w:rPr>
+        <w:drawing>
+          <wp:inline distT="0" distB="0" distL="0" distR="0" wp14:anchorId="597D2DF7" wp14:editId="648C71FF">
+            <wp:extent cx="5760720" cy="3642315"/>
+            <wp:effectExtent l="0" t="0" r="0" b="0"/>
+            <wp:docPr id="101093526" name="Kép 1"/>
+            <wp:cNvGraphicFramePr>
+              <a:graphicFrameLocks xmlns:a="http://schemas.openxmlformats.org/drawingml/2006/main" noChangeAspect="1"/>
+            </wp:cNvGraphicFramePr>
+            <a:graphic xmlns:a="http://schemas.openxmlformats.org/drawingml/2006/main">
+              <a:graphicData uri="http://schemas.openxmlformats.org/drawingml/2006/picture">
+                <pic:pic xmlns:pic="http://schemas.openxmlformats.org/drawingml/2006/picture">
+                  <pic:nvPicPr>
+                    <pic:cNvPr id="101093526" name="Kép 1"/>
+                    <pic:cNvPicPr/>
+                  </pic:nvPicPr>
+                  <pic:blipFill>
+                    <a:blip r:embed="rId14">
+                      <a:extLst>
+                        <a:ext uri="{28A0092B-C50C-407E-A947-70E740481C1C}">
+                          <a14:useLocalDpi xmlns:a14="http://schemas.microsoft.com/office/drawing/2010/main" val="0"/>
+                        </a:ext>
+                      </a:extLst>
+                    </a:blip>
+                    <a:stretch>
+                      <a:fillRect/>
+                    </a:stretch>
+                  </pic:blipFill>
+                  <pic:spPr>
+                    <a:xfrm>
+                      <a:off x="0" y="0"/>
+                      <a:ext cx="5760720" cy="3642315"/>
+                    </a:xfrm>
+                    <a:prstGeom prst="rect">
+                      <a:avLst/>
+                    </a:prstGeom>
+                  </pic:spPr>
+                </pic:pic>
+              </a:graphicData>
+            </a:graphic>
+          </wp:inline>
+        </w:drawing>
+      </w:r>
+    </w:p>
+    <w:p>
+      <w:pPr>
+        <w:pStyle w:val="Kpalrs"/>
+        <w:jc w:val="center"/>
+      </w:pPr>
+      <w:fldSimple w:instr=" SEQ ábra \* ARABIC ">
+        <w:r>
+          <w:rPr>
+            <w:noProof/>
+          </w:rPr>
+          <w:t>10</w:t>
+        </w:r>
+      </w:fldSimple>
+      <w:r>
+        <w:t>. ábra új alkalmazások nyitóoldal</w:t>
+      </w:r>
+    </w:p>
+    <w:p>
+      <w:pPr>
+        <w:jc w:val="both"/>
+        <w:rPr>
+          <w:rFonts w:ascii="Times New Roman" w:hAnsi="Times New Roman" w:cs="Times New Roman"/>
+        </w:rPr>
+      </w:pPr>
+      <w:r>
+        <w:rPr>
+          <w:rFonts w:ascii="Times New Roman" w:hAnsi="Times New Roman" w:cs="Times New Roman"/>
+        </w:rPr>
+        <w:t>Az oldal megjelenése után ez az ablak látható, melyen beviteli mezők,</w:t>
+      </w:r>
+      <w:r>
+        <w:rPr>
+          <w:rFonts w:ascii="Times New Roman" w:hAnsi="Times New Roman" w:cs="Times New Roman"/>
+        </w:rPr>
+        <w:t xml:space="preserve"> legördülő listák,</w:t>
+      </w:r>
+      <w:r>
+        <w:rPr>
+          <w:rFonts w:ascii="Times New Roman" w:hAnsi="Times New Roman" w:cs="Times New Roman"/>
+        </w:rPr>
+        <w:t xml:space="preserve"> gombok, képfeltöltési lehetőség és egy új menüsáv található. Betöltés után </w:t>
+      </w:r>
+      <w:r>
+        <w:rPr>
+          <w:rFonts w:ascii="Times New Roman" w:hAnsi="Times New Roman" w:cs="Times New Roman"/>
+        </w:rPr>
+        <w:t>egy alkalmazás</w:t>
+      </w:r>
+      <w:r>
+        <w:rPr>
+          <w:rFonts w:ascii="Times New Roman" w:hAnsi="Times New Roman" w:cs="Times New Roman"/>
+        </w:rPr>
+        <w:t xml:space="preserve"> adatainak feltöltés</w:t>
+      </w:r>
+      <w:r>
+        <w:rPr>
+          <w:rFonts w:ascii="Times New Roman" w:hAnsi="Times New Roman" w:cs="Times New Roman"/>
+        </w:rPr>
+        <w:t xml:space="preserve">ére szolgáló lap </w:t>
+      </w:r>
+      <w:r>
+        <w:rPr>
+          <w:rFonts w:ascii="Times New Roman" w:hAnsi="Times New Roman" w:cs="Times New Roman"/>
+        </w:rPr>
+        <w:t xml:space="preserve">jelenik meg, melyet jelez a menüsávban az eltérő szín, mely más oldalra lépés esetén megváltozik. </w:t>
+      </w:r>
+    </w:p>
+    <w:p>
+      <w:pPr>
+        <w:rPr>
+          <w:rFonts w:ascii="Times New Roman" w:hAnsi="Times New Roman" w:cs="Times New Roman"/>
+          <w:sz w:val="28"/>
+          <w:szCs w:val="28"/>
+        </w:rPr>
+      </w:pPr>
+      <w:r>
+        <w:rPr>
+          <w:rFonts w:ascii="Times New Roman" w:hAnsi="Times New Roman" w:cs="Times New Roman"/>
+          <w:sz w:val="28"/>
+          <w:szCs w:val="28"/>
+        </w:rPr>
+        <w:t>Navigációs menü:</w:t>
+      </w:r>
+    </w:p>
+    <w:p>
+      <w:pPr>
+        <w:keepNext/>
+      </w:pPr>
+      <w:r>
+        <w:rPr>
+          <w:rFonts w:ascii="Times New Roman" w:hAnsi="Times New Roman" w:cs="Times New Roman"/>
+          <w:noProof/>
+          <w:sz w:val="28"/>
+          <w:szCs w:val="28"/>
+        </w:rPr>
+        <w:drawing>
+          <wp:inline distT="0" distB="0" distL="0" distR="0" wp14:anchorId="4C413EBB" wp14:editId="185F8280">
+            <wp:extent cx="5760720" cy="576960"/>
+            <wp:effectExtent l="0" t="0" r="0" b="0"/>
+            <wp:docPr id="1403327184" name="Kép 1"/>
+            <wp:cNvGraphicFramePr>
+              <a:graphicFrameLocks xmlns:a="http://schemas.openxmlformats.org/drawingml/2006/main" noChangeAspect="1"/>
+            </wp:cNvGraphicFramePr>
+            <a:graphic xmlns:a="http://schemas.openxmlformats.org/drawingml/2006/main">
+              <a:graphicData uri="http://schemas.openxmlformats.org/drawingml/2006/picture">
+                <pic:pic xmlns:pic="http://schemas.openxmlformats.org/drawingml/2006/picture">
+                  <pic:nvPicPr>
+                    <pic:cNvPr id="1403327184" name="Kép 1"/>
+                    <pic:cNvPicPr/>
+                  </pic:nvPicPr>
+                  <pic:blipFill>
+                    <a:blip r:embed="rId15">
+                      <a:extLst>
+                        <a:ext uri="{28A0092B-C50C-407E-A947-70E740481C1C}">
+                          <a14:useLocalDpi xmlns:a14="http://schemas.microsoft.com/office/drawing/2010/main" val="0"/>
+                        </a:ext>
+                      </a:extLst>
+                    </a:blip>
+                    <a:stretch>
+                      <a:fillRect/>
+                    </a:stretch>
+                  </pic:blipFill>
+                  <pic:spPr>
+                    <a:xfrm>
+                      <a:off x="0" y="0"/>
+                      <a:ext cx="5760720" cy="576960"/>
+                    </a:xfrm>
+                    <a:prstGeom prst="rect">
+                      <a:avLst/>
+                    </a:prstGeom>
+                  </pic:spPr>
+                </pic:pic>
+              </a:graphicData>
+            </a:graphic>
+          </wp:inline>
+        </w:drawing>
+      </w:r>
+    </w:p>
+    <w:p>
+      <w:pPr>
+        <w:pStyle w:val="Kpalrs"/>
+        <w:jc w:val="center"/>
+      </w:pPr>
+      <w:fldSimple w:instr=" SEQ ábra \* ARABIC ">
+        <w:r>
+          <w:rPr>
+            <w:noProof/>
+          </w:rPr>
+          <w:t>11</w:t>
+        </w:r>
+      </w:fldSimple>
+      <w:r>
+        <w:t>. ábra új alkalmazás navigációs menüje</w:t>
+      </w:r>
+    </w:p>
+    <w:p>
+      <w:pPr>
+        <w:jc w:val="both"/>
+        <w:rPr>
+          <w:rFonts w:ascii="Times New Roman" w:hAnsi="Times New Roman" w:cs="Times New Roman"/>
+        </w:rPr>
+      </w:pPr>
+      <w:r>
+        <w:rPr>
+          <w:rFonts w:ascii="Times New Roman" w:hAnsi="Times New Roman" w:cs="Times New Roman"/>
+        </w:rPr>
+        <w:t xml:space="preserve">A menü </w:t>
+      </w:r>
+      <w:r>
+        <w:rPr>
+          <w:rFonts w:ascii="Times New Roman" w:hAnsi="Times New Roman" w:cs="Times New Roman"/>
+        </w:rPr>
+        <w:t>három</w:t>
+      </w:r>
+      <w:r>
+        <w:rPr>
+          <w:rFonts w:ascii="Times New Roman" w:hAnsi="Times New Roman" w:cs="Times New Roman"/>
+        </w:rPr>
+        <w:t xml:space="preserve"> darab választási lehetőséget tartalmaz. Ennek segítségével lehet az egyes </w:t>
+      </w:r>
+      <w:r>
+        <w:rPr>
+          <w:rFonts w:ascii="Times New Roman" w:hAnsi="Times New Roman" w:cs="Times New Roman"/>
+        </w:rPr>
+        <w:t>alkalmazás kezelő</w:t>
+      </w:r>
+      <w:r>
+        <w:rPr>
+          <w:rFonts w:ascii="Times New Roman" w:hAnsi="Times New Roman" w:cs="Times New Roman"/>
+        </w:rPr>
+        <w:t xml:space="preserve"> oldala</w:t>
+      </w:r>
+      <w:r>
+        <w:rPr>
+          <w:rFonts w:ascii="Times New Roman" w:hAnsi="Times New Roman" w:cs="Times New Roman"/>
+        </w:rPr>
+        <w:t>k</w:t>
+      </w:r>
+      <w:r>
+        <w:rPr>
+          <w:rFonts w:ascii="Times New Roman" w:hAnsi="Times New Roman" w:cs="Times New Roman"/>
+        </w:rPr>
+        <w:t xml:space="preserve"> között váltani. Mint ahogy korábban már említettem azt, hogy melyik oldalon tartózkodunk jelenleg azt a szöveg körüli más szín fogja jelezni. A sáv mérete az oldal méretével együtt változik, a reszponzívtás hatására. </w:t>
+      </w:r>
+    </w:p>
+    <w:p>
+      <w:pPr>
+        <w:jc w:val="both"/>
+        <w:rPr>
+          <w:rFonts w:ascii="Times New Roman" w:hAnsi="Times New Roman" w:cs="Times New Roman"/>
+        </w:rPr>
+      </w:pPr>
+      <w:r>
+        <w:rPr>
+          <w:rFonts w:ascii="Times New Roman" w:hAnsi="Times New Roman" w:cs="Times New Roman"/>
+        </w:rPr>
+        <w:t xml:space="preserve">Az oldalon van lehetőség kép feltöltésre is, mely nem kötelező, azonban, ha nem csatol fájlt akkor az adatbázisban egy alapértelmezett kép kerül feltöltésre. Képcsatolás esetén a formátumok választéka korlátozott, csak </w:t>
+      </w:r>
+      <w:proofErr w:type="spellStart"/>
+      <w:r>
+        <w:rPr>
+          <w:rFonts w:ascii="Times New Roman" w:hAnsi="Times New Roman" w:cs="Times New Roman"/>
+          <w:i/>
+          <w:iCs/>
+        </w:rPr>
+        <w:t>png</w:t>
+      </w:r>
+      <w:proofErr w:type="spellEnd"/>
+      <w:r>
+        <w:rPr>
+          <w:rFonts w:ascii="Times New Roman" w:hAnsi="Times New Roman" w:cs="Times New Roman"/>
+          <w:i/>
+          <w:iCs/>
+        </w:rPr>
+        <w:t xml:space="preserve">, </w:t>
+      </w:r>
+      <w:proofErr w:type="spellStart"/>
+      <w:r>
+        <w:rPr>
+          <w:rFonts w:ascii="Times New Roman" w:hAnsi="Times New Roman" w:cs="Times New Roman"/>
+          <w:i/>
+          <w:iCs/>
+        </w:rPr>
+        <w:t>jpg</w:t>
+      </w:r>
+      <w:proofErr w:type="spellEnd"/>
+      <w:r>
+        <w:rPr>
+          <w:rFonts w:ascii="Times New Roman" w:hAnsi="Times New Roman" w:cs="Times New Roman"/>
+          <w:i/>
+          <w:iCs/>
+        </w:rPr>
+        <w:t xml:space="preserve">, </w:t>
+      </w:r>
+      <w:proofErr w:type="spellStart"/>
+      <w:r>
+        <w:rPr>
+          <w:rFonts w:ascii="Times New Roman" w:hAnsi="Times New Roman" w:cs="Times New Roman"/>
+          <w:i/>
+          <w:iCs/>
+        </w:rPr>
+        <w:t>jpeg</w:t>
+      </w:r>
+      <w:proofErr w:type="spellEnd"/>
+      <w:r>
+        <w:rPr>
+          <w:rFonts w:ascii="Times New Roman" w:hAnsi="Times New Roman" w:cs="Times New Roman"/>
+          <w:i/>
+          <w:iCs/>
+        </w:rPr>
+        <w:t xml:space="preserve"> </w:t>
+      </w:r>
+      <w:r>
+        <w:rPr>
+          <w:rFonts w:ascii="Times New Roman" w:hAnsi="Times New Roman" w:cs="Times New Roman"/>
+        </w:rPr>
+        <w:t>és</w:t>
+      </w:r>
+      <w:r>
+        <w:rPr>
+          <w:rFonts w:ascii="Times New Roman" w:hAnsi="Times New Roman" w:cs="Times New Roman"/>
+          <w:i/>
+          <w:iCs/>
+        </w:rPr>
+        <w:t xml:space="preserve"> </w:t>
+      </w:r>
+      <w:proofErr w:type="spellStart"/>
+      <w:r>
+        <w:rPr>
+          <w:rFonts w:ascii="Times New Roman" w:hAnsi="Times New Roman" w:cs="Times New Roman"/>
+          <w:i/>
+          <w:iCs/>
+        </w:rPr>
+        <w:t>gif</w:t>
+      </w:r>
+      <w:proofErr w:type="spellEnd"/>
+      <w:r>
+        <w:rPr>
+          <w:rFonts w:ascii="Times New Roman" w:hAnsi="Times New Roman" w:cs="Times New Roman"/>
+          <w:i/>
+          <w:iCs/>
+        </w:rPr>
+        <w:t>'</w:t>
+      </w:r>
+      <w:r>
+        <w:rPr>
+          <w:rFonts w:ascii="Times New Roman" w:hAnsi="Times New Roman" w:cs="Times New Roman"/>
+        </w:rPr>
+        <w:t xml:space="preserve"> formátumban</w:t>
+      </w:r>
+      <w:r>
+        <w:rPr>
+          <w:rFonts w:ascii="Times New Roman" w:hAnsi="Times New Roman" w:cs="Times New Roman"/>
+          <w:i/>
+          <w:iCs/>
+        </w:rPr>
+        <w:t xml:space="preserve"> </w:t>
+      </w:r>
+      <w:r>
+        <w:rPr>
+          <w:rFonts w:ascii="Times New Roman" w:hAnsi="Times New Roman" w:cs="Times New Roman"/>
+        </w:rPr>
+        <w:t>lehetséges a képfeltöltés.</w:t>
+      </w:r>
+    </w:p>
+    <w:p>
+      <w:pPr>
+        <w:jc w:val="both"/>
+        <w:rPr>
+          <w:rFonts w:ascii="Times New Roman" w:hAnsi="Times New Roman" w:cs="Times New Roman"/>
+          <w:sz w:val="32"/>
+          <w:szCs w:val="32"/>
+        </w:rPr>
+      </w:pPr>
+      <w:r>
+        <w:rPr>
+          <w:rFonts w:ascii="Times New Roman" w:hAnsi="Times New Roman" w:cs="Times New Roman"/>
+          <w:sz w:val="32"/>
+          <w:szCs w:val="32"/>
+        </w:rPr>
+        <w:lastRenderedPageBreak/>
+        <w:t>Oldalak bemutatása az új alkalmazásokon belül:</w:t>
+      </w:r>
+    </w:p>
+    <w:p>
+      <w:pPr>
+        <w:jc w:val="both"/>
+        <w:rPr>
+          <w:rFonts w:ascii="Times New Roman" w:hAnsi="Times New Roman" w:cs="Times New Roman"/>
+          <w:sz w:val="28"/>
+          <w:szCs w:val="28"/>
+        </w:rPr>
+      </w:pPr>
+      <w:r>
+        <w:rPr>
+          <w:rFonts w:ascii="Times New Roman" w:hAnsi="Times New Roman" w:cs="Times New Roman"/>
+          <w:sz w:val="28"/>
+          <w:szCs w:val="28"/>
+        </w:rPr>
+        <w:t>Alkalmazás adatainak feltöltése:</w:t>
+      </w:r>
+    </w:p>
+    <w:p>
+      <w:pPr>
+        <w:jc w:val="both"/>
+        <w:rPr>
+          <w:rFonts w:ascii="Times New Roman" w:hAnsi="Times New Roman" w:cs="Times New Roman"/>
+        </w:rPr>
+      </w:pPr>
+      <w:r>
+        <w:rPr>
+          <w:rFonts w:ascii="Times New Roman" w:hAnsi="Times New Roman" w:cs="Times New Roman"/>
+        </w:rPr>
+        <w:t>Az alkalmazás adatainak feltöltése két részre bontható:</w:t>
       </w:r>
     </w:p>
     <w:p>
@@ -2414,7 +5584,7 @@
         <w:pStyle w:val="Listaszerbekezds"/>
         <w:numPr>
           <w:ilvl w:val="0"/>
-          <w:numId w:val="5"/>
+          <w:numId w:val="6"/>
         </w:numPr>
         <w:jc w:val="both"/>
         <w:rPr>
@@ -2425,7 +5595,7 @@
         <w:rPr>
           <w:rFonts w:ascii="Times New Roman" w:hAnsi="Times New Roman" w:cs="Times New Roman"/>
         </w:rPr>
-        <w:t>Tartalmazza az integrált videókártyát,</w:t>
+        <w:t>A név, méret, kategória és képmegadás</w:t>
       </w:r>
     </w:p>
     <w:p>
@@ -2433,7 +5603,7 @@
         <w:pStyle w:val="Listaszerbekezds"/>
         <w:numPr>
           <w:ilvl w:val="0"/>
-          <w:numId w:val="5"/>
+          <w:numId w:val="6"/>
         </w:numPr>
         <w:jc w:val="both"/>
         <w:rPr>
@@ -2444,57 +5614,59 @@
         <w:rPr>
           <w:rFonts w:ascii="Times New Roman" w:hAnsi="Times New Roman" w:cs="Times New Roman"/>
         </w:rPr>
-        <w:t>Vagy nem tartalmazza az integrált videókártyát.</w:t>
-      </w:r>
-    </w:p>
-    <w:p>
-      <w:pPr>
-        <w:jc w:val="both"/>
-        <w:rPr>
-          <w:rFonts w:ascii="Times New Roman" w:hAnsi="Times New Roman" w:cs="Times New Roman"/>
-        </w:rPr>
-      </w:pPr>
-      <w:r>
-        <w:rPr>
-          <w:rFonts w:ascii="Times New Roman" w:hAnsi="Times New Roman" w:cs="Times New Roman"/>
-        </w:rPr>
-        <w:t>Fontos tudni, hogy csak egy választási lehetőség van!</w:t>
-      </w:r>
-    </w:p>
-    <w:p>
-      <w:pPr>
-        <w:jc w:val="both"/>
-        <w:rPr>
-          <w:rFonts w:ascii="Times New Roman" w:hAnsi="Times New Roman" w:cs="Times New Roman"/>
-        </w:rPr>
-      </w:pPr>
-      <w:r>
-        <w:rPr>
-          <w:rFonts w:ascii="Times New Roman" w:hAnsi="Times New Roman" w:cs="Times New Roman"/>
-        </w:rPr>
-        <w:t>Minden mező kitöltése után és</w:t>
-      </w:r>
-      <w:r>
-        <w:rPr>
-          <w:rFonts w:ascii="Times New Roman" w:hAnsi="Times New Roman" w:cs="Times New Roman"/>
-        </w:rPr>
-        <w:t xml:space="preserve"> a listában és a megfelelő rádiógomb kiválasztása után</w:t>
-      </w:r>
-      <w:r>
-        <w:rPr>
-          <w:rFonts w:ascii="Times New Roman" w:hAnsi="Times New Roman" w:cs="Times New Roman"/>
-        </w:rPr>
-        <w:t xml:space="preserve"> képet lehet az alaplapról feltölteni. Ha nincs szándék a képfeltöltésre akkor egy alapértelmezett kép kerül feltöltésre.</w:t>
-      </w:r>
-      <w:r>
-        <w:rPr>
-          <w:rFonts w:ascii="Times New Roman" w:hAnsi="Times New Roman" w:cs="Times New Roman"/>
-        </w:rPr>
-        <w:t xml:space="preserve"> Ezek után a mezőkből törlődik minden, és a lista és a rádiógomb is visszaáll az alaphelyzetbe.</w:t>
-      </w:r>
-    </w:p>
-    <w:p>
-      <w:pPr>
+        <w:t>Minimum és maximum követelmények kiválasztása</w:t>
+      </w:r>
+    </w:p>
+    <w:p>
+      <w:pPr>
+        <w:keepNext/>
+        <w:jc w:val="both"/>
+      </w:pPr>
+      <w:r>
+        <w:rPr>
+          <w:noProof/>
+        </w:rPr>
+        <w:drawing>
+          <wp:inline distT="0" distB="0" distL="0" distR="0" wp14:anchorId="577903EF" wp14:editId="1D44761B">
+            <wp:extent cx="5760720" cy="2217420"/>
+            <wp:effectExtent l="0" t="0" r="0" b="0"/>
+            <wp:docPr id="1373741548" name="Kép 1"/>
+            <wp:cNvGraphicFramePr>
+              <a:graphicFrameLocks xmlns:a="http://schemas.openxmlformats.org/drawingml/2006/main" noChangeAspect="1"/>
+            </wp:cNvGraphicFramePr>
+            <a:graphic xmlns:a="http://schemas.openxmlformats.org/drawingml/2006/main">
+              <a:graphicData uri="http://schemas.openxmlformats.org/drawingml/2006/picture">
+                <pic:pic xmlns:pic="http://schemas.openxmlformats.org/drawingml/2006/picture">
+                  <pic:nvPicPr>
+                    <pic:cNvPr id="1373741548" name=""/>
+                    <pic:cNvPicPr/>
+                  </pic:nvPicPr>
+                  <pic:blipFill>
+                    <a:blip r:embed="rId16"/>
+                    <a:stretch>
+                      <a:fillRect/>
+                    </a:stretch>
+                  </pic:blipFill>
+                  <pic:spPr>
+                    <a:xfrm>
+                      <a:off x="0" y="0"/>
+                      <a:ext cx="5760720" cy="2217420"/>
+                    </a:xfrm>
+                    <a:prstGeom prst="rect">
+                      <a:avLst/>
+                    </a:prstGeom>
+                  </pic:spPr>
+                </pic:pic>
+              </a:graphicData>
+            </a:graphic>
+          </wp:inline>
+        </w:drawing>
+      </w:r>
+    </w:p>
+    <w:p>
+      <w:pPr>
+        <w:pStyle w:val="Kpalrs"/>
+        <w:jc w:val="center"/>
         <w:rPr>
           <w:rFonts w:ascii="Times New Roman" w:hAnsi="Times New Roman" w:cs="Times New Roman"/>
           <w:sz w:val="28"/>
@@ -2507,94 +5679,109 @@
           <w:sz w:val="28"/>
           <w:szCs w:val="28"/>
         </w:rPr>
-        <w:br w:type="page"/>
-      </w:r>
-    </w:p>
-    <w:p>
-      <w:pPr>
-        <w:jc w:val="both"/>
+        <w:fldChar w:fldCharType="begin"/>
+      </w:r>
+      <w:r>
         <w:rPr>
           <w:rFonts w:ascii="Times New Roman" w:hAnsi="Times New Roman" w:cs="Times New Roman"/>
           <w:sz w:val="28"/>
           <w:szCs w:val="28"/>
         </w:rPr>
-      </w:pPr>
+        <w:instrText xml:space="preserve"> SEQ ábra \* ARABIC </w:instrText>
+      </w:r>
       <w:r>
         <w:rPr>
           <w:rFonts w:ascii="Times New Roman" w:hAnsi="Times New Roman" w:cs="Times New Roman"/>
           <w:sz w:val="28"/>
           <w:szCs w:val="28"/>
         </w:rPr>
-        <w:lastRenderedPageBreak/>
-        <w:t>Alaplap</w:t>
-      </w:r>
-      <w:r>
-        <w:rPr>
-          <w:rFonts w:ascii="Times New Roman" w:hAnsi="Times New Roman" w:cs="Times New Roman"/>
+        <w:fldChar w:fldCharType="separate"/>
+      </w:r>
+      <w:r>
+        <w:rPr>
+          <w:rFonts w:ascii="Times New Roman" w:hAnsi="Times New Roman" w:cs="Times New Roman"/>
+          <w:noProof/>
           <w:sz w:val="28"/>
           <w:szCs w:val="28"/>
         </w:rPr>
-        <w:t xml:space="preserve"> adatainak módosítása:</w:t>
-      </w:r>
-    </w:p>
-    <w:p>
-      <w:pPr>
-        <w:jc w:val="both"/>
-        <w:rPr>
-          <w:rFonts w:ascii="Times New Roman" w:hAnsi="Times New Roman" w:cs="Times New Roman"/>
-        </w:rPr>
-      </w:pPr>
-      <w:r>
-        <w:rPr>
-          <w:rFonts w:ascii="Times New Roman" w:hAnsi="Times New Roman" w:cs="Times New Roman"/>
-        </w:rPr>
-        <w:t>Ezen az oldalon lehet átírni az egyes alaplapok adatait. A legördülő listában a névkiválasztás után az Adatok lekérése gomb megnyomása után a középen látható mezőkben megjelennek az adatbázisban szereplő adatok (amik még a módosítás előtt került fel). Alatta a beviteli</w:t>
-      </w:r>
-      <w:r>
-        <w:rPr>
-          <w:rFonts w:ascii="Times New Roman" w:hAnsi="Times New Roman" w:cs="Times New Roman"/>
-        </w:rPr>
-        <w:t xml:space="preserve"> mezőben a paraméterek megadása után ki kell választani a megfelelő rádiógombot. A csatlakozókat külön oldalon kell az alaplaphoz hozzáadni! </w:t>
-      </w:r>
-    </w:p>
-    <w:p>
-      <w:pPr>
-        <w:jc w:val="both"/>
-        <w:rPr>
-          <w:rFonts w:ascii="Times New Roman" w:hAnsi="Times New Roman" w:cs="Times New Roman"/>
-        </w:rPr>
-      </w:pPr>
-      <w:r>
-        <w:rPr>
-          <w:rFonts w:ascii="Times New Roman" w:hAnsi="Times New Roman" w:cs="Times New Roman"/>
-        </w:rPr>
-        <w:t xml:space="preserve">Kép módosítási lehetősége </w:t>
-      </w:r>
-      <w:r>
-        <w:rPr>
-          <w:rFonts w:ascii="Times New Roman" w:hAnsi="Times New Roman" w:cs="Times New Roman"/>
-        </w:rPr>
-        <w:t>fennáll</w:t>
-      </w:r>
-      <w:r>
-        <w:rPr>
-          <w:rFonts w:ascii="Times New Roman" w:hAnsi="Times New Roman" w:cs="Times New Roman"/>
-        </w:rPr>
-        <w:t>, ha nincs erre igény, akkor a feltöltött vagy alapértelmezetten beállított kép nem fog változni.</w:t>
-      </w:r>
-    </w:p>
-    <w:p>
-      <w:pPr>
-        <w:jc w:val="both"/>
-        <w:rPr>
-          <w:rFonts w:ascii="Times New Roman" w:hAnsi="Times New Roman" w:cs="Times New Roman"/>
-        </w:rPr>
-      </w:pPr>
-      <w:r>
-        <w:rPr>
-          <w:rFonts w:ascii="Times New Roman" w:hAnsi="Times New Roman" w:cs="Times New Roman"/>
-        </w:rPr>
-        <w:t xml:space="preserve">Ezen részek után az </w:t>
+        <w:t>12</w:t>
+      </w:r>
+      <w:r>
+        <w:rPr>
+          <w:rFonts w:ascii="Times New Roman" w:hAnsi="Times New Roman" w:cs="Times New Roman"/>
+          <w:sz w:val="28"/>
+          <w:szCs w:val="28"/>
+        </w:rPr>
+        <w:fldChar w:fldCharType="end"/>
+      </w:r>
+      <w:r>
+        <w:t>. ábra feltöltés első fázisa</w:t>
+      </w:r>
+    </w:p>
+    <w:p>
+      <w:pPr>
+        <w:jc w:val="both"/>
+        <w:rPr>
+          <w:rFonts w:ascii="Times New Roman" w:hAnsi="Times New Roman" w:cs="Times New Roman"/>
+        </w:rPr>
+      </w:pPr>
+      <w:r>
+        <w:rPr>
+          <w:rFonts w:ascii="Times New Roman" w:hAnsi="Times New Roman" w:cs="Times New Roman"/>
+        </w:rPr>
+        <w:t xml:space="preserve">A </w:t>
+      </w:r>
+      <w:r>
+        <w:rPr>
+          <w:rFonts w:ascii="Times New Roman" w:hAnsi="Times New Roman" w:cs="Times New Roman"/>
+        </w:rPr>
+        <w:t xml:space="preserve">képen látható a </w:t>
+      </w:r>
+      <w:r>
+        <w:rPr>
+          <w:rFonts w:ascii="Times New Roman" w:hAnsi="Times New Roman" w:cs="Times New Roman"/>
+        </w:rPr>
+        <w:t>korábbi felsoro</w:t>
+      </w:r>
+      <w:r>
+        <w:rPr>
+          <w:rFonts w:ascii="Times New Roman" w:hAnsi="Times New Roman" w:cs="Times New Roman"/>
+        </w:rPr>
+        <w:t xml:space="preserve">lásban említett első pont. Az alkalmazás neve szöveges mező, a méret számbeviteli mező, a kategória legördülő lista és van egy képfeltöltési lehetőség is. Fontos, hogy a méret GB (gigabyte) legyen. </w:t>
+      </w:r>
+    </w:p>
+    <w:p>
+      <w:pPr>
+        <w:jc w:val="both"/>
+        <w:rPr>
+          <w:rFonts w:ascii="Times New Roman" w:hAnsi="Times New Roman" w:cs="Times New Roman"/>
+        </w:rPr>
+      </w:pPr>
+      <w:r>
+        <w:rPr>
+          <w:rFonts w:ascii="Times New Roman" w:hAnsi="Times New Roman" w:cs="Times New Roman"/>
+        </w:rPr>
+        <w:t xml:space="preserve">Képfeltöltés használata esetén a fent leírt formátumok egyikét használva lehetséges a feltöltés. Ha használata mellőzött, akkor ebben az esetben </w:t>
+      </w:r>
+      <w:r>
+        <w:rPr>
+          <w:rFonts w:ascii="Times New Roman" w:hAnsi="Times New Roman" w:cs="Times New Roman"/>
+        </w:rPr>
+        <w:t>NEM jelenik meg kép az oldalon!</w:t>
+      </w:r>
+    </w:p>
+    <w:p>
+      <w:pPr>
+        <w:jc w:val="both"/>
+        <w:rPr>
+          <w:rFonts w:ascii="Times New Roman" w:hAnsi="Times New Roman" w:cs="Times New Roman"/>
+        </w:rPr>
+      </w:pPr>
+      <w:r>
+        <w:rPr>
+          <w:rFonts w:ascii="Times New Roman" w:hAnsi="Times New Roman" w:cs="Times New Roman"/>
+        </w:rPr>
+        <w:t xml:space="preserve">Az adatfeltöltés gomb csak abban az esetben használható, ha az alatta található listákban van kiválasztott érték, amelyekről a következő pontban fogok részletesebben írni. Ha minden paraméter ki van töltve abban az esetben az </w:t>
       </w:r>
       <w:r>
         <w:rPr>
@@ -2608,23 +5795,358 @@
         <w:rPr>
           <w:rFonts w:ascii="Times New Roman" w:hAnsi="Times New Roman" w:cs="Times New Roman"/>
         </w:rPr>
-        <w:t xml:space="preserve"> gombra nyomás után</w:t>
-      </w:r>
-      <w:r>
-        <w:rPr>
-          <w:rFonts w:ascii="Times New Roman" w:hAnsi="Times New Roman" w:cs="Times New Roman"/>
+        <w:t xml:space="preserve"> gombra kattintva az adatok feltöltésre kerülnek az adatbázisba és minden mező alapértelmezetten visszaáll eredeti állapotába.</w:t>
+      </w:r>
+      <w:r>
+        <w:rPr>
+          <w:noProof/>
         </w:rPr>
         <w:t xml:space="preserve"> </w:t>
       </w:r>
-      <w:r>
-        <w:rPr>
-          <w:rFonts w:ascii="Times New Roman" w:hAnsi="Times New Roman" w:cs="Times New Roman"/>
-        </w:rPr>
-        <w:t>az adatok módosításra kerülnek. A begépelt adatok a sikerességet jelző ablak bezárása után automatikusan törlődnek.</w:t>
-      </w:r>
-    </w:p>
-    <w:p>
-      <w:pPr>
+    </w:p>
+    <w:p>
+      <w:pPr>
+        <w:jc w:val="both"/>
+        <w:rPr>
+          <w:rFonts w:ascii="Times New Roman" w:hAnsi="Times New Roman" w:cs="Times New Roman"/>
+        </w:rPr>
+      </w:pPr>
+      <w:r>
+        <w:rPr>
+          <w:noProof/>
+        </w:rPr>
+        <w:lastRenderedPageBreak/>
+        <mc:AlternateContent>
+          <mc:Choice Requires="wps">
+            <w:drawing>
+              <wp:anchor distT="0" distB="0" distL="114300" distR="114300" simplePos="0" relativeHeight="251675648" behindDoc="0" locked="0" layoutInCell="1" allowOverlap="1" wp14:anchorId="159F08E1" wp14:editId="7CA4ADD7">
+                <wp:simplePos x="0" y="0"/>
+                <wp:positionH relativeFrom="margin">
+                  <wp:align>center</wp:align>
+                </wp:positionH>
+                <wp:positionV relativeFrom="paragraph">
+                  <wp:posOffset>2469515</wp:posOffset>
+                </wp:positionV>
+                <wp:extent cx="4654550" cy="635"/>
+                <wp:effectExtent l="0" t="0" r="12700" b="0"/>
+                <wp:wrapTopAndBottom/>
+                <wp:docPr id="1191616625" name="Szövegdoboz 1"/>
+                <wp:cNvGraphicFramePr/>
+                <a:graphic xmlns:a="http://schemas.openxmlformats.org/drawingml/2006/main">
+                  <a:graphicData uri="http://schemas.microsoft.com/office/word/2010/wordprocessingShape">
+                    <wps:wsp>
+                      <wps:cNvSpPr txBox="1"/>
+                      <wps:spPr>
+                        <a:xfrm>
+                          <a:off x="0" y="0"/>
+                          <a:ext cx="4654550" cy="635"/>
+                        </a:xfrm>
+                        <a:prstGeom prst="rect">
+                          <a:avLst/>
+                        </a:prstGeom>
+                        <a:noFill/>
+                        <a:ln>
+                          <a:noFill/>
+                        </a:ln>
+                      </wps:spPr>
+                      <wps:txbx>
+                        <w:txbxContent>
+                          <w:p>
+                            <w:pPr>
+                              <w:pStyle w:val="Kpalrs"/>
+                              <w:jc w:val="center"/>
+                              <w:rPr>
+                                <w:noProof/>
+                              </w:rPr>
+                            </w:pPr>
+                            <w:r>
+                              <w:rPr>
+                                <w:noProof/>
+                              </w:rPr>
+                              <w:fldChar w:fldCharType="begin"/>
+                            </w:r>
+                            <w:r>
+                              <w:rPr>
+                                <w:noProof/>
+                              </w:rPr>
+                              <w:instrText xml:space="preserve"> SEQ ábra \* ARABIC </w:instrText>
+                            </w:r>
+                            <w:r>
+                              <w:rPr>
+                                <w:noProof/>
+                              </w:rPr>
+                              <w:fldChar w:fldCharType="separate"/>
+                            </w:r>
+                            <w:r>
+                              <w:rPr>
+                                <w:noProof/>
+                              </w:rPr>
+                              <w:t>13</w:t>
+                            </w:r>
+                            <w:r>
+                              <w:rPr>
+                                <w:noProof/>
+                              </w:rPr>
+                              <w:fldChar w:fldCharType="end"/>
+                            </w:r>
+                            <w:r>
+                              <w:t>. ábra minimum és maximum követelmények</w:t>
+                            </w:r>
+                          </w:p>
+                        </w:txbxContent>
+                      </wps:txbx>
+                      <wps:bodyPr rot="0" spcFirstLastPara="0" vertOverflow="overflow" horzOverflow="overflow" vert="horz" wrap="square" lIns="0" tIns="0" rIns="0" bIns="0" numCol="1" spcCol="0" rtlCol="0" fromWordArt="0" anchor="t" anchorCtr="0" forceAA="0" compatLnSpc="1">
+                        <a:prstTxWarp prst="textNoShape">
+                          <a:avLst/>
+                        </a:prstTxWarp>
+                        <a:spAutoFit/>
+                      </wps:bodyPr>
+                    </wps:wsp>
+                  </a:graphicData>
+                </a:graphic>
+              </wp:anchor>
+            </w:drawing>
+          </mc:Choice>
+          <mc:Fallback>
+            <w:pict>
+              <v:shape w14:anchorId="159F08E1" id="_x0000_s1031" type="#_x0000_t202" style="position:absolute;left:0;text-align:left;margin-left:0;margin-top:194.45pt;width:366.5pt;height:.05pt;z-index:251675648;visibility:visible;mso-wrap-style:square;mso-wrap-distance-left:9pt;mso-wrap-distance-top:0;mso-wrap-distance-right:9pt;mso-wrap-distance-bottom:0;mso-position-horizontal:center;mso-position-horizontal-relative:margin;mso-position-vertical:absolute;mso-position-vertical-relative:text;v-text-anchor:top" o:gfxdata="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" filled="f" stroked="f">
+                <v:textbox style="mso-fit-shape-to-text:t" inset="0,0,0,0">
+                  <w:txbxContent>
+                    <w:p>
+                      <w:pPr>
+                        <w:pStyle w:val="Kpalrs"/>
+                        <w:jc w:val="center"/>
+                        <w:rPr>
+                          <w:noProof/>
+                        </w:rPr>
+                      </w:pPr>
+                      <w:r>
+                        <w:rPr>
+                          <w:noProof/>
+                        </w:rPr>
+                        <w:fldChar w:fldCharType="begin"/>
+                      </w:r>
+                      <w:r>
+                        <w:rPr>
+                          <w:noProof/>
+                        </w:rPr>
+                        <w:instrText xml:space="preserve"> SEQ ábra \* ARABIC </w:instrText>
+                      </w:r>
+                      <w:r>
+                        <w:rPr>
+                          <w:noProof/>
+                        </w:rPr>
+                        <w:fldChar w:fldCharType="separate"/>
+                      </w:r>
+                      <w:r>
+                        <w:rPr>
+                          <w:noProof/>
+                        </w:rPr>
+                        <w:t>13</w:t>
+                      </w:r>
+                      <w:r>
+                        <w:rPr>
+                          <w:noProof/>
+                        </w:rPr>
+                        <w:fldChar w:fldCharType="end"/>
+                      </w:r>
+                      <w:r>
+                        <w:t>. ábra minimum és maximum követelmények</w:t>
+                      </w:r>
+                    </w:p>
+                  </w:txbxContent>
+                </v:textbox>
+                <w10:wrap type="topAndBottom" anchorx="margin"/>
+              </v:shape>
+            </w:pict>
+          </mc:Fallback>
+        </mc:AlternateContent>
+      </w:r>
+      <w:r>
+        <w:rPr>
+          <w:noProof/>
+        </w:rPr>
+        <w:drawing>
+          <wp:anchor distT="0" distB="0" distL="114300" distR="114300" simplePos="0" relativeHeight="251673600" behindDoc="0" locked="0" layoutInCell="1" allowOverlap="1" wp14:anchorId="62FF5ADE" wp14:editId="0A451A9D">
+            <wp:simplePos x="0" y="0"/>
+            <wp:positionH relativeFrom="margin">
+              <wp:align>center</wp:align>
+            </wp:positionH>
+            <wp:positionV relativeFrom="paragraph">
+              <wp:posOffset>0</wp:posOffset>
+            </wp:positionV>
+            <wp:extent cx="4654800" cy="2433600"/>
+            <wp:effectExtent l="0" t="0" r="0" b="5080"/>
+            <wp:wrapTopAndBottom/>
+            <wp:docPr id="1516286221" name="Kép 1"/>
+            <wp:cNvGraphicFramePr>
+              <a:graphicFrameLocks xmlns:a="http://schemas.openxmlformats.org/drawingml/2006/main" noChangeAspect="1"/>
+            </wp:cNvGraphicFramePr>
+            <a:graphic xmlns:a="http://schemas.openxmlformats.org/drawingml/2006/main">
+              <a:graphicData uri="http://schemas.openxmlformats.org/drawingml/2006/picture">
+                <pic:pic xmlns:pic="http://schemas.openxmlformats.org/drawingml/2006/picture">
+                  <pic:nvPicPr>
+                    <pic:cNvPr id="1516286221" name=""/>
+                    <pic:cNvPicPr/>
+                  </pic:nvPicPr>
+                  <pic:blipFill>
+                    <a:blip r:embed="rId17" cstate="print">
+                      <a:extLst>
+                        <a:ext uri="{28A0092B-C50C-407E-A947-70E740481C1C}">
+                          <a14:useLocalDpi xmlns:a14="http://schemas.microsoft.com/office/drawing/2010/main" val="0"/>
+                        </a:ext>
+                      </a:extLst>
+                    </a:blip>
+                    <a:stretch>
+                      <a:fillRect/>
+                    </a:stretch>
+                  </pic:blipFill>
+                  <pic:spPr>
+                    <a:xfrm>
+                      <a:off x="0" y="0"/>
+                      <a:ext cx="4654800" cy="2433600"/>
+                    </a:xfrm>
+                    <a:prstGeom prst="rect">
+                      <a:avLst/>
+                    </a:prstGeom>
+                  </pic:spPr>
+                </pic:pic>
+              </a:graphicData>
+            </a:graphic>
+            <wp14:sizeRelH relativeFrom="margin">
+              <wp14:pctWidth>0</wp14:pctWidth>
+            </wp14:sizeRelH>
+            <wp14:sizeRelV relativeFrom="margin">
+              <wp14:pctHeight>0</wp14:pctHeight>
+            </wp14:sizeRelV>
+          </wp:anchor>
+        </w:drawing>
+      </w:r>
+      <w:r>
+        <w:rPr>
+          <w:rFonts w:ascii="Times New Roman" w:hAnsi="Times New Roman" w:cs="Times New Roman"/>
+        </w:rPr>
+        <w:t xml:space="preserve">A képen látható a korábbi felsorolásban említett </w:t>
+      </w:r>
+      <w:r>
+        <w:rPr>
+          <w:rFonts w:ascii="Times New Roman" w:hAnsi="Times New Roman" w:cs="Times New Roman"/>
+        </w:rPr>
+        <w:t>második pont. A bal oldali oszlopban kell megadni a minimum követelményt, vagyis:</w:t>
+      </w:r>
+    </w:p>
+    <w:p>
+      <w:pPr>
+        <w:pStyle w:val="Listaszerbekezds"/>
+        <w:numPr>
+          <w:ilvl w:val="0"/>
+          <w:numId w:val="7"/>
+        </w:numPr>
+        <w:jc w:val="both"/>
+        <w:rPr>
+          <w:rFonts w:ascii="Times New Roman" w:hAnsi="Times New Roman" w:cs="Times New Roman"/>
+        </w:rPr>
+      </w:pPr>
+      <w:r>
+        <w:rPr>
+          <w:rFonts w:ascii="Times New Roman" w:hAnsi="Times New Roman" w:cs="Times New Roman"/>
+        </w:rPr>
+        <w:t>a videókártya nevét, virtuális memóriáját</w:t>
+      </w:r>
+    </w:p>
+    <w:p>
+      <w:pPr>
+        <w:pStyle w:val="Listaszerbekezds"/>
+        <w:numPr>
+          <w:ilvl w:val="0"/>
+          <w:numId w:val="7"/>
+        </w:numPr>
+        <w:jc w:val="both"/>
+        <w:rPr>
+          <w:rFonts w:ascii="Times New Roman" w:hAnsi="Times New Roman" w:cs="Times New Roman"/>
+        </w:rPr>
+      </w:pPr>
+      <w:r>
+        <w:rPr>
+          <w:rFonts w:ascii="Times New Roman" w:hAnsi="Times New Roman" w:cs="Times New Roman"/>
+        </w:rPr>
+        <w:t>az alaplap nevét</w:t>
+      </w:r>
+    </w:p>
+    <w:p>
+      <w:pPr>
+        <w:pStyle w:val="Listaszerbekezds"/>
+        <w:numPr>
+          <w:ilvl w:val="0"/>
+          <w:numId w:val="7"/>
+        </w:numPr>
+        <w:jc w:val="both"/>
+        <w:rPr>
+          <w:rFonts w:ascii="Times New Roman" w:hAnsi="Times New Roman" w:cs="Times New Roman"/>
+        </w:rPr>
+      </w:pPr>
+      <w:r>
+        <w:rPr>
+          <w:rFonts w:ascii="Times New Roman" w:hAnsi="Times New Roman" w:cs="Times New Roman"/>
+        </w:rPr>
+        <w:t>a memória nevét, frekvenciáját és méretét</w:t>
+      </w:r>
+    </w:p>
+    <w:p>
+      <w:pPr>
+        <w:pStyle w:val="Listaszerbekezds"/>
+        <w:numPr>
+          <w:ilvl w:val="0"/>
+          <w:numId w:val="7"/>
+        </w:numPr>
+        <w:jc w:val="both"/>
+        <w:rPr>
+          <w:rFonts w:ascii="Times New Roman" w:hAnsi="Times New Roman" w:cs="Times New Roman"/>
+        </w:rPr>
+      </w:pPr>
+      <w:r>
+        <w:rPr>
+          <w:rFonts w:ascii="Times New Roman" w:hAnsi="Times New Roman" w:cs="Times New Roman"/>
+        </w:rPr>
+        <w:t>a processzor nevét</w:t>
+      </w:r>
+    </w:p>
+    <w:p>
+      <w:pPr>
+        <w:pStyle w:val="Listaszerbekezds"/>
+        <w:numPr>
+          <w:ilvl w:val="0"/>
+          <w:numId w:val="7"/>
+        </w:numPr>
+        <w:jc w:val="both"/>
+        <w:rPr>
+          <w:rFonts w:ascii="Times New Roman" w:hAnsi="Times New Roman" w:cs="Times New Roman"/>
+        </w:rPr>
+      </w:pPr>
+      <w:r>
+        <w:rPr>
+          <w:rFonts w:ascii="Times New Roman" w:hAnsi="Times New Roman" w:cs="Times New Roman"/>
+        </w:rPr>
+        <w:t>az operációs rendszert.</w:t>
+      </w:r>
+    </w:p>
+    <w:p>
+      <w:pPr>
+        <w:jc w:val="both"/>
+        <w:rPr>
+          <w:rFonts w:ascii="Times New Roman" w:hAnsi="Times New Roman" w:cs="Times New Roman"/>
+        </w:rPr>
+      </w:pPr>
+      <w:r>
+        <w:rPr>
+          <w:rFonts w:ascii="Times New Roman" w:hAnsi="Times New Roman" w:cs="Times New Roman"/>
+        </w:rPr>
+        <w:t>A jobb oldali maximum követelmény megadásánál is ezeket a paramétereket kell kiválasztani és ezek kiválasztása után tölthetőek fel az adatok az adatbázisba.</w:t>
+      </w:r>
+    </w:p>
+    <w:p>
+      <w:pPr>
+        <w:jc w:val="both"/>
         <w:rPr>
           <w:rFonts w:ascii="Times New Roman" w:hAnsi="Times New Roman" w:cs="Times New Roman"/>
           <w:sz w:val="28"/>
@@ -2637,66 +6159,813 @@
           <w:sz w:val="28"/>
           <w:szCs w:val="28"/>
         </w:rPr>
-        <w:br w:type="page"/>
-      </w:r>
-    </w:p>
-    <w:p>
-      <w:pPr>
-        <w:jc w:val="both"/>
+        <w:t xml:space="preserve">Alkalmazás adatainak </w:t>
+      </w:r>
+      <w:r>
         <w:rPr>
           <w:rFonts w:ascii="Times New Roman" w:hAnsi="Times New Roman" w:cs="Times New Roman"/>
           <w:sz w:val="28"/>
           <w:szCs w:val="28"/>
         </w:rPr>
-      </w:pPr>
+        <w:t>módosítása</w:t>
+      </w:r>
       <w:r>
         <w:rPr>
           <w:rFonts w:ascii="Times New Roman" w:hAnsi="Times New Roman" w:cs="Times New Roman"/>
           <w:sz w:val="28"/>
           <w:szCs w:val="28"/>
         </w:rPr>
+        <w:t>:</w:t>
+      </w:r>
+    </w:p>
+    <w:p>
+      <w:pPr>
+        <w:jc w:val="both"/>
+        <w:rPr>
+          <w:rFonts w:ascii="Times New Roman" w:hAnsi="Times New Roman" w:cs="Times New Roman"/>
+        </w:rPr>
+      </w:pPr>
+      <w:r>
+        <w:rPr>
+          <w:rFonts w:ascii="Times New Roman" w:hAnsi="Times New Roman" w:cs="Times New Roman"/>
+        </w:rPr>
+        <w:t xml:space="preserve">Az alkalmazás adatainak </w:t>
+      </w:r>
+      <w:r>
+        <w:rPr>
+          <w:rFonts w:ascii="Times New Roman" w:hAnsi="Times New Roman" w:cs="Times New Roman"/>
+        </w:rPr>
+        <w:t>módosítása</w:t>
+      </w:r>
+      <w:r>
+        <w:rPr>
+          <w:rFonts w:ascii="Times New Roman" w:hAnsi="Times New Roman" w:cs="Times New Roman"/>
+        </w:rPr>
+        <w:t xml:space="preserve"> két részre bontható:</w:t>
+      </w:r>
+    </w:p>
+    <w:p>
+      <w:pPr>
+        <w:pStyle w:val="Listaszerbekezds"/>
+        <w:numPr>
+          <w:ilvl w:val="0"/>
+          <w:numId w:val="8"/>
+        </w:numPr>
+        <w:jc w:val="both"/>
+        <w:rPr>
+          <w:rFonts w:ascii="Times New Roman" w:hAnsi="Times New Roman" w:cs="Times New Roman"/>
+        </w:rPr>
+      </w:pPr>
+      <w:r>
+        <w:rPr>
+          <w:rFonts w:ascii="Times New Roman" w:hAnsi="Times New Roman" w:cs="Times New Roman"/>
+        </w:rPr>
+        <w:t>A név, méret, kategória és képmegadás</w:t>
+      </w:r>
+    </w:p>
+    <w:p>
+      <w:pPr>
+        <w:pStyle w:val="Listaszerbekezds"/>
+        <w:numPr>
+          <w:ilvl w:val="0"/>
+          <w:numId w:val="8"/>
+        </w:numPr>
+        <w:jc w:val="both"/>
+        <w:rPr>
+          <w:rFonts w:ascii="Times New Roman" w:hAnsi="Times New Roman" w:cs="Times New Roman"/>
+        </w:rPr>
+      </w:pPr>
+      <w:r>
+        <w:rPr>
+          <w:noProof/>
+        </w:rPr>
+        <mc:AlternateContent>
+          <mc:Choice Requires="wps">
+            <w:drawing>
+              <wp:anchor distT="0" distB="0" distL="114300" distR="114300" simplePos="0" relativeHeight="251681792" behindDoc="0" locked="0" layoutInCell="1" allowOverlap="1" wp14:anchorId="384339B5" wp14:editId="1EC70C24">
+                <wp:simplePos x="0" y="0"/>
+                <wp:positionH relativeFrom="column">
+                  <wp:posOffset>518160</wp:posOffset>
+                </wp:positionH>
+                <wp:positionV relativeFrom="paragraph">
+                  <wp:posOffset>2804160</wp:posOffset>
+                </wp:positionV>
+                <wp:extent cx="4724400" cy="635"/>
+                <wp:effectExtent l="0" t="0" r="0" b="0"/>
+                <wp:wrapTopAndBottom/>
+                <wp:docPr id="1340337439" name="Szövegdoboz 1"/>
+                <wp:cNvGraphicFramePr/>
+                <a:graphic xmlns:a="http://schemas.openxmlformats.org/drawingml/2006/main">
+                  <a:graphicData uri="http://schemas.microsoft.com/office/word/2010/wordprocessingShape">
+                    <wps:wsp>
+                      <wps:cNvSpPr txBox="1"/>
+                      <wps:spPr>
+                        <a:xfrm>
+                          <a:off x="0" y="0"/>
+                          <a:ext cx="4724400" cy="635"/>
+                        </a:xfrm>
+                        <a:prstGeom prst="rect">
+                          <a:avLst/>
+                        </a:prstGeom>
+                        <a:noFill/>
+                        <a:ln>
+                          <a:noFill/>
+                        </a:ln>
+                      </wps:spPr>
+                      <wps:txbx>
+                        <w:txbxContent>
+                          <w:p>
+                            <w:pPr>
+                              <w:pStyle w:val="Kpalrs"/>
+                              <w:jc w:val="center"/>
+                              <w:rPr>
+                                <w:noProof/>
+                              </w:rPr>
+                            </w:pPr>
+                            <w:r>
+                              <w:rPr>
+                                <w:noProof/>
+                              </w:rPr>
+                              <w:fldChar w:fldCharType="begin"/>
+                            </w:r>
+                            <w:r>
+                              <w:rPr>
+                                <w:noProof/>
+                              </w:rPr>
+                              <w:instrText xml:space="preserve"> SEQ ábra \* ARABIC </w:instrText>
+                            </w:r>
+                            <w:r>
+                              <w:rPr>
+                                <w:noProof/>
+                              </w:rPr>
+                              <w:fldChar w:fldCharType="separate"/>
+                            </w:r>
+                            <w:r>
+                              <w:rPr>
+                                <w:noProof/>
+                              </w:rPr>
+                              <w:t>14</w:t>
+                            </w:r>
+                            <w:r>
+                              <w:rPr>
+                                <w:noProof/>
+                              </w:rPr>
+                              <w:fldChar w:fldCharType="end"/>
+                            </w:r>
+                            <w:r>
+                              <w:t>. ábra alkalmazás módosítás első része</w:t>
+                            </w:r>
+                          </w:p>
+                        </w:txbxContent>
+                      </wps:txbx>
+                      <wps:bodyPr rot="0" spcFirstLastPara="0" vertOverflow="overflow" horzOverflow="overflow" vert="horz" wrap="square" lIns="0" tIns="0" rIns="0" bIns="0" numCol="1" spcCol="0" rtlCol="0" fromWordArt="0" anchor="t" anchorCtr="0" forceAA="0" compatLnSpc="1">
+                        <a:prstTxWarp prst="textNoShape">
+                          <a:avLst/>
+                        </a:prstTxWarp>
+                        <a:spAutoFit/>
+                      </wps:bodyPr>
+                    </wps:wsp>
+                  </a:graphicData>
+                </a:graphic>
+              </wp:anchor>
+            </w:drawing>
+          </mc:Choice>
+          <mc:Fallback>
+            <w:pict>
+              <v:shape w14:anchorId="384339B5" id="_x0000_s1032" type="#_x0000_t202" style="position:absolute;left:0;text-align:left;margin-left:40.8pt;margin-top:220.8pt;width:372pt;height:.05pt;z-index:251681792;visibility:visible;mso-wrap-style:square;mso-wrap-distance-left:9pt;mso-wrap-distance-top:0;mso-wrap-distance-right:9pt;mso-wrap-distance-bottom:0;mso-position-horizontal:absolute;mso-position-horizontal-relative:text;mso-position-vertical:absolute;mso-position-vertical-relative:text;v-text-anchor:top" o:gfxdata="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" filled="f" stroked="f">
+                <v:textbox style="mso-fit-shape-to-text:t" inset="0,0,0,0">
+                  <w:txbxContent>
+                    <w:p>
+                      <w:pPr>
+                        <w:pStyle w:val="Kpalrs"/>
+                        <w:jc w:val="center"/>
+                        <w:rPr>
+                          <w:noProof/>
+                        </w:rPr>
+                      </w:pPr>
+                      <w:r>
+                        <w:rPr>
+                          <w:noProof/>
+                        </w:rPr>
+                        <w:fldChar w:fldCharType="begin"/>
+                      </w:r>
+                      <w:r>
+                        <w:rPr>
+                          <w:noProof/>
+                        </w:rPr>
+                        <w:instrText xml:space="preserve"> SEQ ábra \* ARABIC </w:instrText>
+                      </w:r>
+                      <w:r>
+                        <w:rPr>
+                          <w:noProof/>
+                        </w:rPr>
+                        <w:fldChar w:fldCharType="separate"/>
+                      </w:r>
+                      <w:r>
+                        <w:rPr>
+                          <w:noProof/>
+                        </w:rPr>
+                        <w:t>14</w:t>
+                      </w:r>
+                      <w:r>
+                        <w:rPr>
+                          <w:noProof/>
+                        </w:rPr>
+                        <w:fldChar w:fldCharType="end"/>
+                      </w:r>
+                      <w:r>
+                        <w:t>. ábra alkalmazás módosítás első része</w:t>
+                      </w:r>
+                    </w:p>
+                  </w:txbxContent>
+                </v:textbox>
+                <w10:wrap type="topAndBottom"/>
+              </v:shape>
+            </w:pict>
+          </mc:Fallback>
+        </mc:AlternateContent>
+      </w:r>
+      <w:r>
+        <w:rPr>
+          <w:noProof/>
+        </w:rPr>
+        <w:drawing>
+          <wp:anchor distT="0" distB="0" distL="114300" distR="114300" simplePos="0" relativeHeight="251679744" behindDoc="0" locked="0" layoutInCell="1" allowOverlap="1" wp14:anchorId="5F75209A" wp14:editId="77FF4268">
+            <wp:simplePos x="0" y="0"/>
+            <wp:positionH relativeFrom="margin">
+              <wp:align>center</wp:align>
+            </wp:positionH>
+            <wp:positionV relativeFrom="paragraph">
+              <wp:posOffset>330200</wp:posOffset>
+            </wp:positionV>
+            <wp:extent cx="4724400" cy="2448546"/>
+            <wp:effectExtent l="0" t="0" r="0" b="9525"/>
+            <wp:wrapTopAndBottom/>
+            <wp:docPr id="42094848" name="Kép 1"/>
+            <wp:cNvGraphicFramePr>
+              <a:graphicFrameLocks xmlns:a="http://schemas.openxmlformats.org/drawingml/2006/main" noChangeAspect="1"/>
+            </wp:cNvGraphicFramePr>
+            <a:graphic xmlns:a="http://schemas.openxmlformats.org/drawingml/2006/main">
+              <a:graphicData uri="http://schemas.openxmlformats.org/drawingml/2006/picture">
+                <pic:pic xmlns:pic="http://schemas.openxmlformats.org/drawingml/2006/picture">
+                  <pic:nvPicPr>
+                    <pic:cNvPr id="42094848" name="Kép 1"/>
+                    <pic:cNvPicPr/>
+                  </pic:nvPicPr>
+                  <pic:blipFill>
+                    <a:blip r:embed="rId18">
+                      <a:extLst>
+                        <a:ext uri="{28A0092B-C50C-407E-A947-70E740481C1C}">
+                          <a14:useLocalDpi xmlns:a14="http://schemas.microsoft.com/office/drawing/2010/main" val="0"/>
+                        </a:ext>
+                      </a:extLst>
+                    </a:blip>
+                    <a:stretch>
+                      <a:fillRect/>
+                    </a:stretch>
+                  </pic:blipFill>
+                  <pic:spPr>
+                    <a:xfrm>
+                      <a:off x="0" y="0"/>
+                      <a:ext cx="4724400" cy="2448546"/>
+                    </a:xfrm>
+                    <a:prstGeom prst="rect">
+                      <a:avLst/>
+                    </a:prstGeom>
+                  </pic:spPr>
+                </pic:pic>
+              </a:graphicData>
+            </a:graphic>
+          </wp:anchor>
+        </w:drawing>
+      </w:r>
+      <w:r>
+        <w:rPr>
+          <w:rFonts w:ascii="Times New Roman" w:hAnsi="Times New Roman" w:cs="Times New Roman"/>
+        </w:rPr>
+        <w:t>Minimum és maximum követelmények kiválasztása</w:t>
+      </w:r>
+    </w:p>
+    <w:p>
+      <w:pPr>
+        <w:jc w:val="both"/>
+        <w:rPr>
+          <w:rFonts w:ascii="Times New Roman" w:hAnsi="Times New Roman" w:cs="Times New Roman"/>
+        </w:rPr>
+      </w:pPr>
+      <w:r>
+        <w:rPr>
+          <w:rFonts w:ascii="Times New Roman" w:hAnsi="Times New Roman" w:cs="Times New Roman"/>
+        </w:rPr>
         <w:lastRenderedPageBreak/>
-        <w:t>Alaplap adatainak törlése:</w:t>
-      </w:r>
-    </w:p>
-    <w:p>
-      <w:pPr>
-        <w:jc w:val="both"/>
-        <w:rPr>
-          <w:rFonts w:ascii="Times New Roman" w:hAnsi="Times New Roman" w:cs="Times New Roman"/>
-        </w:rPr>
-      </w:pPr>
-      <w:r>
-        <w:rPr>
-          <w:rFonts w:ascii="Times New Roman" w:hAnsi="Times New Roman" w:cs="Times New Roman"/>
-        </w:rPr>
-        <w:t>Az alaplapok és paramétereik törlésére szolgáló oldal. Itt elégséges csak a nevet megadni, mivel ez az egyedi „azonosítója”, mely alapján meg tudjuk keresni minden adatával együtt. Adatlekérés után megjelennek a</w:t>
-      </w:r>
-      <w:r>
-        <w:rPr>
-          <w:rFonts w:ascii="Times New Roman" w:hAnsi="Times New Roman" w:cs="Times New Roman"/>
-        </w:rPr>
-        <w:t>z adatok a weblap középső részén</w:t>
-      </w:r>
-      <w:r>
-        <w:rPr>
-          <w:rFonts w:ascii="Times New Roman" w:hAnsi="Times New Roman" w:cs="Times New Roman"/>
-        </w:rPr>
-        <w:t xml:space="preserve">. Az </w:t>
-      </w:r>
-      <w:r>
-        <w:rPr>
-          <w:rFonts w:ascii="Times New Roman" w:hAnsi="Times New Roman" w:cs="Times New Roman"/>
-          <w:i/>
-          <w:iCs/>
-        </w:rPr>
-        <w:t>Adatok törlése</w:t>
-      </w:r>
-      <w:r>
-        <w:rPr>
-          <w:rFonts w:ascii="Times New Roman" w:hAnsi="Times New Roman" w:cs="Times New Roman"/>
-        </w:rPr>
-        <w:t xml:space="preserve"> gomb megnyomása után ezen adatok törlésre kerülnek, melyet visszavonni nem lehet a folyamat után. Itt is minden visszaáll a folyamat után az eredeti állapotba.</w:t>
+        <w:t xml:space="preserve">A </w:t>
+      </w:r>
+      <w:r>
+        <w:rPr>
+          <w:rFonts w:ascii="Times New Roman" w:hAnsi="Times New Roman" w:cs="Times New Roman"/>
+        </w:rPr>
+        <w:t xml:space="preserve">képen látható a </w:t>
+      </w:r>
+      <w:r>
+        <w:rPr>
+          <w:rFonts w:ascii="Times New Roman" w:hAnsi="Times New Roman" w:cs="Times New Roman"/>
+        </w:rPr>
+        <w:t>korábbi felsoro</w:t>
+      </w:r>
+      <w:r>
+        <w:rPr>
+          <w:rFonts w:ascii="Times New Roman" w:hAnsi="Times New Roman" w:cs="Times New Roman"/>
+        </w:rPr>
+        <w:t xml:space="preserve">lásban említett első pont. Az alkalmazás neve </w:t>
+      </w:r>
+      <w:r>
+        <w:rPr>
+          <w:rFonts w:ascii="Times New Roman" w:hAnsi="Times New Roman" w:cs="Times New Roman"/>
+        </w:rPr>
+        <w:t xml:space="preserve">és a kategória legördülő lista, </w:t>
+      </w:r>
+      <w:r>
+        <w:rPr>
+          <w:rFonts w:ascii="Times New Roman" w:hAnsi="Times New Roman" w:cs="Times New Roman"/>
+        </w:rPr>
+        <w:t>a méret számbeviteli mező</w:t>
+      </w:r>
+      <w:r>
+        <w:rPr>
+          <w:rFonts w:ascii="Times New Roman" w:hAnsi="Times New Roman" w:cs="Times New Roman"/>
+        </w:rPr>
+        <w:t xml:space="preserve"> </w:t>
+      </w:r>
+      <w:r>
+        <w:rPr>
+          <w:rFonts w:ascii="Times New Roman" w:hAnsi="Times New Roman" w:cs="Times New Roman"/>
+        </w:rPr>
+        <w:t xml:space="preserve">és van egy képfeltöltési lehetőség is. Fontos, hogy a méret GB (gigabyte) legyen. </w:t>
+      </w:r>
+      <w:r>
+        <w:rPr>
+          <w:rFonts w:ascii="Times New Roman" w:hAnsi="Times New Roman" w:cs="Times New Roman"/>
+        </w:rPr>
+        <w:t>A név kiválasztása után a lenti két oszlopban megjelenő követelményeknél megjelennek azok az adatok melyek az adatbázisban vannak eltárolva. Ezen felül megjelenik a kategóriája és a mérete is.</w:t>
+      </w:r>
+    </w:p>
+    <w:p>
+      <w:pPr>
+        <w:jc w:val="both"/>
+        <w:rPr>
+          <w:rFonts w:ascii="Times New Roman" w:hAnsi="Times New Roman" w:cs="Times New Roman"/>
+        </w:rPr>
+      </w:pPr>
+      <w:r>
+        <w:rPr>
+          <w:rFonts w:ascii="Times New Roman" w:hAnsi="Times New Roman" w:cs="Times New Roman"/>
+        </w:rPr>
+        <w:t>Képfeltöltés használata esetén a fent leírt formátumok egyikét használva lehetséges a feltöltés. Ha használata mellőzött, akkor ebben az esetben NEM jelenik meg kép az oldalon!</w:t>
+      </w:r>
+    </w:p>
+    <w:p>
+      <w:pPr>
+        <w:jc w:val="both"/>
+        <w:rPr>
+          <w:rFonts w:ascii="Times New Roman" w:hAnsi="Times New Roman" w:cs="Times New Roman"/>
+        </w:rPr>
+      </w:pPr>
+      <w:r>
+        <w:rPr>
+          <w:rFonts w:ascii="Times New Roman" w:hAnsi="Times New Roman" w:cs="Times New Roman"/>
+        </w:rPr>
+        <w:t>Az adatfeltöltés az adatok módosítása nélkül is működik, mivel a név kiválasztással együtt minden mező kap értéket.</w:t>
+      </w:r>
+      <w:r>
+        <w:rPr>
+          <w:rFonts w:ascii="Times New Roman" w:hAnsi="Times New Roman" w:cs="Times New Roman"/>
+        </w:rPr>
+        <w:t xml:space="preserve"> Adatváltozás esetén azt tölti fel, amely meg lett változtatva.</w:t>
+      </w:r>
+    </w:p>
+    <w:p>
+      <w:pPr>
+        <w:jc w:val="both"/>
+        <w:rPr>
+          <w:rFonts w:ascii="Times New Roman" w:hAnsi="Times New Roman" w:cs="Times New Roman"/>
+        </w:rPr>
+      </w:pPr>
+      <w:r>
+        <w:rPr>
+          <w:noProof/>
+        </w:rPr>
+        <mc:AlternateContent>
+          <mc:Choice Requires="wps">
+            <w:drawing>
+              <wp:anchor distT="0" distB="0" distL="114300" distR="114300" simplePos="0" relativeHeight="251678720" behindDoc="0" locked="0" layoutInCell="1" allowOverlap="1" wp14:anchorId="1C40788D" wp14:editId="705D7324">
+                <wp:simplePos x="0" y="0"/>
+                <wp:positionH relativeFrom="margin">
+                  <wp:align>center</wp:align>
+                </wp:positionH>
+                <wp:positionV relativeFrom="paragraph">
+                  <wp:posOffset>2469515</wp:posOffset>
+                </wp:positionV>
+                <wp:extent cx="4654550" cy="635"/>
+                <wp:effectExtent l="0" t="0" r="12700" b="0"/>
+                <wp:wrapTopAndBottom/>
+                <wp:docPr id="1233987365" name="Szövegdoboz 1"/>
+                <wp:cNvGraphicFramePr/>
+                <a:graphic xmlns:a="http://schemas.openxmlformats.org/drawingml/2006/main">
+                  <a:graphicData uri="http://schemas.microsoft.com/office/word/2010/wordprocessingShape">
+                    <wps:wsp>
+                      <wps:cNvSpPr txBox="1"/>
+                      <wps:spPr>
+                        <a:xfrm>
+                          <a:off x="0" y="0"/>
+                          <a:ext cx="4654550" cy="635"/>
+                        </a:xfrm>
+                        <a:prstGeom prst="rect">
+                          <a:avLst/>
+                        </a:prstGeom>
+                        <a:noFill/>
+                        <a:ln>
+                          <a:noFill/>
+                        </a:ln>
+                      </wps:spPr>
+                      <wps:txbx>
+                        <w:txbxContent>
+                          <w:p>
+                            <w:pPr>
+                              <w:pStyle w:val="Kpalrs"/>
+                              <w:jc w:val="center"/>
+                              <w:rPr>
+                                <w:noProof/>
+                              </w:rPr>
+                            </w:pPr>
+                            <w:r>
+                              <w:rPr>
+                                <w:noProof/>
+                              </w:rPr>
+                              <w:fldChar w:fldCharType="begin"/>
+                            </w:r>
+                            <w:r>
+                              <w:rPr>
+                                <w:noProof/>
+                              </w:rPr>
+                              <w:instrText xml:space="preserve"> SEQ ábra \* ARABIC </w:instrText>
+                            </w:r>
+                            <w:r>
+                              <w:rPr>
+                                <w:noProof/>
+                              </w:rPr>
+                              <w:fldChar w:fldCharType="separate"/>
+                            </w:r>
+                            <w:r>
+                              <w:rPr>
+                                <w:noProof/>
+                              </w:rPr>
+                              <w:t>15</w:t>
+                            </w:r>
+                            <w:r>
+                              <w:rPr>
+                                <w:noProof/>
+                              </w:rPr>
+                              <w:fldChar w:fldCharType="end"/>
+                            </w:r>
+                            <w:r>
+                              <w:t>. ábra minimum és maximum követelmények</w:t>
+                            </w:r>
+                          </w:p>
+                        </w:txbxContent>
+                      </wps:txbx>
+                      <wps:bodyPr rot="0" spcFirstLastPara="0" vertOverflow="overflow" horzOverflow="overflow" vert="horz" wrap="square" lIns="0" tIns="0" rIns="0" bIns="0" numCol="1" spcCol="0" rtlCol="0" fromWordArt="0" anchor="t" anchorCtr="0" forceAA="0" compatLnSpc="1">
+                        <a:prstTxWarp prst="textNoShape">
+                          <a:avLst/>
+                        </a:prstTxWarp>
+                        <a:spAutoFit/>
+                      </wps:bodyPr>
+                    </wps:wsp>
+                  </a:graphicData>
+                </a:graphic>
+              </wp:anchor>
+            </w:drawing>
+          </mc:Choice>
+          <mc:Fallback>
+            <w:pict>
+              <v:shape w14:anchorId="1C40788D" id="_x0000_s1033" type="#_x0000_t202" style="position:absolute;left:0;text-align:left;margin-left:0;margin-top:194.45pt;width:366.5pt;height:.05pt;z-index:251678720;visibility:visible;mso-wrap-style:square;mso-wrap-distance-left:9pt;mso-wrap-distance-top:0;mso-wrap-distance-right:9pt;mso-wrap-distance-bottom:0;mso-position-horizontal:center;mso-position-horizontal-relative:margin;mso-position-vertical:absolute;mso-position-vertical-relative:text;v-text-anchor:top" o:gfxdata="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" filled="f" stroked="f">
+                <v:textbox style="mso-fit-shape-to-text:t" inset="0,0,0,0">
+                  <w:txbxContent>
+                    <w:p>
+                      <w:pPr>
+                        <w:pStyle w:val="Kpalrs"/>
+                        <w:jc w:val="center"/>
+                        <w:rPr>
+                          <w:noProof/>
+                        </w:rPr>
+                      </w:pPr>
+                      <w:r>
+                        <w:rPr>
+                          <w:noProof/>
+                        </w:rPr>
+                        <w:fldChar w:fldCharType="begin"/>
+                      </w:r>
+                      <w:r>
+                        <w:rPr>
+                          <w:noProof/>
+                        </w:rPr>
+                        <w:instrText xml:space="preserve"> SEQ ábra \* ARABIC </w:instrText>
+                      </w:r>
+                      <w:r>
+                        <w:rPr>
+                          <w:noProof/>
+                        </w:rPr>
+                        <w:fldChar w:fldCharType="separate"/>
+                      </w:r>
+                      <w:r>
+                        <w:rPr>
+                          <w:noProof/>
+                        </w:rPr>
+                        <w:t>15</w:t>
+                      </w:r>
+                      <w:r>
+                        <w:rPr>
+                          <w:noProof/>
+                        </w:rPr>
+                        <w:fldChar w:fldCharType="end"/>
+                      </w:r>
+                      <w:r>
+                        <w:t>. ábra minimum és maximum követelmények</w:t>
+                      </w:r>
+                    </w:p>
+                  </w:txbxContent>
+                </v:textbox>
+                <w10:wrap type="topAndBottom" anchorx="margin"/>
+              </v:shape>
+            </w:pict>
+          </mc:Fallback>
+        </mc:AlternateContent>
+      </w:r>
+      <w:r>
+        <w:rPr>
+          <w:noProof/>
+        </w:rPr>
+        <w:drawing>
+          <wp:anchor distT="0" distB="0" distL="114300" distR="114300" simplePos="0" relativeHeight="251677696" behindDoc="0" locked="0" layoutInCell="1" allowOverlap="1" wp14:anchorId="4C171594" wp14:editId="1B91DEE3">
+            <wp:simplePos x="0" y="0"/>
+            <wp:positionH relativeFrom="margin">
+              <wp:align>center</wp:align>
+            </wp:positionH>
+            <wp:positionV relativeFrom="paragraph">
+              <wp:posOffset>0</wp:posOffset>
+            </wp:positionV>
+            <wp:extent cx="4654800" cy="2433600"/>
+            <wp:effectExtent l="0" t="0" r="0" b="5080"/>
+            <wp:wrapTopAndBottom/>
+            <wp:docPr id="1937581500" name="Kép 1" descr="A képen szöveg, képernyőkép látható&#10;&#10;Előfordulhat, hogy a mesterséges intelligencia által létrehozott tartalom helytelen."/>
+            <wp:cNvGraphicFramePr>
+              <a:graphicFrameLocks xmlns:a="http://schemas.openxmlformats.org/drawingml/2006/main" noChangeAspect="1"/>
+            </wp:cNvGraphicFramePr>
+            <a:graphic xmlns:a="http://schemas.openxmlformats.org/drawingml/2006/main">
+              <a:graphicData uri="http://schemas.openxmlformats.org/drawingml/2006/picture">
+                <pic:pic xmlns:pic="http://schemas.openxmlformats.org/drawingml/2006/picture">
+                  <pic:nvPicPr>
+                    <pic:cNvPr id="1937581500" name="Kép 1" descr="A képen szöveg, képernyőkép látható&#10;&#10;Előfordulhat, hogy a mesterséges intelligencia által létrehozott tartalom helytelen."/>
+                    <pic:cNvPicPr/>
+                  </pic:nvPicPr>
+                  <pic:blipFill>
+                    <a:blip r:embed="rId17" cstate="print">
+                      <a:extLst>
+                        <a:ext uri="{28A0092B-C50C-407E-A947-70E740481C1C}">
+                          <a14:useLocalDpi xmlns:a14="http://schemas.microsoft.com/office/drawing/2010/main" val="0"/>
+                        </a:ext>
+                      </a:extLst>
+                    </a:blip>
+                    <a:stretch>
+                      <a:fillRect/>
+                    </a:stretch>
+                  </pic:blipFill>
+                  <pic:spPr>
+                    <a:xfrm>
+                      <a:off x="0" y="0"/>
+                      <a:ext cx="4654800" cy="2433600"/>
+                    </a:xfrm>
+                    <a:prstGeom prst="rect">
+                      <a:avLst/>
+                    </a:prstGeom>
+                  </pic:spPr>
+                </pic:pic>
+              </a:graphicData>
+            </a:graphic>
+            <wp14:sizeRelH relativeFrom="margin">
+              <wp14:pctWidth>0</wp14:pctWidth>
+            </wp14:sizeRelH>
+            <wp14:sizeRelV relativeFrom="margin">
+              <wp14:pctHeight>0</wp14:pctHeight>
+            </wp14:sizeRelV>
+          </wp:anchor>
+        </w:drawing>
+      </w:r>
+      <w:r>
+        <w:rPr>
+          <w:rFonts w:ascii="Times New Roman" w:hAnsi="Times New Roman" w:cs="Times New Roman"/>
+        </w:rPr>
+        <w:t xml:space="preserve">A képen látható a korábbi felsorolásban említett második pont. A bal oldali oszlopban </w:t>
+      </w:r>
+      <w:r>
+        <w:rPr>
+          <w:rFonts w:ascii="Times New Roman" w:hAnsi="Times New Roman" w:cs="Times New Roman"/>
+        </w:rPr>
+        <w:t>a névválasztás után megjelenik:</w:t>
+      </w:r>
+    </w:p>
+    <w:p>
+      <w:pPr>
+        <w:pStyle w:val="Listaszerbekezds"/>
+        <w:numPr>
+          <w:ilvl w:val="0"/>
+          <w:numId w:val="7"/>
+        </w:numPr>
+        <w:jc w:val="both"/>
+        <w:rPr>
+          <w:rFonts w:ascii="Times New Roman" w:hAnsi="Times New Roman" w:cs="Times New Roman"/>
+        </w:rPr>
+      </w:pPr>
+      <w:r>
+        <w:rPr>
+          <w:rFonts w:ascii="Times New Roman" w:hAnsi="Times New Roman" w:cs="Times New Roman"/>
+        </w:rPr>
+        <w:t>a videókártya nev</w:t>
+      </w:r>
+      <w:r>
+        <w:rPr>
+          <w:rFonts w:ascii="Times New Roman" w:hAnsi="Times New Roman" w:cs="Times New Roman"/>
+        </w:rPr>
+        <w:t>e és</w:t>
+      </w:r>
+      <w:r>
+        <w:rPr>
+          <w:rFonts w:ascii="Times New Roman" w:hAnsi="Times New Roman" w:cs="Times New Roman"/>
+        </w:rPr>
+        <w:t xml:space="preserve"> virtuális memóri</w:t>
+      </w:r>
+      <w:r>
+        <w:rPr>
+          <w:rFonts w:ascii="Times New Roman" w:hAnsi="Times New Roman" w:cs="Times New Roman"/>
+        </w:rPr>
+        <w:t>ája</w:t>
+      </w:r>
+    </w:p>
+    <w:p>
+      <w:pPr>
+        <w:pStyle w:val="Listaszerbekezds"/>
+        <w:numPr>
+          <w:ilvl w:val="0"/>
+          <w:numId w:val="7"/>
+        </w:numPr>
+        <w:jc w:val="both"/>
+        <w:rPr>
+          <w:rFonts w:ascii="Times New Roman" w:hAnsi="Times New Roman" w:cs="Times New Roman"/>
+        </w:rPr>
+      </w:pPr>
+      <w:r>
+        <w:rPr>
+          <w:rFonts w:ascii="Times New Roman" w:hAnsi="Times New Roman" w:cs="Times New Roman"/>
+        </w:rPr>
+        <w:t>az alaplap nev</w:t>
+      </w:r>
+      <w:r>
+        <w:rPr>
+          <w:rFonts w:ascii="Times New Roman" w:hAnsi="Times New Roman" w:cs="Times New Roman"/>
+        </w:rPr>
+        <w:t>e</w:t>
+      </w:r>
+    </w:p>
+    <w:p>
+      <w:pPr>
+        <w:pStyle w:val="Listaszerbekezds"/>
+        <w:numPr>
+          <w:ilvl w:val="0"/>
+          <w:numId w:val="7"/>
+        </w:numPr>
+        <w:jc w:val="both"/>
+        <w:rPr>
+          <w:rFonts w:ascii="Times New Roman" w:hAnsi="Times New Roman" w:cs="Times New Roman"/>
+        </w:rPr>
+      </w:pPr>
+      <w:r>
+        <w:rPr>
+          <w:rFonts w:ascii="Times New Roman" w:hAnsi="Times New Roman" w:cs="Times New Roman"/>
+        </w:rPr>
+        <w:t>a memória nev</w:t>
+      </w:r>
+      <w:r>
+        <w:rPr>
+          <w:rFonts w:ascii="Times New Roman" w:hAnsi="Times New Roman" w:cs="Times New Roman"/>
+        </w:rPr>
+        <w:t>e</w:t>
+      </w:r>
+      <w:r>
+        <w:rPr>
+          <w:rFonts w:ascii="Times New Roman" w:hAnsi="Times New Roman" w:cs="Times New Roman"/>
+        </w:rPr>
+        <w:t>, frekvenciáj</w:t>
+      </w:r>
+      <w:r>
+        <w:rPr>
+          <w:rFonts w:ascii="Times New Roman" w:hAnsi="Times New Roman" w:cs="Times New Roman"/>
+        </w:rPr>
+        <w:t>a</w:t>
+      </w:r>
+      <w:r>
+        <w:rPr>
+          <w:rFonts w:ascii="Times New Roman" w:hAnsi="Times New Roman" w:cs="Times New Roman"/>
+        </w:rPr>
+        <w:t xml:space="preserve"> és méret</w:t>
+      </w:r>
+      <w:r>
+        <w:rPr>
+          <w:rFonts w:ascii="Times New Roman" w:hAnsi="Times New Roman" w:cs="Times New Roman"/>
+        </w:rPr>
+        <w:t>e</w:t>
+      </w:r>
+    </w:p>
+    <w:p>
+      <w:pPr>
+        <w:pStyle w:val="Listaszerbekezds"/>
+        <w:numPr>
+          <w:ilvl w:val="0"/>
+          <w:numId w:val="7"/>
+        </w:numPr>
+        <w:jc w:val="both"/>
+        <w:rPr>
+          <w:rFonts w:ascii="Times New Roman" w:hAnsi="Times New Roman" w:cs="Times New Roman"/>
+        </w:rPr>
+      </w:pPr>
+      <w:r>
+        <w:rPr>
+          <w:rFonts w:ascii="Times New Roman" w:hAnsi="Times New Roman" w:cs="Times New Roman"/>
+        </w:rPr>
+        <w:t>a processzor nev</w:t>
+      </w:r>
+      <w:r>
+        <w:rPr>
+          <w:rFonts w:ascii="Times New Roman" w:hAnsi="Times New Roman" w:cs="Times New Roman"/>
+        </w:rPr>
+        <w:t>e</w:t>
+      </w:r>
+    </w:p>
+    <w:p>
+      <w:pPr>
+        <w:pStyle w:val="Listaszerbekezds"/>
+        <w:numPr>
+          <w:ilvl w:val="0"/>
+          <w:numId w:val="7"/>
+        </w:numPr>
+        <w:jc w:val="both"/>
+        <w:rPr>
+          <w:rFonts w:ascii="Times New Roman" w:hAnsi="Times New Roman" w:cs="Times New Roman"/>
+        </w:rPr>
+      </w:pPr>
+      <w:r>
+        <w:rPr>
+          <w:rFonts w:ascii="Times New Roman" w:hAnsi="Times New Roman" w:cs="Times New Roman"/>
+        </w:rPr>
+        <w:t>az operációs rendszer</w:t>
+      </w:r>
+      <w:r>
+        <w:rPr>
+          <w:rFonts w:ascii="Times New Roman" w:hAnsi="Times New Roman" w:cs="Times New Roman"/>
+        </w:rPr>
+        <w:t xml:space="preserve"> neve</w:t>
+      </w:r>
+    </w:p>
+    <w:p>
+      <w:pPr>
+        <w:jc w:val="both"/>
+        <w:rPr>
+          <w:rFonts w:ascii="Times New Roman" w:hAnsi="Times New Roman" w:cs="Times New Roman"/>
+        </w:rPr>
+      </w:pPr>
+      <w:r>
+        <w:rPr>
+          <w:rFonts w:ascii="Times New Roman" w:hAnsi="Times New Roman" w:cs="Times New Roman"/>
+        </w:rPr>
+        <w:t>A jobb oldali maximum követelmény</w:t>
+      </w:r>
+      <w:r>
+        <w:rPr>
+          <w:rFonts w:ascii="Times New Roman" w:hAnsi="Times New Roman" w:cs="Times New Roman"/>
+        </w:rPr>
+        <w:t>nél is ezek jelennek meg a követelménynek megfelelően.</w:t>
+      </w:r>
+    </w:p>
+    <w:p>
+      <w:pPr>
+        <w:jc w:val="both"/>
+        <w:rPr>
+          <w:rFonts w:ascii="Times New Roman" w:hAnsi="Times New Roman" w:cs="Times New Roman"/>
+        </w:rPr>
+      </w:pPr>
+      <w:r>
+        <w:rPr>
+          <w:rFonts w:ascii="Times New Roman" w:hAnsi="Times New Roman" w:cs="Times New Roman"/>
+        </w:rPr>
+        <w:t>Ezen követelményeket szabadon lehet módosítani.</w:t>
       </w:r>
     </w:p>
     <w:p>
@@ -2717,137 +6986,588 @@
         <w:jc w:val="both"/>
         <w:rPr>
           <w:rFonts w:ascii="Times New Roman" w:hAnsi="Times New Roman" w:cs="Times New Roman"/>
-        </w:rPr>
-      </w:pPr>
-      <w:r>
-        <w:rPr>
-          <w:rFonts w:ascii="Times New Roman" w:hAnsi="Times New Roman" w:cs="Times New Roman"/>
+          <w:sz w:val="28"/>
+          <w:szCs w:val="28"/>
+        </w:rPr>
+      </w:pPr>
+      <w:r>
+        <w:rPr>
+          <w:rFonts w:ascii="Times New Roman" w:hAnsi="Times New Roman" w:cs="Times New Roman"/>
+          <w:sz w:val="28"/>
+          <w:szCs w:val="28"/>
         </w:rPr>
         <w:lastRenderedPageBreak/>
-        <w:t>Memória adatainak feltöltése:</w:t>
-      </w:r>
-    </w:p>
-    <w:p>
-      <w:pPr>
-        <w:jc w:val="both"/>
-        <w:rPr>
-          <w:rFonts w:ascii="Times New Roman" w:hAnsi="Times New Roman" w:cs="Times New Roman"/>
-        </w:rPr>
-      </w:pPr>
-      <w:r>
-        <w:rPr>
-          <w:rFonts w:ascii="Times New Roman" w:hAnsi="Times New Roman" w:cs="Times New Roman"/>
-        </w:rPr>
-        <w:t>Az alábbi képen látható a memória adatinak feltöltéséhez szükséges weboldal. Tartalmaz négy beviteli mezőt és egy képfeltöltést, egy feltöltő gombot és a jobb oldalon található gombokat.</w:t>
-      </w:r>
-    </w:p>
-    <w:p>
-      <w:pPr>
-        <w:jc w:val="both"/>
-        <w:rPr>
-          <w:rFonts w:ascii="Times New Roman" w:hAnsi="Times New Roman" w:cs="Times New Roman"/>
-        </w:rPr>
-      </w:pPr>
-      <w:r>
-        <w:rPr>
-          <w:rFonts w:ascii="Times New Roman" w:hAnsi="Times New Roman" w:cs="Times New Roman"/>
-        </w:rPr>
-        <w:t>Beviteli mezők:</w:t>
-      </w:r>
-    </w:p>
-    <w:p>
-      <w:pPr>
-        <w:jc w:val="both"/>
-        <w:rPr>
-          <w:rFonts w:ascii="Times New Roman" w:hAnsi="Times New Roman" w:cs="Times New Roman"/>
-        </w:rPr>
-      </w:pPr>
-      <w:r>
-        <w:rPr>
-          <w:rFonts w:ascii="Times New Roman" w:hAnsi="Times New Roman" w:cs="Times New Roman"/>
-        </w:rPr>
-        <w:t>Itt kell megadni a nevet, a típust, frekvenciát és a méretet. El</w:t>
-      </w:r>
-      <w:r>
-        <w:rPr>
-          <w:rFonts w:ascii="Times New Roman" w:hAnsi="Times New Roman" w:cs="Times New Roman"/>
-        </w:rPr>
-        <w:t xml:space="preserve">ső két mező szöveges bevitelű, míg utóbbi kettő csak szám. Utóbbiaknál van felső és alsó határ. Különösen fontos, hogy a frekvenciát megahertzben (MHz) adjuk meg és a méret is szigorúan gigabyte (GB) legyen! A szöveges mezőknél </w:t>
-      </w:r>
-      <w:r>
-        <w:rPr>
-          <w:rFonts w:ascii="Times New Roman" w:hAnsi="Times New Roman" w:cs="Times New Roman"/>
-        </w:rPr>
-        <w:t xml:space="preserve">és a szám bevitelnél </w:t>
-      </w:r>
-      <w:r>
-        <w:rPr>
-          <w:rFonts w:ascii="Times New Roman" w:hAnsi="Times New Roman" w:cs="Times New Roman"/>
-        </w:rPr>
-        <w:t>ügyeljünk a helyes megadásra, hiszen a név</w:t>
-      </w:r>
-      <w:r>
-        <w:rPr>
-          <w:rFonts w:ascii="Times New Roman" w:hAnsi="Times New Roman" w:cs="Times New Roman"/>
-        </w:rPr>
-        <w:t>, a méret, és a frekvencia</w:t>
-      </w:r>
-      <w:r>
-        <w:rPr>
-          <w:rFonts w:ascii="Times New Roman" w:hAnsi="Times New Roman" w:cs="Times New Roman"/>
-        </w:rPr>
-        <w:t xml:space="preserve"> megadása és feltöltése után már nincs lehetőség módosításra!</w:t>
-      </w:r>
-    </w:p>
-    <w:p>
-      <w:pPr>
-        <w:jc w:val="both"/>
-        <w:rPr>
-          <w:rFonts w:ascii="Times New Roman" w:hAnsi="Times New Roman" w:cs="Times New Roman"/>
-        </w:rPr>
-      </w:pPr>
-      <w:r>
-        <w:rPr>
-          <w:rFonts w:ascii="Times New Roman" w:hAnsi="Times New Roman" w:cs="Times New Roman"/>
-        </w:rPr>
-        <w:t>Képfeltöltés:</w:t>
-      </w:r>
-    </w:p>
-    <w:p>
-      <w:pPr>
-        <w:jc w:val="both"/>
-        <w:rPr>
-          <w:rFonts w:ascii="Times New Roman" w:hAnsi="Times New Roman" w:cs="Times New Roman"/>
-        </w:rPr>
-      </w:pPr>
-      <w:r>
-        <w:rPr>
-          <w:rFonts w:ascii="Times New Roman" w:hAnsi="Times New Roman" w:cs="Times New Roman"/>
-        </w:rPr>
-        <w:t>Képfeltöltésre van lehetőség, használata esetén a fent leírt formátumok egyikét használva lehetséges a feltöltés. Ha használata mellőzött, akkor ebben az esetben egy automatikusan generált kép fog megjelenni.</w:t>
-      </w:r>
-    </w:p>
-    <w:p>
-      <w:pPr>
-        <w:jc w:val="both"/>
-        <w:rPr>
-          <w:rFonts w:ascii="Times New Roman" w:hAnsi="Times New Roman" w:cs="Times New Roman"/>
-        </w:rPr>
-      </w:pPr>
-      <w:r>
-        <w:rPr>
-          <w:rFonts w:ascii="Times New Roman" w:hAnsi="Times New Roman" w:cs="Times New Roman"/>
-        </w:rPr>
-        <w:t>Feltöltés:</w:t>
-      </w:r>
-    </w:p>
-    <w:p>
-      <w:pPr>
-        <w:jc w:val="both"/>
-        <w:rPr>
-          <w:rFonts w:ascii="Times New Roman" w:hAnsi="Times New Roman" w:cs="Times New Roman"/>
-        </w:rPr>
-      </w:pPr>
+        <w:t xml:space="preserve">Alkalmazás adatainak </w:t>
+      </w:r>
+      <w:r>
+        <w:rPr>
+          <w:rFonts w:ascii="Times New Roman" w:hAnsi="Times New Roman" w:cs="Times New Roman"/>
+          <w:sz w:val="28"/>
+          <w:szCs w:val="28"/>
+        </w:rPr>
+        <w:t>törlése</w:t>
+      </w:r>
+      <w:r>
+        <w:rPr>
+          <w:rFonts w:ascii="Times New Roman" w:hAnsi="Times New Roman" w:cs="Times New Roman"/>
+          <w:sz w:val="28"/>
+          <w:szCs w:val="28"/>
+        </w:rPr>
+        <w:t>:</w:t>
+      </w:r>
+    </w:p>
+    <w:p>
+      <w:pPr>
+        <w:jc w:val="both"/>
+        <w:rPr>
+          <w:rFonts w:ascii="Times New Roman" w:hAnsi="Times New Roman" w:cs="Times New Roman"/>
+        </w:rPr>
+      </w:pPr>
+      <w:r>
+        <w:rPr>
+          <w:noProof/>
+        </w:rPr>
+        <mc:AlternateContent>
+          <mc:Choice Requires="wps">
+            <w:drawing>
+              <wp:anchor distT="0" distB="0" distL="114300" distR="114300" simplePos="0" relativeHeight="251687936" behindDoc="0" locked="0" layoutInCell="1" allowOverlap="1" wp14:anchorId="4D9A9B54" wp14:editId="15A015E4">
+                <wp:simplePos x="0" y="0"/>
+                <wp:positionH relativeFrom="column">
+                  <wp:posOffset>518160</wp:posOffset>
+                </wp:positionH>
+                <wp:positionV relativeFrom="paragraph">
+                  <wp:posOffset>2632075</wp:posOffset>
+                </wp:positionV>
+                <wp:extent cx="4724400" cy="635"/>
+                <wp:effectExtent l="0" t="0" r="0" b="0"/>
+                <wp:wrapTopAndBottom/>
+                <wp:docPr id="1155823889" name="Szövegdoboz 1"/>
+                <wp:cNvGraphicFramePr/>
+                <a:graphic xmlns:a="http://schemas.openxmlformats.org/drawingml/2006/main">
+                  <a:graphicData uri="http://schemas.microsoft.com/office/word/2010/wordprocessingShape">
+                    <wps:wsp>
+                      <wps:cNvSpPr txBox="1"/>
+                      <wps:spPr>
+                        <a:xfrm>
+                          <a:off x="0" y="0"/>
+                          <a:ext cx="4724400" cy="635"/>
+                        </a:xfrm>
+                        <a:prstGeom prst="rect">
+                          <a:avLst/>
+                        </a:prstGeom>
+                        <a:noFill/>
+                        <a:ln>
+                          <a:noFill/>
+                        </a:ln>
+                      </wps:spPr>
+                      <wps:txbx>
+                        <w:txbxContent>
+                          <w:p>
+                            <w:pPr>
+                              <w:pStyle w:val="Kpalrs"/>
+                              <w:jc w:val="center"/>
+                              <w:rPr>
+                                <w:noProof/>
+                              </w:rPr>
+                            </w:pPr>
+                            <w:r>
+                              <w:rPr>
+                                <w:noProof/>
+                              </w:rPr>
+                              <w:fldChar w:fldCharType="begin"/>
+                            </w:r>
+                            <w:r>
+                              <w:rPr>
+                                <w:noProof/>
+                              </w:rPr>
+                              <w:instrText xml:space="preserve"> SEQ ábra \* ARABIC </w:instrText>
+                            </w:r>
+                            <w:r>
+                              <w:rPr>
+                                <w:noProof/>
+                              </w:rPr>
+                              <w:fldChar w:fldCharType="separate"/>
+                            </w:r>
+                            <w:r>
+                              <w:rPr>
+                                <w:noProof/>
+                              </w:rPr>
+                              <w:t>16</w:t>
+                            </w:r>
+                            <w:r>
+                              <w:rPr>
+                                <w:noProof/>
+                              </w:rPr>
+                              <w:fldChar w:fldCharType="end"/>
+                            </w:r>
+                            <w:r>
+                              <w:t>. ábra alkalmazás törlésének kiválasztó része</w:t>
+                            </w:r>
+                          </w:p>
+                        </w:txbxContent>
+                      </wps:txbx>
+                      <wps:bodyPr rot="0" spcFirstLastPara="0" vertOverflow="overflow" horzOverflow="overflow" vert="horz" wrap="square" lIns="0" tIns="0" rIns="0" bIns="0" numCol="1" spcCol="0" rtlCol="0" fromWordArt="0" anchor="t" anchorCtr="0" forceAA="0" compatLnSpc="1">
+                        <a:prstTxWarp prst="textNoShape">
+                          <a:avLst/>
+                        </a:prstTxWarp>
+                        <a:spAutoFit/>
+                      </wps:bodyPr>
+                    </wps:wsp>
+                  </a:graphicData>
+                </a:graphic>
+              </wp:anchor>
+            </w:drawing>
+          </mc:Choice>
+          <mc:Fallback>
+            <w:pict>
+              <v:shape w14:anchorId="4D9A9B54" id="_x0000_s1034" type="#_x0000_t202" style="position:absolute;left:0;text-align:left;margin-left:40.8pt;margin-top:207.25pt;width:372pt;height:.05pt;z-index:251687936;visibility:visible;mso-wrap-style:square;mso-wrap-distance-left:9pt;mso-wrap-distance-top:0;mso-wrap-distance-right:9pt;mso-wrap-distance-bottom:0;mso-position-horizontal:absolute;mso-position-horizontal-relative:text;mso-position-vertical:absolute;mso-position-vertical-relative:text;v-text-anchor:top" o:gfxdata="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" filled="f" stroked="f">
+                <v:textbox style="mso-fit-shape-to-text:t" inset="0,0,0,0">
+                  <w:txbxContent>
+                    <w:p>
+                      <w:pPr>
+                        <w:pStyle w:val="Kpalrs"/>
+                        <w:jc w:val="center"/>
+                        <w:rPr>
+                          <w:noProof/>
+                        </w:rPr>
+                      </w:pPr>
+                      <w:r>
+                        <w:rPr>
+                          <w:noProof/>
+                        </w:rPr>
+                        <w:fldChar w:fldCharType="begin"/>
+                      </w:r>
+                      <w:r>
+                        <w:rPr>
+                          <w:noProof/>
+                        </w:rPr>
+                        <w:instrText xml:space="preserve"> SEQ ábra \* ARABIC </w:instrText>
+                      </w:r>
+                      <w:r>
+                        <w:rPr>
+                          <w:noProof/>
+                        </w:rPr>
+                        <w:fldChar w:fldCharType="separate"/>
+                      </w:r>
+                      <w:r>
+                        <w:rPr>
+                          <w:noProof/>
+                        </w:rPr>
+                        <w:t>16</w:t>
+                      </w:r>
+                      <w:r>
+                        <w:rPr>
+                          <w:noProof/>
+                        </w:rPr>
+                        <w:fldChar w:fldCharType="end"/>
+                      </w:r>
+                      <w:r>
+                        <w:t>. ábra alkalmazás törlésének kiválasztó része</w:t>
+                      </w:r>
+                    </w:p>
+                  </w:txbxContent>
+                </v:textbox>
+                <w10:wrap type="topAndBottom"/>
+              </v:shape>
+            </w:pict>
+          </mc:Fallback>
+        </mc:AlternateContent>
+      </w:r>
+      <w:r>
+        <w:rPr>
+          <w:noProof/>
+        </w:rPr>
+        <w:drawing>
+          <wp:anchor distT="0" distB="0" distL="114300" distR="114300" simplePos="0" relativeHeight="251685888" behindDoc="0" locked="0" layoutInCell="1" allowOverlap="1" wp14:anchorId="37C44DA1" wp14:editId="363B1D29">
+            <wp:simplePos x="0" y="0"/>
+            <wp:positionH relativeFrom="margin">
+              <wp:align>center</wp:align>
+            </wp:positionH>
+            <wp:positionV relativeFrom="paragraph">
+              <wp:posOffset>558800</wp:posOffset>
+            </wp:positionV>
+            <wp:extent cx="4724400" cy="2016125"/>
+            <wp:effectExtent l="0" t="0" r="0" b="3175"/>
+            <wp:wrapTopAndBottom/>
+            <wp:docPr id="692157935" name="Kép 1"/>
+            <wp:cNvGraphicFramePr>
+              <a:graphicFrameLocks xmlns:a="http://schemas.openxmlformats.org/drawingml/2006/main" noChangeAspect="1"/>
+            </wp:cNvGraphicFramePr>
+            <a:graphic xmlns:a="http://schemas.openxmlformats.org/drawingml/2006/main">
+              <a:graphicData uri="http://schemas.openxmlformats.org/drawingml/2006/picture">
+                <pic:pic xmlns:pic="http://schemas.openxmlformats.org/drawingml/2006/picture">
+                  <pic:nvPicPr>
+                    <pic:cNvPr id="692157935" name="Kép 1"/>
+                    <pic:cNvPicPr/>
+                  </pic:nvPicPr>
+                  <pic:blipFill>
+                    <a:blip r:embed="rId19">
+                      <a:extLst>
+                        <a:ext uri="{28A0092B-C50C-407E-A947-70E740481C1C}">
+                          <a14:useLocalDpi xmlns:a14="http://schemas.microsoft.com/office/drawing/2010/main" val="0"/>
+                        </a:ext>
+                      </a:extLst>
+                    </a:blip>
+                    <a:stretch>
+                      <a:fillRect/>
+                    </a:stretch>
+                  </pic:blipFill>
+                  <pic:spPr>
+                    <a:xfrm>
+                      <a:off x="0" y="0"/>
+                      <a:ext cx="4724400" cy="2016125"/>
+                    </a:xfrm>
+                    <a:prstGeom prst="rect">
+                      <a:avLst/>
+                    </a:prstGeom>
+                  </pic:spPr>
+                </pic:pic>
+              </a:graphicData>
+            </a:graphic>
+            <wp14:sizeRelV relativeFrom="margin">
+              <wp14:pctHeight>0</wp14:pctHeight>
+            </wp14:sizeRelV>
+          </wp:anchor>
+        </w:drawing>
+      </w:r>
+      <w:r>
+        <w:rPr>
+          <w:rFonts w:ascii="Times New Roman" w:hAnsi="Times New Roman" w:cs="Times New Roman"/>
+        </w:rPr>
+        <w:t xml:space="preserve">Az alkalmazás adatainak </w:t>
+      </w:r>
+      <w:r>
+        <w:rPr>
+          <w:rFonts w:ascii="Times New Roman" w:hAnsi="Times New Roman" w:cs="Times New Roman"/>
+        </w:rPr>
+        <w:t xml:space="preserve">törlése </w:t>
+      </w:r>
+      <w:r>
+        <w:rPr>
+          <w:rFonts w:ascii="Times New Roman" w:hAnsi="Times New Roman" w:cs="Times New Roman"/>
+        </w:rPr>
+        <w:t>már csak egy folyamatból áll</w:t>
+      </w:r>
+      <w:r>
+        <w:rPr>
+          <w:rFonts w:ascii="Times New Roman" w:hAnsi="Times New Roman" w:cs="Times New Roman"/>
+        </w:rPr>
+        <w:t>, de az oldalt két részre osztva szeretném bemutatni, ahogy az előző két pontban is tettem.</w:t>
+      </w:r>
+    </w:p>
+    <w:p>
+      <w:pPr>
+        <w:jc w:val="both"/>
+        <w:rPr>
+          <w:rFonts w:ascii="Times New Roman" w:hAnsi="Times New Roman" w:cs="Times New Roman"/>
+        </w:rPr>
+      </w:pPr>
+      <w:r>
+        <w:rPr>
+          <w:noProof/>
+        </w:rPr>
+        <mc:AlternateContent>
+          <mc:Choice Requires="wps">
+            <w:drawing>
+              <wp:anchor distT="0" distB="0" distL="114300" distR="114300" simplePos="0" relativeHeight="251684864" behindDoc="0" locked="0" layoutInCell="1" allowOverlap="1" wp14:anchorId="1A9B51D9" wp14:editId="3ECC01BB">
+                <wp:simplePos x="0" y="0"/>
+                <wp:positionH relativeFrom="margin">
+                  <wp:posOffset>613410</wp:posOffset>
+                </wp:positionH>
+                <wp:positionV relativeFrom="paragraph">
+                  <wp:posOffset>5389245</wp:posOffset>
+                </wp:positionV>
+                <wp:extent cx="4654550" cy="635"/>
+                <wp:effectExtent l="0" t="0" r="12700" b="0"/>
+                <wp:wrapTopAndBottom/>
+                <wp:docPr id="1091839808" name="Szövegdoboz 1"/>
+                <wp:cNvGraphicFramePr/>
+                <a:graphic xmlns:a="http://schemas.openxmlformats.org/drawingml/2006/main">
+                  <a:graphicData uri="http://schemas.microsoft.com/office/word/2010/wordprocessingShape">
+                    <wps:wsp>
+                      <wps:cNvSpPr txBox="1"/>
+                      <wps:spPr>
+                        <a:xfrm>
+                          <a:off x="0" y="0"/>
+                          <a:ext cx="4654550" cy="635"/>
+                        </a:xfrm>
+                        <a:prstGeom prst="rect">
+                          <a:avLst/>
+                        </a:prstGeom>
+                        <a:noFill/>
+                        <a:ln>
+                          <a:noFill/>
+                        </a:ln>
+                      </wps:spPr>
+                      <wps:txbx>
+                        <w:txbxContent>
+                          <w:p>
+                            <w:pPr>
+                              <w:pStyle w:val="Kpalrs"/>
+                              <w:rPr>
+                                <w:noProof/>
+                              </w:rPr>
+                            </w:pPr>
+                          </w:p>
+                        </w:txbxContent>
+                      </wps:txbx>
+                      <wps:bodyPr rot="0" spcFirstLastPara="0" vertOverflow="overflow" horzOverflow="overflow" vert="horz" wrap="square" lIns="0" tIns="0" rIns="0" bIns="0" numCol="1" spcCol="0" rtlCol="0" fromWordArt="0" anchor="t" anchorCtr="0" forceAA="0" compatLnSpc="1">
+                        <a:prstTxWarp prst="textNoShape">
+                          <a:avLst/>
+                        </a:prstTxWarp>
+                        <a:spAutoFit/>
+                      </wps:bodyPr>
+                    </wps:wsp>
+                  </a:graphicData>
+                </a:graphic>
+              </wp:anchor>
+            </w:drawing>
+          </mc:Choice>
+          <mc:Fallback>
+            <w:pict>
+              <v:shape w14:anchorId="1A9B51D9" id="_x0000_s1035" type="#_x0000_t202" style="position:absolute;left:0;text-align:left;margin-left:48.3pt;margin-top:424.35pt;width:366.5pt;height:.05pt;z-index:251684864;visibility:visible;mso-wrap-style:square;mso-wrap-distance-left:9pt;mso-wrap-distance-top:0;mso-wrap-distance-right:9pt;mso-wrap-distance-bottom:0;mso-position-horizontal:absolute;mso-position-horizontal-relative:margin;mso-position-vertical:absolute;mso-position-vertical-relative:text;v-text-anchor:top" o:gfxdata="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" filled="f" stroked="f">
+                <v:textbox style="mso-fit-shape-to-text:t" inset="0,0,0,0">
+                  <w:txbxContent>
+                    <w:p>
+                      <w:pPr>
+                        <w:pStyle w:val="Kpalrs"/>
+                        <w:rPr>
+                          <w:noProof/>
+                        </w:rPr>
+                      </w:pPr>
+                    </w:p>
+                  </w:txbxContent>
+                </v:textbox>
+                <w10:wrap type="topAndBottom" anchorx="margin"/>
+              </v:shape>
+            </w:pict>
+          </mc:Fallback>
+        </mc:AlternateContent>
+      </w:r>
+      <w:r>
+        <w:rPr>
+          <w:rFonts w:ascii="Times New Roman" w:hAnsi="Times New Roman" w:cs="Times New Roman"/>
+        </w:rPr>
+        <w:t>A képen látható egy legördülő lista, melyből a nevet kell kiválasztani és két mező, amelybe írni nem lehet, csak adatmegjelenítésre szolgál</w:t>
+      </w:r>
+    </w:p>
+    <w:p>
+      <w:pPr>
+        <w:jc w:val="both"/>
+        <w:rPr>
+          <w:rFonts w:ascii="Times New Roman" w:hAnsi="Times New Roman" w:cs="Times New Roman"/>
+        </w:rPr>
+      </w:pPr>
+      <w:r>
+        <w:rPr>
+          <w:noProof/>
+        </w:rPr>
+        <mc:AlternateContent>
+          <mc:Choice Requires="wps">
+            <w:drawing>
+              <wp:anchor distT="0" distB="0" distL="114300" distR="114300" simplePos="0" relativeHeight="251689984" behindDoc="0" locked="0" layoutInCell="1" allowOverlap="1" wp14:anchorId="528E9F90" wp14:editId="0E32BD1B">
+                <wp:simplePos x="0" y="0"/>
+                <wp:positionH relativeFrom="margin">
+                  <wp:align>center</wp:align>
+                </wp:positionH>
+                <wp:positionV relativeFrom="paragraph">
+                  <wp:posOffset>3106420</wp:posOffset>
+                </wp:positionV>
+                <wp:extent cx="4654550" cy="635"/>
+                <wp:effectExtent l="0" t="0" r="12700" b="0"/>
+                <wp:wrapTopAndBottom/>
+                <wp:docPr id="752541069" name="Szövegdoboz 1"/>
+                <wp:cNvGraphicFramePr/>
+                <a:graphic xmlns:a="http://schemas.openxmlformats.org/drawingml/2006/main">
+                  <a:graphicData uri="http://schemas.microsoft.com/office/word/2010/wordprocessingShape">
+                    <wps:wsp>
+                      <wps:cNvSpPr txBox="1"/>
+                      <wps:spPr>
+                        <a:xfrm>
+                          <a:off x="0" y="0"/>
+                          <a:ext cx="4654550" cy="635"/>
+                        </a:xfrm>
+                        <a:prstGeom prst="rect">
+                          <a:avLst/>
+                        </a:prstGeom>
+                        <a:noFill/>
+                        <a:ln>
+                          <a:noFill/>
+                        </a:ln>
+                      </wps:spPr>
+                      <wps:txbx>
+                        <w:txbxContent>
+                          <w:p>
+                            <w:pPr>
+                              <w:pStyle w:val="Kpalrs"/>
+                              <w:jc w:val="center"/>
+                              <w:rPr>
+                                <w:noProof/>
+                              </w:rPr>
+                            </w:pPr>
+                            <w:r>
+                              <w:rPr>
+                                <w:noProof/>
+                              </w:rPr>
+                              <w:fldChar w:fldCharType="begin"/>
+                            </w:r>
+                            <w:r>
+                              <w:rPr>
+                                <w:noProof/>
+                              </w:rPr>
+                              <w:instrText xml:space="preserve"> SEQ ábra \* ARABIC </w:instrText>
+                            </w:r>
+                            <w:r>
+                              <w:rPr>
+                                <w:noProof/>
+                              </w:rPr>
+                              <w:fldChar w:fldCharType="separate"/>
+                            </w:r>
+                            <w:r>
+                              <w:rPr>
+                                <w:noProof/>
+                              </w:rPr>
+                              <w:t>17</w:t>
+                            </w:r>
+                            <w:r>
+                              <w:rPr>
+                                <w:noProof/>
+                              </w:rPr>
+                              <w:fldChar w:fldCharType="end"/>
+                            </w:r>
+                            <w:r>
+                              <w:t>. ábra minimum és maximum követelmény kiírása</w:t>
+                            </w:r>
+                          </w:p>
+                        </w:txbxContent>
+                      </wps:txbx>
+                      <wps:bodyPr rot="0" spcFirstLastPara="0" vertOverflow="overflow" horzOverflow="overflow" vert="horz" wrap="square" lIns="0" tIns="0" rIns="0" bIns="0" numCol="1" spcCol="0" rtlCol="0" fromWordArt="0" anchor="t" anchorCtr="0" forceAA="0" compatLnSpc="1">
+                        <a:prstTxWarp prst="textNoShape">
+                          <a:avLst/>
+                        </a:prstTxWarp>
+                        <a:spAutoFit/>
+                      </wps:bodyPr>
+                    </wps:wsp>
+                  </a:graphicData>
+                </a:graphic>
+              </wp:anchor>
+            </w:drawing>
+          </mc:Choice>
+          <mc:Fallback>
+            <w:pict>
+              <v:shape w14:anchorId="528E9F90" id="_x0000_s1036" type="#_x0000_t202" style="position:absolute;left:0;text-align:left;margin-left:0;margin-top:244.6pt;width:366.5pt;height:.05pt;z-index:251689984;visibility:visible;mso-wrap-style:square;mso-wrap-distance-left:9pt;mso-wrap-distance-top:0;mso-wrap-distance-right:9pt;mso-wrap-distance-bottom:0;mso-position-horizontal:center;mso-position-horizontal-relative:margin;mso-position-vertical:absolute;mso-position-vertical-relative:text;v-text-anchor:top" o:gfxdata="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" filled="f" stroked="f">
+                <v:textbox style="mso-fit-shape-to-text:t" inset="0,0,0,0">
+                  <w:txbxContent>
+                    <w:p>
+                      <w:pPr>
+                        <w:pStyle w:val="Kpalrs"/>
+                        <w:jc w:val="center"/>
+                        <w:rPr>
+                          <w:noProof/>
+                        </w:rPr>
+                      </w:pPr>
+                      <w:r>
+                        <w:rPr>
+                          <w:noProof/>
+                        </w:rPr>
+                        <w:fldChar w:fldCharType="begin"/>
+                      </w:r>
+                      <w:r>
+                        <w:rPr>
+                          <w:noProof/>
+                        </w:rPr>
+                        <w:instrText xml:space="preserve"> SEQ ábra \* ARABIC </w:instrText>
+                      </w:r>
+                      <w:r>
+                        <w:rPr>
+                          <w:noProof/>
+                        </w:rPr>
+                        <w:fldChar w:fldCharType="separate"/>
+                      </w:r>
+                      <w:r>
+                        <w:rPr>
+                          <w:noProof/>
+                        </w:rPr>
+                        <w:t>17</w:t>
+                      </w:r>
+                      <w:r>
+                        <w:rPr>
+                          <w:noProof/>
+                        </w:rPr>
+                        <w:fldChar w:fldCharType="end"/>
+                      </w:r>
+                      <w:r>
+                        <w:t>. ábra minimum és maximum követelmény kiírása</w:t>
+                      </w:r>
+                    </w:p>
+                  </w:txbxContent>
+                </v:textbox>
+                <w10:wrap type="topAndBottom" anchorx="margin"/>
+              </v:shape>
+            </w:pict>
+          </mc:Fallback>
+        </mc:AlternateContent>
+      </w:r>
+      <w:r>
+        <w:rPr>
+          <w:noProof/>
+        </w:rPr>
+        <w:drawing>
+          <wp:anchor distT="0" distB="0" distL="114300" distR="114300" simplePos="0" relativeHeight="251683840" behindDoc="0" locked="0" layoutInCell="1" allowOverlap="1" wp14:anchorId="330DB167" wp14:editId="151ABA4E">
+            <wp:simplePos x="0" y="0"/>
+            <wp:positionH relativeFrom="margin">
+              <wp:align>center</wp:align>
+            </wp:positionH>
+            <wp:positionV relativeFrom="paragraph">
+              <wp:posOffset>647700</wp:posOffset>
+            </wp:positionV>
+            <wp:extent cx="4654550" cy="2430145"/>
+            <wp:effectExtent l="0" t="0" r="0" b="8255"/>
+            <wp:wrapTopAndBottom/>
+            <wp:docPr id="1172107074" name="Kép 1"/>
+            <wp:cNvGraphicFramePr>
+              <a:graphicFrameLocks xmlns:a="http://schemas.openxmlformats.org/drawingml/2006/main" noChangeAspect="1"/>
+            </wp:cNvGraphicFramePr>
+            <a:graphic xmlns:a="http://schemas.openxmlformats.org/drawingml/2006/main">
+              <a:graphicData uri="http://schemas.openxmlformats.org/drawingml/2006/picture">
+                <pic:pic xmlns:pic="http://schemas.openxmlformats.org/drawingml/2006/picture">
+                  <pic:nvPicPr>
+                    <pic:cNvPr id="1172107074" name="Kép 1"/>
+                    <pic:cNvPicPr/>
+                  </pic:nvPicPr>
+                  <pic:blipFill>
+                    <a:blip r:embed="rId20" cstate="print">
+                      <a:extLst>
+                        <a:ext uri="{28A0092B-C50C-407E-A947-70E740481C1C}">
+                          <a14:useLocalDpi xmlns:a14="http://schemas.microsoft.com/office/drawing/2010/main" val="0"/>
+                        </a:ext>
+                      </a:extLst>
+                    </a:blip>
+                    <a:stretch>
+                      <a:fillRect/>
+                    </a:stretch>
+                  </pic:blipFill>
+                  <pic:spPr>
+                    <a:xfrm>
+                      <a:off x="0" y="0"/>
+                      <a:ext cx="4654550" cy="2430145"/>
+                    </a:xfrm>
+                    <a:prstGeom prst="rect">
+                      <a:avLst/>
+                    </a:prstGeom>
+                  </pic:spPr>
+                </pic:pic>
+              </a:graphicData>
+            </a:graphic>
+            <wp14:sizeRelH relativeFrom="margin">
+              <wp14:pctWidth>0</wp14:pctWidth>
+            </wp14:sizeRelH>
+            <wp14:sizeRelV relativeFrom="margin">
+              <wp14:pctHeight>0</wp14:pctHeight>
+            </wp14:sizeRelV>
+          </wp:anchor>
+        </w:drawing>
+      </w:r>
       <w:r>
         <w:rPr>
           <w:rFonts w:ascii="Times New Roman" w:hAnsi="Times New Roman" w:cs="Times New Roman"/>
@@ -2857,630 +7577,8 @@
       <w:r>
         <w:rPr>
           <w:rFonts w:ascii="Times New Roman" w:hAnsi="Times New Roman" w:cs="Times New Roman"/>
-          <w:i/>
-          <w:iCs/>
-        </w:rPr>
-        <w:t>Adatok feltöltése</w:t>
-      </w:r>
-      <w:r>
-        <w:rPr>
-          <w:rFonts w:ascii="Times New Roman" w:hAnsi="Times New Roman" w:cs="Times New Roman"/>
-        </w:rPr>
-        <w:t xml:space="preserve"> gombra kattintás után a felugró üzenet bezárása után az adatok feltöltődnek az adatbázisba és minden visszaáll alapértelmezett állapotba.</w:t>
-      </w:r>
-    </w:p>
-    <w:p>
-      <w:pPr>
-        <w:rPr>
-          <w:rFonts w:ascii="Times New Roman" w:hAnsi="Times New Roman" w:cs="Times New Roman"/>
-        </w:rPr>
-      </w:pPr>
-      <w:r>
-        <w:rPr>
-          <w:rFonts w:ascii="Times New Roman" w:hAnsi="Times New Roman" w:cs="Times New Roman"/>
-        </w:rPr>
-        <w:br w:type="page"/>
-      </w:r>
-    </w:p>
-    <w:p>
-      <w:pPr>
-        <w:jc w:val="both"/>
-        <w:rPr>
-          <w:rFonts w:ascii="Times New Roman" w:hAnsi="Times New Roman" w:cs="Times New Roman"/>
-        </w:rPr>
-      </w:pPr>
-      <w:r>
-        <w:rPr>
-          <w:rFonts w:ascii="Times New Roman" w:hAnsi="Times New Roman" w:cs="Times New Roman"/>
-        </w:rPr>
-        <w:lastRenderedPageBreak/>
-        <w:t>Memória adatainak módosítása:</w:t>
-      </w:r>
-    </w:p>
-    <w:p>
-      <w:pPr>
-        <w:jc w:val="both"/>
-        <w:rPr>
-          <w:rFonts w:ascii="Times New Roman" w:hAnsi="Times New Roman" w:cs="Times New Roman"/>
-        </w:rPr>
-      </w:pPr>
-      <w:r>
-        <w:rPr>
-          <w:rFonts w:ascii="Times New Roman" w:hAnsi="Times New Roman" w:cs="Times New Roman"/>
-        </w:rPr>
-        <w:t xml:space="preserve">Az alábbi képen látható a memória adatinak </w:t>
-      </w:r>
-      <w:r>
-        <w:rPr>
-          <w:rFonts w:ascii="Times New Roman" w:hAnsi="Times New Roman" w:cs="Times New Roman"/>
-        </w:rPr>
-        <w:t>módosításához</w:t>
-      </w:r>
-      <w:r>
-        <w:rPr>
-          <w:rFonts w:ascii="Times New Roman" w:hAnsi="Times New Roman" w:cs="Times New Roman"/>
-        </w:rPr>
-        <w:t xml:space="preserve"> szükséges oldal. </w:t>
-      </w:r>
-      <w:r>
-        <w:rPr>
-          <w:rFonts w:ascii="Times New Roman" w:hAnsi="Times New Roman" w:cs="Times New Roman"/>
-        </w:rPr>
-        <w:t xml:space="preserve">Tartalmaz </w:t>
-      </w:r>
-      <w:r>
-        <w:rPr>
-          <w:rFonts w:ascii="Times New Roman" w:hAnsi="Times New Roman" w:cs="Times New Roman"/>
-        </w:rPr>
-        <w:t xml:space="preserve">jobb oldalon </w:t>
-      </w:r>
-      <w:r>
-        <w:rPr>
-          <w:rFonts w:ascii="Times New Roman" w:hAnsi="Times New Roman" w:cs="Times New Roman"/>
-        </w:rPr>
-        <w:t>három legördülő listát</w:t>
-      </w:r>
-      <w:r>
-        <w:rPr>
-          <w:rFonts w:ascii="Times New Roman" w:hAnsi="Times New Roman" w:cs="Times New Roman"/>
-        </w:rPr>
-        <w:t>, egy adatlekérő gombot egy szöveges mezőt, képfeltöltést és a mentés gombot.</w:t>
-      </w:r>
-      <w:r>
-        <w:rPr>
-          <w:rFonts w:ascii="Times New Roman" w:hAnsi="Times New Roman" w:cs="Times New Roman"/>
-        </w:rPr>
-        <w:t xml:space="preserve"> Középen tartalmaz négy mezőt melybe adatok kerülnek.</w:t>
-      </w:r>
-    </w:p>
-    <w:p>
-      <w:pPr>
-        <w:jc w:val="both"/>
-        <w:rPr>
-          <w:rFonts w:ascii="Times New Roman" w:hAnsi="Times New Roman" w:cs="Times New Roman"/>
-        </w:rPr>
-      </w:pPr>
-      <w:r>
-        <w:rPr>
-          <w:rFonts w:ascii="Times New Roman" w:hAnsi="Times New Roman" w:cs="Times New Roman"/>
-        </w:rPr>
-        <w:t>L</w:t>
-      </w:r>
-      <w:r>
-        <w:rPr>
-          <w:rFonts w:ascii="Times New Roman" w:hAnsi="Times New Roman" w:cs="Times New Roman"/>
-        </w:rPr>
-        <w:t>egördülő listá</w:t>
-      </w:r>
-      <w:r>
-        <w:rPr>
-          <w:rFonts w:ascii="Times New Roman" w:hAnsi="Times New Roman" w:cs="Times New Roman"/>
-        </w:rPr>
-        <w:t>k és az adatlekérés</w:t>
-      </w:r>
-      <w:r>
-        <w:rPr>
-          <w:rFonts w:ascii="Times New Roman" w:hAnsi="Times New Roman" w:cs="Times New Roman"/>
-        </w:rPr>
-        <w:t>:</w:t>
-      </w:r>
-    </w:p>
-    <w:p>
-      <w:pPr>
-        <w:jc w:val="both"/>
-        <w:rPr>
-          <w:rFonts w:ascii="Times New Roman" w:hAnsi="Times New Roman" w:cs="Times New Roman"/>
-        </w:rPr>
-      </w:pPr>
-      <w:r>
-        <w:rPr>
-          <w:rFonts w:ascii="Times New Roman" w:hAnsi="Times New Roman" w:cs="Times New Roman"/>
-        </w:rPr>
-        <w:t>Itt tudjuk kiválasztani a nevet, a frekvenciát és a méretet, melyek korábban már feltöltésre kerültek. Fontos, hogy a kiválasztásnál mindig fentről lefelé (Név =&gt; Frekvencia =&gt; Méret) Ezek után az adatlekérés gombra kattintva az oldal közepén lévő mezőkben meg fognak azok azadatok jelenni, melyek a feltöltés után kerültek az adatbázisba.</w:t>
-      </w:r>
-    </w:p>
-    <w:p>
-      <w:pPr>
-        <w:jc w:val="both"/>
-        <w:rPr>
-          <w:rFonts w:ascii="Times New Roman" w:hAnsi="Times New Roman" w:cs="Times New Roman"/>
-        </w:rPr>
-      </w:pPr>
-      <w:r>
-        <w:rPr>
-          <w:rFonts w:ascii="Times New Roman" w:hAnsi="Times New Roman" w:cs="Times New Roman"/>
-        </w:rPr>
-        <w:t>Szöveges mező:</w:t>
-      </w:r>
-    </w:p>
-    <w:p>
-      <w:pPr>
-        <w:jc w:val="both"/>
-        <w:rPr>
-          <w:rFonts w:ascii="Times New Roman" w:hAnsi="Times New Roman" w:cs="Times New Roman"/>
-        </w:rPr>
-      </w:pPr>
-      <w:r>
-        <w:rPr>
-          <w:rFonts w:ascii="Times New Roman" w:hAnsi="Times New Roman" w:cs="Times New Roman"/>
-        </w:rPr>
-        <w:t>Itt tudjuk módosítani a memória típust, ha esetlegesen rossz értek került volna fel az adatbázisba.</w:t>
-      </w:r>
-    </w:p>
-    <w:p>
-      <w:pPr>
-        <w:jc w:val="both"/>
-        <w:rPr>
-          <w:rFonts w:ascii="Times New Roman" w:hAnsi="Times New Roman" w:cs="Times New Roman"/>
-        </w:rPr>
-      </w:pPr>
-      <w:r>
-        <w:rPr>
-          <w:rFonts w:ascii="Times New Roman" w:hAnsi="Times New Roman" w:cs="Times New Roman"/>
-        </w:rPr>
-        <w:t>Képfeltöltés:</w:t>
-      </w:r>
-    </w:p>
-    <w:p>
-      <w:pPr>
-        <w:jc w:val="both"/>
-        <w:rPr>
-          <w:rFonts w:ascii="Times New Roman" w:hAnsi="Times New Roman" w:cs="Times New Roman"/>
-        </w:rPr>
-      </w:pPr>
-      <w:r>
-        <w:rPr>
-          <w:rFonts w:ascii="Times New Roman" w:hAnsi="Times New Roman" w:cs="Times New Roman"/>
-        </w:rPr>
-        <w:t>Képfeltöltésre van lehetőség, használata esetén a fent leírt formátumok egyikét használva lehetséges a feltöltés. Ha használata mellőzött, akkor ebben az esetben egy automatikusan generált kép fog megjelenni</w:t>
-      </w:r>
-      <w:r>
-        <w:rPr>
-          <w:rFonts w:ascii="Times New Roman" w:hAnsi="Times New Roman" w:cs="Times New Roman"/>
-        </w:rPr>
-        <w:t xml:space="preserve"> vagy a korábban feltöltött saját kép</w:t>
-      </w:r>
-      <w:r>
-        <w:rPr>
-          <w:rFonts w:ascii="Times New Roman" w:hAnsi="Times New Roman" w:cs="Times New Roman"/>
-        </w:rPr>
-        <w:t>.</w:t>
-      </w:r>
-    </w:p>
-    <w:p>
-      <w:pPr>
-        <w:jc w:val="both"/>
-        <w:rPr>
-          <w:rFonts w:ascii="Times New Roman" w:hAnsi="Times New Roman" w:cs="Times New Roman"/>
-        </w:rPr>
-      </w:pPr>
-      <w:r>
-        <w:rPr>
-          <w:rFonts w:ascii="Times New Roman" w:hAnsi="Times New Roman" w:cs="Times New Roman"/>
-        </w:rPr>
-        <w:t>Módosítás</w:t>
-      </w:r>
-      <w:r>
-        <w:rPr>
-          <w:rFonts w:ascii="Times New Roman" w:hAnsi="Times New Roman" w:cs="Times New Roman"/>
-        </w:rPr>
-        <w:t>:</w:t>
-      </w:r>
-    </w:p>
-    <w:p>
-      <w:pPr>
-        <w:jc w:val="both"/>
-        <w:rPr>
-          <w:rFonts w:ascii="Times New Roman" w:hAnsi="Times New Roman" w:cs="Times New Roman"/>
-        </w:rPr>
-      </w:pPr>
-      <w:r>
-        <w:rPr>
-          <w:rFonts w:ascii="Times New Roman" w:hAnsi="Times New Roman" w:cs="Times New Roman"/>
-        </w:rPr>
-        <w:t xml:space="preserve">Az </w:t>
-      </w:r>
-      <w:r>
-        <w:rPr>
-          <w:rFonts w:ascii="Times New Roman" w:hAnsi="Times New Roman" w:cs="Times New Roman"/>
-          <w:i/>
-          <w:iCs/>
-        </w:rPr>
-        <w:t>Módosítások mentése</w:t>
-      </w:r>
-      <w:r>
-        <w:rPr>
-          <w:rFonts w:ascii="Times New Roman" w:hAnsi="Times New Roman" w:cs="Times New Roman"/>
-        </w:rPr>
-        <w:t xml:space="preserve"> </w:t>
-      </w:r>
-      <w:r>
-        <w:rPr>
-          <w:rFonts w:ascii="Times New Roman" w:hAnsi="Times New Roman" w:cs="Times New Roman"/>
-        </w:rPr>
-        <w:t xml:space="preserve">gombra kattintás után a felugró üzenet bezárása után az adatok </w:t>
-      </w:r>
-      <w:r>
-        <w:rPr>
-          <w:rFonts w:ascii="Times New Roman" w:hAnsi="Times New Roman" w:cs="Times New Roman"/>
-        </w:rPr>
-        <w:t>módosítása megtörténik</w:t>
-      </w:r>
-      <w:r>
-        <w:rPr>
-          <w:rFonts w:ascii="Times New Roman" w:hAnsi="Times New Roman" w:cs="Times New Roman"/>
-        </w:rPr>
-        <w:t xml:space="preserve"> és minden visszaáll alapértelmezett állapotba.</w:t>
-      </w:r>
-    </w:p>
-    <w:p>
-      <w:pPr>
-        <w:rPr>
-          <w:rFonts w:ascii="Times New Roman" w:hAnsi="Times New Roman" w:cs="Times New Roman"/>
-        </w:rPr>
-      </w:pPr>
-      <w:r>
-        <w:rPr>
-          <w:rFonts w:ascii="Times New Roman" w:hAnsi="Times New Roman" w:cs="Times New Roman"/>
-        </w:rPr>
-        <w:br w:type="page"/>
-      </w:r>
-    </w:p>
-    <w:p>
-      <w:pPr>
-        <w:jc w:val="both"/>
-        <w:rPr>
-          <w:rFonts w:ascii="Times New Roman" w:hAnsi="Times New Roman" w:cs="Times New Roman"/>
-        </w:rPr>
-      </w:pPr>
-      <w:r>
-        <w:rPr>
-          <w:rFonts w:ascii="Times New Roman" w:hAnsi="Times New Roman" w:cs="Times New Roman"/>
-        </w:rPr>
-        <w:lastRenderedPageBreak/>
-        <w:t>Memória adatainak törlése:</w:t>
-      </w:r>
-    </w:p>
-    <w:p>
-      <w:pPr>
-        <w:jc w:val="both"/>
-        <w:rPr>
-          <w:rFonts w:ascii="Times New Roman" w:hAnsi="Times New Roman" w:cs="Times New Roman"/>
-        </w:rPr>
-      </w:pPr>
-      <w:r>
-        <w:rPr>
-          <w:rFonts w:ascii="Times New Roman" w:hAnsi="Times New Roman" w:cs="Times New Roman"/>
-        </w:rPr>
-        <w:t xml:space="preserve">Az alábbi képen látható a memória adatinak </w:t>
-      </w:r>
-      <w:r>
-        <w:rPr>
-          <w:rFonts w:ascii="Times New Roman" w:hAnsi="Times New Roman" w:cs="Times New Roman"/>
-        </w:rPr>
-        <w:t xml:space="preserve">törléséhez </w:t>
-      </w:r>
-      <w:r>
-        <w:rPr>
-          <w:rFonts w:ascii="Times New Roman" w:hAnsi="Times New Roman" w:cs="Times New Roman"/>
-        </w:rPr>
-        <w:t xml:space="preserve">szükséges </w:t>
-      </w:r>
-      <w:r>
-        <w:rPr>
-          <w:rFonts w:ascii="Times New Roman" w:hAnsi="Times New Roman" w:cs="Times New Roman"/>
-        </w:rPr>
-        <w:t>weblap</w:t>
-      </w:r>
-      <w:r>
-        <w:rPr>
-          <w:rFonts w:ascii="Times New Roman" w:hAnsi="Times New Roman" w:cs="Times New Roman"/>
-        </w:rPr>
-        <w:t>. Tartalmaz három legördülő listát, egy adatlekérő gombot és a mentés gombot.</w:t>
-      </w:r>
-      <w:r>
-        <w:rPr>
-          <w:rFonts w:ascii="Times New Roman" w:hAnsi="Times New Roman" w:cs="Times New Roman"/>
-        </w:rPr>
-        <w:t xml:space="preserve"> </w:t>
-      </w:r>
-      <w:r>
-        <w:rPr>
-          <w:rFonts w:ascii="Times New Roman" w:hAnsi="Times New Roman" w:cs="Times New Roman"/>
-        </w:rPr>
-        <w:t>Középen tartalmaz négy mezőt melybe adatok kerülnek.</w:t>
-      </w:r>
-    </w:p>
-    <w:p>
-      <w:pPr>
-        <w:jc w:val="both"/>
-        <w:rPr>
-          <w:rFonts w:ascii="Times New Roman" w:hAnsi="Times New Roman" w:cs="Times New Roman"/>
-        </w:rPr>
-      </w:pPr>
-      <w:r>
-        <w:rPr>
-          <w:rFonts w:ascii="Times New Roman" w:hAnsi="Times New Roman" w:cs="Times New Roman"/>
-        </w:rPr>
-        <w:t>Legördülő listák és az adatlekérés:</w:t>
-      </w:r>
-    </w:p>
-    <w:p>
-      <w:pPr>
-        <w:jc w:val="both"/>
-        <w:rPr>
-          <w:rFonts w:ascii="Times New Roman" w:hAnsi="Times New Roman" w:cs="Times New Roman"/>
-        </w:rPr>
-      </w:pPr>
-      <w:r>
-        <w:rPr>
-          <w:rFonts w:ascii="Times New Roman" w:hAnsi="Times New Roman" w:cs="Times New Roman"/>
-        </w:rPr>
-        <w:t>Itt tudjuk kiválasztani a nevet, a frekvenciát és a méretet, melyek korábban már feltöltésre</w:t>
-      </w:r>
-      <w:r>
-        <w:rPr>
-          <w:rFonts w:ascii="Times New Roman" w:hAnsi="Times New Roman" w:cs="Times New Roman"/>
-        </w:rPr>
-        <w:t xml:space="preserve"> vagy módosításra</w:t>
-      </w:r>
-      <w:r>
-        <w:rPr>
-          <w:rFonts w:ascii="Times New Roman" w:hAnsi="Times New Roman" w:cs="Times New Roman"/>
-        </w:rPr>
-        <w:t xml:space="preserve"> kerültek. Fontos, hogy a kiválasztásnál mindig fentről lefelé (Név =&gt; Frekvencia =&gt; Méret) Ezek után az adatlekérés gombra kattintva az oldal közepén lévő mezőkben meg fognak azok azadatok jelenni, melyek a feltöltés</w:t>
-      </w:r>
-      <w:r>
-        <w:rPr>
-          <w:rFonts w:ascii="Times New Roman" w:hAnsi="Times New Roman" w:cs="Times New Roman"/>
-        </w:rPr>
-        <w:t xml:space="preserve"> vagy módosítás</w:t>
-      </w:r>
-      <w:r>
-        <w:rPr>
-          <w:rFonts w:ascii="Times New Roman" w:hAnsi="Times New Roman" w:cs="Times New Roman"/>
-        </w:rPr>
-        <w:t xml:space="preserve"> után kerültek az adatbázisba.</w:t>
-      </w:r>
-    </w:p>
-    <w:p>
-      <w:pPr>
-        <w:jc w:val="both"/>
-        <w:rPr>
-          <w:rFonts w:ascii="Times New Roman" w:hAnsi="Times New Roman" w:cs="Times New Roman"/>
-        </w:rPr>
-      </w:pPr>
-      <w:r>
-        <w:rPr>
-          <w:rFonts w:ascii="Times New Roman" w:hAnsi="Times New Roman" w:cs="Times New Roman"/>
-        </w:rPr>
-        <w:t>Törlés</w:t>
-      </w:r>
-      <w:r>
-        <w:rPr>
-          <w:rFonts w:ascii="Times New Roman" w:hAnsi="Times New Roman" w:cs="Times New Roman"/>
-        </w:rPr>
-        <w:t>:</w:t>
-      </w:r>
-    </w:p>
-    <w:p>
-      <w:pPr>
-        <w:jc w:val="both"/>
-        <w:rPr>
-          <w:rFonts w:ascii="Times New Roman" w:hAnsi="Times New Roman" w:cs="Times New Roman"/>
-        </w:rPr>
-      </w:pPr>
-      <w:r>
-        <w:rPr>
-          <w:rFonts w:ascii="Times New Roman" w:hAnsi="Times New Roman" w:cs="Times New Roman"/>
-        </w:rPr>
-        <w:t xml:space="preserve">Az </w:t>
-      </w:r>
-      <w:r>
-        <w:rPr>
-          <w:rFonts w:ascii="Times New Roman" w:hAnsi="Times New Roman" w:cs="Times New Roman"/>
-          <w:i/>
-          <w:iCs/>
-        </w:rPr>
-        <w:t>Alkatrészek eltávolítása</w:t>
-      </w:r>
-      <w:r>
-        <w:rPr>
-          <w:rFonts w:ascii="Times New Roman" w:hAnsi="Times New Roman" w:cs="Times New Roman"/>
-        </w:rPr>
-        <w:t xml:space="preserve"> gombra kattintás után a felugró üzenet bezárása után az adatok </w:t>
-      </w:r>
-      <w:r>
-        <w:rPr>
-          <w:rFonts w:ascii="Times New Roman" w:hAnsi="Times New Roman" w:cs="Times New Roman"/>
-        </w:rPr>
-        <w:t xml:space="preserve">törlése történik meg az adatbázisból </w:t>
-      </w:r>
-      <w:r>
-        <w:rPr>
-          <w:rFonts w:ascii="Times New Roman" w:hAnsi="Times New Roman" w:cs="Times New Roman"/>
-        </w:rPr>
-        <w:t>és minden visszaáll alapértelmezett állapotba.</w:t>
-      </w:r>
-      <w:r>
-        <w:rPr>
-          <w:rFonts w:ascii="Times New Roman" w:hAnsi="Times New Roman" w:cs="Times New Roman"/>
-        </w:rPr>
-        <w:t xml:space="preserve"> A törlés után a folyamatot visszavonni nem lehet! A törlés után a listákból eltűnnek az elemek.</w:t>
-      </w:r>
-    </w:p>
-    <w:p>
-      <w:pPr>
-        <w:rPr>
-          <w:rFonts w:ascii="Times New Roman" w:hAnsi="Times New Roman" w:cs="Times New Roman"/>
-        </w:rPr>
-      </w:pPr>
-      <w:r>
-        <w:rPr>
-          <w:rFonts w:ascii="Times New Roman" w:hAnsi="Times New Roman" w:cs="Times New Roman"/>
-        </w:rPr>
-        <w:br w:type="page"/>
-      </w:r>
-    </w:p>
-    <w:p>
-      <w:pPr>
-        <w:jc w:val="both"/>
-        <w:rPr>
-          <w:rFonts w:ascii="Times New Roman" w:hAnsi="Times New Roman" w:cs="Times New Roman"/>
-        </w:rPr>
-      </w:pPr>
-      <w:r>
-        <w:rPr>
-          <w:rFonts w:ascii="Times New Roman" w:hAnsi="Times New Roman" w:cs="Times New Roman"/>
-        </w:rPr>
-        <w:lastRenderedPageBreak/>
-        <w:t>Processzor adatainak feltöltése:</w:t>
-      </w:r>
-    </w:p>
-    <w:p>
-      <w:pPr>
-        <w:jc w:val="both"/>
-        <w:rPr>
-          <w:rFonts w:ascii="Times New Roman" w:hAnsi="Times New Roman" w:cs="Times New Roman"/>
-        </w:rPr>
-      </w:pPr>
-      <w:r>
-        <w:rPr>
-          <w:rFonts w:ascii="Times New Roman" w:hAnsi="Times New Roman" w:cs="Times New Roman"/>
-        </w:rPr>
-        <w:t xml:space="preserve">Az alábbi képen látható a </w:t>
-      </w:r>
-      <w:r>
-        <w:rPr>
-          <w:rFonts w:ascii="Times New Roman" w:hAnsi="Times New Roman" w:cs="Times New Roman"/>
-        </w:rPr>
-        <w:t xml:space="preserve">processzor </w:t>
-      </w:r>
-      <w:r>
-        <w:rPr>
-          <w:rFonts w:ascii="Times New Roman" w:hAnsi="Times New Roman" w:cs="Times New Roman"/>
-        </w:rPr>
-        <w:t xml:space="preserve">adatinak feltöltéséhez szükséges oldal. Tartalmaz </w:t>
-      </w:r>
-      <w:r>
-        <w:rPr>
-          <w:rFonts w:ascii="Times New Roman" w:hAnsi="Times New Roman" w:cs="Times New Roman"/>
-        </w:rPr>
-        <w:t>kilenc</w:t>
-      </w:r>
-      <w:r>
-        <w:rPr>
-          <w:rFonts w:ascii="Times New Roman" w:hAnsi="Times New Roman" w:cs="Times New Roman"/>
-        </w:rPr>
-        <w:t xml:space="preserve"> beviteli mezőt</w:t>
-      </w:r>
-      <w:r>
-        <w:rPr>
-          <w:rFonts w:ascii="Times New Roman" w:hAnsi="Times New Roman" w:cs="Times New Roman"/>
-        </w:rPr>
-        <w:t xml:space="preserve">, kettő rádiógombot </w:t>
-      </w:r>
-      <w:r>
-        <w:rPr>
-          <w:rFonts w:ascii="Times New Roman" w:hAnsi="Times New Roman" w:cs="Times New Roman"/>
-        </w:rPr>
-        <w:t>és egy képfeltöltést</w:t>
-      </w:r>
-      <w:r>
-        <w:rPr>
-          <w:rFonts w:ascii="Times New Roman" w:hAnsi="Times New Roman" w:cs="Times New Roman"/>
-        </w:rPr>
-        <w:t xml:space="preserve"> és </w:t>
-      </w:r>
-      <w:r>
-        <w:rPr>
-          <w:rFonts w:ascii="Times New Roman" w:hAnsi="Times New Roman" w:cs="Times New Roman"/>
-        </w:rPr>
-        <w:t>egy feltöltő gombot</w:t>
-      </w:r>
-      <w:r>
-        <w:rPr>
-          <w:rFonts w:ascii="Times New Roman" w:hAnsi="Times New Roman" w:cs="Times New Roman"/>
-        </w:rPr>
-        <w:t>.</w:t>
-      </w:r>
-    </w:p>
-    <w:p>
-      <w:pPr>
-        <w:jc w:val="both"/>
-        <w:rPr>
-          <w:rFonts w:ascii="Times New Roman" w:hAnsi="Times New Roman" w:cs="Times New Roman"/>
-        </w:rPr>
-      </w:pPr>
-      <w:r>
-        <w:rPr>
-          <w:rFonts w:ascii="Times New Roman" w:hAnsi="Times New Roman" w:cs="Times New Roman"/>
-        </w:rPr>
-        <w:t>Beviteli mezők</w:t>
-      </w:r>
-      <w:r>
-        <w:rPr>
-          <w:rFonts w:ascii="Times New Roman" w:hAnsi="Times New Roman" w:cs="Times New Roman"/>
-        </w:rPr>
-        <w:t xml:space="preserve"> és rádiógombok</w:t>
-      </w:r>
-      <w:r>
-        <w:rPr>
-          <w:rFonts w:ascii="Times New Roman" w:hAnsi="Times New Roman" w:cs="Times New Roman"/>
-        </w:rPr>
-        <w:t>:</w:t>
-      </w:r>
-    </w:p>
-    <w:p>
-      <w:pPr>
-        <w:jc w:val="both"/>
-        <w:rPr>
-          <w:rFonts w:ascii="Times New Roman" w:hAnsi="Times New Roman" w:cs="Times New Roman"/>
-        </w:rPr>
-      </w:pPr>
-      <w:r>
-        <w:rPr>
-          <w:rFonts w:ascii="Times New Roman" w:hAnsi="Times New Roman" w:cs="Times New Roman"/>
-        </w:rPr>
-        <w:t xml:space="preserve">Itt kell megadni a nevet, </w:t>
-      </w:r>
-      <w:r>
-        <w:rPr>
-          <w:rFonts w:ascii="Times New Roman" w:hAnsi="Times New Roman" w:cs="Times New Roman"/>
-        </w:rPr>
-        <w:t>az</w:t>
-      </w:r>
-      <w:r>
-        <w:rPr>
-          <w:rFonts w:ascii="Times New Roman" w:hAnsi="Times New Roman" w:cs="Times New Roman"/>
-        </w:rPr>
-        <w:t xml:space="preserve"> </w:t>
-      </w:r>
-      <w:r>
-        <w:rPr>
-          <w:rFonts w:ascii="Times New Roman" w:hAnsi="Times New Roman" w:cs="Times New Roman"/>
-        </w:rPr>
-        <w:t>alap frekvenciát</w:t>
+        </w:rPr>
+        <w:t>adattörlés a név kiválasztása után működik</w:t>
       </w:r>
       <w:r>
         <w:rPr>
@@ -3492,761 +7590,116 @@
         <w:rPr>
           <w:rFonts w:ascii="Times New Roman" w:hAnsi="Times New Roman" w:cs="Times New Roman"/>
         </w:rPr>
-        <w:t xml:space="preserve"> maximum </w:t>
-      </w:r>
-      <w:r>
-        <w:rPr>
-          <w:rFonts w:ascii="Times New Roman" w:hAnsi="Times New Roman" w:cs="Times New Roman"/>
-        </w:rPr>
-        <w:t xml:space="preserve">frekvenciát </w:t>
-      </w:r>
-      <w:r>
-        <w:rPr>
-          <w:rFonts w:ascii="Times New Roman" w:hAnsi="Times New Roman" w:cs="Times New Roman"/>
-        </w:rPr>
-        <w:t>alaplap foglalatot, processzorszálak számát, a támogatott memóriatípust, processzormagok számát, gyártót és az ajánlott tápegységet. A név, alaplap foglalat</w:t>
-      </w:r>
-      <w:r>
-        <w:rPr>
-          <w:rFonts w:ascii="Times New Roman" w:hAnsi="Times New Roman" w:cs="Times New Roman"/>
-        </w:rPr>
-        <w:t>, t</w:t>
-      </w:r>
-      <w:r>
-        <w:rPr>
-          <w:rFonts w:ascii="Times New Roman" w:hAnsi="Times New Roman" w:cs="Times New Roman"/>
-        </w:rPr>
-        <w:t>ámogatott memória típus</w:t>
-      </w:r>
-      <w:r>
-        <w:rPr>
-          <w:rFonts w:ascii="Times New Roman" w:hAnsi="Times New Roman" w:cs="Times New Roman"/>
-        </w:rPr>
-        <w:t xml:space="preserve"> és a gyártó szöveges, míg a többi mezőbe csak szám kerülhet. </w:t>
-      </w:r>
-      <w:r>
-        <w:rPr>
-          <w:rFonts w:ascii="Times New Roman" w:hAnsi="Times New Roman" w:cs="Times New Roman"/>
-        </w:rPr>
-        <w:t>Utóbbiaknál van felső és alsó határ.</w:t>
-      </w:r>
-      <w:r>
-        <w:rPr>
-          <w:rFonts w:ascii="Times New Roman" w:hAnsi="Times New Roman" w:cs="Times New Roman"/>
-        </w:rPr>
-        <w:t xml:space="preserve"> </w:t>
-      </w:r>
-      <w:r>
-        <w:rPr>
-          <w:rFonts w:ascii="Times New Roman" w:hAnsi="Times New Roman" w:cs="Times New Roman"/>
-        </w:rPr>
-        <w:t>Különösen fontos, hogy a frekvenciá</w:t>
-      </w:r>
-      <w:r>
-        <w:rPr>
-          <w:rFonts w:ascii="Times New Roman" w:hAnsi="Times New Roman" w:cs="Times New Roman"/>
-        </w:rPr>
-        <w:t>kat</w:t>
-      </w:r>
-      <w:r>
-        <w:rPr>
-          <w:rFonts w:ascii="Times New Roman" w:hAnsi="Times New Roman" w:cs="Times New Roman"/>
-        </w:rPr>
-        <w:t xml:space="preserve"> megahertzben (MHz) adjuk meg és a </w:t>
-      </w:r>
-      <w:r>
-        <w:rPr>
-          <w:rFonts w:ascii="Times New Roman" w:hAnsi="Times New Roman" w:cs="Times New Roman"/>
-        </w:rPr>
-        <w:t>tápegység</w:t>
-      </w:r>
-      <w:r>
-        <w:rPr>
-          <w:rFonts w:ascii="Times New Roman" w:hAnsi="Times New Roman" w:cs="Times New Roman"/>
-        </w:rPr>
-        <w:t xml:space="preserve"> is szigorúan </w:t>
-      </w:r>
-      <w:r>
-        <w:rPr>
-          <w:rFonts w:ascii="Times New Roman" w:hAnsi="Times New Roman" w:cs="Times New Roman"/>
-        </w:rPr>
-        <w:t xml:space="preserve">watt </w:t>
-      </w:r>
-      <w:r>
-        <w:rPr>
-          <w:rFonts w:ascii="Times New Roman" w:hAnsi="Times New Roman" w:cs="Times New Roman"/>
-        </w:rPr>
-        <w:t>(</w:t>
-      </w:r>
-      <w:r>
-        <w:rPr>
-          <w:rFonts w:ascii="Times New Roman" w:hAnsi="Times New Roman" w:cs="Times New Roman"/>
-        </w:rPr>
-        <w:t>W</w:t>
-      </w:r>
-      <w:r>
-        <w:rPr>
-          <w:rFonts w:ascii="Times New Roman" w:hAnsi="Times New Roman" w:cs="Times New Roman"/>
-        </w:rPr>
-        <w:t xml:space="preserve">) legyen! A </w:t>
-      </w:r>
-      <w:r>
-        <w:rPr>
-          <w:rFonts w:ascii="Times New Roman" w:hAnsi="Times New Roman" w:cs="Times New Roman"/>
-        </w:rPr>
-        <w:t xml:space="preserve">név mezőnél ügyeljünk </w:t>
-      </w:r>
-      <w:r>
-        <w:rPr>
-          <w:rFonts w:ascii="Times New Roman" w:hAnsi="Times New Roman" w:cs="Times New Roman"/>
-        </w:rPr>
-        <w:t>helyes megadásra, hiszen</w:t>
-      </w:r>
-      <w:r>
-        <w:rPr>
-          <w:rFonts w:ascii="Times New Roman" w:hAnsi="Times New Roman" w:cs="Times New Roman"/>
-        </w:rPr>
-        <w:t xml:space="preserve"> az adat </w:t>
-      </w:r>
-      <w:r>
-        <w:rPr>
-          <w:rFonts w:ascii="Times New Roman" w:hAnsi="Times New Roman" w:cs="Times New Roman"/>
-        </w:rPr>
-        <w:t>megadása után már nincs lehetőség módosításra!</w:t>
-      </w:r>
-      <w:r>
-        <w:rPr>
-          <w:rFonts w:ascii="Times New Roman" w:hAnsi="Times New Roman" w:cs="Times New Roman"/>
-        </w:rPr>
-        <w:t xml:space="preserve"> Integrált viedókártya megadására rádiógombokat helyeztünk el</w:t>
-      </w:r>
-      <w:r>
-        <w:rPr>
-          <w:rFonts w:ascii="Times New Roman" w:hAnsi="Times New Roman" w:cs="Times New Roman"/>
-        </w:rPr>
-        <w:t>, melynek állításával tudod ezt megadni. Két értéket egyszerre nem lehet megadni. mindig csak egyet!</w:t>
-      </w:r>
-    </w:p>
-    <w:p>
-      <w:pPr>
-        <w:jc w:val="both"/>
-        <w:rPr>
-          <w:rFonts w:ascii="Times New Roman" w:hAnsi="Times New Roman" w:cs="Times New Roman"/>
-        </w:rPr>
-      </w:pPr>
-      <w:r>
-        <w:rPr>
-          <w:rFonts w:ascii="Times New Roman" w:hAnsi="Times New Roman" w:cs="Times New Roman"/>
-        </w:rPr>
-        <w:t>Képfeltöltés:</w:t>
-      </w:r>
-    </w:p>
-    <w:p>
-      <w:pPr>
-        <w:jc w:val="both"/>
-        <w:rPr>
-          <w:rFonts w:ascii="Times New Roman" w:hAnsi="Times New Roman" w:cs="Times New Roman"/>
-        </w:rPr>
-      </w:pPr>
-      <w:r>
-        <w:rPr>
-          <w:rFonts w:ascii="Times New Roman" w:hAnsi="Times New Roman" w:cs="Times New Roman"/>
-        </w:rPr>
-        <w:t>Képfeltöltésre van lehetőség, használata esetén a fent leírt formátumok egyikét használva lehetséges a feltöltés. Ha használata mellőzött, akkor ebben az esetben egy automatikusan generált kép fog megjelenni.</w:t>
-      </w:r>
-    </w:p>
-    <w:p>
-      <w:pPr>
-        <w:jc w:val="both"/>
-        <w:rPr>
-          <w:rFonts w:ascii="Times New Roman" w:hAnsi="Times New Roman" w:cs="Times New Roman"/>
-        </w:rPr>
-      </w:pPr>
-      <w:r>
-        <w:rPr>
-          <w:rFonts w:ascii="Times New Roman" w:hAnsi="Times New Roman" w:cs="Times New Roman"/>
-        </w:rPr>
-        <w:t>Feltöltés:</w:t>
-      </w:r>
-    </w:p>
-    <w:p>
-      <w:pPr>
-        <w:jc w:val="both"/>
-        <w:rPr>
-          <w:rFonts w:ascii="Times New Roman" w:hAnsi="Times New Roman" w:cs="Times New Roman"/>
-        </w:rPr>
-      </w:pPr>
-      <w:r>
-        <w:rPr>
-          <w:rFonts w:ascii="Times New Roman" w:hAnsi="Times New Roman" w:cs="Times New Roman"/>
-        </w:rPr>
-        <w:t xml:space="preserve">Az </w:t>
-      </w:r>
-      <w:r>
-        <w:rPr>
-          <w:rFonts w:ascii="Times New Roman" w:hAnsi="Times New Roman" w:cs="Times New Roman"/>
-          <w:i/>
-          <w:iCs/>
-        </w:rPr>
-        <w:t>Adatok feltöltése</w:t>
-      </w:r>
-      <w:r>
-        <w:rPr>
-          <w:rFonts w:ascii="Times New Roman" w:hAnsi="Times New Roman" w:cs="Times New Roman"/>
-        </w:rPr>
-        <w:t xml:space="preserve"> gombra kattintás után a felugró üzenet bezárása után az adatok feltöltődnek az adatbázisba és minden visszaáll alapértelmezett állapotba.</w:t>
-      </w:r>
-    </w:p>
-    <w:p>
-      <w:pPr>
-        <w:jc w:val="both"/>
-        <w:rPr>
-          <w:rFonts w:ascii="Times New Roman" w:hAnsi="Times New Roman" w:cs="Times New Roman"/>
-        </w:rPr>
-      </w:pPr>
-    </w:p>
-    <w:p>
-      <w:pPr>
-        <w:rPr>
-          <w:rFonts w:ascii="Times New Roman" w:hAnsi="Times New Roman" w:cs="Times New Roman"/>
-        </w:rPr>
-      </w:pPr>
-      <w:r>
-        <w:rPr>
-          <w:rFonts w:ascii="Times New Roman" w:hAnsi="Times New Roman" w:cs="Times New Roman"/>
-        </w:rPr>
-        <w:br w:type="page"/>
-      </w:r>
-    </w:p>
-    <w:p>
-      <w:pPr>
-        <w:jc w:val="both"/>
-        <w:rPr>
-          <w:rFonts w:ascii="Times New Roman" w:hAnsi="Times New Roman" w:cs="Times New Roman"/>
-        </w:rPr>
-      </w:pPr>
-      <w:r>
-        <w:rPr>
-          <w:rFonts w:ascii="Times New Roman" w:hAnsi="Times New Roman" w:cs="Times New Roman"/>
-        </w:rPr>
-        <w:lastRenderedPageBreak/>
-        <w:t>Processzor adatinak módosítása:</w:t>
-      </w:r>
-    </w:p>
-    <w:p>
-      <w:pPr>
-        <w:jc w:val="both"/>
-        <w:rPr>
-          <w:rFonts w:ascii="Times New Roman" w:hAnsi="Times New Roman" w:cs="Times New Roman"/>
-        </w:rPr>
-      </w:pPr>
-      <w:r>
-        <w:rPr>
-          <w:rFonts w:ascii="Times New Roman" w:hAnsi="Times New Roman" w:cs="Times New Roman"/>
-        </w:rPr>
-        <w:t xml:space="preserve">Az alábbi képen látható a memória adatinak módosításához szükséges oldal. Tartalmaz jobb oldalon </w:t>
-      </w:r>
-      <w:r>
-        <w:rPr>
-          <w:rFonts w:ascii="Times New Roman" w:hAnsi="Times New Roman" w:cs="Times New Roman"/>
-        </w:rPr>
-        <w:t xml:space="preserve">egy </w:t>
-      </w:r>
-      <w:r>
-        <w:rPr>
-          <w:rFonts w:ascii="Times New Roman" w:hAnsi="Times New Roman" w:cs="Times New Roman"/>
-        </w:rPr>
-        <w:t>legördülő listát, egy adatlekérő gombot</w:t>
-      </w:r>
-      <w:r>
-        <w:rPr>
-          <w:rFonts w:ascii="Times New Roman" w:hAnsi="Times New Roman" w:cs="Times New Roman"/>
-        </w:rPr>
-        <w:t>, nyolc</w:t>
-      </w:r>
-      <w:r>
-        <w:rPr>
-          <w:rFonts w:ascii="Times New Roman" w:hAnsi="Times New Roman" w:cs="Times New Roman"/>
-        </w:rPr>
-        <w:t xml:space="preserve"> szöveges mezőt, </w:t>
-      </w:r>
-      <w:r>
-        <w:rPr>
-          <w:rFonts w:ascii="Times New Roman" w:hAnsi="Times New Roman" w:cs="Times New Roman"/>
-        </w:rPr>
-        <w:t xml:space="preserve">kettő rádiógombot, </w:t>
-      </w:r>
-      <w:r>
-        <w:rPr>
-          <w:rFonts w:ascii="Times New Roman" w:hAnsi="Times New Roman" w:cs="Times New Roman"/>
-        </w:rPr>
-        <w:t xml:space="preserve">képfeltöltést és a mentés gombot. Középen tartalmaz </w:t>
-      </w:r>
-      <w:r>
-        <w:rPr>
-          <w:rFonts w:ascii="Times New Roman" w:hAnsi="Times New Roman" w:cs="Times New Roman"/>
-        </w:rPr>
-        <w:t>tíz</w:t>
-      </w:r>
-      <w:r>
-        <w:rPr>
-          <w:rFonts w:ascii="Times New Roman" w:hAnsi="Times New Roman" w:cs="Times New Roman"/>
-        </w:rPr>
-        <w:t xml:space="preserve"> mezőt melybe adatok kerülnek.</w:t>
-      </w:r>
-    </w:p>
-    <w:p>
-      <w:pPr>
-        <w:jc w:val="both"/>
-        <w:rPr>
-          <w:rFonts w:ascii="Times New Roman" w:hAnsi="Times New Roman" w:cs="Times New Roman"/>
-        </w:rPr>
-      </w:pPr>
-      <w:r>
-        <w:rPr>
-          <w:rFonts w:ascii="Times New Roman" w:hAnsi="Times New Roman" w:cs="Times New Roman"/>
-        </w:rPr>
-        <w:t>Legördülő list</w:t>
-      </w:r>
-      <w:r>
-        <w:rPr>
-          <w:rFonts w:ascii="Times New Roman" w:hAnsi="Times New Roman" w:cs="Times New Roman"/>
-        </w:rPr>
-        <w:t>a</w:t>
-      </w:r>
-      <w:r>
-        <w:rPr>
-          <w:rFonts w:ascii="Times New Roman" w:hAnsi="Times New Roman" w:cs="Times New Roman"/>
-        </w:rPr>
-        <w:t xml:space="preserve"> és az adatlekérés:</w:t>
-      </w:r>
-    </w:p>
-    <w:p>
-      <w:pPr>
-        <w:jc w:val="both"/>
-        <w:rPr>
-          <w:rFonts w:ascii="Times New Roman" w:hAnsi="Times New Roman" w:cs="Times New Roman"/>
-        </w:rPr>
-      </w:pPr>
-      <w:r>
-        <w:rPr>
-          <w:rFonts w:ascii="Times New Roman" w:hAnsi="Times New Roman" w:cs="Times New Roman"/>
-        </w:rPr>
-        <w:t xml:space="preserve">Itt tudjuk kiválasztani a </w:t>
-      </w:r>
-      <w:r>
-        <w:rPr>
-          <w:rFonts w:ascii="Times New Roman" w:hAnsi="Times New Roman" w:cs="Times New Roman"/>
-        </w:rPr>
-        <w:t xml:space="preserve">nevet, mely korábban fel lett töltve. </w:t>
-      </w:r>
-      <w:r>
-        <w:rPr>
-          <w:rFonts w:ascii="Times New Roman" w:hAnsi="Times New Roman" w:cs="Times New Roman"/>
-        </w:rPr>
-        <w:t>Ezek után az adatlekérés gombra kattintva az oldal közepén lévő mezőkben meg fognak azok azadatok jelenni, melyek a feltöltés után kerültek az adatbázisba.</w:t>
-      </w:r>
-    </w:p>
-    <w:p>
-      <w:pPr>
-        <w:jc w:val="both"/>
-        <w:rPr>
-          <w:rFonts w:ascii="Times New Roman" w:hAnsi="Times New Roman" w:cs="Times New Roman"/>
-        </w:rPr>
-      </w:pPr>
-      <w:r>
-        <w:rPr>
-          <w:rFonts w:ascii="Times New Roman" w:hAnsi="Times New Roman" w:cs="Times New Roman"/>
-        </w:rPr>
-        <w:t>Szöveges mező</w:t>
-      </w:r>
-      <w:r>
-        <w:rPr>
-          <w:rFonts w:ascii="Times New Roman" w:hAnsi="Times New Roman" w:cs="Times New Roman"/>
-        </w:rPr>
-        <w:t>k és a rádiógombok</w:t>
-      </w:r>
-      <w:r>
-        <w:rPr>
-          <w:rFonts w:ascii="Times New Roman" w:hAnsi="Times New Roman" w:cs="Times New Roman"/>
-        </w:rPr>
-        <w:t>:</w:t>
-      </w:r>
-    </w:p>
-    <w:p>
-      <w:pPr>
-        <w:jc w:val="both"/>
-        <w:rPr>
-          <w:rFonts w:ascii="Times New Roman" w:hAnsi="Times New Roman" w:cs="Times New Roman"/>
-        </w:rPr>
-      </w:pPr>
-      <w:r>
-        <w:rPr>
-          <w:rFonts w:ascii="Times New Roman" w:hAnsi="Times New Roman" w:cs="Times New Roman"/>
-        </w:rPr>
-        <w:t>Itt tudjuk módosítani a</w:t>
-      </w:r>
-      <w:r>
-        <w:rPr>
-          <w:rFonts w:ascii="Times New Roman" w:hAnsi="Times New Roman" w:cs="Times New Roman"/>
-        </w:rPr>
-        <w:t>z</w:t>
-      </w:r>
-      <w:r>
-        <w:rPr>
-          <w:rFonts w:ascii="Times New Roman" w:hAnsi="Times New Roman" w:cs="Times New Roman"/>
-        </w:rPr>
-        <w:t xml:space="preserve"> alaplap foglalat</w:t>
-      </w:r>
-      <w:r>
-        <w:rPr>
-          <w:rFonts w:ascii="Times New Roman" w:hAnsi="Times New Roman" w:cs="Times New Roman"/>
-        </w:rPr>
-        <w:t>ot,</w:t>
-      </w:r>
-      <w:r>
-        <w:rPr>
-          <w:rFonts w:ascii="Times New Roman" w:hAnsi="Times New Roman" w:cs="Times New Roman"/>
-        </w:rPr>
-        <w:t xml:space="preserve"> a gyártó</w:t>
-      </w:r>
-      <w:r>
-        <w:rPr>
-          <w:rFonts w:ascii="Times New Roman" w:hAnsi="Times New Roman" w:cs="Times New Roman"/>
-        </w:rPr>
-        <w:t>t</w:t>
-      </w:r>
-      <w:r>
-        <w:rPr>
-          <w:rFonts w:ascii="Times New Roman" w:hAnsi="Times New Roman" w:cs="Times New Roman"/>
-        </w:rPr>
-        <w:t>,</w:t>
-      </w:r>
-      <w:r>
-        <w:rPr>
-          <w:rFonts w:ascii="Times New Roman" w:hAnsi="Times New Roman" w:cs="Times New Roman"/>
-        </w:rPr>
-        <w:t xml:space="preserve"> a frekvenciákat, a szálakat, a processzormagokat és a memóriatípust,</w:t>
-      </w:r>
-      <w:r>
-        <w:rPr>
-          <w:rFonts w:ascii="Times New Roman" w:hAnsi="Times New Roman" w:cs="Times New Roman"/>
-        </w:rPr>
-        <w:t xml:space="preserve"> ha esetlegesen rossz értek került volna fel az adatbázisba</w:t>
-      </w:r>
-      <w:r>
-        <w:rPr>
-          <w:rFonts w:ascii="Times New Roman" w:hAnsi="Times New Roman" w:cs="Times New Roman"/>
-        </w:rPr>
-        <w:t xml:space="preserve"> </w:t>
-      </w:r>
-      <w:r>
-        <w:rPr>
-          <w:rFonts w:ascii="Times New Roman" w:hAnsi="Times New Roman" w:cs="Times New Roman"/>
-        </w:rPr>
-        <w:t>Integrált viedókártya megadására rádiógombokat helyeztünk el, melynek állításával tudod</w:t>
-      </w:r>
-      <w:r>
-        <w:rPr>
-          <w:rFonts w:ascii="Times New Roman" w:hAnsi="Times New Roman" w:cs="Times New Roman"/>
-        </w:rPr>
-        <w:t xml:space="preserve"> módosítani, ha nem jó adat szerepel az adatbázisban</w:t>
-      </w:r>
-      <w:r>
-        <w:rPr>
-          <w:rFonts w:ascii="Times New Roman" w:hAnsi="Times New Roman" w:cs="Times New Roman"/>
-        </w:rPr>
-        <w:t>. Két értéket egyszerre nem lehet megadni. mindig csak egyet!</w:t>
-      </w:r>
-    </w:p>
-    <w:p>
-      <w:pPr>
-        <w:jc w:val="both"/>
-        <w:rPr>
-          <w:rFonts w:ascii="Times New Roman" w:hAnsi="Times New Roman" w:cs="Times New Roman"/>
-        </w:rPr>
-      </w:pPr>
-      <w:r>
-        <w:rPr>
-          <w:rFonts w:ascii="Times New Roman" w:hAnsi="Times New Roman" w:cs="Times New Roman"/>
-        </w:rPr>
-        <w:t>Képfeltöltés:</w:t>
-      </w:r>
-    </w:p>
-    <w:p>
-      <w:pPr>
-        <w:jc w:val="both"/>
-        <w:rPr>
-          <w:rFonts w:ascii="Times New Roman" w:hAnsi="Times New Roman" w:cs="Times New Roman"/>
-        </w:rPr>
-      </w:pPr>
-      <w:r>
-        <w:rPr>
-          <w:rFonts w:ascii="Times New Roman" w:hAnsi="Times New Roman" w:cs="Times New Roman"/>
-        </w:rPr>
-        <w:t>Képfeltöltésre van lehetőség, használata esetén a fent leírt formátumok egyikét használva lehetséges a feltöltés. Ha használata mellőzött, akkor ebben az esetben egy automatikusan generált kép fog megjelenni vagy a korábban feltöltött saját kép.</w:t>
-      </w:r>
-    </w:p>
-    <w:p>
-      <w:pPr>
-        <w:jc w:val="both"/>
-        <w:rPr>
-          <w:rFonts w:ascii="Times New Roman" w:hAnsi="Times New Roman" w:cs="Times New Roman"/>
-        </w:rPr>
-      </w:pPr>
-      <w:r>
-        <w:rPr>
-          <w:rFonts w:ascii="Times New Roman" w:hAnsi="Times New Roman" w:cs="Times New Roman"/>
-        </w:rPr>
-        <w:t>Módosítás:</w:t>
-      </w:r>
-    </w:p>
-    <w:p>
-      <w:pPr>
-        <w:jc w:val="both"/>
-        <w:rPr>
-          <w:rFonts w:ascii="Times New Roman" w:hAnsi="Times New Roman" w:cs="Times New Roman"/>
-        </w:rPr>
-      </w:pPr>
-      <w:r>
-        <w:rPr>
-          <w:rFonts w:ascii="Times New Roman" w:hAnsi="Times New Roman" w:cs="Times New Roman"/>
-        </w:rPr>
-        <w:t xml:space="preserve">Az </w:t>
-      </w:r>
-      <w:r>
-        <w:rPr>
-          <w:rFonts w:ascii="Times New Roman" w:hAnsi="Times New Roman" w:cs="Times New Roman"/>
-          <w:i/>
-          <w:iCs/>
-        </w:rPr>
-        <w:t>Módosítások mentése</w:t>
-      </w:r>
-      <w:r>
-        <w:rPr>
-          <w:rFonts w:ascii="Times New Roman" w:hAnsi="Times New Roman" w:cs="Times New Roman"/>
-        </w:rPr>
-        <w:t xml:space="preserve"> gombra kattintás után a felugró üzenet bezárása után az adatok módosítása megtörténik és minden visszaáll alapértelmezett állapotba.</w:t>
-      </w:r>
-    </w:p>
-    <w:p>
-      <w:pPr>
-        <w:jc w:val="both"/>
-        <w:rPr>
-          <w:rFonts w:ascii="Times New Roman" w:hAnsi="Times New Roman" w:cs="Times New Roman"/>
-        </w:rPr>
-      </w:pPr>
-    </w:p>
-    <w:p>
-      <w:pPr>
-        <w:rPr>
-          <w:rFonts w:ascii="Times New Roman" w:hAnsi="Times New Roman" w:cs="Times New Roman"/>
-        </w:rPr>
-      </w:pPr>
-      <w:r>
-        <w:rPr>
-          <w:rFonts w:ascii="Times New Roman" w:hAnsi="Times New Roman" w:cs="Times New Roman"/>
-        </w:rPr>
-        <w:br w:type="page"/>
-      </w:r>
-    </w:p>
-    <w:p>
-      <w:pPr>
-        <w:jc w:val="both"/>
-        <w:rPr>
-          <w:rFonts w:ascii="Times New Roman" w:hAnsi="Times New Roman" w:cs="Times New Roman"/>
-        </w:rPr>
-      </w:pPr>
-      <w:r>
-        <w:rPr>
-          <w:rFonts w:ascii="Times New Roman" w:hAnsi="Times New Roman" w:cs="Times New Roman"/>
-        </w:rPr>
-        <w:lastRenderedPageBreak/>
-        <w:t>Processzor adatainak törlése:</w:t>
-      </w:r>
-    </w:p>
-    <w:p>
-      <w:pPr>
-        <w:jc w:val="both"/>
-        <w:rPr>
-          <w:rFonts w:ascii="Times New Roman" w:hAnsi="Times New Roman" w:cs="Times New Roman"/>
-        </w:rPr>
-      </w:pPr>
-      <w:r>
-        <w:rPr>
-          <w:rFonts w:ascii="Times New Roman" w:hAnsi="Times New Roman" w:cs="Times New Roman"/>
-        </w:rPr>
-        <w:t xml:space="preserve">Az alábbi képen látható a memória adatinak törléséhez szükséges weblap. Tartalmaz </w:t>
-      </w:r>
-      <w:r>
-        <w:rPr>
-          <w:rFonts w:ascii="Times New Roman" w:hAnsi="Times New Roman" w:cs="Times New Roman"/>
-        </w:rPr>
-        <w:t>egy</w:t>
-      </w:r>
-      <w:r>
-        <w:rPr>
-          <w:rFonts w:ascii="Times New Roman" w:hAnsi="Times New Roman" w:cs="Times New Roman"/>
-        </w:rPr>
-        <w:t xml:space="preserve"> legördülő listát, egy adatlekérő gombot és a mentés gombot. Középen tartalmaz négy mezőt melybe adatok kerülnek.</w:t>
-      </w:r>
-    </w:p>
-    <w:p>
-      <w:pPr>
-        <w:jc w:val="both"/>
-        <w:rPr>
-          <w:rFonts w:ascii="Times New Roman" w:hAnsi="Times New Roman" w:cs="Times New Roman"/>
-        </w:rPr>
-      </w:pPr>
-      <w:r>
-        <w:rPr>
-          <w:rFonts w:ascii="Times New Roman" w:hAnsi="Times New Roman" w:cs="Times New Roman"/>
-        </w:rPr>
-        <w:t>Legördülő list</w:t>
-      </w:r>
-      <w:r>
-        <w:rPr>
-          <w:rFonts w:ascii="Times New Roman" w:hAnsi="Times New Roman" w:cs="Times New Roman"/>
-        </w:rPr>
-        <w:t>a</w:t>
-      </w:r>
-      <w:r>
-        <w:rPr>
-          <w:rFonts w:ascii="Times New Roman" w:hAnsi="Times New Roman" w:cs="Times New Roman"/>
-        </w:rPr>
-        <w:t xml:space="preserve"> és az adatlekérés:</w:t>
-      </w:r>
-    </w:p>
-    <w:p>
-      <w:pPr>
-        <w:jc w:val="both"/>
-        <w:rPr>
-          <w:rFonts w:ascii="Times New Roman" w:hAnsi="Times New Roman" w:cs="Times New Roman"/>
-        </w:rPr>
-      </w:pPr>
-      <w:r>
-        <w:rPr>
-          <w:rFonts w:ascii="Times New Roman" w:hAnsi="Times New Roman" w:cs="Times New Roman"/>
-        </w:rPr>
-        <w:t>Itt tudjuk kiválasztani a nevet</w:t>
-      </w:r>
-      <w:r>
-        <w:rPr>
-          <w:rFonts w:ascii="Times New Roman" w:hAnsi="Times New Roman" w:cs="Times New Roman"/>
-        </w:rPr>
-        <w:t xml:space="preserve"> </w:t>
-      </w:r>
-      <w:r>
-        <w:rPr>
-          <w:rFonts w:ascii="Times New Roman" w:hAnsi="Times New Roman" w:cs="Times New Roman"/>
-        </w:rPr>
-        <w:t>mely korábban már feltöltésre vagy módosításra került. Ezek után az adatlekérés gombra kattintva az oldal közepén lévő mezőkben meg fognak azok azadatok jelenni, melyek a feltöltés vagy módosítás után kerültek az adatbázisba.</w:t>
-      </w:r>
-    </w:p>
-    <w:p>
-      <w:pPr>
-        <w:jc w:val="both"/>
-        <w:rPr>
-          <w:rFonts w:ascii="Times New Roman" w:hAnsi="Times New Roman" w:cs="Times New Roman"/>
-        </w:rPr>
-      </w:pPr>
-      <w:r>
-        <w:rPr>
-          <w:rFonts w:ascii="Times New Roman" w:hAnsi="Times New Roman" w:cs="Times New Roman"/>
-        </w:rPr>
-        <w:t>Törlés:</w:t>
-      </w:r>
-    </w:p>
-    <w:p>
-      <w:pPr>
-        <w:jc w:val="both"/>
-        <w:rPr>
-          <w:rFonts w:ascii="Times New Roman" w:hAnsi="Times New Roman" w:cs="Times New Roman"/>
-        </w:rPr>
-      </w:pPr>
-      <w:r>
-        <w:rPr>
-          <w:rFonts w:ascii="Times New Roman" w:hAnsi="Times New Roman" w:cs="Times New Roman"/>
-        </w:rPr>
-        <w:t xml:space="preserve">Az </w:t>
-      </w:r>
-      <w:r>
-        <w:rPr>
-          <w:rFonts w:ascii="Times New Roman" w:hAnsi="Times New Roman" w:cs="Times New Roman"/>
-          <w:i/>
-          <w:iCs/>
-        </w:rPr>
-        <w:t>Alkatrészek eltávolítása</w:t>
-      </w:r>
-      <w:r>
-        <w:rPr>
-          <w:rFonts w:ascii="Times New Roman" w:hAnsi="Times New Roman" w:cs="Times New Roman"/>
-        </w:rPr>
-        <w:t xml:space="preserve"> gombra kattintás után a felugró üzenet bezárása után az adatok törlése történik meg az adatbázisból és minden visszaáll alapértelmezett állapotba. A törlés után a folyamatot visszavonni nem lehet! A törlés után a listákból eltűnnek az elemek.</w:t>
-      </w:r>
-    </w:p>
-    <w:p>
-      <w:pPr>
-        <w:jc w:val="both"/>
-        <w:rPr>
-          <w:rFonts w:ascii="Times New Roman" w:hAnsi="Times New Roman" w:cs="Times New Roman"/>
-        </w:rPr>
-      </w:pPr>
-    </w:p>
-    <w:p>
-      <w:pPr>
-        <w:rPr>
-          <w:rFonts w:ascii="Times New Roman" w:hAnsi="Times New Roman" w:cs="Times New Roman"/>
-        </w:rPr>
-      </w:pPr>
-      <w:r>
-        <w:rPr>
-          <w:rFonts w:ascii="Times New Roman" w:hAnsi="Times New Roman" w:cs="Times New Roman"/>
-        </w:rPr>
-        <w:br w:type="page"/>
-      </w:r>
-    </w:p>
-    <w:p>
-      <w:pPr>
-        <w:jc w:val="both"/>
-        <w:rPr>
-          <w:rFonts w:ascii="Times New Roman" w:hAnsi="Times New Roman" w:cs="Times New Roman"/>
-        </w:rPr>
-      </w:pPr>
-      <w:r>
-        <w:rPr>
-          <w:rFonts w:ascii="Times New Roman" w:hAnsi="Times New Roman" w:cs="Times New Roman"/>
-        </w:rPr>
-        <w:lastRenderedPageBreak/>
-        <w:t>Alaplap csatlakozók adatainak feltöltése:</w:t>
-      </w:r>
-    </w:p>
-    <w:p>
-      <w:pPr>
-        <w:rPr>
-          <w:rFonts w:ascii="Times New Roman" w:hAnsi="Times New Roman" w:cs="Times New Roman"/>
-        </w:rPr>
-      </w:pPr>
-      <w:r>
-        <w:rPr>
-          <w:rFonts w:ascii="Times New Roman" w:hAnsi="Times New Roman" w:cs="Times New Roman"/>
-        </w:rPr>
-        <w:br w:type="page"/>
-      </w:r>
-    </w:p>
-    <w:p>
-      <w:pPr>
-        <w:jc w:val="both"/>
-        <w:rPr>
-          <w:rFonts w:ascii="Times New Roman" w:hAnsi="Times New Roman" w:cs="Times New Roman"/>
-        </w:rPr>
-      </w:pPr>
-      <w:r>
-        <w:rPr>
-          <w:rFonts w:ascii="Times New Roman" w:hAnsi="Times New Roman" w:cs="Times New Roman"/>
-        </w:rPr>
-        <w:lastRenderedPageBreak/>
-        <w:t>Alaplap csatlakozóinak törlése:</w:t>
+        <w:t xml:space="preserve"> mivel a kiválasztás után minden mezőbe megjelennek az adott értékek melyeket módosítani már nem lehet! A törlés után az alkalmazás eltűnik az adatbázisból, és a folyamat nem visszafordítható a gomb megnyomása után!</w:t>
+      </w:r>
+    </w:p>
+    <w:p>
+      <w:pPr>
+        <w:jc w:val="both"/>
+        <w:rPr>
+          <w:rFonts w:ascii="Times New Roman" w:hAnsi="Times New Roman" w:cs="Times New Roman"/>
+        </w:rPr>
+      </w:pPr>
+      <w:r>
+        <w:rPr>
+          <w:rFonts w:ascii="Times New Roman" w:hAnsi="Times New Roman" w:cs="Times New Roman"/>
+        </w:rPr>
+        <w:t>A törlés folyamatnál a név kiválasztása után a képen látható két oszlopban íródnak ki a feltöltött vagy módosított adatok a következők szerint:</w:t>
+      </w:r>
+    </w:p>
+    <w:p>
+      <w:pPr>
+        <w:pStyle w:val="Listaszerbekezds"/>
+        <w:numPr>
+          <w:ilvl w:val="0"/>
+          <w:numId w:val="7"/>
+        </w:numPr>
+        <w:jc w:val="both"/>
+        <w:rPr>
+          <w:rFonts w:ascii="Times New Roman" w:hAnsi="Times New Roman" w:cs="Times New Roman"/>
+        </w:rPr>
+      </w:pPr>
+      <w:r>
+        <w:rPr>
+          <w:rFonts w:ascii="Times New Roman" w:hAnsi="Times New Roman" w:cs="Times New Roman"/>
+        </w:rPr>
+        <w:t>a videókártya neve és virtuális memóriája</w:t>
+      </w:r>
+    </w:p>
+    <w:p>
+      <w:pPr>
+        <w:pStyle w:val="Listaszerbekezds"/>
+        <w:numPr>
+          <w:ilvl w:val="0"/>
+          <w:numId w:val="7"/>
+        </w:numPr>
+        <w:jc w:val="both"/>
+        <w:rPr>
+          <w:rFonts w:ascii="Times New Roman" w:hAnsi="Times New Roman" w:cs="Times New Roman"/>
+        </w:rPr>
+      </w:pPr>
+      <w:r>
+        <w:rPr>
+          <w:rFonts w:ascii="Times New Roman" w:hAnsi="Times New Roman" w:cs="Times New Roman"/>
+        </w:rPr>
+        <w:t>az alaplap neve</w:t>
+      </w:r>
+    </w:p>
+    <w:p>
+      <w:pPr>
+        <w:pStyle w:val="Listaszerbekezds"/>
+        <w:numPr>
+          <w:ilvl w:val="0"/>
+          <w:numId w:val="7"/>
+        </w:numPr>
+        <w:jc w:val="both"/>
+        <w:rPr>
+          <w:rFonts w:ascii="Times New Roman" w:hAnsi="Times New Roman" w:cs="Times New Roman"/>
+        </w:rPr>
+      </w:pPr>
+      <w:r>
+        <w:rPr>
+          <w:rFonts w:ascii="Times New Roman" w:hAnsi="Times New Roman" w:cs="Times New Roman"/>
+        </w:rPr>
+        <w:t>a memória neve, frekvenciája és mérete</w:t>
+      </w:r>
+    </w:p>
+    <w:p>
+      <w:pPr>
+        <w:pStyle w:val="Listaszerbekezds"/>
+        <w:numPr>
+          <w:ilvl w:val="0"/>
+          <w:numId w:val="7"/>
+        </w:numPr>
+        <w:jc w:val="both"/>
+        <w:rPr>
+          <w:rFonts w:ascii="Times New Roman" w:hAnsi="Times New Roman" w:cs="Times New Roman"/>
+        </w:rPr>
+      </w:pPr>
+      <w:r>
+        <w:rPr>
+          <w:rFonts w:ascii="Times New Roman" w:hAnsi="Times New Roman" w:cs="Times New Roman"/>
+        </w:rPr>
+        <w:t>a processzor neve</w:t>
+      </w:r>
+    </w:p>
+    <w:p>
+      <w:pPr>
+        <w:pStyle w:val="Listaszerbekezds"/>
+        <w:numPr>
+          <w:ilvl w:val="0"/>
+          <w:numId w:val="7"/>
+        </w:numPr>
+        <w:jc w:val="both"/>
+        <w:rPr>
+          <w:rFonts w:ascii="Times New Roman" w:hAnsi="Times New Roman" w:cs="Times New Roman"/>
+        </w:rPr>
+      </w:pPr>
+      <w:r>
+        <w:rPr>
+          <w:rFonts w:ascii="Times New Roman" w:hAnsi="Times New Roman" w:cs="Times New Roman"/>
+        </w:rPr>
+        <w:t>az operációs rendszer neve</w:t>
       </w:r>
     </w:p>
     <w:sectPr>
@@ -4375,6 +7828,92 @@
     </w:lvl>
   </w:abstractNum>
   <w:abstractNum w:abstractNumId="1" w15:restartNumberingAfterBreak="0">
+    <w:nsid w:val="24806E79"/>
+    <w:multiLevelType w:val="hybridMultilevel"/>
+    <w:tmpl w:val="B0122062"/>
+    <w:lvl w:ilvl="0" w:tplc="040E000F">
+      <w:start w:val="1"/>
+      <w:numFmt w:val="decimal"/>
+      <w:lvlText w:val="%1."/>
+      <w:lvlJc w:val="left"/>
+      <w:pPr>
+        <w:ind w:left="360" w:hanging="360"/>
+      </w:pPr>
+    </w:lvl>
+    <w:lvl w:ilvl="1" w:tplc="040E0019" w:tentative="1">
+      <w:start w:val="1"/>
+      <w:numFmt w:val="lowerLetter"/>
+      <w:lvlText w:val="%2."/>
+      <w:lvlJc w:val="left"/>
+      <w:pPr>
+        <w:ind w:left="1440" w:hanging="360"/>
+      </w:pPr>
+    </w:lvl>
+    <w:lvl w:ilvl="2" w:tplc="040E001B" w:tentative="1">
+      <w:start w:val="1"/>
+      <w:numFmt w:val="lowerRoman"/>
+      <w:lvlText w:val="%3."/>
+      <w:lvlJc w:val="right"/>
+      <w:pPr>
+        <w:ind w:left="2160" w:hanging="180"/>
+      </w:pPr>
+    </w:lvl>
+    <w:lvl w:ilvl="3" w:tplc="040E000F" w:tentative="1">
+      <w:start w:val="1"/>
+      <w:numFmt w:val="decimal"/>
+      <w:lvlText w:val="%4."/>
+      <w:lvlJc w:val="left"/>
+      <w:pPr>
+        <w:ind w:left="2880" w:hanging="360"/>
+      </w:pPr>
+    </w:lvl>
+    <w:lvl w:ilvl="4" w:tplc="040E0019" w:tentative="1">
+      <w:start w:val="1"/>
+      <w:numFmt w:val="lowerLetter"/>
+      <w:lvlText w:val="%5."/>
+      <w:lvlJc w:val="left"/>
+      <w:pPr>
+        <w:ind w:left="3600" w:hanging="360"/>
+      </w:pPr>
+    </w:lvl>
+    <w:lvl w:ilvl="5" w:tplc="040E001B" w:tentative="1">
+      <w:start w:val="1"/>
+      <w:numFmt w:val="lowerRoman"/>
+      <w:lvlText w:val="%6."/>
+      <w:lvlJc w:val="right"/>
+      <w:pPr>
+        <w:ind w:left="4320" w:hanging="180"/>
+      </w:pPr>
+    </w:lvl>
+    <w:lvl w:ilvl="6" w:tplc="040E000F" w:tentative="1">
+      <w:start w:val="1"/>
+      <w:numFmt w:val="decimal"/>
+      <w:lvlText w:val="%7."/>
+      <w:lvlJc w:val="left"/>
+      <w:pPr>
+        <w:ind w:left="5040" w:hanging="360"/>
+      </w:pPr>
+    </w:lvl>
+    <w:lvl w:ilvl="7" w:tplc="040E0019" w:tentative="1">
+      <w:start w:val="1"/>
+      <w:numFmt w:val="lowerLetter"/>
+      <w:lvlText w:val="%8."/>
+      <w:lvlJc w:val="left"/>
+      <w:pPr>
+        <w:ind w:left="5760" w:hanging="360"/>
+      </w:pPr>
+    </w:lvl>
+    <w:lvl w:ilvl="8" w:tplc="040E001B" w:tentative="1">
+      <w:start w:val="1"/>
+      <w:numFmt w:val="lowerRoman"/>
+      <w:lvlText w:val="%9."/>
+      <w:lvlJc w:val="right"/>
+      <w:pPr>
+        <w:ind w:left="6480" w:hanging="180"/>
+      </w:pPr>
+    </w:lvl>
+  </w:abstractNum>
+  <w:abstractNum w:abstractNumId="2" w15:restartNumberingAfterBreak="0">
     <w:nsid w:val="38FD062F"/>
     <w:multiLevelType w:val="hybridMultilevel"/>
     <w:tmpl w:val="C798B032"/>
@@ -4487,7 +8026,7 @@
       </w:rPr>
     </w:lvl>
   </w:abstractNum>
-  <w:abstractNum w:abstractNumId="2" w15:restartNumberingAfterBreak="0">
+  <w:abstractNum w:abstractNumId="3" w15:restartNumberingAfterBreak="0">
     <w:nsid w:val="3CE140C9"/>
     <w:multiLevelType w:val="hybridMultilevel"/>
     <w:tmpl w:val="270A2DE0"/>
@@ -4600,7 +8139,206 @@
       </w:rPr>
     </w:lvl>
   </w:abstractNum>
-  <w:abstractNum w:abstractNumId="3" w15:restartNumberingAfterBreak="0">
+  <w:abstractNum w:abstractNumId="4" w15:restartNumberingAfterBreak="0">
+    <w:nsid w:val="47B23A7E"/>
+    <w:multiLevelType w:val="hybridMultilevel"/>
+    <w:tmpl w:val="7854BBE2"/>
+    <w:lvl w:ilvl="0" w:tplc="040E0001">
+      <w:start w:val="1"/>
+      <w:numFmt w:val="bullet"/>
+      <w:lvlText w:val=""/>
+      <w:lvlJc w:val="left"/>
+      <w:pPr>
+        <w:ind w:left="720" w:hanging="360"/>
+      </w:pPr>
+      <w:rPr>
+        <w:rFonts w:ascii="Symbol" w:hAnsi="Symbol" w:hint="default"/>
+      </w:rPr>
+    </w:lvl>
+    <w:lvl w:ilvl="1" w:tplc="040E0003" w:tentative="1">
+      <w:start w:val="1"/>
+      <w:numFmt w:val="bullet"/>
+      <w:lvlText w:val="o"/>
+      <w:lvlJc w:val="left"/>
+      <w:pPr>
+        <w:ind w:left="1440" w:hanging="360"/>
+      </w:pPr>
+      <w:rPr>
+        <w:rFonts w:ascii="Courier New" w:hAnsi="Courier New" w:cs="Courier New" w:hint="default"/>
+      </w:rPr>
+    </w:lvl>
+    <w:lvl w:ilvl="2" w:tplc="040E0005" w:tentative="1">
+      <w:start w:val="1"/>
+      <w:numFmt w:val="bullet"/>
+      <w:lvlText w:val=""/>
+      <w:lvlJc w:val="left"/>
+      <w:pPr>
+        <w:ind w:left="2160" w:hanging="360"/>
+      </w:pPr>
+      <w:rPr>
+        <w:rFonts w:ascii="Wingdings" w:hAnsi="Wingdings" w:hint="default"/>
+      </w:rPr>
+    </w:lvl>
+    <w:lvl w:ilvl="3" w:tplc="040E0001" w:tentative="1">
+      <w:start w:val="1"/>
+      <w:numFmt w:val="bullet"/>
+      <w:lvlText w:val=""/>
+      <w:lvlJc w:val="left"/>
+      <w:pPr>
+        <w:ind w:left="2880" w:hanging="360"/>
+      </w:pPr>
+      <w:rPr>
+        <w:rFonts w:ascii="Symbol" w:hAnsi="Symbol" w:hint="default"/>
+      </w:rPr>
+    </w:lvl>
+    <w:lvl w:ilvl="4" w:tplc="040E0003" w:tentative="1">
+      <w:start w:val="1"/>
+      <w:numFmt w:val="bullet"/>
+      <w:lvlText w:val="o"/>
+      <w:lvlJc w:val="left"/>
+      <w:pPr>
+        <w:ind w:left="3600" w:hanging="360"/>
+      </w:pPr>
+      <w:rPr>
+        <w:rFonts w:ascii="Courier New" w:hAnsi="Courier New" w:cs="Courier New" w:hint="default"/>
+      </w:rPr>
+    </w:lvl>
+    <w:lvl w:ilvl="5" w:tplc="040E0005" w:tentative="1">
+      <w:start w:val="1"/>
+      <w:numFmt w:val="bullet"/>
+      <w:lvlText w:val=""/>
+      <w:lvlJc w:val="left"/>
+      <w:pPr>
+        <w:ind w:left="4320" w:hanging="360"/>
+      </w:pPr>
+      <w:rPr>
+        <w:rFonts w:ascii="Wingdings" w:hAnsi="Wingdings" w:hint="default"/>
+      </w:rPr>
+    </w:lvl>
+    <w:lvl w:ilvl="6" w:tplc="040E0001" w:tentative="1">
+      <w:start w:val="1"/>
+      <w:numFmt w:val="bullet"/>
+      <w:lvlText w:val=""/>
+      <w:lvlJc w:val="left"/>
+      <w:pPr>
+        <w:ind w:left="5040" w:hanging="360"/>
+      </w:pPr>
+      <w:rPr>
+        <w:rFonts w:ascii="Symbol" w:hAnsi="Symbol" w:hint="default"/>
+      </w:rPr>
+    </w:lvl>
+    <w:lvl w:ilvl="7" w:tplc="040E0003" w:tentative="1">
+      <w:start w:val="1"/>
+      <w:numFmt w:val="bullet"/>
+      <w:lvlText w:val="o"/>
+      <w:lvlJc w:val="left"/>
+      <w:pPr>
+        <w:ind w:left="5760" w:hanging="360"/>
+      </w:pPr>
+      <w:rPr>
+        <w:rFonts w:ascii="Courier New" w:hAnsi="Courier New" w:cs="Courier New" w:hint="default"/>
+      </w:rPr>
+    </w:lvl>
+    <w:lvl w:ilvl="8" w:tplc="040E0005" w:tentative="1">
+      <w:start w:val="1"/>
+      <w:numFmt w:val="bullet"/>
+      <w:lvlText w:val=""/>
+      <w:lvlJc w:val="left"/>
+      <w:pPr>
+        <w:ind w:left="6480" w:hanging="360"/>
+      </w:pPr>
+      <w:rPr>
+        <w:rFonts w:ascii="Wingdings" w:hAnsi="Wingdings" w:hint="default"/>
+      </w:rPr>
+    </w:lvl>
+  </w:abstractNum>
+  <w:abstractNum w:abstractNumId="5" w15:restartNumberingAfterBreak="0">
+    <w:nsid w:val="68C80DC1"/>
+    <w:multiLevelType w:val="hybridMultilevel"/>
+    <w:tmpl w:val="9E709D0E"/>
+    <w:lvl w:ilvl="0" w:tplc="040E000F">
+      <w:start w:val="1"/>
+      <w:numFmt w:val="decimal"/>
+      <w:lvlText w:val="%1."/>
+      <w:lvlJc w:val="left"/>
+      <w:pPr>
+        <w:ind w:left="720" w:hanging="360"/>
+      </w:pPr>
+    </w:lvl>
+    <w:lvl w:ilvl="1" w:tplc="040E0019" w:tentative="1">
+      <w:start w:val="1"/>
+      <w:numFmt w:val="lowerLetter"/>
+      <w:lvlText w:val="%2."/>
+      <w:lvlJc w:val="left"/>
+      <w:pPr>
+        <w:ind w:left="1440" w:hanging="360"/>
+      </w:pPr>
+    </w:lvl>
+    <w:lvl w:ilvl="2" w:tplc="040E001B" w:tentative="1">
+      <w:start w:val="1"/>
+      <w:numFmt w:val="lowerRoman"/>
+      <w:lvlText w:val="%3."/>
+      <w:lvlJc w:val="right"/>
+      <w:pPr>
+        <w:ind w:left="2160" w:hanging="180"/>
+      </w:pPr>
+    </w:lvl>
+    <w:lvl w:ilvl="3" w:tplc="040E000F" w:tentative="1">
+      <w:start w:val="1"/>
+      <w:numFmt w:val="decimal"/>
+      <w:lvlText w:val="%4."/>
+      <w:lvlJc w:val="left"/>
+      <w:pPr>
+        <w:ind w:left="2880" w:hanging="360"/>
+      </w:pPr>
+    </w:lvl>
+    <w:lvl w:ilvl="4" w:tplc="040E0019" w:tentative="1">
+      <w:start w:val="1"/>
+      <w:numFmt w:val="lowerLetter"/>
+      <w:lvlText w:val="%5."/>
+      <w:lvlJc w:val="left"/>
+      <w:pPr>
+        <w:ind w:left="3600" w:hanging="360"/>
+      </w:pPr>
+    </w:lvl>
+    <w:lvl w:ilvl="5" w:tplc="040E001B" w:tentative="1">
+      <w:start w:val="1"/>
+      <w:numFmt w:val="lowerRoman"/>
+      <w:lvlText w:val="%6."/>
+      <w:lvlJc w:val="right"/>
+      <w:pPr>
+        <w:ind w:left="4320" w:hanging="180"/>
+      </w:pPr>
+    </w:lvl>
+    <w:lvl w:ilvl="6" w:tplc="040E000F" w:tentative="1">
+      <w:start w:val="1"/>
+      <w:numFmt w:val="decimal"/>
+      <w:lvlText w:val="%7."/>
+      <w:lvlJc w:val="left"/>
+      <w:pPr>
+        <w:ind w:left="5040" w:hanging="360"/>
+      </w:pPr>
+    </w:lvl>
+    <w:lvl w:ilvl="7" w:tplc="040E0019" w:tentative="1">
+      <w:start w:val="1"/>
+      <w:numFmt w:val="lowerLetter"/>
+      <w:lvlText w:val="%8."/>
+      <w:lvlJc w:val="left"/>
+      <w:pPr>
+        <w:ind w:left="5760" w:hanging="360"/>
+      </w:pPr>
+    </w:lvl>
+    <w:lvl w:ilvl="8" w:tplc="040E001B" w:tentative="1">
+      <w:start w:val="1"/>
+      <w:numFmt w:val="lowerRoman"/>
+      <w:lvlText w:val="%9."/>
+      <w:lvlJc w:val="right"/>
+      <w:pPr>
+        <w:ind w:left="6480" w:hanging="180"/>
+      </w:pPr>
+    </w:lvl>
+  </w:abstractNum>
+  <w:abstractNum w:abstractNumId="6" w15:restartNumberingAfterBreak="0">
     <w:nsid w:val="765A278E"/>
     <w:multiLevelType w:val="hybridMultilevel"/>
     <w:tmpl w:val="75C8FF3C"/>
@@ -4686,7 +8424,7 @@
       </w:pPr>
     </w:lvl>
   </w:abstractNum>
-  <w:abstractNum w:abstractNumId="4" w15:restartNumberingAfterBreak="0">
+  <w:abstractNum w:abstractNumId="7" w15:restartNumberingAfterBreak="0">
     <w:nsid w:val="7E42020B"/>
     <w:multiLevelType w:val="hybridMultilevel"/>
     <w:tmpl w:val="D730E81E"/>
@@ -4800,19 +8538,28 @@
     </w:lvl>
   </w:abstractNum>
   <w:num w:numId="1" w16cid:durableId="1943685519">
-    <w:abstractNumId w:val="2"/>
+    <w:abstractNumId w:val="3"/>
   </w:num>
   <w:num w:numId="2" w16cid:durableId="701978096">
     <w:abstractNumId w:val="0"/>
   </w:num>
   <w:num w:numId="3" w16cid:durableId="548763505">
+    <w:abstractNumId w:val="7"/>
+  </w:num>
+  <w:num w:numId="4" w16cid:durableId="1121342585">
+    <w:abstractNumId w:val="6"/>
+  </w:num>
+  <w:num w:numId="5" w16cid:durableId="981229618">
+    <w:abstractNumId w:val="2"/>
+  </w:num>
+  <w:num w:numId="6" w16cid:durableId="675426327">
+    <w:abstractNumId w:val="1"/>
+  </w:num>
+  <w:num w:numId="7" w16cid:durableId="2116824471">
     <w:abstractNumId w:val="4"/>
   </w:num>
-  <w:num w:numId="4" w16cid:durableId="1121342585">
-    <w:abstractNumId w:val="3"/>
-  </w:num>
-  <w:num w:numId="5" w16cid:durableId="981229618">
-    <w:abstractNumId w:val="1"/>
+  <w:num w:numId="8" w16cid:durableId="1238705890">
+    <w:abstractNumId w:val="5"/>
   </w:num>
 </w:numbering>
 </file>
@@ -5217,6 +8964,7 @@
   <w:style w:type="paragraph" w:default="1" w:styleId="Norml">
     <w:name w:val="Normal"/>
     <w:qFormat/>
+    <w:rsid w:val="00BB7E57"/>
   </w:style>
   <w:style w:type="paragraph" w:styleId="Cmsor1">
     <w:name w:val="heading 1"/>
@@ -5420,6 +9168,7 @@
   <w:style w:type="character" w:default="1" w:styleId="Bekezdsalapbettpusa">
     <w:name w:val="Default Paragraph Font"/>
     <w:uiPriority w:val="1"/>
+    <w:semiHidden/>
     <w:unhideWhenUsed/>
   </w:style>
   <w:style w:type="table" w:default="1" w:styleId="Normltblzat">
